--- a/Uab.EFolioG/21018_efolioGlobal.docx
+++ b/Uab.EFolioG/21018_efolioGlobal.docx
@@ -9,10 +9,10 @@
           <w:lang w:eastAsia="pt-PT"/>
         </w:rPr>
         <w:drawing>
-          <wp:inline distT="0" distB="0" distL="0" distR="0" wp14:anchorId="3AB7F188" wp14:editId="3DB9AFBF">
-            <wp:extent cx="5400040" cy="1293495"/>
-            <wp:effectExtent l="0" t="0" r="0" b="1905"/>
-            <wp:docPr id="1" name="Imagem 1" descr="E-fólio B: Folha de resolução para E-fólio. Universidade Aberta"/>
+          <wp:inline distT="0" distB="0" distL="0" distR="0" wp14:anchorId="708955E0" wp14:editId="13C7C8AD">
+            <wp:extent cx="5391150" cy="1303655"/>
+            <wp:effectExtent l="0" t="0" r="0" b="0"/>
+            <wp:docPr id="1" name="Imagem 1"/>
             <wp:cNvGraphicFramePr>
               <a:graphicFrameLocks xmlns:a="http://schemas.openxmlformats.org/drawingml/2006/main" noChangeAspect="1"/>
             </wp:cNvGraphicFramePr>
@@ -20,29 +20,36 @@
               <a:graphicData uri="http://schemas.openxmlformats.org/drawingml/2006/picture">
                 <pic:pic xmlns:pic="http://schemas.openxmlformats.org/drawingml/2006/picture">
                   <pic:nvPicPr>
-                    <pic:cNvPr id="1" name="efolio_b_res.gif"/>
-                    <pic:cNvPicPr/>
+                    <pic:cNvPr id="0" name="Picture 1"/>
+                    <pic:cNvPicPr>
+                      <a:picLocks noChangeAspect="1" noChangeArrowheads="1"/>
+                    </pic:cNvPicPr>
                   </pic:nvPicPr>
                   <pic:blipFill>
-                    <a:blip r:embed="rId7">
+                    <a:blip r:embed="rId8">
                       <a:extLst>
                         <a:ext uri="{28A0092B-C50C-407E-A947-70E740481C1C}">
                           <a14:useLocalDpi xmlns:a14="http://schemas.microsoft.com/office/drawing/2010/main" val="0"/>
                         </a:ext>
                       </a:extLst>
                     </a:blip>
+                    <a:srcRect/>
                     <a:stretch>
                       <a:fillRect/>
                     </a:stretch>
                   </pic:blipFill>
-                  <pic:spPr>
+                  <pic:spPr bwMode="auto">
                     <a:xfrm>
                       <a:off x="0" y="0"/>
-                      <a:ext cx="5400040" cy="1293495"/>
+                      <a:ext cx="5391150" cy="1303655"/>
                     </a:xfrm>
                     <a:prstGeom prst="rect">
                       <a:avLst/>
                     </a:prstGeom>
+                    <a:noFill/>
+                    <a:ln>
+                      <a:noFill/>
+                    </a:ln>
                   </pic:spPr>
                 </pic:pic>
               </a:graphicData>
@@ -62,19 +69,39 @@
         <w:rPr>
           <w:rStyle w:val="Forte"/>
         </w:rPr>
-        <w:t>NIDADE CURRICULAR</w:t>
-      </w:r>
+        <w:t>NIDADE CURRICULAR:</w:t>
+      </w:r>
+      <w:r>
+        <w:t xml:space="preserve"> </w:t>
+      </w:r>
+      <w:r>
+        <w:t>Compilação</w:t>
+      </w:r>
+    </w:p>
+    <w:p>
       <w:r>
         <w:rPr>
           <w:rStyle w:val="Forte"/>
         </w:rPr>
+        <w:t>CÓDIGO</w:t>
+      </w:r>
+      <w:r>
+        <w:rPr>
+          <w:rStyle w:val="Forte"/>
+        </w:rPr>
         <w:t>:</w:t>
       </w:r>
       <w:r>
         <w:t xml:space="preserve"> </w:t>
       </w:r>
       <w:r>
-        <w:t>Compilação</w:t>
+        <w:t>21</w:t>
+      </w:r>
+      <w:r>
+        <w:t>01</w:t>
+      </w:r>
+      <w:r>
+        <w:t>8</w:t>
       </w:r>
     </w:p>
     <w:p>
@@ -82,7 +109,7 @@
         <w:rPr>
           <w:rStyle w:val="Forte"/>
         </w:rPr>
-        <w:t>CÓDIGO</w:t>
+        <w:t>DOCENTE</w:t>
       </w:r>
       <w:r>
         <w:rPr>
@@ -91,30 +118,7 @@
         <w:t>:</w:t>
       </w:r>
       <w:r>
-        <w:t xml:space="preserve"> </w:t>
-      </w:r>
-      <w:r>
-        <w:t>21018</w:t>
-      </w:r>
-    </w:p>
-    <w:p>
-      <w:r>
-        <w:rPr>
-          <w:rStyle w:val="Forte"/>
-        </w:rPr>
-        <w:t>DOCENTE</w:t>
-      </w:r>
-      <w:r>
-        <w:rPr>
-          <w:rStyle w:val="Forte"/>
-        </w:rPr>
-        <w:t>:</w:t>
-      </w:r>
-      <w:r>
-        <w:t xml:space="preserve"> </w:t>
-      </w:r>
-      <w:r>
-        <w:t>Professor Carlos Morais</w:t>
+        <w:t xml:space="preserve"> Professor Carlos Morais</w:t>
       </w:r>
     </w:p>
     <w:p>
@@ -136,7 +140,15 @@
         <w:t>N.º DE ESTUDANTE:</w:t>
       </w:r>
       <w:r>
-        <w:t xml:space="preserve"> (Alt + C ++ Elite) </w:t>
+        <w:t xml:space="preserve"> (</w:t>
+      </w:r>
+      <w:proofErr w:type="spellStart"/>
+      <w:r>
+        <w:t>Alt</w:t>
+      </w:r>
+      <w:proofErr w:type="spellEnd"/>
+      <w:r>
+        <w:t xml:space="preserve"> + C ++ Elite) </w:t>
       </w:r>
     </w:p>
     <w:p>
@@ -180,44 +192,30 @@
         <w:rPr>
           <w:rStyle w:val="Forte"/>
         </w:rPr>
-        <w:t>DATA DE ENTREGA</w:t>
-      </w:r>
-      <w:r>
+        <w:t>DATA DE ENTREGA:</w:t>
+      </w:r>
+      <w:r>
+        <w:t xml:space="preserve"> </w:t>
+      </w:r>
+      <w:r>
+        <w:t>14 de junho de 2023</w:t>
+      </w:r>
+    </w:p>
+    <w:p>
+      <w:pPr>
+        <w:spacing w:after="0" w:line="240" w:lineRule="auto"/>
+      </w:pPr>
+      <w:r>
+        <w:br w:type="page"/>
+      </w:r>
+    </w:p>
+    <w:p>
+      <w:pPr>
         <w:rPr>
           <w:rStyle w:val="Forte"/>
         </w:rPr>
-        <w:t>:</w:t>
-      </w:r>
-      <w:r>
-        <w:t xml:space="preserve"> </w:t>
-      </w:r>
-      <w:r>
-        <w:t>1</w:t>
-      </w:r>
-      <w:r>
-        <w:t>4</w:t>
-      </w:r>
-      <w:r>
-        <w:t xml:space="preserve"> de junho</w:t>
-      </w:r>
-      <w:r>
-        <w:t xml:space="preserve"> de 2023</w:t>
-      </w:r>
-    </w:p>
-    <w:p>
-      <w:pPr>
-        <w:spacing w:after="0" w:line="240" w:lineRule="auto"/>
-      </w:pPr>
-      <w:r>
-        <w:br w:type="page"/>
-      </w:r>
-    </w:p>
-    <w:p>
-      <w:pPr>
-        <w:rPr>
-          <w:rStyle w:val="Forte"/>
-        </w:rPr>
-      </w:pPr>
+      </w:pPr>
+      <w:commentRangeStart w:id="0"/>
       <w:r>
         <w:rPr>
           <w:rStyle w:val="Forte"/>
@@ -237,6 +235,13 @@
         </w:rPr>
         <w:t>RESOLUÇÃO</w:t>
       </w:r>
+      <w:commentRangeEnd w:id="0"/>
+      <w:r>
+        <w:rPr>
+          <w:rStyle w:val="Refdecomentrio"/>
+        </w:rPr>
+        <w:commentReference w:id="0"/>
+      </w:r>
       <w:r>
         <w:rPr>
           <w:rStyle w:val="Forte"/>
@@ -248,243 +253,3985 @@
       <w:pPr>
         <w:pStyle w:val="NormalWeb"/>
         <w:shd w:val="clear" w:color="auto" w:fill="FFFFFF"/>
-        <w:rPr>
-          <w:rFonts w:ascii="Segoe UI" w:hAnsi="Segoe UI" w:cs="Segoe UI"/>
-          <w:color w:val="242424"/>
-          <w:sz w:val="23"/>
-          <w:szCs w:val="23"/>
-        </w:rPr>
-      </w:pPr>
-      <w:r>
-        <w:rPr>
-          <w:rFonts w:ascii="Segoe UI" w:hAnsi="Segoe UI" w:cs="Segoe UI"/>
-          <w:color w:val="242424"/>
-          <w:sz w:val="23"/>
-          <w:szCs w:val="23"/>
-        </w:rPr>
-        <w:t>Nesta fase deve apresentar o compilador completo, com otimização avançada (incluindo ciclos, instruções condicionais, código repetido, etc.) e geração de código final assembly. Caso a versão final não esteja funcional, deve enviar na mesma esta versão e também última versão funcional.</w:t>
-      </w:r>
-    </w:p>
-    <w:p>
-      <w:pPr>
-        <w:pStyle w:val="NormalWeb"/>
-        <w:shd w:val="clear" w:color="auto" w:fill="FFFFFF"/>
-        <w:rPr>
-          <w:rFonts w:ascii="Segoe UI" w:hAnsi="Segoe UI" w:cs="Segoe UI"/>
-          <w:color w:val="242424"/>
-          <w:sz w:val="23"/>
-          <w:szCs w:val="23"/>
-        </w:rPr>
-      </w:pPr>
-      <w:r>
-        <w:rPr>
-          <w:rFonts w:ascii="Segoe UI" w:hAnsi="Segoe UI" w:cs="Segoe UI"/>
-          <w:color w:val="242424"/>
-          <w:sz w:val="23"/>
-          <w:szCs w:val="23"/>
-        </w:rPr>
-        <w:t>A linguagem assembly a usar fica ao vosso critério, existem simuladores online disponíveis para vos ajudar. Assim, não se esqueçam de identificar a linguagem e um simulador para testar o mesmo.</w:t>
-      </w:r>
-    </w:p>
-    <w:p>
-      <w:pPr>
-        <w:pStyle w:val="NormalWeb"/>
-        <w:shd w:val="clear" w:color="auto" w:fill="FFFFFF"/>
-        <w:rPr>
-          <w:rFonts w:ascii="Segoe UI" w:hAnsi="Segoe UI" w:cs="Segoe UI"/>
-          <w:color w:val="242424"/>
-          <w:sz w:val="23"/>
-          <w:szCs w:val="23"/>
-        </w:rPr>
-      </w:pPr>
-      <w:r>
-        <w:rPr>
-          <w:rFonts w:ascii="Segoe UI" w:hAnsi="Segoe UI" w:cs="Segoe UI"/>
-          <w:color w:val="242424"/>
-          <w:sz w:val="23"/>
-          <w:szCs w:val="23"/>
-        </w:rPr>
-        <w:t>Além disso, devem enviar um relatório completo sobre o trabalho, onde devem falar sobre as principais dificuldades encontradas, as partes que conseguiram e não conseguiram implementar. Devem ainda incluir o contributo individual dos membros do grupo para o trabalho.</w:t>
-      </w:r>
-    </w:p>
-    <w:p>
-      <w:pPr>
-        <w:pStyle w:val="NormalWeb"/>
-        <w:shd w:val="clear" w:color="auto" w:fill="FFFFFF"/>
-        <w:rPr>
-          <w:rFonts w:ascii="Segoe UI" w:hAnsi="Segoe UI" w:cs="Segoe UI"/>
-          <w:color w:val="242424"/>
-          <w:sz w:val="23"/>
-          <w:szCs w:val="23"/>
-        </w:rPr>
-      </w:pPr>
-      <w:r>
-        <w:rPr>
-          <w:rFonts w:ascii="Segoe UI" w:hAnsi="Segoe UI" w:cs="Segoe UI"/>
-          <w:color w:val="242424"/>
-          <w:sz w:val="23"/>
-          <w:szCs w:val="23"/>
-        </w:rPr>
-        <w:t>Finalmente, cada elemento do grupo deve, individualmente, enviar na sua submissão, juntamente com o resto, um relatório individual, onde falará sobre a sua experiência individual e sobre o que considera terem sido as competências adquiridas durante o trabalho. Não sendo obrigatório, nem contando para a nota, pede-se uma avaliação sincera sobre a forma como a u.c. decorreu (se gostou, se preferia que tivesse sido dada de forma mais clássica, se gostou mas tem sugestões de melhoria). Não tenham qualquer receio, o objetivo é ajudar-me a tomar decisões relativamente ao próximo ano, se devo voltar atrás, se devo continuar assim, o que é que posso melhorar. É uma forma de ajudarem os vossos colegas que frequentarem a u.c. no futuro.</w:t>
-      </w:r>
-    </w:p>
-    <w:p>
-      <w:pPr>
-        <w:pStyle w:val="NormalWeb"/>
-        <w:shd w:val="clear" w:color="auto" w:fill="FFFFFF"/>
-        <w:rPr>
-          <w:rFonts w:ascii="Segoe UI" w:hAnsi="Segoe UI" w:cs="Segoe UI"/>
-          <w:color w:val="242424"/>
-          <w:sz w:val="23"/>
-          <w:szCs w:val="23"/>
-        </w:rPr>
-      </w:pPr>
-      <w:r>
-        <w:rPr>
-          <w:rFonts w:ascii="Segoe UI" w:hAnsi="Segoe UI" w:cs="Segoe UI"/>
-          <w:color w:val="242424"/>
-          <w:sz w:val="23"/>
-          <w:szCs w:val="23"/>
-        </w:rPr>
-        <w:t>Deve ser entregue um ficheiro com a extensão ZIP, incluindo:</w:t>
-      </w:r>
-    </w:p>
-    <w:p>
-      <w:pPr>
-        <w:pStyle w:val="NormalWeb"/>
-        <w:shd w:val="clear" w:color="auto" w:fill="FFFFFF"/>
-        <w:rPr>
-          <w:rFonts w:ascii="Segoe UI" w:hAnsi="Segoe UI" w:cs="Segoe UI"/>
-          <w:color w:val="242424"/>
-          <w:sz w:val="23"/>
-          <w:szCs w:val="23"/>
-        </w:rPr>
-      </w:pPr>
-      <w:r>
-        <w:rPr>
-          <w:rFonts w:ascii="Segoe UI" w:hAnsi="Segoe UI" w:cs="Segoe UI"/>
-          <w:color w:val="242424"/>
-          <w:sz w:val="23"/>
-          <w:szCs w:val="23"/>
-        </w:rPr>
-        <w:t>-          todo o código usado na construção do compilador;</w:t>
-      </w:r>
-    </w:p>
-    <w:p>
-      <w:pPr>
-        <w:pStyle w:val="NormalWeb"/>
-        <w:shd w:val="clear" w:color="auto" w:fill="FFFFFF"/>
-        <w:rPr>
-          <w:rFonts w:ascii="Segoe UI" w:hAnsi="Segoe UI" w:cs="Segoe UI"/>
-          <w:color w:val="242424"/>
-          <w:sz w:val="23"/>
-          <w:szCs w:val="23"/>
-        </w:rPr>
-      </w:pPr>
-      <w:r>
-        <w:rPr>
-          <w:rFonts w:ascii="Segoe UI" w:hAnsi="Segoe UI" w:cs="Segoe UI"/>
-          <w:color w:val="242424"/>
-          <w:sz w:val="23"/>
-          <w:szCs w:val="23"/>
-        </w:rPr>
-        <w:t>-          um ficheiro README.TXT com as instruções para compilação do compilador, incluindo versões do software utilizado;</w:t>
-      </w:r>
-    </w:p>
-    <w:p>
-      <w:pPr>
-        <w:pStyle w:val="NormalWeb"/>
-        <w:shd w:val="clear" w:color="auto" w:fill="FFFFFF"/>
-        <w:rPr>
-          <w:rFonts w:ascii="Segoe UI" w:hAnsi="Segoe UI" w:cs="Segoe UI"/>
-          <w:color w:val="242424"/>
-          <w:sz w:val="23"/>
-          <w:szCs w:val="23"/>
-        </w:rPr>
-      </w:pPr>
-      <w:r>
-        <w:rPr>
-          <w:rFonts w:ascii="Segoe UI" w:hAnsi="Segoe UI" w:cs="Segoe UI"/>
-          <w:color w:val="242424"/>
-          <w:sz w:val="23"/>
-          <w:szCs w:val="23"/>
-        </w:rPr>
-        <w:t>-          um ficheiro executável funcional do compilador que permita executar e testar o código;</w:t>
-      </w:r>
-    </w:p>
-    <w:p>
-      <w:pPr>
-        <w:pStyle w:val="NormalWeb"/>
-        <w:shd w:val="clear" w:color="auto" w:fill="FFFFFF"/>
-        <w:rPr>
-          <w:rFonts w:ascii="Segoe UI" w:hAnsi="Segoe UI" w:cs="Segoe UI"/>
-          <w:color w:val="242424"/>
-          <w:sz w:val="23"/>
-          <w:szCs w:val="23"/>
-        </w:rPr>
-      </w:pPr>
-      <w:r>
-        <w:rPr>
-          <w:rFonts w:ascii="Segoe UI" w:hAnsi="Segoe UI" w:cs="Segoe UI"/>
-          <w:color w:val="242424"/>
-          <w:sz w:val="23"/>
-          <w:szCs w:val="23"/>
-        </w:rPr>
-        <w:t>-          um relatório de grupo (máximo 10 páginas), conforme a explicação acima;</w:t>
-      </w:r>
-    </w:p>
-    <w:p>
-      <w:pPr>
-        <w:pStyle w:val="NormalWeb"/>
-        <w:shd w:val="clear" w:color="auto" w:fill="FFFFFF"/>
-        <w:rPr>
-          <w:rFonts w:ascii="Segoe UI" w:hAnsi="Segoe UI" w:cs="Segoe UI"/>
-          <w:color w:val="242424"/>
-          <w:sz w:val="23"/>
-          <w:szCs w:val="23"/>
-        </w:rPr>
-      </w:pPr>
-      <w:r>
-        <w:rPr>
-          <w:rFonts w:ascii="Segoe UI" w:hAnsi="Segoe UI" w:cs="Segoe UI"/>
-          <w:color w:val="242424"/>
-          <w:sz w:val="23"/>
-          <w:szCs w:val="23"/>
-        </w:rPr>
-        <w:t>-          um relatório individual (máximo 2 páginas), conforme explicação acima.</w:t>
-      </w:r>
-    </w:p>
-    <w:p>
-      <w:pPr>
-        <w:pStyle w:val="NormalWeb"/>
-        <w:shd w:val="clear" w:color="auto" w:fill="FFFFFF"/>
-        <w:rPr>
-          <w:rFonts w:cs="Arial"/>
+        <w:spacing w:line="360" w:lineRule="auto"/>
+        <w:jc w:val="both"/>
+        <w:rPr>
+          <w:rFonts w:ascii="Arial" w:hAnsi="Arial" w:cs="Arial"/>
+          <w:color w:val="242424"/>
+          <w:sz w:val="23"/>
+          <w:szCs w:val="23"/>
+        </w:rPr>
+      </w:pPr>
+      <w:r>
+        <w:rPr>
+          <w:rFonts w:ascii="Arial" w:hAnsi="Arial" w:cs="Arial"/>
+          <w:color w:val="242424"/>
+          <w:sz w:val="23"/>
+          <w:szCs w:val="23"/>
+        </w:rPr>
+        <w:t>Tendo em conta que</w:t>
+      </w:r>
+      <w:r>
+        <w:rPr>
+          <w:rFonts w:ascii="Arial" w:hAnsi="Arial" w:cs="Arial"/>
+          <w:color w:val="242424"/>
+          <w:sz w:val="23"/>
+          <w:szCs w:val="23"/>
+        </w:rPr>
+        <w:t xml:space="preserve"> o relatório final </w:t>
+      </w:r>
+      <w:r>
+        <w:rPr>
+          <w:rFonts w:ascii="Arial" w:hAnsi="Arial" w:cs="Arial"/>
+          <w:color w:val="242424"/>
+          <w:sz w:val="23"/>
+          <w:szCs w:val="23"/>
+        </w:rPr>
+        <w:t xml:space="preserve">trata o </w:t>
+      </w:r>
+      <w:r>
+        <w:rPr>
+          <w:rFonts w:ascii="Arial" w:hAnsi="Arial" w:cs="Arial"/>
+          <w:color w:val="242424"/>
+          <w:sz w:val="23"/>
+          <w:szCs w:val="23"/>
+        </w:rPr>
+        <w:t xml:space="preserve">conjunto </w:t>
+      </w:r>
+      <w:r>
+        <w:rPr>
+          <w:rFonts w:ascii="Arial" w:hAnsi="Arial" w:cs="Arial"/>
+          <w:color w:val="242424"/>
+          <w:sz w:val="23"/>
+          <w:szCs w:val="23"/>
+        </w:rPr>
+        <w:t xml:space="preserve">do trabalho realizado ao longo do semestre, </w:t>
+      </w:r>
+      <w:r>
+        <w:rPr>
+          <w:rFonts w:ascii="Arial" w:hAnsi="Arial" w:cs="Arial"/>
+          <w:color w:val="242424"/>
+          <w:sz w:val="23"/>
+          <w:szCs w:val="23"/>
+        </w:rPr>
+        <w:t>procede</w:t>
+      </w:r>
+      <w:r>
+        <w:rPr>
+          <w:rFonts w:ascii="Arial" w:hAnsi="Arial" w:cs="Arial"/>
+          <w:color w:val="242424"/>
+          <w:sz w:val="23"/>
+          <w:szCs w:val="23"/>
+        </w:rPr>
+        <w:t>u</w:t>
+      </w:r>
+      <w:r>
+        <w:rPr>
+          <w:rFonts w:ascii="Arial" w:hAnsi="Arial" w:cs="Arial"/>
+          <w:color w:val="242424"/>
+          <w:sz w:val="23"/>
+          <w:szCs w:val="23"/>
+        </w:rPr>
+        <w:t xml:space="preserve">-se a uma explicação mais detalhada </w:t>
+      </w:r>
+      <w:r>
+        <w:rPr>
+          <w:rFonts w:ascii="Arial" w:hAnsi="Arial" w:cs="Arial"/>
+          <w:color w:val="242424"/>
+          <w:sz w:val="23"/>
+          <w:szCs w:val="23"/>
+        </w:rPr>
+        <w:t>do processo relativo às etapas de construção de um compilador para linguagem YAIL.</w:t>
+      </w:r>
+      <w:r>
+        <w:rPr>
+          <w:rFonts w:ascii="Arial" w:hAnsi="Arial" w:cs="Arial"/>
+          <w:color w:val="242424"/>
+          <w:sz w:val="23"/>
+          <w:szCs w:val="23"/>
+        </w:rPr>
+        <w:br/>
+        <w:t xml:space="preserve">Assim, </w:t>
+      </w:r>
+      <w:r>
+        <w:rPr>
+          <w:rFonts w:ascii="Arial" w:hAnsi="Arial" w:cs="Arial"/>
+          <w:color w:val="242424"/>
+          <w:sz w:val="23"/>
+          <w:szCs w:val="23"/>
+        </w:rPr>
+        <w:t xml:space="preserve">após análise e avaliação </w:t>
+      </w:r>
+      <w:r>
+        <w:rPr>
+          <w:rFonts w:ascii="Arial" w:hAnsi="Arial" w:cs="Arial"/>
+          <w:color w:val="242424"/>
+          <w:sz w:val="23"/>
+          <w:szCs w:val="23"/>
+        </w:rPr>
+        <w:t xml:space="preserve">das possibilidades de linguagem e preferências dos elementos do grupo, </w:t>
+      </w:r>
+      <w:r>
+        <w:rPr>
+          <w:rFonts w:ascii="Arial" w:hAnsi="Arial" w:cs="Arial"/>
+          <w:color w:val="242424"/>
+          <w:sz w:val="23"/>
+          <w:szCs w:val="23"/>
+        </w:rPr>
+        <w:t xml:space="preserve">escolheu-se recorrer à linguagem C e às ferramentas </w:t>
+      </w:r>
+      <w:proofErr w:type="spellStart"/>
+      <w:r>
+        <w:rPr>
+          <w:rFonts w:ascii="Arial" w:hAnsi="Arial" w:cs="Arial"/>
           <w:b/>
           <w:bCs/>
-          <w:kern w:val="36"/>
-          <w:lang w:eastAsia="pt-BR"/>
-        </w:rPr>
-      </w:pPr>
-      <w:r>
-        <w:rPr>
-          <w:rFonts w:ascii="Segoe UI" w:hAnsi="Segoe UI" w:cs="Segoe UI"/>
-          <w:color w:val="242424"/>
-          <w:sz w:val="23"/>
-          <w:szCs w:val="23"/>
-        </w:rPr>
-        <w:t>NOTA MUITO IMPORTANTE: todos os membros de cada grupo devem, individualmente, submeter o e-fólio global no local de entrega durante o horário em que decorre a prova. Se não o fizer não poderá ser classificado, mesmo que todos os outros colegas do grupo tenham submetido o mesmo. Tenham muito cuidado, seria muito desagradável acontecer uma coisa dessas.</w:t>
-      </w:r>
-      <w:r>
-        <w:rPr>
-          <w:rFonts w:cs="Arial"/>
+          <w:i/>
+          <w:iCs/>
+          <w:color w:val="242424"/>
+          <w:sz w:val="23"/>
+          <w:szCs w:val="23"/>
+        </w:rPr>
+        <w:t>Flex</w:t>
+      </w:r>
+      <w:proofErr w:type="spellEnd"/>
+      <w:r>
+        <w:rPr>
+          <w:rFonts w:ascii="Arial" w:hAnsi="Arial" w:cs="Arial"/>
+          <w:color w:val="242424"/>
+          <w:sz w:val="23"/>
+          <w:szCs w:val="23"/>
+        </w:rPr>
+        <w:t xml:space="preserve"> e </w:t>
+      </w:r>
+      <w:proofErr w:type="spellStart"/>
+      <w:r>
+        <w:rPr>
+          <w:rFonts w:ascii="Arial" w:hAnsi="Arial" w:cs="Arial"/>
           <w:b/>
           <w:bCs/>
-          <w:kern w:val="36"/>
-          <w:lang w:eastAsia="pt-BR"/>
-        </w:rPr>
-        <w:br w:type="page"/>
-      </w:r>
+          <w:i/>
+          <w:iCs/>
+          <w:color w:val="242424"/>
+          <w:sz w:val="23"/>
+          <w:szCs w:val="23"/>
+        </w:rPr>
+        <w:t>Bison</w:t>
+      </w:r>
+      <w:proofErr w:type="spellEnd"/>
+      <w:r>
+        <w:rPr>
+          <w:rFonts w:ascii="Arial" w:hAnsi="Arial" w:cs="Arial"/>
+          <w:color w:val="242424"/>
+          <w:sz w:val="23"/>
+          <w:szCs w:val="23"/>
+        </w:rPr>
+        <w:t xml:space="preserve">, pelo potencial de automatização das tarefas necessárias </w:t>
+      </w:r>
+      <w:r>
+        <w:rPr>
+          <w:rFonts w:ascii="Arial" w:hAnsi="Arial" w:cs="Arial"/>
+          <w:color w:val="242424"/>
+          <w:sz w:val="23"/>
+          <w:szCs w:val="23"/>
+        </w:rPr>
+        <w:t>que apresentavam para facilitar a implementação de código executável final.</w:t>
+      </w:r>
+    </w:p>
+    <w:p>
+      <w:pPr>
+        <w:pStyle w:val="NormalWeb"/>
+        <w:shd w:val="clear" w:color="auto" w:fill="FFFFFF"/>
+        <w:spacing w:line="360" w:lineRule="auto"/>
+        <w:jc w:val="both"/>
+        <w:rPr>
+          <w:rFonts w:ascii="Arial" w:hAnsi="Arial" w:cs="Arial"/>
+          <w:color w:val="242424"/>
+          <w:sz w:val="23"/>
+          <w:szCs w:val="23"/>
+        </w:rPr>
+      </w:pPr>
+      <w:r>
+        <w:rPr>
+          <w:rFonts w:ascii="Arial" w:hAnsi="Arial" w:cs="Arial"/>
+          <w:sz w:val="23"/>
+          <w:szCs w:val="23"/>
+        </w:rPr>
+        <w:t xml:space="preserve">Durante a construção da </w:t>
+      </w:r>
+      <w:r>
+        <w:rPr>
+          <w:rFonts w:ascii="Arial" w:hAnsi="Arial" w:cs="Arial"/>
+          <w:sz w:val="23"/>
+          <w:szCs w:val="23"/>
+        </w:rPr>
+        <w:t>A</w:t>
+      </w:r>
+      <w:r>
+        <w:rPr>
+          <w:rFonts w:ascii="Arial" w:hAnsi="Arial" w:cs="Arial"/>
+          <w:sz w:val="23"/>
+          <w:szCs w:val="23"/>
+        </w:rPr>
+        <w:t>n</w:t>
+      </w:r>
+      <w:r>
+        <w:rPr>
+          <w:rFonts w:ascii="Arial" w:hAnsi="Arial" w:cs="Arial"/>
+          <w:sz w:val="23"/>
+          <w:szCs w:val="23"/>
+        </w:rPr>
+        <w:t>á</w:t>
+      </w:r>
+      <w:r>
+        <w:rPr>
+          <w:rFonts w:ascii="Arial" w:hAnsi="Arial" w:cs="Arial"/>
+          <w:sz w:val="23"/>
+          <w:szCs w:val="23"/>
+        </w:rPr>
+        <w:t xml:space="preserve">lise </w:t>
+      </w:r>
+      <w:r>
+        <w:rPr>
+          <w:rFonts w:ascii="Arial" w:hAnsi="Arial" w:cs="Arial"/>
+          <w:sz w:val="23"/>
+          <w:szCs w:val="23"/>
+        </w:rPr>
+        <w:t>L</w:t>
+      </w:r>
+      <w:r>
+        <w:rPr>
+          <w:rFonts w:ascii="Arial" w:hAnsi="Arial" w:cs="Arial"/>
+          <w:sz w:val="23"/>
+          <w:szCs w:val="23"/>
+        </w:rPr>
+        <w:t>éxica recorreu-se à construção de caracteres literais</w:t>
+      </w:r>
+      <w:r>
+        <w:rPr>
+          <w:rFonts w:ascii="Arial" w:hAnsi="Arial" w:cs="Arial"/>
+          <w:sz w:val="23"/>
+          <w:szCs w:val="23"/>
+        </w:rPr>
+        <w:t xml:space="preserve"> e de palavras-chave imprescindíveis para a identificação de </w:t>
+      </w:r>
+      <w:r>
+        <w:rPr>
+          <w:rFonts w:ascii="Arial" w:hAnsi="Arial" w:cs="Arial"/>
+          <w:sz w:val="23"/>
+          <w:szCs w:val="23"/>
+        </w:rPr>
+        <w:t>“</w:t>
+      </w:r>
+      <w:proofErr w:type="spellStart"/>
+      <w:r>
+        <w:rPr>
+          <w:rFonts w:ascii="Arial" w:hAnsi="Arial" w:cs="Arial"/>
+          <w:i/>
+          <w:iCs/>
+          <w:sz w:val="23"/>
+          <w:szCs w:val="23"/>
+        </w:rPr>
+        <w:t>tokens</w:t>
+      </w:r>
+      <w:proofErr w:type="spellEnd"/>
+      <w:r>
+        <w:rPr>
+          <w:rFonts w:ascii="Arial" w:hAnsi="Arial" w:cs="Arial"/>
+          <w:sz w:val="23"/>
+          <w:szCs w:val="23"/>
+        </w:rPr>
+        <w:t>”</w:t>
+      </w:r>
+      <w:r>
+        <w:rPr>
+          <w:rFonts w:ascii="Arial" w:hAnsi="Arial" w:cs="Arial"/>
+          <w:sz w:val="23"/>
+          <w:szCs w:val="23"/>
+        </w:rPr>
+        <w:t xml:space="preserve">, após leitura do texto de entrada. Em </w:t>
+      </w:r>
+      <w:r>
+        <w:rPr>
+          <w:rFonts w:ascii="Arial" w:hAnsi="Arial" w:cs="Arial"/>
+          <w:sz w:val="23"/>
+          <w:szCs w:val="23"/>
+        </w:rPr>
+        <w:t>parte</w:t>
+      </w:r>
+      <w:r>
+        <w:rPr>
+          <w:rFonts w:ascii="Arial" w:hAnsi="Arial" w:cs="Arial"/>
+          <w:sz w:val="23"/>
+          <w:szCs w:val="23"/>
+        </w:rPr>
+        <w:t xml:space="preserve">, recorreu-se ao uso </w:t>
+      </w:r>
+      <w:r>
+        <w:rPr>
+          <w:rFonts w:ascii="Arial" w:hAnsi="Arial" w:cs="Arial"/>
+          <w:sz w:val="23"/>
+          <w:szCs w:val="23"/>
+        </w:rPr>
+        <w:t xml:space="preserve">de </w:t>
+      </w:r>
+      <w:r>
+        <w:rPr>
+          <w:rFonts w:ascii="Arial" w:hAnsi="Arial" w:cs="Arial"/>
+          <w:sz w:val="23"/>
+          <w:szCs w:val="23"/>
+        </w:rPr>
+        <w:t xml:space="preserve">regras </w:t>
+      </w:r>
+      <w:r>
+        <w:rPr>
+          <w:rFonts w:ascii="Arial" w:hAnsi="Arial" w:cs="Arial"/>
+          <w:sz w:val="23"/>
+          <w:szCs w:val="23"/>
+        </w:rPr>
+        <w:t>estipuladas em “</w:t>
+      </w:r>
+      <w:r>
+        <w:rPr>
+          <w:rFonts w:ascii="Arial" w:hAnsi="Arial" w:cs="Arial"/>
+          <w:i/>
+          <w:iCs/>
+          <w:sz w:val="23"/>
+          <w:szCs w:val="23"/>
+        </w:rPr>
+        <w:t>R</w:t>
+      </w:r>
+      <w:r>
+        <w:rPr>
+          <w:rFonts w:ascii="Arial" w:hAnsi="Arial" w:cs="Arial"/>
+          <w:i/>
+          <w:iCs/>
+          <w:sz w:val="23"/>
+          <w:szCs w:val="23"/>
+        </w:rPr>
+        <w:t>eg</w:t>
+      </w:r>
+      <w:r>
+        <w:rPr>
+          <w:rFonts w:ascii="Arial" w:hAnsi="Arial" w:cs="Arial"/>
+          <w:i/>
+          <w:iCs/>
+          <w:sz w:val="23"/>
+          <w:szCs w:val="23"/>
+        </w:rPr>
+        <w:t xml:space="preserve">ular </w:t>
+      </w:r>
+      <w:proofErr w:type="spellStart"/>
+      <w:r>
+        <w:rPr>
+          <w:rFonts w:ascii="Arial" w:hAnsi="Arial" w:cs="Arial"/>
+          <w:i/>
+          <w:iCs/>
+          <w:sz w:val="23"/>
+          <w:szCs w:val="23"/>
+        </w:rPr>
+        <w:t>Expressions</w:t>
+      </w:r>
+      <w:proofErr w:type="spellEnd"/>
+      <w:r>
+        <w:rPr>
+          <w:rFonts w:ascii="Arial" w:hAnsi="Arial" w:cs="Arial"/>
+          <w:sz w:val="23"/>
+          <w:szCs w:val="23"/>
+        </w:rPr>
+        <w:t>”</w:t>
+      </w:r>
+      <w:r>
+        <w:rPr>
+          <w:rFonts w:ascii="Arial" w:hAnsi="Arial" w:cs="Arial"/>
+          <w:sz w:val="23"/>
+          <w:szCs w:val="23"/>
+        </w:rPr>
+        <w:t>, que permi</w:t>
+      </w:r>
+      <w:r>
+        <w:rPr>
+          <w:rFonts w:ascii="Arial" w:hAnsi="Arial" w:cs="Arial"/>
+          <w:sz w:val="23"/>
+          <w:szCs w:val="23"/>
+        </w:rPr>
+        <w:t xml:space="preserve">tissem </w:t>
+      </w:r>
+      <w:r>
+        <w:rPr>
+          <w:rFonts w:ascii="Arial" w:hAnsi="Arial" w:cs="Arial"/>
+          <w:sz w:val="23"/>
+          <w:szCs w:val="23"/>
+        </w:rPr>
+        <w:t xml:space="preserve">produzir sequencias de palavras </w:t>
+      </w:r>
+      <w:r>
+        <w:rPr>
+          <w:rFonts w:ascii="Arial" w:hAnsi="Arial" w:cs="Arial"/>
+          <w:sz w:val="23"/>
+          <w:szCs w:val="23"/>
+        </w:rPr>
+        <w:t xml:space="preserve">(a partir de símbolos, números, …) </w:t>
+      </w:r>
+      <w:r>
+        <w:rPr>
+          <w:rFonts w:ascii="Arial" w:hAnsi="Arial" w:cs="Arial"/>
+          <w:sz w:val="23"/>
+          <w:szCs w:val="23"/>
+        </w:rPr>
+        <w:t>subsequentemente identificadas na Análise Sintática.</w:t>
+      </w:r>
+      <w:r>
+        <w:rPr>
+          <w:rFonts w:ascii="Arial" w:hAnsi="Arial" w:cs="Arial"/>
+          <w:sz w:val="23"/>
+          <w:szCs w:val="23"/>
+        </w:rPr>
+        <w:t xml:space="preserve"> Como exemplo, tem-se por objetivo que o caractere “#” indique constantemente que seja o início de um comentário</w:t>
+      </w:r>
+      <w:r>
+        <w:rPr>
+          <w:rFonts w:ascii="Arial" w:hAnsi="Arial" w:cs="Arial"/>
+          <w:sz w:val="23"/>
+          <w:szCs w:val="23"/>
+        </w:rPr>
+        <w:t>.</w:t>
+      </w:r>
+      <w:r>
+        <w:rPr>
+          <w:rFonts w:ascii="Arial" w:hAnsi="Arial" w:cs="Arial"/>
+          <w:sz w:val="23"/>
+          <w:szCs w:val="23"/>
+        </w:rPr>
+        <w:t xml:space="preserve"> Obtendo este ficheiro final, após execução do comando associado à ferramenta </w:t>
+      </w:r>
+      <w:proofErr w:type="spellStart"/>
+      <w:r>
+        <w:rPr>
+          <w:rFonts w:ascii="Arial" w:hAnsi="Arial" w:cs="Arial"/>
+          <w:sz w:val="23"/>
+          <w:szCs w:val="23"/>
+        </w:rPr>
+        <w:t>Flex</w:t>
+      </w:r>
+      <w:proofErr w:type="spellEnd"/>
+      <w:r>
+        <w:rPr>
+          <w:rFonts w:ascii="Arial" w:hAnsi="Arial" w:cs="Arial"/>
+          <w:sz w:val="23"/>
+          <w:szCs w:val="23"/>
+        </w:rPr>
+        <w:t xml:space="preserve"> para obter um ficheiro final </w:t>
+      </w:r>
+      <w:proofErr w:type="gramStart"/>
+      <w:r>
+        <w:rPr>
+          <w:rFonts w:ascii="Arial" w:hAnsi="Arial" w:cs="Arial"/>
+          <w:sz w:val="23"/>
+          <w:szCs w:val="23"/>
+        </w:rPr>
+        <w:t>“.</w:t>
+      </w:r>
+      <w:proofErr w:type="spellStart"/>
+      <w:r>
+        <w:rPr>
+          <w:rFonts w:ascii="Arial" w:hAnsi="Arial" w:cs="Arial"/>
+          <w:sz w:val="23"/>
+          <w:szCs w:val="23"/>
+        </w:rPr>
+        <w:t>lex</w:t>
+      </w:r>
+      <w:proofErr w:type="spellEnd"/>
+      <w:proofErr w:type="gramEnd"/>
+      <w:r>
+        <w:rPr>
+          <w:rFonts w:ascii="Arial" w:hAnsi="Arial" w:cs="Arial"/>
+          <w:sz w:val="23"/>
+          <w:szCs w:val="23"/>
+        </w:rPr>
+        <w:t>”.</w:t>
+      </w:r>
+      <w:r>
+        <w:rPr>
+          <w:rFonts w:ascii="Arial" w:hAnsi="Arial" w:cs="Arial"/>
+          <w:sz w:val="23"/>
+          <w:szCs w:val="23"/>
+        </w:rPr>
+        <w:br/>
+      </w:r>
+      <w:r>
+        <w:rPr>
+          <w:rFonts w:ascii="Arial" w:hAnsi="Arial" w:cs="Arial"/>
+          <w:color w:val="242424"/>
+          <w:sz w:val="23"/>
+          <w:szCs w:val="23"/>
+        </w:rPr>
+        <w:t>De</w:t>
+      </w:r>
+      <w:r>
+        <w:rPr>
+          <w:rFonts w:ascii="Arial" w:hAnsi="Arial" w:cs="Arial"/>
+          <w:color w:val="242424"/>
+          <w:sz w:val="23"/>
+          <w:szCs w:val="23"/>
+        </w:rPr>
+        <w:t xml:space="preserve"> seguida procede</w:t>
+      </w:r>
+      <w:r>
+        <w:rPr>
+          <w:rFonts w:ascii="Arial" w:hAnsi="Arial" w:cs="Arial"/>
+          <w:color w:val="242424"/>
+          <w:sz w:val="23"/>
+          <w:szCs w:val="23"/>
+        </w:rPr>
+        <w:t>u</w:t>
+      </w:r>
+      <w:r>
+        <w:rPr>
+          <w:rFonts w:ascii="Arial" w:hAnsi="Arial" w:cs="Arial"/>
+          <w:color w:val="242424"/>
+          <w:sz w:val="23"/>
+          <w:szCs w:val="23"/>
+        </w:rPr>
+        <w:t xml:space="preserve">-se à </w:t>
+      </w:r>
+      <w:r>
+        <w:rPr>
+          <w:rFonts w:ascii="Arial" w:hAnsi="Arial" w:cs="Arial"/>
+          <w:color w:val="242424"/>
+          <w:sz w:val="23"/>
+          <w:szCs w:val="23"/>
+        </w:rPr>
+        <w:t xml:space="preserve">construção de regras gramaticais que </w:t>
+      </w:r>
+      <w:r>
+        <w:rPr>
+          <w:rFonts w:ascii="Arial" w:hAnsi="Arial" w:cs="Arial"/>
+          <w:color w:val="242424"/>
+          <w:sz w:val="23"/>
+          <w:szCs w:val="23"/>
+        </w:rPr>
+        <w:t>obedecem</w:t>
+      </w:r>
+      <w:r>
+        <w:rPr>
+          <w:rFonts w:ascii="Arial" w:hAnsi="Arial" w:cs="Arial"/>
+          <w:color w:val="242424"/>
+          <w:sz w:val="23"/>
+          <w:szCs w:val="23"/>
+        </w:rPr>
+        <w:t xml:space="preserve"> às critérios d</w:t>
+      </w:r>
+      <w:r>
+        <w:rPr>
+          <w:rFonts w:ascii="Arial" w:hAnsi="Arial" w:cs="Arial"/>
+          <w:color w:val="242424"/>
+          <w:sz w:val="23"/>
+          <w:szCs w:val="23"/>
+        </w:rPr>
+        <w:t>e escrita d</w:t>
+      </w:r>
+      <w:r>
+        <w:rPr>
+          <w:rFonts w:ascii="Arial" w:hAnsi="Arial" w:cs="Arial"/>
+          <w:color w:val="242424"/>
+          <w:sz w:val="23"/>
+          <w:szCs w:val="23"/>
+        </w:rPr>
+        <w:t>o YAI</w:t>
+      </w:r>
+      <w:r>
+        <w:rPr>
+          <w:rFonts w:ascii="Arial" w:hAnsi="Arial" w:cs="Arial"/>
+          <w:color w:val="242424"/>
+          <w:sz w:val="23"/>
+          <w:szCs w:val="23"/>
+        </w:rPr>
+        <w:t>L. R</w:t>
+      </w:r>
+      <w:r>
+        <w:rPr>
+          <w:rFonts w:ascii="Arial" w:hAnsi="Arial" w:cs="Arial"/>
+          <w:color w:val="242424"/>
+          <w:sz w:val="23"/>
+          <w:szCs w:val="23"/>
+        </w:rPr>
+        <w:t xml:space="preserve">ecorrendo à </w:t>
+      </w:r>
+      <w:r>
+        <w:rPr>
+          <w:rFonts w:ascii="Arial" w:hAnsi="Arial" w:cs="Arial"/>
+          <w:color w:val="242424"/>
+          <w:sz w:val="23"/>
+          <w:szCs w:val="23"/>
+        </w:rPr>
+        <w:t>leitura da</w:t>
+      </w:r>
+      <w:r>
+        <w:rPr>
+          <w:rFonts w:ascii="Arial" w:hAnsi="Arial" w:cs="Arial"/>
+          <w:color w:val="242424"/>
+          <w:sz w:val="23"/>
+          <w:szCs w:val="23"/>
+        </w:rPr>
+        <w:t xml:space="preserve"> sequência d</w:t>
+      </w:r>
+      <w:r>
+        <w:rPr>
+          <w:rFonts w:ascii="Arial" w:hAnsi="Arial" w:cs="Arial"/>
+          <w:color w:val="242424"/>
+          <w:sz w:val="23"/>
+          <w:szCs w:val="23"/>
+        </w:rPr>
+        <w:t>os</w:t>
+      </w:r>
+      <w:r>
+        <w:rPr>
+          <w:rFonts w:ascii="Arial" w:hAnsi="Arial" w:cs="Arial"/>
+          <w:color w:val="242424"/>
+          <w:sz w:val="23"/>
+          <w:szCs w:val="23"/>
+        </w:rPr>
+        <w:t xml:space="preserve"> </w:t>
+      </w:r>
+      <w:r>
+        <w:rPr>
+          <w:rFonts w:ascii="Arial" w:hAnsi="Arial" w:cs="Arial"/>
+          <w:color w:val="242424"/>
+          <w:sz w:val="23"/>
+          <w:szCs w:val="23"/>
+        </w:rPr>
+        <w:t>“</w:t>
+      </w:r>
+      <w:proofErr w:type="spellStart"/>
+      <w:r>
+        <w:rPr>
+          <w:rFonts w:ascii="Arial" w:hAnsi="Arial" w:cs="Arial"/>
+          <w:i/>
+          <w:iCs/>
+          <w:color w:val="242424"/>
+          <w:sz w:val="23"/>
+          <w:szCs w:val="23"/>
+        </w:rPr>
+        <w:t>tokens</w:t>
+      </w:r>
+      <w:proofErr w:type="spellEnd"/>
+      <w:r>
+        <w:rPr>
+          <w:rFonts w:ascii="Arial" w:hAnsi="Arial" w:cs="Arial"/>
+          <w:i/>
+          <w:iCs/>
+          <w:color w:val="242424"/>
+          <w:sz w:val="23"/>
+          <w:szCs w:val="23"/>
+        </w:rPr>
+        <w:t>”</w:t>
+      </w:r>
+      <w:r>
+        <w:rPr>
+          <w:rFonts w:ascii="Arial" w:hAnsi="Arial" w:cs="Arial"/>
+          <w:color w:val="242424"/>
+          <w:sz w:val="23"/>
+          <w:szCs w:val="23"/>
+        </w:rPr>
+        <w:t xml:space="preserve"> gerad</w:t>
+      </w:r>
+      <w:r>
+        <w:rPr>
+          <w:rFonts w:ascii="Arial" w:hAnsi="Arial" w:cs="Arial"/>
+          <w:color w:val="242424"/>
+          <w:sz w:val="23"/>
+          <w:szCs w:val="23"/>
+        </w:rPr>
+        <w:t>os</w:t>
+      </w:r>
+      <w:r>
+        <w:rPr>
+          <w:rFonts w:ascii="Arial" w:hAnsi="Arial" w:cs="Arial"/>
+          <w:color w:val="242424"/>
+          <w:sz w:val="23"/>
+          <w:szCs w:val="23"/>
+        </w:rPr>
+        <w:t xml:space="preserve"> </w:t>
+      </w:r>
+      <w:r>
+        <w:rPr>
+          <w:rFonts w:ascii="Arial" w:hAnsi="Arial" w:cs="Arial"/>
+          <w:color w:val="242424"/>
+          <w:sz w:val="23"/>
+          <w:szCs w:val="23"/>
+        </w:rPr>
+        <w:t xml:space="preserve">anteriormente </w:t>
+      </w:r>
+      <w:r>
+        <w:rPr>
+          <w:rFonts w:ascii="Arial" w:hAnsi="Arial" w:cs="Arial"/>
+          <w:color w:val="242424"/>
+          <w:sz w:val="23"/>
+          <w:szCs w:val="23"/>
+        </w:rPr>
+        <w:t>pela análise léxica</w:t>
+      </w:r>
+      <w:r>
+        <w:rPr>
+          <w:rFonts w:ascii="Arial" w:hAnsi="Arial" w:cs="Arial"/>
+          <w:color w:val="242424"/>
+          <w:sz w:val="23"/>
+          <w:szCs w:val="23"/>
+        </w:rPr>
+        <w:t xml:space="preserve">, </w:t>
+      </w:r>
+      <w:r>
+        <w:rPr>
+          <w:rFonts w:ascii="Arial" w:hAnsi="Arial" w:cs="Arial"/>
+          <w:color w:val="242424"/>
+          <w:sz w:val="23"/>
+          <w:szCs w:val="23"/>
+        </w:rPr>
+        <w:t>verifica</w:t>
+      </w:r>
+      <w:r>
+        <w:rPr>
+          <w:rFonts w:ascii="Arial" w:hAnsi="Arial" w:cs="Arial"/>
+          <w:color w:val="242424"/>
+          <w:sz w:val="23"/>
+          <w:szCs w:val="23"/>
+        </w:rPr>
+        <w:t>-se</w:t>
+      </w:r>
+      <w:r>
+        <w:rPr>
+          <w:rFonts w:ascii="Arial" w:hAnsi="Arial" w:cs="Arial"/>
+          <w:color w:val="242424"/>
+          <w:sz w:val="23"/>
+          <w:szCs w:val="23"/>
+        </w:rPr>
+        <w:t xml:space="preserve"> </w:t>
+      </w:r>
+      <w:r>
+        <w:rPr>
+          <w:rFonts w:ascii="Arial" w:hAnsi="Arial" w:cs="Arial"/>
+          <w:color w:val="242424"/>
+          <w:sz w:val="23"/>
+          <w:szCs w:val="23"/>
+        </w:rPr>
+        <w:t xml:space="preserve">assim, </w:t>
+      </w:r>
+      <w:r>
+        <w:rPr>
+          <w:rFonts w:ascii="Arial" w:hAnsi="Arial" w:cs="Arial"/>
+          <w:color w:val="242424"/>
+          <w:sz w:val="23"/>
+          <w:szCs w:val="23"/>
+        </w:rPr>
+        <w:t xml:space="preserve">se </w:t>
+      </w:r>
+      <w:r>
+        <w:rPr>
+          <w:rFonts w:ascii="Arial" w:hAnsi="Arial" w:cs="Arial"/>
+          <w:color w:val="242424"/>
+          <w:sz w:val="23"/>
+          <w:szCs w:val="23"/>
+        </w:rPr>
+        <w:t xml:space="preserve">a escrita de código </w:t>
+      </w:r>
+      <w:r>
+        <w:rPr>
+          <w:rFonts w:ascii="Arial" w:hAnsi="Arial" w:cs="Arial"/>
+          <w:color w:val="242424"/>
+          <w:sz w:val="23"/>
+          <w:szCs w:val="23"/>
+        </w:rPr>
+        <w:t>segue a gramática da linguagem</w:t>
+      </w:r>
+      <w:r>
+        <w:rPr>
+          <w:rFonts w:ascii="Arial" w:hAnsi="Arial" w:cs="Arial"/>
+          <w:color w:val="242424"/>
+          <w:sz w:val="23"/>
+          <w:szCs w:val="23"/>
+        </w:rPr>
+        <w:t xml:space="preserve"> pedida</w:t>
+      </w:r>
+      <w:r>
+        <w:rPr>
+          <w:rFonts w:ascii="Arial" w:hAnsi="Arial" w:cs="Arial"/>
+          <w:color w:val="242424"/>
+          <w:sz w:val="23"/>
+          <w:szCs w:val="23"/>
+        </w:rPr>
+        <w:t xml:space="preserve">, </w:t>
+      </w:r>
+      <w:r>
+        <w:rPr>
+          <w:rFonts w:ascii="Arial" w:hAnsi="Arial" w:cs="Arial"/>
+          <w:color w:val="242424"/>
+          <w:sz w:val="23"/>
+          <w:szCs w:val="23"/>
+        </w:rPr>
+        <w:t>rec</w:t>
+      </w:r>
+      <w:r>
+        <w:rPr>
+          <w:rFonts w:ascii="Arial" w:hAnsi="Arial" w:cs="Arial"/>
+          <w:color w:val="242424"/>
+          <w:sz w:val="23"/>
+          <w:szCs w:val="23"/>
+        </w:rPr>
+        <w:t xml:space="preserve">orrendo </w:t>
+      </w:r>
+      <w:r>
+        <w:rPr>
+          <w:rFonts w:ascii="Arial" w:hAnsi="Arial" w:cs="Arial"/>
+          <w:color w:val="242424"/>
+          <w:sz w:val="23"/>
+          <w:szCs w:val="23"/>
+        </w:rPr>
+        <w:t>à</w:t>
+      </w:r>
+      <w:r>
+        <w:rPr>
+          <w:rFonts w:ascii="Arial" w:hAnsi="Arial" w:cs="Arial"/>
+          <w:color w:val="242424"/>
+          <w:sz w:val="23"/>
+          <w:szCs w:val="23"/>
+        </w:rPr>
+        <w:t xml:space="preserve"> ferramenta </w:t>
+      </w:r>
+      <w:proofErr w:type="spellStart"/>
+      <w:r>
+        <w:rPr>
+          <w:rFonts w:ascii="Arial" w:hAnsi="Arial" w:cs="Arial"/>
+          <w:color w:val="242424"/>
+          <w:sz w:val="23"/>
+          <w:szCs w:val="23"/>
+        </w:rPr>
+        <w:t>Bison</w:t>
+      </w:r>
+      <w:proofErr w:type="spellEnd"/>
+      <w:r>
+        <w:rPr>
+          <w:rFonts w:ascii="Arial" w:hAnsi="Arial" w:cs="Arial"/>
+          <w:color w:val="242424"/>
+          <w:sz w:val="23"/>
+          <w:szCs w:val="23"/>
+        </w:rPr>
+        <w:t xml:space="preserve">, </w:t>
+      </w:r>
+      <w:r>
+        <w:rPr>
+          <w:rFonts w:ascii="Arial" w:hAnsi="Arial" w:cs="Arial"/>
+          <w:color w:val="242424"/>
+          <w:sz w:val="23"/>
+          <w:szCs w:val="23"/>
+        </w:rPr>
+        <w:t xml:space="preserve">para </w:t>
+      </w:r>
+      <w:r>
+        <w:rPr>
+          <w:rFonts w:ascii="Arial" w:hAnsi="Arial" w:cs="Arial"/>
+          <w:color w:val="242424"/>
+          <w:sz w:val="23"/>
+          <w:szCs w:val="23"/>
+        </w:rPr>
+        <w:t xml:space="preserve">obter o ficheiro executável </w:t>
+      </w:r>
+      <w:r>
+        <w:rPr>
+          <w:rFonts w:ascii="Arial" w:hAnsi="Arial" w:cs="Arial"/>
+          <w:color w:val="242424"/>
+          <w:sz w:val="23"/>
+          <w:szCs w:val="23"/>
+        </w:rPr>
+        <w:t>(</w:t>
+      </w:r>
+      <w:proofErr w:type="gramStart"/>
+      <w:r>
+        <w:rPr>
+          <w:rFonts w:ascii="Arial" w:hAnsi="Arial" w:cs="Arial"/>
+          <w:color w:val="242424"/>
+          <w:sz w:val="23"/>
+          <w:szCs w:val="23"/>
+        </w:rPr>
+        <w:t>“.y</w:t>
+      </w:r>
+      <w:proofErr w:type="gramEnd"/>
+      <w:r>
+        <w:rPr>
+          <w:rFonts w:ascii="Arial" w:hAnsi="Arial" w:cs="Arial"/>
+          <w:color w:val="242424"/>
+          <w:sz w:val="23"/>
+          <w:szCs w:val="23"/>
+        </w:rPr>
+        <w:t xml:space="preserve">”), </w:t>
+      </w:r>
+      <w:r>
+        <w:rPr>
+          <w:rFonts w:ascii="Arial" w:hAnsi="Arial" w:cs="Arial"/>
+          <w:color w:val="242424"/>
+          <w:sz w:val="23"/>
+          <w:szCs w:val="23"/>
+        </w:rPr>
+        <w:t>e ou identificação de erros.</w:t>
+      </w:r>
+    </w:p>
+    <w:p>
+      <w:pPr>
+        <w:pStyle w:val="NormalWeb"/>
+        <w:shd w:val="clear" w:color="auto" w:fill="FFFFFF"/>
+        <w:spacing w:line="360" w:lineRule="auto"/>
+        <w:jc w:val="both"/>
+        <w:rPr>
+          <w:rFonts w:ascii="Arial" w:hAnsi="Arial" w:cs="Arial"/>
+          <w:color w:val="242424"/>
+          <w:sz w:val="23"/>
+          <w:szCs w:val="23"/>
+        </w:rPr>
+      </w:pPr>
+      <w:r>
+        <w:rPr>
+          <w:rFonts w:ascii="Arial" w:hAnsi="Arial" w:cs="Arial"/>
+          <w:color w:val="242424"/>
+          <w:sz w:val="23"/>
+          <w:szCs w:val="23"/>
+        </w:rPr>
+        <w:t xml:space="preserve">Numa primeira etapa (para </w:t>
+      </w:r>
+      <w:r>
+        <w:rPr>
+          <w:rFonts w:ascii="Arial" w:hAnsi="Arial" w:cs="Arial"/>
+          <w:color w:val="242424"/>
+          <w:sz w:val="23"/>
+          <w:szCs w:val="23"/>
+        </w:rPr>
+        <w:t>fase de trabalho do E-Fólio A)</w:t>
+      </w:r>
+      <w:r>
+        <w:rPr>
+          <w:rFonts w:ascii="Arial" w:hAnsi="Arial" w:cs="Arial"/>
+          <w:color w:val="242424"/>
+          <w:sz w:val="23"/>
+          <w:szCs w:val="23"/>
+        </w:rPr>
+        <w:t xml:space="preserve">, os ficheiros finais obtidos apresentavam-se como promissores, até se </w:t>
+      </w:r>
+      <w:r>
+        <w:rPr>
+          <w:rFonts w:ascii="Arial" w:hAnsi="Arial" w:cs="Arial"/>
+          <w:color w:val="242424"/>
+          <w:sz w:val="23"/>
+          <w:szCs w:val="23"/>
+        </w:rPr>
+        <w:t xml:space="preserve">começar a implementar a parte responsável pela Análise Semântica. Que, após </w:t>
+      </w:r>
+      <w:r>
+        <w:rPr>
+          <w:rFonts w:ascii="Arial" w:hAnsi="Arial" w:cs="Arial"/>
+          <w:color w:val="242424"/>
+          <w:sz w:val="23"/>
+          <w:szCs w:val="23"/>
+        </w:rPr>
+        <w:t>alterações das condições de YAIL, se procedeu a nova reestruturação de ambos os ficheiros desenvolvidos até esta fase.</w:t>
+      </w:r>
+    </w:p>
+    <w:p>
+      <w:pPr>
+        <w:pStyle w:val="NormalWeb"/>
+        <w:shd w:val="clear" w:color="auto" w:fill="FFFFFF"/>
+        <w:spacing w:line="360" w:lineRule="auto"/>
+        <w:jc w:val="both"/>
+        <w:rPr>
+          <w:rFonts w:ascii="Arial" w:hAnsi="Arial" w:cs="Arial"/>
+          <w:color w:val="242424"/>
+          <w:sz w:val="23"/>
+          <w:szCs w:val="23"/>
+        </w:rPr>
+      </w:pPr>
+    </w:p>
+    <w:p>
+      <w:pPr>
+        <w:pStyle w:val="NormalWeb"/>
+        <w:shd w:val="clear" w:color="auto" w:fill="FFFFFF"/>
+        <w:spacing w:line="360" w:lineRule="auto"/>
+        <w:jc w:val="both"/>
+        <w:rPr>
+          <w:rFonts w:ascii="Arial" w:hAnsi="Arial" w:cs="Arial"/>
+          <w:color w:val="242424"/>
+          <w:sz w:val="23"/>
+          <w:szCs w:val="23"/>
+        </w:rPr>
+      </w:pPr>
+    </w:p>
+    <w:p>
+      <w:pPr>
+        <w:pStyle w:val="NormalWeb"/>
+        <w:shd w:val="clear" w:color="auto" w:fill="FFFFFF"/>
+        <w:rPr>
+          <w:rFonts w:ascii="Segoe UI" w:hAnsi="Segoe UI" w:cs="Segoe UI"/>
+          <w:color w:val="242424"/>
+          <w:sz w:val="23"/>
+          <w:szCs w:val="23"/>
+        </w:rPr>
+      </w:pPr>
+      <w:r>
+        <w:rPr>
+          <w:rFonts w:ascii="Segoe UI" w:hAnsi="Segoe UI" w:cs="Segoe UI"/>
+          <w:color w:val="242424"/>
+          <w:sz w:val="23"/>
+          <w:szCs w:val="23"/>
+        </w:rPr>
+        <w:t>Análise Semântica:</w:t>
+      </w:r>
+    </w:p>
+    <w:p>
+      <w:pPr>
+        <w:pStyle w:val="NormalWeb"/>
+        <w:numPr>
+          <w:ilvl w:val="1"/>
+          <w:numId w:val="9"/>
+        </w:numPr>
+        <w:shd w:val="clear" w:color="auto" w:fill="FFFFFF"/>
+        <w:rPr>
+          <w:rFonts w:ascii="Segoe UI" w:hAnsi="Segoe UI" w:cs="Segoe UI"/>
+          <w:color w:val="242424"/>
+          <w:sz w:val="23"/>
+          <w:szCs w:val="23"/>
+        </w:rPr>
+      </w:pPr>
+      <w:r>
+        <w:rPr>
+          <w:rFonts w:ascii="Segoe UI" w:hAnsi="Segoe UI" w:cs="Segoe UI"/>
+          <w:color w:val="242424"/>
+          <w:sz w:val="23"/>
+          <w:szCs w:val="23"/>
+        </w:rPr>
+        <w:lastRenderedPageBreak/>
+        <w:t>A análise semântica é responsável por verificar se o programa segue as regras semânticas da linguagem.</w:t>
+      </w:r>
+    </w:p>
+    <w:p>
+      <w:pPr>
+        <w:pStyle w:val="NormalWeb"/>
+        <w:numPr>
+          <w:ilvl w:val="1"/>
+          <w:numId w:val="9"/>
+        </w:numPr>
+        <w:shd w:val="clear" w:color="auto" w:fill="FFFFFF"/>
+        <w:rPr>
+          <w:rFonts w:ascii="Segoe UI" w:hAnsi="Segoe UI" w:cs="Segoe UI"/>
+          <w:color w:val="242424"/>
+          <w:sz w:val="23"/>
+          <w:szCs w:val="23"/>
+        </w:rPr>
+      </w:pPr>
+      <w:r>
+        <w:rPr>
+          <w:rFonts w:ascii="Segoe UI" w:hAnsi="Segoe UI" w:cs="Segoe UI"/>
+          <w:color w:val="242424"/>
+          <w:sz w:val="23"/>
+          <w:szCs w:val="23"/>
+        </w:rPr>
+        <w:t>Ela identifica erros como uso incorreto de tipos, escopo de variáveis, verificação de compatibilidade, entre outros.</w:t>
+      </w:r>
+    </w:p>
+    <w:p>
+      <w:pPr>
+        <w:pStyle w:val="NormalWeb"/>
+        <w:numPr>
+          <w:ilvl w:val="1"/>
+          <w:numId w:val="9"/>
+        </w:numPr>
+        <w:shd w:val="clear" w:color="auto" w:fill="FFFFFF"/>
+        <w:rPr>
+          <w:rFonts w:ascii="Segoe UI" w:hAnsi="Segoe UI" w:cs="Segoe UI"/>
+          <w:color w:val="242424"/>
+          <w:sz w:val="23"/>
+          <w:szCs w:val="23"/>
+        </w:rPr>
+      </w:pPr>
+      <w:r>
+        <w:rPr>
+          <w:rFonts w:ascii="Segoe UI" w:hAnsi="Segoe UI" w:cs="Segoe UI"/>
+          <w:color w:val="242424"/>
+          <w:sz w:val="23"/>
+          <w:szCs w:val="23"/>
+        </w:rPr>
+        <w:t>Nessa etapa, é criada uma árvore sintática abstrata (AST) que representa a estrutura do programa.</w:t>
+      </w:r>
+    </w:p>
+    <w:p>
+      <w:pPr>
+        <w:pStyle w:val="NormalWeb"/>
+        <w:numPr>
+          <w:ilvl w:val="0"/>
+          <w:numId w:val="9"/>
+        </w:numPr>
+        <w:shd w:val="clear" w:color="auto" w:fill="FFFFFF"/>
+        <w:rPr>
+          <w:rFonts w:ascii="Segoe UI" w:hAnsi="Segoe UI" w:cs="Segoe UI"/>
+          <w:color w:val="242424"/>
+          <w:sz w:val="23"/>
+          <w:szCs w:val="23"/>
+        </w:rPr>
+      </w:pPr>
+      <w:r>
+        <w:rPr>
+          <w:rFonts w:ascii="Segoe UI" w:hAnsi="Segoe UI" w:cs="Segoe UI"/>
+          <w:color w:val="242424"/>
+          <w:sz w:val="23"/>
+          <w:szCs w:val="23"/>
+        </w:rPr>
+        <w:t>Geração de Código Intermediário:</w:t>
+      </w:r>
+    </w:p>
+    <w:p>
+      <w:pPr>
+        <w:pStyle w:val="NormalWeb"/>
+        <w:numPr>
+          <w:ilvl w:val="1"/>
+          <w:numId w:val="9"/>
+        </w:numPr>
+        <w:shd w:val="clear" w:color="auto" w:fill="FFFFFF"/>
+        <w:rPr>
+          <w:rFonts w:ascii="Segoe UI" w:hAnsi="Segoe UI" w:cs="Segoe UI"/>
+          <w:color w:val="242424"/>
+          <w:sz w:val="23"/>
+          <w:szCs w:val="23"/>
+        </w:rPr>
+      </w:pPr>
+      <w:r>
+        <w:rPr>
+          <w:rFonts w:ascii="Segoe UI" w:hAnsi="Segoe UI" w:cs="Segoe UI"/>
+          <w:color w:val="242424"/>
+          <w:sz w:val="23"/>
+          <w:szCs w:val="23"/>
+        </w:rPr>
+        <w:t>O código intermediário é uma representação de nível mais baixo do programa, independente da arquitetura do processador.</w:t>
+      </w:r>
+    </w:p>
+    <w:p>
+      <w:pPr>
+        <w:pStyle w:val="NormalWeb"/>
+        <w:numPr>
+          <w:ilvl w:val="1"/>
+          <w:numId w:val="9"/>
+        </w:numPr>
+        <w:shd w:val="clear" w:color="auto" w:fill="FFFFFF"/>
+        <w:rPr>
+          <w:rFonts w:ascii="Segoe UI" w:hAnsi="Segoe UI" w:cs="Segoe UI"/>
+          <w:color w:val="242424"/>
+          <w:sz w:val="23"/>
+          <w:szCs w:val="23"/>
+        </w:rPr>
+      </w:pPr>
+      <w:r>
+        <w:rPr>
+          <w:rFonts w:ascii="Segoe UI" w:hAnsi="Segoe UI" w:cs="Segoe UI"/>
+          <w:color w:val="242424"/>
+          <w:sz w:val="23"/>
+          <w:szCs w:val="23"/>
+        </w:rPr>
+        <w:t>Pode ser uma representação em forma de árvore, notação polonesa reversa (RPN) ou código de três endereços.</w:t>
+      </w:r>
+    </w:p>
+    <w:p>
+      <w:pPr>
+        <w:pStyle w:val="NormalWeb"/>
+        <w:numPr>
+          <w:ilvl w:val="1"/>
+          <w:numId w:val="9"/>
+        </w:numPr>
+        <w:shd w:val="clear" w:color="auto" w:fill="FFFFFF"/>
+        <w:rPr>
+          <w:rFonts w:ascii="Segoe UI" w:hAnsi="Segoe UI" w:cs="Segoe UI"/>
+          <w:color w:val="242424"/>
+          <w:sz w:val="23"/>
+          <w:szCs w:val="23"/>
+        </w:rPr>
+      </w:pPr>
+      <w:r>
+        <w:rPr>
+          <w:rFonts w:ascii="Segoe UI" w:hAnsi="Segoe UI" w:cs="Segoe UI"/>
+          <w:color w:val="242424"/>
+          <w:sz w:val="23"/>
+          <w:szCs w:val="23"/>
+        </w:rPr>
+        <w:t>O código intermediário facilita a otimização e a geração de código final.</w:t>
+      </w:r>
+    </w:p>
+    <w:p>
+      <w:pPr>
+        <w:pStyle w:val="NormalWeb"/>
+        <w:numPr>
+          <w:ilvl w:val="0"/>
+          <w:numId w:val="9"/>
+        </w:numPr>
+        <w:shd w:val="clear" w:color="auto" w:fill="FFFFFF"/>
+        <w:rPr>
+          <w:rFonts w:ascii="Segoe UI" w:hAnsi="Segoe UI" w:cs="Segoe UI"/>
+          <w:color w:val="242424"/>
+          <w:sz w:val="23"/>
+          <w:szCs w:val="23"/>
+        </w:rPr>
+      </w:pPr>
+    </w:p>
+    <w:p>
+      <w:pPr>
+        <w:pStyle w:val="NormalWeb"/>
+        <w:numPr>
+          <w:ilvl w:val="0"/>
+          <w:numId w:val="9"/>
+        </w:numPr>
+        <w:shd w:val="clear" w:color="auto" w:fill="FFFFFF"/>
+        <w:rPr>
+          <w:rFonts w:ascii="Segoe UI" w:hAnsi="Segoe UI" w:cs="Segoe UI"/>
+          <w:color w:val="242424"/>
+          <w:sz w:val="23"/>
+          <w:szCs w:val="23"/>
+        </w:rPr>
+      </w:pPr>
+      <w:r>
+        <w:rPr>
+          <w:rFonts w:ascii="Segoe UI" w:hAnsi="Segoe UI" w:cs="Segoe UI"/>
+          <w:color w:val="242424"/>
+          <w:sz w:val="23"/>
+          <w:szCs w:val="23"/>
+        </w:rPr>
+        <w:t>Otimização de Código:</w:t>
+      </w:r>
+    </w:p>
+    <w:p>
+      <w:pPr>
+        <w:pStyle w:val="NormalWeb"/>
+        <w:numPr>
+          <w:ilvl w:val="1"/>
+          <w:numId w:val="9"/>
+        </w:numPr>
+        <w:shd w:val="clear" w:color="auto" w:fill="FFFFFF"/>
+        <w:rPr>
+          <w:rFonts w:ascii="Segoe UI" w:hAnsi="Segoe UI" w:cs="Segoe UI"/>
+          <w:color w:val="242424"/>
+          <w:sz w:val="23"/>
+          <w:szCs w:val="23"/>
+        </w:rPr>
+      </w:pPr>
+      <w:r>
+        <w:rPr>
+          <w:rFonts w:ascii="Segoe UI" w:hAnsi="Segoe UI" w:cs="Segoe UI"/>
+          <w:color w:val="242424"/>
+          <w:sz w:val="23"/>
+          <w:szCs w:val="23"/>
+        </w:rPr>
+        <w:t>A otimização de código visa melhorar o desempenho e a eficiência do programa.</w:t>
+      </w:r>
+    </w:p>
+    <w:p>
+      <w:pPr>
+        <w:pStyle w:val="NormalWeb"/>
+        <w:numPr>
+          <w:ilvl w:val="1"/>
+          <w:numId w:val="9"/>
+        </w:numPr>
+        <w:shd w:val="clear" w:color="auto" w:fill="FFFFFF"/>
+        <w:rPr>
+          <w:rFonts w:ascii="Segoe UI" w:hAnsi="Segoe UI" w:cs="Segoe UI"/>
+          <w:color w:val="242424"/>
+          <w:sz w:val="23"/>
+          <w:szCs w:val="23"/>
+        </w:rPr>
+      </w:pPr>
+      <w:r>
+        <w:rPr>
+          <w:rFonts w:ascii="Segoe UI" w:hAnsi="Segoe UI" w:cs="Segoe UI"/>
+          <w:color w:val="242424"/>
+          <w:sz w:val="23"/>
+          <w:szCs w:val="23"/>
+        </w:rPr>
+        <w:t>Técnicas como análise de fluxo de dados, eliminação de código morto, propagação de constantes, entre outras, podem ser aplicadas nessa etapa.</w:t>
+      </w:r>
+    </w:p>
+    <w:p>
+      <w:pPr>
+        <w:pStyle w:val="NormalWeb"/>
+        <w:numPr>
+          <w:ilvl w:val="0"/>
+          <w:numId w:val="9"/>
+        </w:numPr>
+        <w:shd w:val="clear" w:color="auto" w:fill="FFFFFF"/>
+        <w:rPr>
+          <w:rFonts w:ascii="Segoe UI" w:hAnsi="Segoe UI" w:cs="Segoe UI"/>
+          <w:color w:val="242424"/>
+          <w:sz w:val="23"/>
+          <w:szCs w:val="23"/>
+        </w:rPr>
+      </w:pPr>
+      <w:r>
+        <w:rPr>
+          <w:rFonts w:ascii="Segoe UI" w:hAnsi="Segoe UI" w:cs="Segoe UI"/>
+          <w:color w:val="242424"/>
+          <w:sz w:val="23"/>
+          <w:szCs w:val="23"/>
+        </w:rPr>
+        <w:t>Geração de Código:</w:t>
+      </w:r>
+    </w:p>
+    <w:p>
+      <w:pPr>
+        <w:pStyle w:val="NormalWeb"/>
+        <w:numPr>
+          <w:ilvl w:val="1"/>
+          <w:numId w:val="9"/>
+        </w:numPr>
+        <w:shd w:val="clear" w:color="auto" w:fill="FFFFFF"/>
+        <w:rPr>
+          <w:rFonts w:ascii="Segoe UI" w:hAnsi="Segoe UI" w:cs="Segoe UI"/>
+          <w:color w:val="242424"/>
+          <w:sz w:val="23"/>
+          <w:szCs w:val="23"/>
+        </w:rPr>
+      </w:pPr>
+      <w:r>
+        <w:rPr>
+          <w:rFonts w:ascii="Segoe UI" w:hAnsi="Segoe UI" w:cs="Segoe UI"/>
+          <w:color w:val="242424"/>
+          <w:sz w:val="23"/>
+          <w:szCs w:val="23"/>
+        </w:rPr>
+        <w:t>Nessa etapa, o código final é gerado a partir do código intermediário otimizado.</w:t>
+      </w:r>
+    </w:p>
+    <w:p>
+      <w:pPr>
+        <w:pStyle w:val="NormalWeb"/>
+        <w:numPr>
+          <w:ilvl w:val="1"/>
+          <w:numId w:val="9"/>
+        </w:numPr>
+        <w:shd w:val="clear" w:color="auto" w:fill="FFFFFF"/>
+        <w:rPr>
+          <w:rFonts w:ascii="Segoe UI" w:hAnsi="Segoe UI" w:cs="Segoe UI"/>
+          <w:color w:val="242424"/>
+          <w:sz w:val="23"/>
+          <w:szCs w:val="23"/>
+        </w:rPr>
+      </w:pPr>
+      <w:r>
+        <w:rPr>
+          <w:rFonts w:ascii="Segoe UI" w:hAnsi="Segoe UI" w:cs="Segoe UI"/>
+          <w:color w:val="242424"/>
+          <w:sz w:val="23"/>
+          <w:szCs w:val="23"/>
+        </w:rPr>
+        <w:t>O código é específico para a arquitetura do processador de destino.</w:t>
+      </w:r>
+    </w:p>
+    <w:p>
+      <w:pPr>
+        <w:pStyle w:val="NormalWeb"/>
+        <w:numPr>
+          <w:ilvl w:val="1"/>
+          <w:numId w:val="9"/>
+        </w:numPr>
+        <w:shd w:val="clear" w:color="auto" w:fill="FFFFFF"/>
+        <w:rPr>
+          <w:rFonts w:ascii="Segoe UI" w:hAnsi="Segoe UI" w:cs="Segoe UI"/>
+          <w:color w:val="242424"/>
+          <w:sz w:val="23"/>
+          <w:szCs w:val="23"/>
+        </w:rPr>
+      </w:pPr>
+      <w:r>
+        <w:rPr>
+          <w:rFonts w:ascii="Segoe UI" w:hAnsi="Segoe UI" w:cs="Segoe UI"/>
+          <w:color w:val="242424"/>
+          <w:sz w:val="23"/>
+          <w:szCs w:val="23"/>
+        </w:rPr>
+        <w:t>As técnicas de geração de código podem variar dependendo da complexidade do compilador e do alvo.</w:t>
+      </w:r>
+    </w:p>
+    <w:p>
+      <w:pPr>
+        <w:pStyle w:val="NormalWeb"/>
+        <w:shd w:val="clear" w:color="auto" w:fill="FFFFFF"/>
+        <w:rPr>
+          <w:rFonts w:ascii="Segoe UI" w:hAnsi="Segoe UI" w:cs="Segoe UI"/>
+          <w:color w:val="242424"/>
+          <w:sz w:val="23"/>
+          <w:szCs w:val="23"/>
+        </w:rPr>
+      </w:pPr>
+    </w:p>
+    <w:p>
+      <w:pPr>
+        <w:pStyle w:val="NormalWeb"/>
+        <w:numPr>
+          <w:ilvl w:val="0"/>
+          <w:numId w:val="9"/>
+        </w:numPr>
+        <w:shd w:val="clear" w:color="auto" w:fill="FFFFFF"/>
+        <w:rPr>
+          <w:rFonts w:ascii="Segoe UI" w:hAnsi="Segoe UI" w:cs="Segoe UI"/>
+          <w:color w:val="242424"/>
+          <w:sz w:val="23"/>
+          <w:szCs w:val="23"/>
+        </w:rPr>
+      </w:pPr>
+      <w:r>
+        <w:rPr>
+          <w:rFonts w:ascii="Segoe UI" w:hAnsi="Segoe UI" w:cs="Segoe UI"/>
+          <w:color w:val="242424"/>
+          <w:sz w:val="23"/>
+          <w:szCs w:val="23"/>
+        </w:rPr>
+        <w:t>Vinculação e Execução:</w:t>
+      </w:r>
+    </w:p>
+    <w:p>
+      <w:pPr>
+        <w:pStyle w:val="NormalWeb"/>
+        <w:numPr>
+          <w:ilvl w:val="1"/>
+          <w:numId w:val="9"/>
+        </w:numPr>
+        <w:shd w:val="clear" w:color="auto" w:fill="FFFFFF"/>
+        <w:rPr>
+          <w:rFonts w:ascii="Segoe UI" w:hAnsi="Segoe UI" w:cs="Segoe UI"/>
+          <w:color w:val="242424"/>
+          <w:sz w:val="23"/>
+          <w:szCs w:val="23"/>
+        </w:rPr>
+      </w:pPr>
+      <w:r>
+        <w:rPr>
+          <w:rFonts w:ascii="Segoe UI" w:hAnsi="Segoe UI" w:cs="Segoe UI"/>
+          <w:color w:val="242424"/>
+          <w:sz w:val="23"/>
+          <w:szCs w:val="23"/>
+        </w:rPr>
+        <w:t>Após a geração do código, é necessário vincular o código-fonte com bibliotecas e outros módulos externos.</w:t>
+      </w:r>
+    </w:p>
+    <w:p>
+      <w:pPr>
+        <w:pStyle w:val="NormalWeb"/>
+        <w:numPr>
+          <w:ilvl w:val="1"/>
+          <w:numId w:val="9"/>
+        </w:numPr>
+        <w:shd w:val="clear" w:color="auto" w:fill="FFFFFF"/>
+        <w:rPr>
+          <w:rFonts w:ascii="Segoe UI" w:hAnsi="Segoe UI" w:cs="Segoe UI"/>
+          <w:color w:val="242424"/>
+          <w:sz w:val="23"/>
+          <w:szCs w:val="23"/>
+        </w:rPr>
+      </w:pPr>
+      <w:r>
+        <w:rPr>
+          <w:rFonts w:ascii="Segoe UI" w:hAnsi="Segoe UI" w:cs="Segoe UI"/>
+          <w:color w:val="242424"/>
+          <w:sz w:val="23"/>
+          <w:szCs w:val="23"/>
+        </w:rPr>
+        <w:t>Em seguida, o programa é executado na máquina de destino.</w:t>
+      </w:r>
+    </w:p>
+    <w:p>
+      <w:pPr>
+        <w:pStyle w:val="NormalWeb"/>
+        <w:shd w:val="clear" w:color="auto" w:fill="FFFFFF"/>
+        <w:jc w:val="center"/>
+        <w:rPr>
+          <w:rFonts w:ascii="Segoe UI" w:hAnsi="Segoe UI" w:cs="Segoe UI"/>
+          <w:color w:val="242424"/>
+          <w:sz w:val="23"/>
+          <w:szCs w:val="23"/>
+        </w:rPr>
+      </w:pPr>
+    </w:p>
+    <w:p>
+      <w:pPr>
+        <w:pStyle w:val="NormalWeb"/>
+        <w:shd w:val="clear" w:color="auto" w:fill="FFFFFF"/>
+        <w:rPr>
+          <w:rFonts w:ascii="Segoe UI" w:hAnsi="Segoe UI" w:cs="Segoe UI"/>
+          <w:color w:val="242424"/>
+          <w:sz w:val="23"/>
+          <w:szCs w:val="23"/>
+        </w:rPr>
+      </w:pPr>
+      <w:r>
+        <w:rPr>
+          <w:rFonts w:ascii="Segoe UI" w:hAnsi="Segoe UI" w:cs="Segoe UI"/>
+          <w:color w:val="242424"/>
+          <w:sz w:val="23"/>
+          <w:szCs w:val="23"/>
+        </w:rPr>
+        <w:t>melhorias</w:t>
+      </w:r>
+    </w:p>
+    <w:p>
+      <w:pPr>
+        <w:pStyle w:val="NormalWeb"/>
+        <w:shd w:val="clear" w:color="auto" w:fill="FFFFFF"/>
+        <w:rPr>
+          <w:rFonts w:ascii="Segoe UI" w:hAnsi="Segoe UI" w:cs="Segoe UI"/>
+          <w:color w:val="242424"/>
+          <w:sz w:val="23"/>
+          <w:szCs w:val="23"/>
+        </w:rPr>
+      </w:pPr>
+      <w:r>
+        <w:rPr>
+          <w:rFonts w:ascii="Segoe UI" w:hAnsi="Segoe UI" w:cs="Segoe UI"/>
+          <w:color w:val="242424"/>
+          <w:sz w:val="23"/>
+          <w:szCs w:val="23"/>
+        </w:rPr>
+        <w:t>Evolução para Global</w:t>
+      </w:r>
+    </w:p>
+    <w:p>
+      <w:pPr>
+        <w:pStyle w:val="NormalWeb"/>
+        <w:shd w:val="clear" w:color="auto" w:fill="FFFFFF"/>
+        <w:rPr>
+          <w:rFonts w:ascii="Segoe UI" w:hAnsi="Segoe UI" w:cs="Segoe UI"/>
+          <w:color w:val="242424"/>
+          <w:sz w:val="23"/>
+          <w:szCs w:val="23"/>
+        </w:rPr>
+      </w:pPr>
+      <w:proofErr w:type="gramStart"/>
+      <w:r>
+        <w:rPr>
+          <w:rFonts w:ascii="Segoe UI" w:hAnsi="Segoe UI" w:cs="Segoe UI"/>
+          <w:color w:val="242424"/>
+          <w:sz w:val="23"/>
+          <w:szCs w:val="23"/>
+        </w:rPr>
+        <w:t>Resultado Final</w:t>
+      </w:r>
+      <w:proofErr w:type="gramEnd"/>
+    </w:p>
+    <w:p>
+      <w:pPr>
+        <w:pStyle w:val="NormalWeb"/>
+        <w:shd w:val="clear" w:color="auto" w:fill="FFFFFF"/>
+        <w:rPr>
+          <w:rFonts w:ascii="Segoe UI" w:hAnsi="Segoe UI" w:cs="Segoe UI"/>
+          <w:color w:val="242424"/>
+          <w:sz w:val="23"/>
+          <w:szCs w:val="23"/>
+        </w:rPr>
+      </w:pPr>
+      <w:r>
+        <w:rPr>
+          <w:rFonts w:ascii="Segoe UI" w:hAnsi="Segoe UI" w:cs="Segoe UI"/>
+          <w:color w:val="242424"/>
+          <w:sz w:val="23"/>
+          <w:szCs w:val="23"/>
+        </w:rPr>
+        <w:t xml:space="preserve">Apreciação do executável e como o compilar (comandos </w:t>
+      </w:r>
+      <w:proofErr w:type="gramStart"/>
+      <w:r>
+        <w:rPr>
+          <w:rFonts w:ascii="Segoe UI" w:hAnsi="Segoe UI" w:cs="Segoe UI"/>
+          <w:color w:val="242424"/>
+          <w:sz w:val="23"/>
+          <w:szCs w:val="23"/>
+        </w:rPr>
+        <w:t>GCC, ..</w:t>
+      </w:r>
+      <w:proofErr w:type="gramEnd"/>
+      <w:r>
+        <w:rPr>
+          <w:rFonts w:ascii="Segoe UI" w:hAnsi="Segoe UI" w:cs="Segoe UI"/>
+          <w:color w:val="242424"/>
+          <w:sz w:val="23"/>
+          <w:szCs w:val="23"/>
+        </w:rPr>
+        <w:t xml:space="preserve">) =&gt; </w:t>
+      </w:r>
+      <w:r>
+        <w:rPr>
+          <w:rFonts w:ascii="Segoe UI" w:hAnsi="Segoe UI" w:cs="Segoe UI"/>
+          <w:color w:val="242424"/>
+          <w:sz w:val="23"/>
+          <w:szCs w:val="23"/>
+        </w:rPr>
+        <w:t>compileCodigo.sh)</w:t>
+      </w:r>
+    </w:p>
+    <w:p>
+      <w:pPr>
+        <w:pStyle w:val="NormalWeb"/>
+        <w:shd w:val="clear" w:color="auto" w:fill="FFFFFF"/>
+        <w:rPr>
+          <w:rFonts w:ascii="Segoe UI" w:hAnsi="Segoe UI" w:cs="Segoe UI"/>
+          <w:color w:val="242424"/>
+          <w:sz w:val="23"/>
+          <w:szCs w:val="23"/>
+        </w:rPr>
+      </w:pPr>
+    </w:p>
+    <w:p>
+      <w:pPr>
+        <w:pStyle w:val="NormalWeb"/>
+        <w:shd w:val="clear" w:color="auto" w:fill="FFFFFF"/>
+        <w:rPr>
+          <w:rFonts w:ascii="Segoe UI" w:hAnsi="Segoe UI" w:cs="Segoe UI"/>
+          <w:color w:val="242424"/>
+          <w:sz w:val="23"/>
+          <w:szCs w:val="23"/>
+        </w:rPr>
+      </w:pPr>
+      <w:r>
+        <w:rPr>
+          <w:rFonts w:ascii="Segoe UI" w:hAnsi="Segoe UI" w:cs="Segoe UI"/>
+          <w:color w:val="242424"/>
+          <w:sz w:val="23"/>
+          <w:szCs w:val="23"/>
+        </w:rPr>
+        <w:lastRenderedPageBreak/>
+        <w:t>MELHORIAS CORRIGIDAS</w:t>
+      </w:r>
+      <w:r>
+        <w:rPr>
+          <w:rFonts w:ascii="Segoe UI" w:hAnsi="Segoe UI" w:cs="Segoe UI"/>
+          <w:color w:val="242424"/>
+          <w:sz w:val="23"/>
+          <w:szCs w:val="23"/>
+        </w:rPr>
+        <w:br/>
+      </w:r>
+      <w:r>
+        <w:rPr>
+          <w:rFonts w:ascii="Segoe UI" w:hAnsi="Segoe UI" w:cs="Segoe UI"/>
+          <w:color w:val="242424"/>
+          <w:sz w:val="23"/>
+          <w:szCs w:val="23"/>
+        </w:rPr>
+        <w:t>MELHORIAS FUTURAS:</w:t>
+      </w:r>
+    </w:p>
+    <w:p>
+      <w:pPr>
+        <w:pStyle w:val="NormalWeb"/>
+        <w:shd w:val="clear" w:color="auto" w:fill="FFFFFF"/>
+        <w:rPr>
+          <w:rFonts w:ascii="Segoe UI" w:hAnsi="Segoe UI" w:cs="Segoe UI"/>
+          <w:color w:val="242424"/>
+          <w:sz w:val="23"/>
+          <w:szCs w:val="23"/>
+        </w:rPr>
+      </w:pPr>
+      <w:r>
+        <w:rPr>
+          <w:rFonts w:ascii="Segoe UI" w:hAnsi="Segoe UI" w:cs="Segoe UI"/>
+          <w:color w:val="242424"/>
+          <w:sz w:val="23"/>
+          <w:szCs w:val="23"/>
+        </w:rPr>
+        <w:t xml:space="preserve">1) Excluir do </w:t>
+      </w:r>
+      <w:proofErr w:type="spellStart"/>
+      <w:r>
+        <w:rPr>
+          <w:rFonts w:ascii="Segoe UI" w:hAnsi="Segoe UI" w:cs="Segoe UI"/>
+          <w:color w:val="242424"/>
+          <w:sz w:val="23"/>
+          <w:szCs w:val="23"/>
+        </w:rPr>
+        <w:t>regex</w:t>
+      </w:r>
+      <w:proofErr w:type="spellEnd"/>
+      <w:r>
+        <w:rPr>
+          <w:rFonts w:ascii="Segoe UI" w:hAnsi="Segoe UI" w:cs="Segoe UI"/>
+          <w:color w:val="242424"/>
+          <w:sz w:val="23"/>
+          <w:szCs w:val="23"/>
+        </w:rPr>
+        <w:t xml:space="preserve"> IDENT a possibilidade de escrever INT; </w:t>
+      </w:r>
+      <w:proofErr w:type="spellStart"/>
+      <w:r>
+        <w:rPr>
+          <w:rFonts w:ascii="Segoe UI" w:hAnsi="Segoe UI" w:cs="Segoe UI"/>
+          <w:color w:val="242424"/>
+          <w:sz w:val="23"/>
+          <w:szCs w:val="23"/>
+        </w:rPr>
+        <w:t>Float</w:t>
+      </w:r>
+      <w:proofErr w:type="spellEnd"/>
+      <w:r>
+        <w:rPr>
+          <w:rFonts w:ascii="Segoe UI" w:hAnsi="Segoe UI" w:cs="Segoe UI"/>
+          <w:color w:val="242424"/>
+          <w:sz w:val="23"/>
+          <w:szCs w:val="23"/>
+        </w:rPr>
+        <w:t xml:space="preserve"> ou </w:t>
+      </w:r>
+      <w:proofErr w:type="spellStart"/>
+      <w:r>
+        <w:rPr>
+          <w:rFonts w:ascii="Segoe UI" w:hAnsi="Segoe UI" w:cs="Segoe UI"/>
+          <w:color w:val="242424"/>
+          <w:sz w:val="23"/>
+          <w:szCs w:val="23"/>
+        </w:rPr>
+        <w:t>Bool</w:t>
+      </w:r>
+      <w:proofErr w:type="spellEnd"/>
+    </w:p>
+    <w:p>
+      <w:pPr>
+        <w:pStyle w:val="NormalWeb"/>
+        <w:shd w:val="clear" w:color="auto" w:fill="FFFFFF"/>
+        <w:rPr>
+          <w:rFonts w:ascii="Segoe UI" w:hAnsi="Segoe UI" w:cs="Segoe UI"/>
+          <w:color w:val="242424"/>
+          <w:sz w:val="23"/>
+          <w:szCs w:val="23"/>
+        </w:rPr>
+      </w:pPr>
+      <w:r>
+        <w:rPr>
+          <w:rFonts w:ascii="Segoe UI" w:hAnsi="Segoe UI" w:cs="Segoe UI"/>
+          <w:color w:val="242424"/>
+          <w:sz w:val="23"/>
+          <w:szCs w:val="23"/>
+        </w:rPr>
+        <w:t xml:space="preserve"> =&gt; identificador [_a-</w:t>
+      </w:r>
+      <w:proofErr w:type="spellStart"/>
+      <w:r>
+        <w:rPr>
+          <w:rFonts w:ascii="Segoe UI" w:hAnsi="Segoe UI" w:cs="Segoe UI"/>
+          <w:color w:val="242424"/>
+          <w:sz w:val="23"/>
+          <w:szCs w:val="23"/>
+        </w:rPr>
+        <w:t>zA</w:t>
+      </w:r>
+      <w:proofErr w:type="spellEnd"/>
+      <w:r>
+        <w:rPr>
+          <w:rFonts w:ascii="Segoe UI" w:hAnsi="Segoe UI" w:cs="Segoe UI"/>
+          <w:color w:val="242424"/>
+          <w:sz w:val="23"/>
+          <w:szCs w:val="23"/>
+        </w:rPr>
+        <w:t>-Z\</w:t>
+      </w:r>
+      <w:proofErr w:type="gramStart"/>
+      <w:r>
+        <w:rPr>
+          <w:rFonts w:ascii="Segoe UI" w:hAnsi="Segoe UI" w:cs="Segoe UI"/>
+          <w:color w:val="242424"/>
+          <w:sz w:val="23"/>
+          <w:szCs w:val="23"/>
+        </w:rPr>
+        <w:t>_]+(</w:t>
+      </w:r>
+      <w:proofErr w:type="gramEnd"/>
+      <w:r>
+        <w:rPr>
+          <w:rFonts w:ascii="Segoe UI" w:hAnsi="Segoe UI" w:cs="Segoe UI"/>
+          <w:color w:val="242424"/>
+          <w:sz w:val="23"/>
+          <w:szCs w:val="23"/>
+        </w:rPr>
+        <w:t>[0-9]?|[_a-</w:t>
+      </w:r>
+      <w:proofErr w:type="spellStart"/>
+      <w:r>
+        <w:rPr>
+          <w:rFonts w:ascii="Segoe UI" w:hAnsi="Segoe UI" w:cs="Segoe UI"/>
+          <w:color w:val="242424"/>
+          <w:sz w:val="23"/>
+          <w:szCs w:val="23"/>
+        </w:rPr>
+        <w:t>zA</w:t>
+      </w:r>
+      <w:proofErr w:type="spellEnd"/>
+      <w:r>
+        <w:rPr>
+          <w:rFonts w:ascii="Segoe UI" w:hAnsi="Segoe UI" w:cs="Segoe UI"/>
+          <w:color w:val="242424"/>
+          <w:sz w:val="23"/>
+          <w:szCs w:val="23"/>
+        </w:rPr>
+        <w:t xml:space="preserve">-Z\_]?) =&gt; </w:t>
+      </w:r>
+      <w:proofErr w:type="spellStart"/>
+      <w:r>
+        <w:rPr>
+          <w:rFonts w:ascii="Segoe UI" w:hAnsi="Segoe UI" w:cs="Segoe UI"/>
+          <w:color w:val="242424"/>
+          <w:sz w:val="23"/>
+          <w:szCs w:val="23"/>
+        </w:rPr>
+        <w:t>JOao</w:t>
+      </w:r>
+      <w:proofErr w:type="spellEnd"/>
+    </w:p>
+    <w:p>
+      <w:pPr>
+        <w:pStyle w:val="NormalWeb"/>
+        <w:shd w:val="clear" w:color="auto" w:fill="FFFFFF"/>
+        <w:rPr>
+          <w:rFonts w:ascii="Segoe UI" w:hAnsi="Segoe UI" w:cs="Segoe UI"/>
+          <w:color w:val="242424"/>
+          <w:sz w:val="23"/>
+          <w:szCs w:val="23"/>
+        </w:rPr>
+      </w:pPr>
+    </w:p>
+    <w:p>
+      <w:pPr>
+        <w:pStyle w:val="NormalWeb"/>
+        <w:shd w:val="clear" w:color="auto" w:fill="FFFFFF"/>
+        <w:rPr>
+          <w:rFonts w:ascii="Segoe UI" w:hAnsi="Segoe UI" w:cs="Segoe UI"/>
+          <w:color w:val="242424"/>
+          <w:sz w:val="23"/>
+          <w:szCs w:val="23"/>
+        </w:rPr>
+      </w:pPr>
+      <w:r>
+        <w:rPr>
+          <w:rFonts w:ascii="Segoe UI" w:hAnsi="Segoe UI" w:cs="Segoe UI"/>
+          <w:color w:val="242424"/>
+          <w:sz w:val="23"/>
+          <w:szCs w:val="23"/>
+        </w:rPr>
+        <w:t>8) Construir zona corrigida para validar tamanhos de vetores =&gt; Todos?</w:t>
+      </w:r>
+    </w:p>
+    <w:p>
+      <w:pPr>
+        <w:pStyle w:val="NormalWeb"/>
+        <w:shd w:val="clear" w:color="auto" w:fill="FFFFFF"/>
+        <w:rPr>
+          <w:rFonts w:ascii="Segoe UI" w:hAnsi="Segoe UI" w:cs="Segoe UI"/>
+          <w:color w:val="242424"/>
+          <w:sz w:val="23"/>
+          <w:szCs w:val="23"/>
+        </w:rPr>
+      </w:pPr>
+    </w:p>
+    <w:p>
+      <w:pPr>
+        <w:pStyle w:val="NormalWeb"/>
+        <w:shd w:val="clear" w:color="auto" w:fill="FFFFFF"/>
+        <w:rPr>
+          <w:rFonts w:ascii="Segoe UI" w:hAnsi="Segoe UI" w:cs="Segoe UI"/>
+          <w:color w:val="242424"/>
+          <w:sz w:val="23"/>
+          <w:szCs w:val="23"/>
+        </w:rPr>
+      </w:pPr>
+      <w:r>
+        <w:rPr>
+          <w:rFonts w:ascii="Segoe UI" w:hAnsi="Segoe UI" w:cs="Segoe UI"/>
+          <w:color w:val="242424"/>
+          <w:sz w:val="23"/>
+          <w:szCs w:val="23"/>
+        </w:rPr>
+        <w:t>11) IMPLEMENTAR TAC, E TRANSFORMAÇÃO ASSEMBLY com funções em C para cada parte =&gt; TODOS?</w:t>
+      </w:r>
+    </w:p>
+    <w:p>
+      <w:pPr>
+        <w:pStyle w:val="NormalWeb"/>
+        <w:shd w:val="clear" w:color="auto" w:fill="FFFFFF"/>
+        <w:rPr>
+          <w:rFonts w:ascii="Segoe UI" w:hAnsi="Segoe UI" w:cs="Segoe UI"/>
+          <w:color w:val="242424"/>
+          <w:sz w:val="23"/>
+          <w:szCs w:val="23"/>
+        </w:rPr>
+      </w:pPr>
+    </w:p>
+    <w:p>
+      <w:pPr>
+        <w:pStyle w:val="NormalWeb"/>
+        <w:shd w:val="clear" w:color="auto" w:fill="FFFFFF"/>
+        <w:rPr>
+          <w:rFonts w:ascii="Segoe UI" w:hAnsi="Segoe UI" w:cs="Segoe UI"/>
+          <w:color w:val="242424"/>
+          <w:sz w:val="23"/>
+          <w:szCs w:val="23"/>
+        </w:rPr>
+      </w:pPr>
+    </w:p>
+    <w:p>
+      <w:pPr>
+        <w:pStyle w:val="NormalWeb"/>
+        <w:shd w:val="clear" w:color="auto" w:fill="FFFFFF"/>
+        <w:rPr>
+          <w:rFonts w:ascii="Segoe UI" w:hAnsi="Segoe UI" w:cs="Segoe UI"/>
+          <w:color w:val="242424"/>
+          <w:sz w:val="23"/>
+          <w:szCs w:val="23"/>
+        </w:rPr>
+      </w:pPr>
+    </w:p>
+    <w:p>
+      <w:pPr>
+        <w:pStyle w:val="NormalWeb"/>
+        <w:shd w:val="clear" w:color="auto" w:fill="FFFFFF"/>
+        <w:rPr>
+          <w:rFonts w:ascii="Segoe UI" w:hAnsi="Segoe UI" w:cs="Segoe UI"/>
+          <w:color w:val="242424"/>
+          <w:sz w:val="23"/>
+          <w:szCs w:val="23"/>
+        </w:rPr>
+      </w:pPr>
+      <w:r>
+        <w:rPr>
+          <w:rFonts w:ascii="Segoe UI" w:hAnsi="Segoe UI" w:cs="Segoe UI"/>
+          <w:color w:val="242424"/>
+          <w:sz w:val="23"/>
+          <w:szCs w:val="23"/>
+        </w:rPr>
+        <w:t xml:space="preserve">10) CORRIGIR ERROS E </w:t>
+      </w:r>
+      <w:proofErr w:type="gramStart"/>
+      <w:r>
+        <w:rPr>
+          <w:rFonts w:ascii="Segoe UI" w:hAnsi="Segoe UI" w:cs="Segoe UI"/>
+          <w:color w:val="242424"/>
+          <w:sz w:val="23"/>
+          <w:szCs w:val="23"/>
+        </w:rPr>
+        <w:t>GCC ?!?!?!</w:t>
+      </w:r>
+      <w:proofErr w:type="gramEnd"/>
+      <w:r>
+        <w:rPr>
+          <w:rFonts w:ascii="Segoe UI" w:hAnsi="Segoe UI" w:cs="Segoe UI"/>
+          <w:color w:val="242424"/>
+          <w:sz w:val="23"/>
+          <w:szCs w:val="23"/>
+        </w:rPr>
+        <w:t xml:space="preserve"> COMO </w:t>
+      </w:r>
+      <w:proofErr w:type="gramStart"/>
+      <w:r>
+        <w:rPr>
+          <w:rFonts w:ascii="Segoe UI" w:hAnsi="Segoe UI" w:cs="Segoe UI"/>
+          <w:color w:val="242424"/>
+          <w:sz w:val="23"/>
+          <w:szCs w:val="23"/>
+        </w:rPr>
+        <w:t>FAZER ?</w:t>
+      </w:r>
+      <w:proofErr w:type="gramEnd"/>
+    </w:p>
+    <w:p>
+      <w:pPr>
+        <w:pStyle w:val="NormalWeb"/>
+        <w:shd w:val="clear" w:color="auto" w:fill="FFFFFF"/>
+        <w:rPr>
+          <w:rFonts w:ascii="Segoe UI" w:hAnsi="Segoe UI" w:cs="Segoe UI"/>
+          <w:color w:val="242424"/>
+          <w:sz w:val="23"/>
+          <w:szCs w:val="23"/>
+        </w:rPr>
+      </w:pPr>
+      <w:r>
+        <w:rPr>
+          <w:rFonts w:ascii="Segoe UI" w:hAnsi="Segoe UI" w:cs="Segoe UI"/>
+          <w:color w:val="242424"/>
+          <w:sz w:val="23"/>
+          <w:szCs w:val="23"/>
+        </w:rPr>
+        <w:t xml:space="preserve">2) Tratamento de erros e mensagens certas, com correções de </w:t>
+      </w:r>
+      <w:proofErr w:type="spellStart"/>
+      <w:r>
+        <w:rPr>
+          <w:rFonts w:ascii="Segoe UI" w:hAnsi="Segoe UI" w:cs="Segoe UI"/>
+          <w:color w:val="242424"/>
+          <w:sz w:val="23"/>
+          <w:szCs w:val="23"/>
+        </w:rPr>
+        <w:t>ambiguídades</w:t>
+      </w:r>
+      <w:proofErr w:type="spellEnd"/>
+    </w:p>
+    <w:p>
+      <w:pPr>
+        <w:pStyle w:val="NormalWeb"/>
+        <w:shd w:val="clear" w:color="auto" w:fill="FFFFFF"/>
+        <w:rPr>
+          <w:rFonts w:ascii="Segoe UI" w:hAnsi="Segoe UI" w:cs="Segoe UI"/>
+          <w:color w:val="242424"/>
+          <w:sz w:val="23"/>
+          <w:szCs w:val="23"/>
+          <w:lang w:val="en-US"/>
+        </w:rPr>
+      </w:pPr>
+      <w:r>
+        <w:rPr>
+          <w:rFonts w:ascii="Segoe UI" w:hAnsi="Segoe UI" w:cs="Segoe UI"/>
+          <w:color w:val="242424"/>
+          <w:sz w:val="23"/>
+          <w:szCs w:val="23"/>
+        </w:rPr>
+        <w:t xml:space="preserve"> </w:t>
+      </w:r>
+      <w:r>
+        <w:rPr>
+          <w:rFonts w:ascii="Segoe UI" w:hAnsi="Segoe UI" w:cs="Segoe UI"/>
+          <w:color w:val="242424"/>
+          <w:sz w:val="23"/>
+          <w:szCs w:val="23"/>
+          <w:lang w:val="en-US"/>
+        </w:rPr>
+        <w:t>via comando =&gt; "win_bison --report=all --warninfgs=all --debug -o %(Filename.cpp)"</w:t>
+      </w:r>
+    </w:p>
+    <w:p>
+      <w:pPr>
+        <w:pStyle w:val="NormalWeb"/>
+        <w:shd w:val="clear" w:color="auto" w:fill="FFFFFF"/>
+        <w:rPr>
+          <w:rFonts w:ascii="Segoe UI" w:hAnsi="Segoe UI" w:cs="Segoe UI"/>
+          <w:color w:val="242424"/>
+          <w:sz w:val="23"/>
+          <w:szCs w:val="23"/>
+          <w:lang w:val="en-US"/>
+        </w:rPr>
+      </w:pPr>
+    </w:p>
+    <w:p>
+      <w:pPr>
+        <w:pStyle w:val="NormalWeb"/>
+        <w:shd w:val="clear" w:color="auto" w:fill="FFFFFF"/>
+        <w:rPr>
+          <w:rFonts w:ascii="Segoe UI" w:hAnsi="Segoe UI" w:cs="Segoe UI"/>
+          <w:color w:val="242424"/>
+          <w:sz w:val="23"/>
+          <w:szCs w:val="23"/>
+          <w:lang w:val="en-US"/>
+        </w:rPr>
+      </w:pPr>
+    </w:p>
+    <w:p>
+      <w:pPr>
+        <w:pStyle w:val="NormalWeb"/>
+        <w:shd w:val="clear" w:color="auto" w:fill="FFFFFF"/>
+        <w:rPr>
+          <w:rFonts w:ascii="Segoe UI" w:hAnsi="Segoe UI" w:cs="Segoe UI"/>
+          <w:color w:val="242424"/>
+          <w:sz w:val="23"/>
+          <w:szCs w:val="23"/>
+        </w:rPr>
+      </w:pPr>
+      <w:r>
+        <w:rPr>
+          <w:rFonts w:ascii="Segoe UI" w:hAnsi="Segoe UI" w:cs="Segoe UI"/>
+          <w:color w:val="242424"/>
+          <w:sz w:val="23"/>
+          <w:szCs w:val="23"/>
+        </w:rPr>
+        <w:t>/*/*/*/*/*/*/*/*/*/*/*/*/*/*/*/*/*/*/*/*/*/*/*/*/*/*/*/*/*/*/*/*/*/*/*/*/*/</w:t>
+      </w:r>
+    </w:p>
+    <w:p>
+      <w:pPr>
+        <w:pStyle w:val="NormalWeb"/>
+        <w:shd w:val="clear" w:color="auto" w:fill="FFFFFF"/>
+        <w:rPr>
+          <w:rFonts w:ascii="Segoe UI" w:hAnsi="Segoe UI" w:cs="Segoe UI"/>
+          <w:color w:val="242424"/>
+          <w:sz w:val="23"/>
+          <w:szCs w:val="23"/>
+        </w:rPr>
+      </w:pPr>
+    </w:p>
+    <w:p>
+      <w:pPr>
+        <w:pStyle w:val="NormalWeb"/>
+        <w:shd w:val="clear" w:color="auto" w:fill="FFFFFF"/>
+        <w:rPr>
+          <w:rFonts w:ascii="Segoe UI" w:hAnsi="Segoe UI" w:cs="Segoe UI"/>
+          <w:color w:val="242424"/>
+          <w:sz w:val="23"/>
+          <w:szCs w:val="23"/>
+        </w:rPr>
+      </w:pPr>
+      <w:r>
+        <w:rPr>
+          <w:rFonts w:ascii="Segoe UI" w:hAnsi="Segoe UI" w:cs="Segoe UI"/>
+          <w:color w:val="242424"/>
+          <w:sz w:val="23"/>
+          <w:szCs w:val="23"/>
+        </w:rPr>
+        <w:t>DONE 4) Assimilar diferenças ou associar:</w:t>
+      </w:r>
+    </w:p>
+    <w:p>
+      <w:pPr>
+        <w:pStyle w:val="NormalWeb"/>
+        <w:shd w:val="clear" w:color="auto" w:fill="FFFFFF"/>
+        <w:rPr>
+          <w:rFonts w:ascii="Segoe UI" w:hAnsi="Segoe UI" w:cs="Segoe UI"/>
+          <w:color w:val="242424"/>
+          <w:sz w:val="23"/>
+          <w:szCs w:val="23"/>
+        </w:rPr>
+      </w:pPr>
+      <w:r>
+        <w:rPr>
+          <w:rFonts w:ascii="Segoe UI" w:hAnsi="Segoe UI" w:cs="Segoe UI"/>
+          <w:color w:val="242424"/>
+          <w:sz w:val="23"/>
+          <w:szCs w:val="23"/>
+        </w:rPr>
+        <w:t xml:space="preserve">        GLOBAL ABRECHAVETA </w:t>
+      </w:r>
+      <w:proofErr w:type="spellStart"/>
+      <w:r>
+        <w:rPr>
+          <w:rFonts w:ascii="Segoe UI" w:hAnsi="Segoe UI" w:cs="Segoe UI"/>
+          <w:color w:val="242424"/>
+          <w:sz w:val="23"/>
+          <w:szCs w:val="23"/>
+        </w:rPr>
+        <w:t>declara_variavel</w:t>
+      </w:r>
+      <w:proofErr w:type="spellEnd"/>
+      <w:r>
+        <w:rPr>
+          <w:rFonts w:ascii="Segoe UI" w:hAnsi="Segoe UI" w:cs="Segoe UI"/>
+          <w:color w:val="242424"/>
+          <w:sz w:val="23"/>
+          <w:szCs w:val="23"/>
+        </w:rPr>
+        <w:t xml:space="preserve"> FECHACHAVETA </w:t>
+      </w:r>
+      <w:proofErr w:type="spellStart"/>
+      <w:r>
+        <w:rPr>
+          <w:rFonts w:ascii="Segoe UI" w:hAnsi="Segoe UI" w:cs="Segoe UI"/>
+          <w:color w:val="242424"/>
+          <w:sz w:val="23"/>
+          <w:szCs w:val="23"/>
+        </w:rPr>
+        <w:t>fim_linha</w:t>
+      </w:r>
+      <w:proofErr w:type="spellEnd"/>
+    </w:p>
+    <w:p>
+      <w:pPr>
+        <w:pStyle w:val="NormalWeb"/>
+        <w:shd w:val="clear" w:color="auto" w:fill="FFFFFF"/>
+        <w:rPr>
+          <w:rFonts w:ascii="Segoe UI" w:hAnsi="Segoe UI" w:cs="Segoe UI"/>
+          <w:color w:val="242424"/>
+          <w:sz w:val="23"/>
+          <w:szCs w:val="23"/>
+        </w:rPr>
+      </w:pPr>
+      <w:r>
+        <w:rPr>
+          <w:rFonts w:ascii="Segoe UI" w:hAnsi="Segoe UI" w:cs="Segoe UI"/>
+          <w:color w:val="242424"/>
+          <w:sz w:val="23"/>
+          <w:szCs w:val="23"/>
+        </w:rPr>
+        <w:t xml:space="preserve">        CONST ABRECHAVETA </w:t>
+      </w:r>
+      <w:proofErr w:type="spellStart"/>
+      <w:r>
+        <w:rPr>
+          <w:rFonts w:ascii="Segoe UI" w:hAnsi="Segoe UI" w:cs="Segoe UI"/>
+          <w:color w:val="242424"/>
+          <w:sz w:val="23"/>
+          <w:szCs w:val="23"/>
+        </w:rPr>
+        <w:t>declaracao_atribuicao</w:t>
+      </w:r>
+      <w:proofErr w:type="spellEnd"/>
+      <w:r>
+        <w:rPr>
+          <w:rFonts w:ascii="Segoe UI" w:hAnsi="Segoe UI" w:cs="Segoe UI"/>
+          <w:color w:val="242424"/>
+          <w:sz w:val="23"/>
+          <w:szCs w:val="23"/>
+        </w:rPr>
+        <w:t xml:space="preserve"> FECHACHAVETA </w:t>
+      </w:r>
+      <w:proofErr w:type="spellStart"/>
+      <w:r>
+        <w:rPr>
+          <w:rFonts w:ascii="Segoe UI" w:hAnsi="Segoe UI" w:cs="Segoe UI"/>
+          <w:color w:val="242424"/>
+          <w:sz w:val="23"/>
+          <w:szCs w:val="23"/>
+        </w:rPr>
+        <w:t>fim_linha</w:t>
+      </w:r>
+      <w:proofErr w:type="spellEnd"/>
+    </w:p>
+    <w:p>
+      <w:pPr>
+        <w:pStyle w:val="NormalWeb"/>
+        <w:shd w:val="clear" w:color="auto" w:fill="FFFFFF"/>
+        <w:rPr>
+          <w:rFonts w:ascii="Segoe UI" w:hAnsi="Segoe UI" w:cs="Segoe UI"/>
+          <w:color w:val="242424"/>
+          <w:sz w:val="23"/>
+          <w:szCs w:val="23"/>
+        </w:rPr>
+      </w:pPr>
+      <w:proofErr w:type="gramStart"/>
+      <w:r>
+        <w:rPr>
+          <w:rFonts w:ascii="Segoe UI" w:hAnsi="Segoe UI" w:cs="Segoe UI"/>
+          <w:color w:val="242424"/>
+          <w:sz w:val="23"/>
+          <w:szCs w:val="23"/>
+        </w:rPr>
+        <w:t>CONCLUSÃO :</w:t>
+      </w:r>
+      <w:proofErr w:type="gramEnd"/>
+      <w:r>
+        <w:rPr>
+          <w:rFonts w:ascii="Segoe UI" w:hAnsi="Segoe UI" w:cs="Segoe UI"/>
+          <w:color w:val="242424"/>
+          <w:sz w:val="23"/>
+          <w:szCs w:val="23"/>
+        </w:rPr>
+        <w:t xml:space="preserve"> ESTÃO DIFERENTES Não me parece que permita associar!</w:t>
+      </w:r>
+    </w:p>
+    <w:p>
+      <w:pPr>
+        <w:pStyle w:val="NormalWeb"/>
+        <w:shd w:val="clear" w:color="auto" w:fill="FFFFFF"/>
+        <w:rPr>
+          <w:rFonts w:ascii="Segoe UI" w:hAnsi="Segoe UI" w:cs="Segoe UI"/>
+          <w:color w:val="242424"/>
+          <w:sz w:val="23"/>
+          <w:szCs w:val="23"/>
+        </w:rPr>
+      </w:pPr>
+    </w:p>
+    <w:p>
+      <w:pPr>
+        <w:pStyle w:val="NormalWeb"/>
+        <w:shd w:val="clear" w:color="auto" w:fill="FFFFFF"/>
+        <w:rPr>
+          <w:rFonts w:ascii="Segoe UI" w:hAnsi="Segoe UI" w:cs="Segoe UI"/>
+          <w:color w:val="242424"/>
+          <w:sz w:val="23"/>
+          <w:szCs w:val="23"/>
+        </w:rPr>
+      </w:pPr>
+      <w:r>
+        <w:rPr>
+          <w:rFonts w:ascii="Segoe UI" w:hAnsi="Segoe UI" w:cs="Segoe UI"/>
+          <w:color w:val="242424"/>
+          <w:sz w:val="23"/>
+          <w:szCs w:val="23"/>
+        </w:rPr>
+        <w:lastRenderedPageBreak/>
+        <w:t>DONE 3) Rever problema de números negativos não serem interpretados como subtração:</w:t>
+      </w:r>
+    </w:p>
+    <w:p>
+      <w:pPr>
+        <w:pStyle w:val="NormalWeb"/>
+        <w:shd w:val="clear" w:color="auto" w:fill="FFFFFF"/>
+        <w:rPr>
+          <w:rFonts w:ascii="Segoe UI" w:hAnsi="Segoe UI" w:cs="Segoe UI"/>
+          <w:color w:val="242424"/>
+          <w:sz w:val="23"/>
+          <w:szCs w:val="23"/>
+        </w:rPr>
+      </w:pPr>
+      <w:r>
+        <w:rPr>
+          <w:rFonts w:ascii="Segoe UI" w:hAnsi="Segoe UI" w:cs="Segoe UI"/>
+          <w:color w:val="242424"/>
+          <w:sz w:val="23"/>
+          <w:szCs w:val="23"/>
+        </w:rPr>
+        <w:t xml:space="preserve">No </w:t>
+      </w:r>
+      <w:proofErr w:type="spellStart"/>
+      <w:r>
+        <w:rPr>
+          <w:rFonts w:ascii="Segoe UI" w:hAnsi="Segoe UI" w:cs="Segoe UI"/>
+          <w:color w:val="242424"/>
+          <w:sz w:val="23"/>
+          <w:szCs w:val="23"/>
+        </w:rPr>
+        <w:t>lex</w:t>
+      </w:r>
+      <w:proofErr w:type="spellEnd"/>
+      <w:r>
+        <w:rPr>
+          <w:rFonts w:ascii="Segoe UI" w:hAnsi="Segoe UI" w:cs="Segoe UI"/>
+          <w:color w:val="242424"/>
+          <w:sz w:val="23"/>
+          <w:szCs w:val="23"/>
+        </w:rPr>
+        <w:t xml:space="preserve"> está previsto os valores decimais e inteiros terem ou não um - atrás.</w:t>
+      </w:r>
+    </w:p>
+    <w:p>
+      <w:pPr>
+        <w:pStyle w:val="NormalWeb"/>
+        <w:shd w:val="clear" w:color="auto" w:fill="FFFFFF"/>
+        <w:rPr>
+          <w:rFonts w:ascii="Segoe UI" w:hAnsi="Segoe UI" w:cs="Segoe UI"/>
+          <w:color w:val="242424"/>
+          <w:sz w:val="23"/>
+          <w:szCs w:val="23"/>
+        </w:rPr>
+      </w:pPr>
+    </w:p>
+    <w:p>
+      <w:pPr>
+        <w:pStyle w:val="NormalWeb"/>
+        <w:shd w:val="clear" w:color="auto" w:fill="FFFFFF"/>
+        <w:rPr>
+          <w:rFonts w:ascii="Segoe UI" w:hAnsi="Segoe UI" w:cs="Segoe UI"/>
+          <w:color w:val="242424"/>
+          <w:sz w:val="23"/>
+          <w:szCs w:val="23"/>
+        </w:rPr>
+      </w:pPr>
+      <w:r>
+        <w:rPr>
+          <w:rFonts w:ascii="Segoe UI" w:hAnsi="Segoe UI" w:cs="Segoe UI"/>
+          <w:color w:val="242424"/>
+          <w:sz w:val="23"/>
+          <w:szCs w:val="23"/>
+        </w:rPr>
+        <w:t xml:space="preserve">DONE 5) Corretivo quanto aos comparativos algébricos para fazer funcionar na ordem </w:t>
+      </w:r>
+      <w:proofErr w:type="gramStart"/>
+      <w:r>
+        <w:rPr>
+          <w:rFonts w:ascii="Segoe UI" w:hAnsi="Segoe UI" w:cs="Segoe UI"/>
+          <w:color w:val="242424"/>
+          <w:sz w:val="23"/>
+          <w:szCs w:val="23"/>
+        </w:rPr>
+        <w:t>correta :</w:t>
+      </w:r>
+      <w:proofErr w:type="gramEnd"/>
+    </w:p>
+    <w:p>
+      <w:pPr>
+        <w:pStyle w:val="NormalWeb"/>
+        <w:shd w:val="clear" w:color="auto" w:fill="FFFFFF"/>
+        <w:rPr>
+          <w:rFonts w:ascii="Segoe UI" w:hAnsi="Segoe UI" w:cs="Segoe UI"/>
+          <w:color w:val="242424"/>
+          <w:sz w:val="23"/>
+          <w:szCs w:val="23"/>
+        </w:rPr>
+      </w:pPr>
+      <w:r>
+        <w:rPr>
+          <w:rFonts w:ascii="Segoe UI" w:hAnsi="Segoe UI" w:cs="Segoe UI"/>
+          <w:color w:val="242424"/>
+          <w:sz w:val="23"/>
+          <w:szCs w:val="23"/>
+        </w:rPr>
+        <w:t xml:space="preserve">"+="|"-="|"*="|"/="|"%=" </w:t>
+      </w:r>
+      <w:proofErr w:type="gramStart"/>
+      <w:r>
+        <w:rPr>
+          <w:rFonts w:ascii="Segoe UI" w:hAnsi="Segoe UI" w:cs="Segoe UI"/>
+          <w:color w:val="242424"/>
+          <w:sz w:val="23"/>
+          <w:szCs w:val="23"/>
+        </w:rPr>
+        <w:t xml:space="preserve">   {</w:t>
+      </w:r>
+      <w:proofErr w:type="gramEnd"/>
+      <w:r>
+        <w:rPr>
+          <w:rFonts w:ascii="Segoe UI" w:hAnsi="Segoe UI" w:cs="Segoe UI"/>
+          <w:color w:val="242424"/>
+          <w:sz w:val="23"/>
+          <w:szCs w:val="23"/>
+        </w:rPr>
+        <w:t xml:space="preserve"> </w:t>
+      </w:r>
+      <w:proofErr w:type="spellStart"/>
+      <w:r>
+        <w:rPr>
+          <w:rFonts w:ascii="Segoe UI" w:hAnsi="Segoe UI" w:cs="Segoe UI"/>
+          <w:color w:val="242424"/>
+          <w:sz w:val="23"/>
+          <w:szCs w:val="23"/>
+        </w:rPr>
+        <w:t>return</w:t>
+      </w:r>
+      <w:proofErr w:type="spellEnd"/>
+      <w:r>
+        <w:rPr>
+          <w:rFonts w:ascii="Segoe UI" w:hAnsi="Segoe UI" w:cs="Segoe UI"/>
+          <w:color w:val="242424"/>
+          <w:sz w:val="23"/>
+          <w:szCs w:val="23"/>
+        </w:rPr>
+        <w:t xml:space="preserve"> (OPERADORLOGICO); } OK</w:t>
+      </w:r>
+    </w:p>
+    <w:p>
+      <w:pPr>
+        <w:pStyle w:val="NormalWeb"/>
+        <w:shd w:val="clear" w:color="auto" w:fill="FFFFFF"/>
+        <w:rPr>
+          <w:rFonts w:ascii="Segoe UI" w:hAnsi="Segoe UI" w:cs="Segoe UI"/>
+          <w:color w:val="242424"/>
+          <w:sz w:val="23"/>
+          <w:szCs w:val="23"/>
+        </w:rPr>
+      </w:pPr>
+    </w:p>
+    <w:p>
+      <w:pPr>
+        <w:pStyle w:val="NormalWeb"/>
+        <w:shd w:val="clear" w:color="auto" w:fill="FFFFFF"/>
+        <w:rPr>
+          <w:rFonts w:ascii="Segoe UI" w:hAnsi="Segoe UI" w:cs="Segoe UI"/>
+          <w:color w:val="242424"/>
+          <w:sz w:val="23"/>
+          <w:szCs w:val="23"/>
+        </w:rPr>
+      </w:pPr>
+      <w:r>
+        <w:rPr>
+          <w:rFonts w:ascii="Segoe UI" w:hAnsi="Segoe UI" w:cs="Segoe UI"/>
+          <w:color w:val="242424"/>
+          <w:sz w:val="23"/>
+          <w:szCs w:val="23"/>
+        </w:rPr>
+        <w:t>CORRIGIR</w:t>
+      </w:r>
+    </w:p>
+    <w:p>
+      <w:pPr>
+        <w:pStyle w:val="NormalWeb"/>
+        <w:shd w:val="clear" w:color="auto" w:fill="FFFFFF"/>
+        <w:rPr>
+          <w:rFonts w:ascii="Segoe UI" w:hAnsi="Segoe UI" w:cs="Segoe UI"/>
+          <w:color w:val="242424"/>
+          <w:sz w:val="23"/>
+          <w:szCs w:val="23"/>
+        </w:rPr>
+      </w:pPr>
+      <w:r>
+        <w:rPr>
+          <w:rFonts w:ascii="Segoe UI" w:hAnsi="Segoe UI" w:cs="Segoe UI"/>
+          <w:color w:val="242424"/>
+          <w:sz w:val="23"/>
+          <w:szCs w:val="23"/>
+        </w:rPr>
+        <w:t>"+"|"-"|"*"|"/"|"%"</w:t>
+      </w:r>
+      <w:proofErr w:type="gramStart"/>
+      <w:r>
+        <w:rPr>
+          <w:rFonts w:ascii="Segoe UI" w:hAnsi="Segoe UI" w:cs="Segoe UI"/>
+          <w:color w:val="242424"/>
+          <w:sz w:val="23"/>
+          <w:szCs w:val="23"/>
+        </w:rPr>
+        <w:tab/>
+        <w:t xml:space="preserve">{ </w:t>
+      </w:r>
+      <w:proofErr w:type="spellStart"/>
+      <w:r>
+        <w:rPr>
+          <w:rFonts w:ascii="Segoe UI" w:hAnsi="Segoe UI" w:cs="Segoe UI"/>
+          <w:color w:val="242424"/>
+          <w:sz w:val="23"/>
+          <w:szCs w:val="23"/>
+        </w:rPr>
+        <w:t>return</w:t>
+      </w:r>
+      <w:proofErr w:type="spellEnd"/>
+      <w:proofErr w:type="gramEnd"/>
+      <w:r>
+        <w:rPr>
+          <w:rFonts w:ascii="Segoe UI" w:hAnsi="Segoe UI" w:cs="Segoe UI"/>
+          <w:color w:val="242424"/>
+          <w:sz w:val="23"/>
+          <w:szCs w:val="23"/>
+        </w:rPr>
+        <w:t xml:space="preserve"> (OPERADOR); }</w:t>
+      </w:r>
+    </w:p>
+    <w:p>
+      <w:pPr>
+        <w:pStyle w:val="NormalWeb"/>
+        <w:shd w:val="clear" w:color="auto" w:fill="FFFFFF"/>
+        <w:rPr>
+          <w:rFonts w:ascii="Segoe UI" w:hAnsi="Segoe UI" w:cs="Segoe UI"/>
+          <w:color w:val="242424"/>
+          <w:sz w:val="23"/>
+          <w:szCs w:val="23"/>
+        </w:rPr>
+      </w:pPr>
+    </w:p>
+    <w:p>
+      <w:pPr>
+        <w:pStyle w:val="NormalWeb"/>
+        <w:shd w:val="clear" w:color="auto" w:fill="FFFFFF"/>
+        <w:rPr>
+          <w:rFonts w:ascii="Segoe UI" w:hAnsi="Segoe UI" w:cs="Segoe UI"/>
+          <w:color w:val="242424"/>
+          <w:sz w:val="23"/>
+          <w:szCs w:val="23"/>
+        </w:rPr>
+      </w:pPr>
+      <w:r>
+        <w:rPr>
+          <w:rFonts w:ascii="Segoe UI" w:hAnsi="Segoe UI" w:cs="Segoe UI"/>
+          <w:color w:val="242424"/>
+          <w:sz w:val="23"/>
+          <w:szCs w:val="23"/>
+        </w:rPr>
+        <w:t>OPERADOR ISOLADO</w:t>
+      </w:r>
+    </w:p>
+    <w:p>
+      <w:pPr>
+        <w:pStyle w:val="NormalWeb"/>
+        <w:shd w:val="clear" w:color="auto" w:fill="FFFFFF"/>
+        <w:rPr>
+          <w:rFonts w:ascii="Segoe UI" w:hAnsi="Segoe UI" w:cs="Segoe UI"/>
+          <w:color w:val="242424"/>
+          <w:sz w:val="23"/>
+          <w:szCs w:val="23"/>
+        </w:rPr>
+      </w:pPr>
+      <w:r>
+        <w:rPr>
+          <w:rFonts w:ascii="Segoe UI" w:hAnsi="Segoe UI" w:cs="Segoe UI"/>
+          <w:color w:val="242424"/>
+          <w:sz w:val="23"/>
+          <w:szCs w:val="23"/>
+        </w:rPr>
+        <w:t xml:space="preserve">"++"" </w:t>
+      </w:r>
+      <w:proofErr w:type="gramStart"/>
+      <w:r>
+        <w:rPr>
+          <w:rFonts w:ascii="Segoe UI" w:hAnsi="Segoe UI" w:cs="Segoe UI"/>
+          <w:color w:val="242424"/>
+          <w:sz w:val="23"/>
+          <w:szCs w:val="23"/>
+        </w:rPr>
+        <w:t xml:space="preserve">{ </w:t>
+      </w:r>
+      <w:proofErr w:type="spellStart"/>
+      <w:r>
+        <w:rPr>
+          <w:rFonts w:ascii="Segoe UI" w:hAnsi="Segoe UI" w:cs="Segoe UI"/>
+          <w:color w:val="242424"/>
+          <w:sz w:val="23"/>
+          <w:szCs w:val="23"/>
+        </w:rPr>
+        <w:t>return</w:t>
+      </w:r>
+      <w:proofErr w:type="spellEnd"/>
+      <w:proofErr w:type="gramEnd"/>
+      <w:r>
+        <w:rPr>
+          <w:rFonts w:ascii="Segoe UI" w:hAnsi="Segoe UI" w:cs="Segoe UI"/>
+          <w:color w:val="242424"/>
+          <w:sz w:val="23"/>
+          <w:szCs w:val="23"/>
+        </w:rPr>
+        <w:t xml:space="preserve"> (INCREMENTO); }</w:t>
+      </w:r>
+    </w:p>
+    <w:p>
+      <w:pPr>
+        <w:pStyle w:val="NormalWeb"/>
+        <w:shd w:val="clear" w:color="auto" w:fill="FFFFFF"/>
+        <w:rPr>
+          <w:rFonts w:ascii="Segoe UI" w:hAnsi="Segoe UI" w:cs="Segoe UI"/>
+          <w:color w:val="242424"/>
+          <w:sz w:val="23"/>
+          <w:szCs w:val="23"/>
+        </w:rPr>
+      </w:pPr>
+      <w:r>
+        <w:rPr>
+          <w:rFonts w:ascii="Segoe UI" w:hAnsi="Segoe UI" w:cs="Segoe UI"/>
+          <w:color w:val="242424"/>
+          <w:sz w:val="23"/>
+          <w:szCs w:val="23"/>
+        </w:rPr>
+        <w:t xml:space="preserve">"--"" </w:t>
+      </w:r>
+      <w:proofErr w:type="gramStart"/>
+      <w:r>
+        <w:rPr>
+          <w:rFonts w:ascii="Segoe UI" w:hAnsi="Segoe UI" w:cs="Segoe UI"/>
+          <w:color w:val="242424"/>
+          <w:sz w:val="23"/>
+          <w:szCs w:val="23"/>
+        </w:rPr>
+        <w:t xml:space="preserve">{ </w:t>
+      </w:r>
+      <w:proofErr w:type="spellStart"/>
+      <w:r>
+        <w:rPr>
+          <w:rFonts w:ascii="Segoe UI" w:hAnsi="Segoe UI" w:cs="Segoe UI"/>
+          <w:color w:val="242424"/>
+          <w:sz w:val="23"/>
+          <w:szCs w:val="23"/>
+        </w:rPr>
+        <w:t>return</w:t>
+      </w:r>
+      <w:proofErr w:type="spellEnd"/>
+      <w:proofErr w:type="gramEnd"/>
+      <w:r>
+        <w:rPr>
+          <w:rFonts w:ascii="Segoe UI" w:hAnsi="Segoe UI" w:cs="Segoe UI"/>
+          <w:color w:val="242424"/>
+          <w:sz w:val="23"/>
+          <w:szCs w:val="23"/>
+        </w:rPr>
+        <w:t xml:space="preserve"> (DECREMENTO); }</w:t>
+      </w:r>
+    </w:p>
+    <w:p>
+      <w:pPr>
+        <w:pStyle w:val="NormalWeb"/>
+        <w:shd w:val="clear" w:color="auto" w:fill="FFFFFF"/>
+        <w:rPr>
+          <w:rFonts w:ascii="Segoe UI" w:hAnsi="Segoe UI" w:cs="Segoe UI"/>
+          <w:color w:val="242424"/>
+          <w:sz w:val="23"/>
+          <w:szCs w:val="23"/>
+        </w:rPr>
+      </w:pPr>
+    </w:p>
+    <w:p>
+      <w:pPr>
+        <w:pStyle w:val="NormalWeb"/>
+        <w:shd w:val="clear" w:color="auto" w:fill="FFFFFF"/>
+        <w:rPr>
+          <w:rFonts w:ascii="Segoe UI" w:hAnsi="Segoe UI" w:cs="Segoe UI"/>
+          <w:color w:val="242424"/>
+          <w:sz w:val="23"/>
+          <w:szCs w:val="23"/>
+          <w:lang w:val="en-US"/>
+        </w:rPr>
+      </w:pPr>
+      <w:r>
+        <w:rPr>
+          <w:rFonts w:ascii="Segoe UI" w:hAnsi="Segoe UI" w:cs="Segoe UI"/>
+          <w:color w:val="242424"/>
+          <w:sz w:val="23"/>
+          <w:szCs w:val="23"/>
+          <w:lang w:val="en-US"/>
+        </w:rPr>
+        <w:t xml:space="preserve">"+" </w:t>
+      </w:r>
+      <w:proofErr w:type="gramStart"/>
+      <w:r>
+        <w:rPr>
+          <w:rFonts w:ascii="Segoe UI" w:hAnsi="Segoe UI" w:cs="Segoe UI"/>
+          <w:color w:val="242424"/>
+          <w:sz w:val="23"/>
+          <w:szCs w:val="23"/>
+          <w:lang w:val="en-US"/>
+        </w:rPr>
+        <w:t>{ return</w:t>
+      </w:r>
+      <w:proofErr w:type="gramEnd"/>
+      <w:r>
+        <w:rPr>
+          <w:rFonts w:ascii="Segoe UI" w:hAnsi="Segoe UI" w:cs="Segoe UI"/>
+          <w:color w:val="242424"/>
+          <w:sz w:val="23"/>
+          <w:szCs w:val="23"/>
+          <w:lang w:val="en-US"/>
+        </w:rPr>
+        <w:t xml:space="preserve"> (OPERADOR); }</w:t>
+      </w:r>
+    </w:p>
+    <w:p>
+      <w:pPr>
+        <w:pStyle w:val="NormalWeb"/>
+        <w:shd w:val="clear" w:color="auto" w:fill="FFFFFF"/>
+        <w:rPr>
+          <w:rFonts w:ascii="Segoe UI" w:hAnsi="Segoe UI" w:cs="Segoe UI"/>
+          <w:color w:val="242424"/>
+          <w:sz w:val="23"/>
+          <w:szCs w:val="23"/>
+          <w:lang w:val="en-US"/>
+        </w:rPr>
+      </w:pPr>
+      <w:r>
+        <w:rPr>
+          <w:rFonts w:ascii="Segoe UI" w:hAnsi="Segoe UI" w:cs="Segoe UI"/>
+          <w:color w:val="242424"/>
+          <w:sz w:val="23"/>
+          <w:szCs w:val="23"/>
+          <w:lang w:val="en-US"/>
+        </w:rPr>
+        <w:t xml:space="preserve">"-" </w:t>
+      </w:r>
+      <w:proofErr w:type="gramStart"/>
+      <w:r>
+        <w:rPr>
+          <w:rFonts w:ascii="Segoe UI" w:hAnsi="Segoe UI" w:cs="Segoe UI"/>
+          <w:color w:val="242424"/>
+          <w:sz w:val="23"/>
+          <w:szCs w:val="23"/>
+          <w:lang w:val="en-US"/>
+        </w:rPr>
+        <w:t>{ return</w:t>
+      </w:r>
+      <w:proofErr w:type="gramEnd"/>
+      <w:r>
+        <w:rPr>
+          <w:rFonts w:ascii="Segoe UI" w:hAnsi="Segoe UI" w:cs="Segoe UI"/>
+          <w:color w:val="242424"/>
+          <w:sz w:val="23"/>
+          <w:szCs w:val="23"/>
+          <w:lang w:val="en-US"/>
+        </w:rPr>
+        <w:t xml:space="preserve"> (MENOS); }</w:t>
+      </w:r>
+    </w:p>
+    <w:p>
+      <w:pPr>
+        <w:pStyle w:val="NormalWeb"/>
+        <w:shd w:val="clear" w:color="auto" w:fill="FFFFFF"/>
+        <w:rPr>
+          <w:rFonts w:ascii="Segoe UI" w:hAnsi="Segoe UI" w:cs="Segoe UI"/>
+          <w:color w:val="242424"/>
+          <w:sz w:val="23"/>
+          <w:szCs w:val="23"/>
+          <w:lang w:val="en-US"/>
+        </w:rPr>
+      </w:pPr>
+      <w:r>
+        <w:rPr>
+          <w:rFonts w:ascii="Segoe UI" w:hAnsi="Segoe UI" w:cs="Segoe UI"/>
+          <w:color w:val="242424"/>
+          <w:sz w:val="23"/>
+          <w:szCs w:val="23"/>
+          <w:lang w:val="en-US"/>
+        </w:rPr>
+        <w:t xml:space="preserve">"*" </w:t>
+      </w:r>
+      <w:proofErr w:type="gramStart"/>
+      <w:r>
+        <w:rPr>
+          <w:rFonts w:ascii="Segoe UI" w:hAnsi="Segoe UI" w:cs="Segoe UI"/>
+          <w:color w:val="242424"/>
+          <w:sz w:val="23"/>
+          <w:szCs w:val="23"/>
+          <w:lang w:val="en-US"/>
+        </w:rPr>
+        <w:t>{ return</w:t>
+      </w:r>
+      <w:proofErr w:type="gramEnd"/>
+      <w:r>
+        <w:rPr>
+          <w:rFonts w:ascii="Segoe UI" w:hAnsi="Segoe UI" w:cs="Segoe UI"/>
+          <w:color w:val="242424"/>
+          <w:sz w:val="23"/>
+          <w:szCs w:val="23"/>
+          <w:lang w:val="en-US"/>
+        </w:rPr>
+        <w:t xml:space="preserve"> (MULTIPLICA); }</w:t>
+      </w:r>
+    </w:p>
+    <w:p>
+      <w:pPr>
+        <w:pStyle w:val="NormalWeb"/>
+        <w:shd w:val="clear" w:color="auto" w:fill="FFFFFF"/>
+        <w:rPr>
+          <w:rFonts w:ascii="Segoe UI" w:hAnsi="Segoe UI" w:cs="Segoe UI"/>
+          <w:color w:val="242424"/>
+          <w:sz w:val="23"/>
+          <w:szCs w:val="23"/>
+        </w:rPr>
+      </w:pPr>
+      <w:r>
+        <w:rPr>
+          <w:rFonts w:ascii="Segoe UI" w:hAnsi="Segoe UI" w:cs="Segoe UI"/>
+          <w:color w:val="242424"/>
+          <w:sz w:val="23"/>
+          <w:szCs w:val="23"/>
+        </w:rPr>
+        <w:t xml:space="preserve">"/" </w:t>
+      </w:r>
+      <w:proofErr w:type="gramStart"/>
+      <w:r>
+        <w:rPr>
+          <w:rFonts w:ascii="Segoe UI" w:hAnsi="Segoe UI" w:cs="Segoe UI"/>
+          <w:color w:val="242424"/>
+          <w:sz w:val="23"/>
+          <w:szCs w:val="23"/>
+        </w:rPr>
+        <w:t xml:space="preserve">{ </w:t>
+      </w:r>
+      <w:proofErr w:type="spellStart"/>
+      <w:r>
+        <w:rPr>
+          <w:rFonts w:ascii="Segoe UI" w:hAnsi="Segoe UI" w:cs="Segoe UI"/>
+          <w:color w:val="242424"/>
+          <w:sz w:val="23"/>
+          <w:szCs w:val="23"/>
+        </w:rPr>
+        <w:t>return</w:t>
+      </w:r>
+      <w:proofErr w:type="spellEnd"/>
+      <w:proofErr w:type="gramEnd"/>
+      <w:r>
+        <w:rPr>
+          <w:rFonts w:ascii="Segoe UI" w:hAnsi="Segoe UI" w:cs="Segoe UI"/>
+          <w:color w:val="242424"/>
+          <w:sz w:val="23"/>
+          <w:szCs w:val="23"/>
+        </w:rPr>
+        <w:t xml:space="preserve"> (DIVIDE); }</w:t>
+      </w:r>
+    </w:p>
+    <w:p>
+      <w:pPr>
+        <w:pStyle w:val="NormalWeb"/>
+        <w:shd w:val="clear" w:color="auto" w:fill="FFFFFF"/>
+        <w:rPr>
+          <w:rFonts w:ascii="Segoe UI" w:hAnsi="Segoe UI" w:cs="Segoe UI"/>
+          <w:color w:val="242424"/>
+          <w:sz w:val="23"/>
+          <w:szCs w:val="23"/>
+        </w:rPr>
+      </w:pPr>
+      <w:r>
+        <w:rPr>
+          <w:rFonts w:ascii="Segoe UI" w:hAnsi="Segoe UI" w:cs="Segoe UI"/>
+          <w:color w:val="242424"/>
+          <w:sz w:val="23"/>
+          <w:szCs w:val="23"/>
+        </w:rPr>
+        <w:t xml:space="preserve">"%" </w:t>
+      </w:r>
+      <w:proofErr w:type="gramStart"/>
+      <w:r>
+        <w:rPr>
+          <w:rFonts w:ascii="Segoe UI" w:hAnsi="Segoe UI" w:cs="Segoe UI"/>
+          <w:color w:val="242424"/>
+          <w:sz w:val="23"/>
+          <w:szCs w:val="23"/>
+        </w:rPr>
+        <w:t xml:space="preserve">{ </w:t>
+      </w:r>
+      <w:proofErr w:type="spellStart"/>
+      <w:r>
+        <w:rPr>
+          <w:rFonts w:ascii="Segoe UI" w:hAnsi="Segoe UI" w:cs="Segoe UI"/>
+          <w:color w:val="242424"/>
+          <w:sz w:val="23"/>
+          <w:szCs w:val="23"/>
+        </w:rPr>
+        <w:t>return</w:t>
+      </w:r>
+      <w:proofErr w:type="spellEnd"/>
+      <w:proofErr w:type="gramEnd"/>
+      <w:r>
+        <w:rPr>
+          <w:rFonts w:ascii="Segoe UI" w:hAnsi="Segoe UI" w:cs="Segoe UI"/>
+          <w:color w:val="242424"/>
+          <w:sz w:val="23"/>
+          <w:szCs w:val="23"/>
+        </w:rPr>
+        <w:t xml:space="preserve"> (MODULO); }</w:t>
+      </w:r>
+    </w:p>
+    <w:p>
+      <w:pPr>
+        <w:pStyle w:val="NormalWeb"/>
+        <w:shd w:val="clear" w:color="auto" w:fill="FFFFFF"/>
+        <w:rPr>
+          <w:rFonts w:ascii="Segoe UI" w:hAnsi="Segoe UI" w:cs="Segoe UI"/>
+          <w:color w:val="242424"/>
+          <w:sz w:val="23"/>
+          <w:szCs w:val="23"/>
+        </w:rPr>
+      </w:pPr>
+    </w:p>
+    <w:p>
+      <w:pPr>
+        <w:pStyle w:val="NormalWeb"/>
+        <w:shd w:val="clear" w:color="auto" w:fill="FFFFFF"/>
+        <w:rPr>
+          <w:rFonts w:ascii="Segoe UI" w:hAnsi="Segoe UI" w:cs="Segoe UI"/>
+          <w:color w:val="242424"/>
+          <w:sz w:val="23"/>
+          <w:szCs w:val="23"/>
+        </w:rPr>
+      </w:pPr>
+    </w:p>
+    <w:p>
+      <w:pPr>
+        <w:pStyle w:val="NormalWeb"/>
+        <w:shd w:val="clear" w:color="auto" w:fill="FFFFFF"/>
+        <w:rPr>
+          <w:rFonts w:ascii="Segoe UI" w:hAnsi="Segoe UI" w:cs="Segoe UI"/>
+          <w:color w:val="242424"/>
+          <w:sz w:val="23"/>
+          <w:szCs w:val="23"/>
+        </w:rPr>
+      </w:pPr>
+      <w:r>
+        <w:rPr>
+          <w:rFonts w:ascii="Segoe UI" w:hAnsi="Segoe UI" w:cs="Segoe UI"/>
+          <w:color w:val="242424"/>
+          <w:sz w:val="23"/>
+          <w:szCs w:val="23"/>
+        </w:rPr>
+        <w:t>%</w:t>
+      </w:r>
+      <w:proofErr w:type="spellStart"/>
+      <w:r>
+        <w:rPr>
+          <w:rFonts w:ascii="Segoe UI" w:hAnsi="Segoe UI" w:cs="Segoe UI"/>
+          <w:color w:val="242424"/>
+          <w:sz w:val="23"/>
+          <w:szCs w:val="23"/>
+        </w:rPr>
+        <w:t>type</w:t>
+      </w:r>
+      <w:proofErr w:type="spellEnd"/>
+      <w:r>
+        <w:rPr>
+          <w:rFonts w:ascii="Segoe UI" w:hAnsi="Segoe UI" w:cs="Segoe UI"/>
+          <w:color w:val="242424"/>
+          <w:sz w:val="23"/>
+          <w:szCs w:val="23"/>
+        </w:rPr>
+        <w:t>&lt;</w:t>
+      </w:r>
+      <w:proofErr w:type="spellStart"/>
+      <w:r>
+        <w:rPr>
+          <w:rFonts w:ascii="Segoe UI" w:hAnsi="Segoe UI" w:cs="Segoe UI"/>
+          <w:color w:val="242424"/>
+          <w:sz w:val="23"/>
+          <w:szCs w:val="23"/>
+        </w:rPr>
+        <w:t>tipoint</w:t>
+      </w:r>
+      <w:proofErr w:type="spellEnd"/>
+      <w:r>
+        <w:rPr>
+          <w:rFonts w:ascii="Segoe UI" w:hAnsi="Segoe UI" w:cs="Segoe UI"/>
+          <w:color w:val="242424"/>
+          <w:sz w:val="23"/>
+          <w:szCs w:val="23"/>
+        </w:rPr>
+        <w:t>&gt;</w:t>
+      </w:r>
+      <w:proofErr w:type="spellStart"/>
+      <w:r>
+        <w:rPr>
+          <w:rFonts w:ascii="Segoe UI" w:hAnsi="Segoe UI" w:cs="Segoe UI"/>
+          <w:color w:val="242424"/>
+          <w:sz w:val="23"/>
+          <w:szCs w:val="23"/>
+        </w:rPr>
+        <w:t>variavel_</w:t>
+      </w:r>
+      <w:proofErr w:type="gramStart"/>
+      <w:r>
+        <w:rPr>
+          <w:rFonts w:ascii="Segoe UI" w:hAnsi="Segoe UI" w:cs="Segoe UI"/>
+          <w:color w:val="242424"/>
+          <w:sz w:val="23"/>
+          <w:szCs w:val="23"/>
+        </w:rPr>
+        <w:t>int</w:t>
+      </w:r>
+      <w:proofErr w:type="spellEnd"/>
+      <w:r>
+        <w:rPr>
+          <w:rFonts w:ascii="Segoe UI" w:hAnsi="Segoe UI" w:cs="Segoe UI"/>
+          <w:color w:val="242424"/>
+          <w:sz w:val="23"/>
+          <w:szCs w:val="23"/>
+        </w:rPr>
+        <w:t xml:space="preserve">  /</w:t>
+      </w:r>
+      <w:proofErr w:type="gramEnd"/>
+      <w:r>
+        <w:rPr>
+          <w:rFonts w:ascii="Segoe UI" w:hAnsi="Segoe UI" w:cs="Segoe UI"/>
+          <w:color w:val="242424"/>
+          <w:sz w:val="23"/>
+          <w:szCs w:val="23"/>
+        </w:rPr>
+        <w:t>* TODO: A VERIFICAR SE FAZ SENTIDO!!!!*/</w:t>
+      </w:r>
+    </w:p>
+    <w:p>
+      <w:pPr>
+        <w:pStyle w:val="NormalWeb"/>
+        <w:shd w:val="clear" w:color="auto" w:fill="FFFFFF"/>
+        <w:rPr>
+          <w:rFonts w:ascii="Segoe UI" w:hAnsi="Segoe UI" w:cs="Segoe UI"/>
+          <w:color w:val="242424"/>
+          <w:sz w:val="23"/>
+          <w:szCs w:val="23"/>
+        </w:rPr>
+      </w:pPr>
+      <w:r>
+        <w:rPr>
+          <w:rFonts w:ascii="Segoe UI" w:hAnsi="Segoe UI" w:cs="Segoe UI"/>
+          <w:color w:val="242424"/>
+          <w:sz w:val="23"/>
+          <w:szCs w:val="23"/>
+        </w:rPr>
+        <w:t>%</w:t>
+      </w:r>
+      <w:proofErr w:type="spellStart"/>
+      <w:r>
+        <w:rPr>
+          <w:rFonts w:ascii="Segoe UI" w:hAnsi="Segoe UI" w:cs="Segoe UI"/>
+          <w:color w:val="242424"/>
+          <w:sz w:val="23"/>
+          <w:szCs w:val="23"/>
+        </w:rPr>
+        <w:t>type</w:t>
+      </w:r>
+      <w:proofErr w:type="spellEnd"/>
+      <w:r>
+        <w:rPr>
+          <w:rFonts w:ascii="Segoe UI" w:hAnsi="Segoe UI" w:cs="Segoe UI"/>
+          <w:color w:val="242424"/>
+          <w:sz w:val="23"/>
+          <w:szCs w:val="23"/>
+        </w:rPr>
+        <w:t>&lt;</w:t>
+      </w:r>
+      <w:proofErr w:type="spellStart"/>
+      <w:r>
+        <w:rPr>
+          <w:rFonts w:ascii="Segoe UI" w:hAnsi="Segoe UI" w:cs="Segoe UI"/>
+          <w:color w:val="242424"/>
+          <w:sz w:val="23"/>
+          <w:szCs w:val="23"/>
+        </w:rPr>
+        <w:t>tipostring</w:t>
+      </w:r>
+      <w:proofErr w:type="spellEnd"/>
+      <w:r>
+        <w:rPr>
+          <w:rFonts w:ascii="Segoe UI" w:hAnsi="Segoe UI" w:cs="Segoe UI"/>
+          <w:color w:val="242424"/>
+          <w:sz w:val="23"/>
+          <w:szCs w:val="23"/>
+        </w:rPr>
+        <w:t>&gt;</w:t>
+      </w:r>
+      <w:proofErr w:type="spellStart"/>
+      <w:r>
+        <w:rPr>
+          <w:rFonts w:ascii="Segoe UI" w:hAnsi="Segoe UI" w:cs="Segoe UI"/>
+          <w:color w:val="242424"/>
+          <w:sz w:val="23"/>
+          <w:szCs w:val="23"/>
+        </w:rPr>
+        <w:t>variavel_</w:t>
+      </w:r>
+      <w:proofErr w:type="gramStart"/>
+      <w:r>
+        <w:rPr>
+          <w:rFonts w:ascii="Segoe UI" w:hAnsi="Segoe UI" w:cs="Segoe UI"/>
+          <w:color w:val="242424"/>
+          <w:sz w:val="23"/>
+          <w:szCs w:val="23"/>
+        </w:rPr>
+        <w:t>string</w:t>
+      </w:r>
+      <w:proofErr w:type="spellEnd"/>
+      <w:r>
+        <w:rPr>
+          <w:rFonts w:ascii="Segoe UI" w:hAnsi="Segoe UI" w:cs="Segoe UI"/>
+          <w:color w:val="242424"/>
+          <w:sz w:val="23"/>
+          <w:szCs w:val="23"/>
+        </w:rPr>
+        <w:t xml:space="preserve">  /</w:t>
+      </w:r>
+      <w:proofErr w:type="gramEnd"/>
+      <w:r>
+        <w:rPr>
+          <w:rFonts w:ascii="Segoe UI" w:hAnsi="Segoe UI" w:cs="Segoe UI"/>
+          <w:color w:val="242424"/>
+          <w:sz w:val="23"/>
+          <w:szCs w:val="23"/>
+        </w:rPr>
+        <w:t>* TODO: A VERIFICAR SE FAZ SENTIDO!!!!*/</w:t>
+      </w:r>
+    </w:p>
+    <w:p>
+      <w:pPr>
+        <w:pStyle w:val="NormalWeb"/>
+        <w:shd w:val="clear" w:color="auto" w:fill="FFFFFF"/>
+        <w:rPr>
+          <w:rFonts w:ascii="Segoe UI" w:hAnsi="Segoe UI" w:cs="Segoe UI"/>
+          <w:color w:val="242424"/>
+          <w:sz w:val="23"/>
+          <w:szCs w:val="23"/>
+        </w:rPr>
+      </w:pPr>
+      <w:r>
+        <w:rPr>
+          <w:rFonts w:ascii="Segoe UI" w:hAnsi="Segoe UI" w:cs="Segoe UI"/>
+          <w:color w:val="242424"/>
+          <w:sz w:val="23"/>
+          <w:szCs w:val="23"/>
+        </w:rPr>
+        <w:t>%</w:t>
+      </w:r>
+      <w:proofErr w:type="spellStart"/>
+      <w:r>
+        <w:rPr>
+          <w:rFonts w:ascii="Segoe UI" w:hAnsi="Segoe UI" w:cs="Segoe UI"/>
+          <w:color w:val="242424"/>
+          <w:sz w:val="23"/>
+          <w:szCs w:val="23"/>
+        </w:rPr>
+        <w:t>type</w:t>
+      </w:r>
+      <w:proofErr w:type="spellEnd"/>
+      <w:r>
+        <w:rPr>
+          <w:rFonts w:ascii="Segoe UI" w:hAnsi="Segoe UI" w:cs="Segoe UI"/>
+          <w:color w:val="242424"/>
+          <w:sz w:val="23"/>
+          <w:szCs w:val="23"/>
+        </w:rPr>
+        <w:t>&lt;</w:t>
+      </w:r>
+      <w:proofErr w:type="spellStart"/>
+      <w:r>
+        <w:rPr>
+          <w:rFonts w:ascii="Segoe UI" w:hAnsi="Segoe UI" w:cs="Segoe UI"/>
+          <w:color w:val="242424"/>
+          <w:sz w:val="23"/>
+          <w:szCs w:val="23"/>
+        </w:rPr>
+        <w:t>tipofloat</w:t>
+      </w:r>
+      <w:proofErr w:type="spellEnd"/>
+      <w:r>
+        <w:rPr>
+          <w:rFonts w:ascii="Segoe UI" w:hAnsi="Segoe UI" w:cs="Segoe UI"/>
+          <w:color w:val="242424"/>
+          <w:sz w:val="23"/>
+          <w:szCs w:val="23"/>
+        </w:rPr>
+        <w:t>&gt;</w:t>
+      </w:r>
+      <w:proofErr w:type="spellStart"/>
+      <w:r>
+        <w:rPr>
+          <w:rFonts w:ascii="Segoe UI" w:hAnsi="Segoe UI" w:cs="Segoe UI"/>
+          <w:color w:val="242424"/>
+          <w:sz w:val="23"/>
+          <w:szCs w:val="23"/>
+        </w:rPr>
+        <w:t>variavel_</w:t>
+      </w:r>
+      <w:proofErr w:type="gramStart"/>
+      <w:r>
+        <w:rPr>
+          <w:rFonts w:ascii="Segoe UI" w:hAnsi="Segoe UI" w:cs="Segoe UI"/>
+          <w:color w:val="242424"/>
+          <w:sz w:val="23"/>
+          <w:szCs w:val="23"/>
+        </w:rPr>
+        <w:t>float</w:t>
+      </w:r>
+      <w:proofErr w:type="spellEnd"/>
+      <w:r>
+        <w:rPr>
+          <w:rFonts w:ascii="Segoe UI" w:hAnsi="Segoe UI" w:cs="Segoe UI"/>
+          <w:color w:val="242424"/>
+          <w:sz w:val="23"/>
+          <w:szCs w:val="23"/>
+        </w:rPr>
+        <w:t xml:space="preserve">  /</w:t>
+      </w:r>
+      <w:proofErr w:type="gramEnd"/>
+      <w:r>
+        <w:rPr>
+          <w:rFonts w:ascii="Segoe UI" w:hAnsi="Segoe UI" w:cs="Segoe UI"/>
+          <w:color w:val="242424"/>
+          <w:sz w:val="23"/>
+          <w:szCs w:val="23"/>
+        </w:rPr>
+        <w:t>* TODO: A VERIFICAR SE FAZ SENTIDO!!! */</w:t>
+      </w:r>
+    </w:p>
+    <w:p>
+      <w:pPr>
+        <w:pStyle w:val="NormalWeb"/>
+        <w:shd w:val="clear" w:color="auto" w:fill="FFFFFF"/>
+        <w:rPr>
+          <w:rFonts w:ascii="Segoe UI" w:hAnsi="Segoe UI" w:cs="Segoe UI"/>
+          <w:color w:val="242424"/>
+          <w:sz w:val="23"/>
+          <w:szCs w:val="23"/>
+        </w:rPr>
+      </w:pPr>
+    </w:p>
+    <w:p>
+      <w:pPr>
+        <w:pStyle w:val="NormalWeb"/>
+        <w:shd w:val="clear" w:color="auto" w:fill="FFFFFF"/>
+        <w:rPr>
+          <w:rFonts w:ascii="Segoe UI" w:hAnsi="Segoe UI" w:cs="Segoe UI"/>
+          <w:color w:val="242424"/>
+          <w:sz w:val="23"/>
+          <w:szCs w:val="23"/>
+        </w:rPr>
+      </w:pPr>
+      <w:r>
+        <w:rPr>
+          <w:rFonts w:ascii="Segoe UI" w:hAnsi="Segoe UI" w:cs="Segoe UI"/>
+          <w:color w:val="242424"/>
+          <w:sz w:val="23"/>
+          <w:szCs w:val="23"/>
+        </w:rPr>
+        <w:t xml:space="preserve">DONE 6) SUBSTITUIR? APAGAR? =&gt; </w:t>
+      </w:r>
+      <w:proofErr w:type="spellStart"/>
+      <w:r>
+        <w:rPr>
+          <w:rFonts w:ascii="Segoe UI" w:hAnsi="Segoe UI" w:cs="Segoe UI"/>
+          <w:color w:val="242424"/>
+          <w:sz w:val="23"/>
+          <w:szCs w:val="23"/>
+        </w:rPr>
+        <w:t>substituido</w:t>
+      </w:r>
+      <w:proofErr w:type="spellEnd"/>
+      <w:r>
+        <w:rPr>
+          <w:rFonts w:ascii="Segoe UI" w:hAnsi="Segoe UI" w:cs="Segoe UI"/>
+          <w:color w:val="242424"/>
+          <w:sz w:val="23"/>
+          <w:szCs w:val="23"/>
+        </w:rPr>
+        <w:t xml:space="preserve"> por OPERADOR </w:t>
+      </w:r>
+      <w:proofErr w:type="spellStart"/>
+      <w:r>
+        <w:rPr>
+          <w:rFonts w:ascii="Segoe UI" w:hAnsi="Segoe UI" w:cs="Segoe UI"/>
+          <w:color w:val="242424"/>
+          <w:sz w:val="23"/>
+          <w:szCs w:val="23"/>
+        </w:rPr>
+        <w:t>OPERADOR</w:t>
+      </w:r>
+      <w:proofErr w:type="spellEnd"/>
+    </w:p>
+    <w:p>
+      <w:pPr>
+        <w:pStyle w:val="NormalWeb"/>
+        <w:shd w:val="clear" w:color="auto" w:fill="FFFFFF"/>
+        <w:rPr>
+          <w:rFonts w:ascii="Segoe UI" w:hAnsi="Segoe UI" w:cs="Segoe UI"/>
+          <w:color w:val="242424"/>
+          <w:sz w:val="23"/>
+          <w:szCs w:val="23"/>
+        </w:rPr>
+      </w:pPr>
+      <w:r>
+        <w:rPr>
+          <w:rFonts w:ascii="Segoe UI" w:hAnsi="Segoe UI" w:cs="Segoe UI"/>
+          <w:color w:val="242424"/>
+          <w:sz w:val="23"/>
+          <w:szCs w:val="23"/>
+        </w:rPr>
+        <w:t xml:space="preserve">"++"         </w:t>
+      </w:r>
+      <w:proofErr w:type="gramStart"/>
+      <w:r>
+        <w:rPr>
+          <w:rFonts w:ascii="Segoe UI" w:hAnsi="Segoe UI" w:cs="Segoe UI"/>
+          <w:color w:val="242424"/>
+          <w:sz w:val="23"/>
+          <w:szCs w:val="23"/>
+        </w:rPr>
+        <w:t xml:space="preserve">   {</w:t>
+      </w:r>
+      <w:proofErr w:type="gramEnd"/>
+      <w:r>
+        <w:rPr>
+          <w:rFonts w:ascii="Segoe UI" w:hAnsi="Segoe UI" w:cs="Segoe UI"/>
+          <w:color w:val="242424"/>
+          <w:sz w:val="23"/>
+          <w:szCs w:val="23"/>
+        </w:rPr>
+        <w:t xml:space="preserve"> </w:t>
+      </w:r>
+      <w:proofErr w:type="spellStart"/>
+      <w:r>
+        <w:rPr>
+          <w:rFonts w:ascii="Segoe UI" w:hAnsi="Segoe UI" w:cs="Segoe UI"/>
+          <w:color w:val="242424"/>
+          <w:sz w:val="23"/>
+          <w:szCs w:val="23"/>
+        </w:rPr>
+        <w:t>return</w:t>
+      </w:r>
+      <w:proofErr w:type="spellEnd"/>
+      <w:r>
+        <w:rPr>
+          <w:rFonts w:ascii="Segoe UI" w:hAnsi="Segoe UI" w:cs="Segoe UI"/>
+          <w:color w:val="242424"/>
+          <w:sz w:val="23"/>
+          <w:szCs w:val="23"/>
+        </w:rPr>
+        <w:t xml:space="preserve"> (INCREMENTO); }</w:t>
+      </w:r>
+    </w:p>
+    <w:p>
+      <w:pPr>
+        <w:pStyle w:val="NormalWeb"/>
+        <w:shd w:val="clear" w:color="auto" w:fill="FFFFFF"/>
+        <w:rPr>
+          <w:rFonts w:ascii="Segoe UI" w:hAnsi="Segoe UI" w:cs="Segoe UI"/>
+          <w:color w:val="242424"/>
+          <w:sz w:val="23"/>
+          <w:szCs w:val="23"/>
+        </w:rPr>
+      </w:pPr>
+      <w:r>
+        <w:rPr>
+          <w:rFonts w:ascii="Segoe UI" w:hAnsi="Segoe UI" w:cs="Segoe UI"/>
+          <w:color w:val="242424"/>
+          <w:sz w:val="23"/>
+          <w:szCs w:val="23"/>
+        </w:rPr>
+        <w:t xml:space="preserve">"--"         </w:t>
+      </w:r>
+      <w:proofErr w:type="gramStart"/>
+      <w:r>
+        <w:rPr>
+          <w:rFonts w:ascii="Segoe UI" w:hAnsi="Segoe UI" w:cs="Segoe UI"/>
+          <w:color w:val="242424"/>
+          <w:sz w:val="23"/>
+          <w:szCs w:val="23"/>
+        </w:rPr>
+        <w:t xml:space="preserve">   {</w:t>
+      </w:r>
+      <w:proofErr w:type="gramEnd"/>
+      <w:r>
+        <w:rPr>
+          <w:rFonts w:ascii="Segoe UI" w:hAnsi="Segoe UI" w:cs="Segoe UI"/>
+          <w:color w:val="242424"/>
+          <w:sz w:val="23"/>
+          <w:szCs w:val="23"/>
+        </w:rPr>
+        <w:t xml:space="preserve"> </w:t>
+      </w:r>
+      <w:proofErr w:type="spellStart"/>
+      <w:r>
+        <w:rPr>
+          <w:rFonts w:ascii="Segoe UI" w:hAnsi="Segoe UI" w:cs="Segoe UI"/>
+          <w:color w:val="242424"/>
+          <w:sz w:val="23"/>
+          <w:szCs w:val="23"/>
+        </w:rPr>
+        <w:t>return</w:t>
+      </w:r>
+      <w:proofErr w:type="spellEnd"/>
+      <w:r>
+        <w:rPr>
+          <w:rFonts w:ascii="Segoe UI" w:hAnsi="Segoe UI" w:cs="Segoe UI"/>
+          <w:color w:val="242424"/>
+          <w:sz w:val="23"/>
+          <w:szCs w:val="23"/>
+        </w:rPr>
+        <w:t xml:space="preserve"> (DECREMENTO); }</w:t>
+      </w:r>
+    </w:p>
+    <w:p>
+      <w:pPr>
+        <w:pStyle w:val="NormalWeb"/>
+        <w:shd w:val="clear" w:color="auto" w:fill="FFFFFF"/>
+        <w:rPr>
+          <w:rFonts w:ascii="Segoe UI" w:hAnsi="Segoe UI" w:cs="Segoe UI"/>
+          <w:color w:val="242424"/>
+          <w:sz w:val="23"/>
+          <w:szCs w:val="23"/>
+        </w:rPr>
+      </w:pPr>
+    </w:p>
+    <w:p>
+      <w:pPr>
+        <w:pStyle w:val="NormalWeb"/>
+        <w:shd w:val="clear" w:color="auto" w:fill="FFFFFF"/>
+        <w:rPr>
+          <w:rFonts w:ascii="Segoe UI" w:hAnsi="Segoe UI" w:cs="Segoe UI"/>
+          <w:color w:val="242424"/>
+          <w:sz w:val="23"/>
+          <w:szCs w:val="23"/>
+        </w:rPr>
+      </w:pPr>
+      <w:r>
+        <w:rPr>
+          <w:rFonts w:ascii="Segoe UI" w:hAnsi="Segoe UI" w:cs="Segoe UI"/>
+          <w:color w:val="242424"/>
+          <w:sz w:val="23"/>
+          <w:szCs w:val="23"/>
+        </w:rPr>
+        <w:t xml:space="preserve">DONE 7) Ordenar funções, e simplificar nomes se </w:t>
+      </w:r>
+      <w:proofErr w:type="spellStart"/>
+      <w:r>
+        <w:rPr>
+          <w:rFonts w:ascii="Segoe UI" w:hAnsi="Segoe UI" w:cs="Segoe UI"/>
+          <w:color w:val="242424"/>
+          <w:sz w:val="23"/>
+          <w:szCs w:val="23"/>
+        </w:rPr>
+        <w:t>possivel</w:t>
+      </w:r>
+      <w:proofErr w:type="spellEnd"/>
+    </w:p>
+    <w:p>
+      <w:pPr>
+        <w:pStyle w:val="NormalWeb"/>
+        <w:shd w:val="clear" w:color="auto" w:fill="FFFFFF"/>
+        <w:rPr>
+          <w:rFonts w:ascii="Segoe UI" w:hAnsi="Segoe UI" w:cs="Segoe UI"/>
+          <w:color w:val="242424"/>
+          <w:sz w:val="23"/>
+          <w:szCs w:val="23"/>
+        </w:rPr>
+      </w:pPr>
+    </w:p>
+    <w:p>
+      <w:pPr>
+        <w:pStyle w:val="NormalWeb"/>
+        <w:shd w:val="clear" w:color="auto" w:fill="FFFFFF"/>
+        <w:rPr>
+          <w:rFonts w:ascii="Segoe UI" w:hAnsi="Segoe UI" w:cs="Segoe UI"/>
+          <w:color w:val="242424"/>
+          <w:sz w:val="23"/>
+          <w:szCs w:val="23"/>
+        </w:rPr>
+      </w:pPr>
+      <w:r>
+        <w:rPr>
+          <w:rFonts w:ascii="Segoe UI" w:hAnsi="Segoe UI" w:cs="Segoe UI"/>
+          <w:color w:val="242424"/>
+          <w:sz w:val="23"/>
+          <w:szCs w:val="23"/>
+        </w:rPr>
+        <w:t>DONE 9) SEEGUNDO NOVO ENUNCIADO o ponto "." tem de sair, certo?</w:t>
+      </w:r>
+    </w:p>
+    <w:p>
+      <w:pPr>
+        <w:pStyle w:val="NormalWeb"/>
+        <w:shd w:val="clear" w:color="auto" w:fill="FFFFFF"/>
+        <w:rPr>
+          <w:rFonts w:ascii="Segoe UI" w:hAnsi="Segoe UI" w:cs="Segoe UI"/>
+          <w:color w:val="242424"/>
+          <w:sz w:val="23"/>
+          <w:szCs w:val="23"/>
+        </w:rPr>
+      </w:pPr>
+      <w:r>
+        <w:rPr>
+          <w:rFonts w:ascii="Segoe UI" w:hAnsi="Segoe UI" w:cs="Segoe UI"/>
+          <w:color w:val="242424"/>
+          <w:sz w:val="23"/>
+          <w:szCs w:val="23"/>
+        </w:rPr>
+        <w:t>valores:</w:t>
+      </w:r>
+    </w:p>
+    <w:p>
+      <w:pPr>
+        <w:pStyle w:val="NormalWeb"/>
+        <w:shd w:val="clear" w:color="auto" w:fill="FFFFFF"/>
+        <w:rPr>
+          <w:rFonts w:ascii="Segoe UI" w:hAnsi="Segoe UI" w:cs="Segoe UI"/>
+          <w:color w:val="242424"/>
+          <w:sz w:val="23"/>
+          <w:szCs w:val="23"/>
+        </w:rPr>
+      </w:pPr>
+      <w:r>
+        <w:rPr>
+          <w:rFonts w:ascii="Segoe UI" w:hAnsi="Segoe UI" w:cs="Segoe UI"/>
+          <w:color w:val="242424"/>
+          <w:sz w:val="23"/>
+          <w:szCs w:val="23"/>
+        </w:rPr>
+        <w:t xml:space="preserve">        ABREPARENT </w:t>
+      </w:r>
+      <w:proofErr w:type="spellStart"/>
+      <w:r>
+        <w:rPr>
+          <w:rFonts w:ascii="Segoe UI" w:hAnsi="Segoe UI" w:cs="Segoe UI"/>
+          <w:color w:val="242424"/>
+          <w:sz w:val="23"/>
+          <w:szCs w:val="23"/>
+        </w:rPr>
+        <w:t>valores_dentro</w:t>
+      </w:r>
+      <w:proofErr w:type="spellEnd"/>
+      <w:r>
+        <w:rPr>
+          <w:rFonts w:ascii="Segoe UI" w:hAnsi="Segoe UI" w:cs="Segoe UI"/>
+          <w:color w:val="242424"/>
+          <w:sz w:val="23"/>
+          <w:szCs w:val="23"/>
+        </w:rPr>
+        <w:t xml:space="preserve"> FECHAPARENT</w:t>
+      </w:r>
+      <w:r>
+        <w:rPr>
+          <w:rFonts w:ascii="Segoe UI" w:hAnsi="Segoe UI" w:cs="Segoe UI"/>
+          <w:color w:val="242424"/>
+          <w:sz w:val="23"/>
+          <w:szCs w:val="23"/>
+        </w:rPr>
+        <w:tab/>
+        <w:t>// (INTEIRO, FLOAT, BOOLEANO)</w:t>
+      </w:r>
+    </w:p>
+    <w:p>
+      <w:pPr>
+        <w:pStyle w:val="NormalWeb"/>
+        <w:shd w:val="clear" w:color="auto" w:fill="FFFFFF"/>
+        <w:rPr>
+          <w:rFonts w:ascii="Segoe UI" w:hAnsi="Segoe UI" w:cs="Segoe UI"/>
+          <w:color w:val="242424"/>
+          <w:sz w:val="23"/>
+          <w:szCs w:val="23"/>
+        </w:rPr>
+      </w:pPr>
+      <w:r>
+        <w:rPr>
+          <w:rFonts w:ascii="Segoe UI" w:hAnsi="Segoe UI" w:cs="Segoe UI"/>
+          <w:color w:val="242424"/>
+          <w:sz w:val="23"/>
+          <w:szCs w:val="23"/>
+        </w:rPr>
+        <w:t xml:space="preserve">    |   ABREPARENT </w:t>
+      </w:r>
+      <w:proofErr w:type="spellStart"/>
+      <w:r>
+        <w:rPr>
+          <w:rFonts w:ascii="Segoe UI" w:hAnsi="Segoe UI" w:cs="Segoe UI"/>
+          <w:color w:val="242424"/>
+          <w:sz w:val="23"/>
+          <w:szCs w:val="23"/>
+        </w:rPr>
+        <w:t>valores_dentro</w:t>
+      </w:r>
+      <w:proofErr w:type="spellEnd"/>
+      <w:r>
+        <w:rPr>
+          <w:rFonts w:ascii="Segoe UI" w:hAnsi="Segoe UI" w:cs="Segoe UI"/>
+          <w:color w:val="242424"/>
+          <w:sz w:val="23"/>
+          <w:szCs w:val="23"/>
+        </w:rPr>
+        <w:t xml:space="preserve"> FECHAPARENT </w:t>
+      </w:r>
+      <w:r>
+        <w:rPr>
+          <w:rFonts w:ascii="Segoe UI" w:hAnsi="Segoe UI" w:cs="Segoe UI"/>
+          <w:color w:val="242424"/>
+          <w:sz w:val="23"/>
+          <w:szCs w:val="23"/>
+        </w:rPr>
+        <w:tab/>
+        <w:t>// (q) (</w:t>
+      </w:r>
+      <w:proofErr w:type="spellStart"/>
+      <w:r>
+        <w:rPr>
+          <w:rFonts w:ascii="Segoe UI" w:hAnsi="Segoe UI" w:cs="Segoe UI"/>
+          <w:color w:val="242424"/>
+          <w:sz w:val="23"/>
+          <w:szCs w:val="23"/>
+        </w:rPr>
+        <w:t>q.x</w:t>
+      </w:r>
+      <w:proofErr w:type="spellEnd"/>
+      <w:r>
+        <w:rPr>
+          <w:rFonts w:ascii="Segoe UI" w:hAnsi="Segoe UI" w:cs="Segoe UI"/>
+          <w:color w:val="242424"/>
+          <w:sz w:val="23"/>
+          <w:szCs w:val="23"/>
+        </w:rPr>
+        <w:t>) (</w:t>
+      </w:r>
+      <w:proofErr w:type="spellStart"/>
+      <w:r>
+        <w:rPr>
+          <w:rFonts w:ascii="Segoe UI" w:hAnsi="Segoe UI" w:cs="Segoe UI"/>
+          <w:color w:val="242424"/>
+          <w:sz w:val="23"/>
+          <w:szCs w:val="23"/>
+        </w:rPr>
+        <w:t>q.p.x</w:t>
+      </w:r>
+      <w:proofErr w:type="spellEnd"/>
+      <w:r>
+        <w:rPr>
+          <w:rFonts w:ascii="Segoe UI" w:hAnsi="Segoe UI" w:cs="Segoe UI"/>
+          <w:color w:val="242424"/>
+          <w:sz w:val="23"/>
+          <w:szCs w:val="23"/>
+        </w:rPr>
+        <w:t>)</w:t>
+      </w:r>
+    </w:p>
+    <w:p>
+      <w:pPr>
+        <w:pStyle w:val="NormalWeb"/>
+        <w:shd w:val="clear" w:color="auto" w:fill="FFFFFF"/>
+        <w:rPr>
+          <w:rFonts w:ascii="Segoe UI" w:hAnsi="Segoe UI" w:cs="Segoe UI"/>
+          <w:color w:val="242424"/>
+          <w:sz w:val="23"/>
+          <w:szCs w:val="23"/>
+        </w:rPr>
+      </w:pPr>
+      <w:r>
+        <w:rPr>
+          <w:rFonts w:ascii="Segoe UI" w:hAnsi="Segoe UI" w:cs="Segoe UI"/>
+          <w:color w:val="242424"/>
+          <w:sz w:val="23"/>
+          <w:szCs w:val="23"/>
+        </w:rPr>
+        <w:t xml:space="preserve">    |   </w:t>
+      </w:r>
+      <w:proofErr w:type="spellStart"/>
+      <w:r>
+        <w:rPr>
+          <w:rFonts w:ascii="Segoe UI" w:hAnsi="Segoe UI" w:cs="Segoe UI"/>
+          <w:color w:val="242424"/>
+          <w:sz w:val="23"/>
+          <w:szCs w:val="23"/>
+        </w:rPr>
+        <w:t>valores_dentro</w:t>
+      </w:r>
+      <w:proofErr w:type="spellEnd"/>
+    </w:p>
+    <w:p>
+      <w:pPr>
+        <w:pStyle w:val="NormalWeb"/>
+        <w:shd w:val="clear" w:color="auto" w:fill="FFFFFF"/>
+        <w:rPr>
+          <w:rFonts w:ascii="Segoe UI" w:hAnsi="Segoe UI" w:cs="Segoe UI"/>
+          <w:color w:val="242424"/>
+          <w:sz w:val="23"/>
+          <w:szCs w:val="23"/>
+        </w:rPr>
+      </w:pPr>
+      <w:r>
+        <w:rPr>
+          <w:rFonts w:ascii="Segoe UI" w:hAnsi="Segoe UI" w:cs="Segoe UI"/>
+          <w:color w:val="242424"/>
+          <w:sz w:val="23"/>
+          <w:szCs w:val="23"/>
+        </w:rPr>
+        <w:t xml:space="preserve">    ;</w:t>
+      </w:r>
+    </w:p>
+    <w:p>
+      <w:pPr>
+        <w:pStyle w:val="NormalWeb"/>
+        <w:shd w:val="clear" w:color="auto" w:fill="FFFFFF"/>
+        <w:rPr>
+          <w:rFonts w:ascii="Segoe UI" w:hAnsi="Segoe UI" w:cs="Segoe UI"/>
+          <w:color w:val="242424"/>
+          <w:sz w:val="23"/>
+          <w:szCs w:val="23"/>
+        </w:rPr>
+      </w:pPr>
+    </w:p>
+    <w:p>
+      <w:pPr>
+        <w:pStyle w:val="NormalWeb"/>
+        <w:shd w:val="clear" w:color="auto" w:fill="FFFFFF"/>
+        <w:rPr>
+          <w:rFonts w:ascii="Segoe UI" w:hAnsi="Segoe UI" w:cs="Segoe UI"/>
+          <w:color w:val="242424"/>
+          <w:sz w:val="23"/>
+          <w:szCs w:val="23"/>
+        </w:rPr>
+      </w:pPr>
+      <w:proofErr w:type="spellStart"/>
+      <w:r>
+        <w:rPr>
+          <w:rFonts w:ascii="Segoe UI" w:hAnsi="Segoe UI" w:cs="Segoe UI"/>
+          <w:color w:val="242424"/>
+          <w:sz w:val="23"/>
+          <w:szCs w:val="23"/>
+        </w:rPr>
+        <w:t>valores_dentro</w:t>
+      </w:r>
+      <w:proofErr w:type="spellEnd"/>
+      <w:r>
+        <w:rPr>
+          <w:rFonts w:ascii="Segoe UI" w:hAnsi="Segoe UI" w:cs="Segoe UI"/>
+          <w:color w:val="242424"/>
+          <w:sz w:val="23"/>
+          <w:szCs w:val="23"/>
+        </w:rPr>
+        <w:t>:</w:t>
+      </w:r>
+    </w:p>
+    <w:p>
+      <w:pPr>
+        <w:pStyle w:val="NormalWeb"/>
+        <w:shd w:val="clear" w:color="auto" w:fill="FFFFFF"/>
+        <w:rPr>
+          <w:rFonts w:ascii="Segoe UI" w:hAnsi="Segoe UI" w:cs="Segoe UI"/>
+          <w:color w:val="242424"/>
+          <w:sz w:val="23"/>
+          <w:szCs w:val="23"/>
+        </w:rPr>
+      </w:pPr>
+      <w:r>
+        <w:rPr>
+          <w:rFonts w:ascii="Segoe UI" w:hAnsi="Segoe UI" w:cs="Segoe UI"/>
+          <w:color w:val="242424"/>
+          <w:sz w:val="23"/>
+          <w:szCs w:val="23"/>
+        </w:rPr>
+        <w:t xml:space="preserve">        </w:t>
+      </w:r>
+      <w:proofErr w:type="gramStart"/>
+      <w:r>
+        <w:rPr>
+          <w:rFonts w:ascii="Segoe UI" w:hAnsi="Segoe UI" w:cs="Segoe UI"/>
+          <w:color w:val="242424"/>
+          <w:sz w:val="23"/>
+          <w:szCs w:val="23"/>
+        </w:rPr>
+        <w:t xml:space="preserve">valor  </w:t>
+      </w:r>
+      <w:r>
+        <w:rPr>
+          <w:rFonts w:ascii="Segoe UI" w:hAnsi="Segoe UI" w:cs="Segoe UI"/>
+          <w:color w:val="242424"/>
+          <w:sz w:val="23"/>
+          <w:szCs w:val="23"/>
+        </w:rPr>
+        <w:tab/>
+      </w:r>
+      <w:proofErr w:type="gramEnd"/>
+      <w:r>
+        <w:rPr>
+          <w:rFonts w:ascii="Segoe UI" w:hAnsi="Segoe UI" w:cs="Segoe UI"/>
+          <w:color w:val="242424"/>
+          <w:sz w:val="23"/>
+          <w:szCs w:val="23"/>
+        </w:rPr>
+        <w:tab/>
+      </w:r>
+      <w:r>
+        <w:rPr>
+          <w:rFonts w:ascii="Segoe UI" w:hAnsi="Segoe UI" w:cs="Segoe UI"/>
+          <w:color w:val="242424"/>
+          <w:sz w:val="23"/>
+          <w:szCs w:val="23"/>
+        </w:rPr>
+        <w:tab/>
+        <w:t>// valor = INTEIRO, FLOAT, BOOLEANO</w:t>
+      </w:r>
+    </w:p>
+    <w:p>
+      <w:pPr>
+        <w:pStyle w:val="NormalWeb"/>
+        <w:shd w:val="clear" w:color="auto" w:fill="FFFFFF"/>
+        <w:rPr>
+          <w:rFonts w:ascii="Segoe UI" w:hAnsi="Segoe UI" w:cs="Segoe UI"/>
+          <w:color w:val="242424"/>
+          <w:sz w:val="23"/>
+          <w:szCs w:val="23"/>
+          <w:lang w:val="fr-BE"/>
+        </w:rPr>
+      </w:pPr>
+      <w:r>
+        <w:rPr>
+          <w:rFonts w:ascii="Segoe UI" w:hAnsi="Segoe UI" w:cs="Segoe UI"/>
+          <w:color w:val="242424"/>
+          <w:sz w:val="23"/>
+          <w:szCs w:val="23"/>
+        </w:rPr>
+        <w:t xml:space="preserve">    </w:t>
+      </w:r>
+      <w:r>
+        <w:rPr>
+          <w:rFonts w:ascii="Segoe UI" w:hAnsi="Segoe UI" w:cs="Segoe UI"/>
+          <w:color w:val="242424"/>
+          <w:sz w:val="23"/>
+          <w:szCs w:val="23"/>
+          <w:lang w:val="fr-BE"/>
+        </w:rPr>
+        <w:t xml:space="preserve">|   IDENT </w:t>
+      </w:r>
+      <w:r>
+        <w:rPr>
+          <w:rFonts w:ascii="Segoe UI" w:hAnsi="Segoe UI" w:cs="Segoe UI"/>
+          <w:color w:val="242424"/>
+          <w:sz w:val="23"/>
+          <w:szCs w:val="23"/>
+          <w:lang w:val="fr-BE"/>
+        </w:rPr>
+        <w:tab/>
+      </w:r>
+      <w:r>
+        <w:rPr>
+          <w:rFonts w:ascii="Segoe UI" w:hAnsi="Segoe UI" w:cs="Segoe UI"/>
+          <w:color w:val="242424"/>
+          <w:sz w:val="23"/>
+          <w:szCs w:val="23"/>
+          <w:lang w:val="fr-BE"/>
+        </w:rPr>
+        <w:tab/>
+      </w:r>
+      <w:r>
+        <w:rPr>
+          <w:rFonts w:ascii="Segoe UI" w:hAnsi="Segoe UI" w:cs="Segoe UI"/>
+          <w:color w:val="242424"/>
+          <w:sz w:val="23"/>
+          <w:szCs w:val="23"/>
+          <w:lang w:val="fr-BE"/>
+        </w:rPr>
+        <w:tab/>
+        <w:t>// q</w:t>
+      </w:r>
+    </w:p>
+    <w:p>
+      <w:pPr>
+        <w:pStyle w:val="NormalWeb"/>
+        <w:shd w:val="clear" w:color="auto" w:fill="FFFFFF"/>
+        <w:rPr>
+          <w:rFonts w:ascii="Segoe UI" w:hAnsi="Segoe UI" w:cs="Segoe UI"/>
+          <w:color w:val="242424"/>
+          <w:sz w:val="23"/>
+          <w:szCs w:val="23"/>
+          <w:lang w:val="fr-BE"/>
+        </w:rPr>
+      </w:pPr>
+      <w:r>
+        <w:rPr>
+          <w:rFonts w:ascii="Segoe UI" w:hAnsi="Segoe UI" w:cs="Segoe UI"/>
+          <w:color w:val="242424"/>
+          <w:sz w:val="23"/>
+          <w:szCs w:val="23"/>
+          <w:lang w:val="fr-BE"/>
+        </w:rPr>
+        <w:t xml:space="preserve">    |   IDENT PF IDENT</w:t>
+      </w:r>
+      <w:r>
+        <w:rPr>
+          <w:rFonts w:ascii="Segoe UI" w:hAnsi="Segoe UI" w:cs="Segoe UI"/>
+          <w:color w:val="242424"/>
+          <w:sz w:val="23"/>
+          <w:szCs w:val="23"/>
+          <w:lang w:val="fr-BE"/>
+        </w:rPr>
+        <w:tab/>
+      </w:r>
+      <w:r>
+        <w:rPr>
+          <w:rFonts w:ascii="Segoe UI" w:hAnsi="Segoe UI" w:cs="Segoe UI"/>
+          <w:color w:val="242424"/>
+          <w:sz w:val="23"/>
+          <w:szCs w:val="23"/>
+          <w:lang w:val="fr-BE"/>
+        </w:rPr>
+        <w:tab/>
+        <w:t xml:space="preserve">// </w:t>
+      </w:r>
+      <w:proofErr w:type="spellStart"/>
+      <w:r>
+        <w:rPr>
+          <w:rFonts w:ascii="Segoe UI" w:hAnsi="Segoe UI" w:cs="Segoe UI"/>
+          <w:color w:val="242424"/>
+          <w:sz w:val="23"/>
+          <w:szCs w:val="23"/>
+          <w:lang w:val="fr-BE"/>
+        </w:rPr>
+        <w:t>q.x</w:t>
+      </w:r>
+      <w:proofErr w:type="spellEnd"/>
+    </w:p>
+    <w:p>
+      <w:pPr>
+        <w:pStyle w:val="NormalWeb"/>
+        <w:shd w:val="clear" w:color="auto" w:fill="FFFFFF"/>
+        <w:rPr>
+          <w:rFonts w:ascii="Segoe UI" w:hAnsi="Segoe UI" w:cs="Segoe UI"/>
+          <w:color w:val="242424"/>
+          <w:sz w:val="23"/>
+          <w:szCs w:val="23"/>
+          <w:lang w:val="fr-BE"/>
+        </w:rPr>
+      </w:pPr>
+      <w:r>
+        <w:rPr>
+          <w:rFonts w:ascii="Segoe UI" w:hAnsi="Segoe UI" w:cs="Segoe UI"/>
+          <w:color w:val="242424"/>
+          <w:sz w:val="23"/>
+          <w:szCs w:val="23"/>
+          <w:lang w:val="fr-BE"/>
+        </w:rPr>
+        <w:t xml:space="preserve">    |   IDENT PF IDENT PF IDENT // </w:t>
+      </w:r>
+      <w:proofErr w:type="spellStart"/>
+      <w:r>
+        <w:rPr>
+          <w:rFonts w:ascii="Segoe UI" w:hAnsi="Segoe UI" w:cs="Segoe UI"/>
+          <w:color w:val="242424"/>
+          <w:sz w:val="23"/>
+          <w:szCs w:val="23"/>
+          <w:lang w:val="fr-BE"/>
+        </w:rPr>
+        <w:t>q.p.x</w:t>
+      </w:r>
+      <w:proofErr w:type="spellEnd"/>
     </w:p>
     <w:p>
       <w:pPr>
@@ -502,6 +4249,16 @@
       </w:pPr>
       <w:r>
         <w:rPr>
+          <w:rFonts w:ascii="Segoe UI" w:hAnsi="Segoe UI" w:cs="Segoe UI"/>
+          <w:color w:val="242424"/>
+          <w:sz w:val="23"/>
+          <w:szCs w:val="23"/>
+          <w:lang w:val="fr-BE"/>
+        </w:rPr>
+        <w:br w:type="page"/>
+      </w:r>
+      <w:r>
+        <w:rPr>
           <w:rFonts w:eastAsia="Times New Roman" w:cs="Arial"/>
           <w:b/>
           <w:bCs/>
@@ -514,28 +4271,60 @@
     </w:p>
     <w:p>
       <w:pPr>
+        <w:spacing w:before="181"/>
         <w:jc w:val="both"/>
         <w:rPr>
           <w:rFonts w:ascii="Times New Roman" w:eastAsia="Times New Roman" w:hAnsi="Times New Roman"/>
           <w:lang w:eastAsia="pt-BR"/>
         </w:rPr>
       </w:pPr>
-    </w:p>
-    <w:p>
-      <w:pPr>
-        <w:spacing w:before="181"/>
-        <w:jc w:val="both"/>
-        <w:rPr>
-          <w:rFonts w:ascii="Times New Roman" w:eastAsia="Times New Roman" w:hAnsi="Times New Roman"/>
-          <w:lang w:eastAsia="pt-BR"/>
-        </w:rPr>
-      </w:pPr>
+      <w:proofErr w:type="spellStart"/>
       <w:r>
         <w:rPr>
           <w:rFonts w:eastAsia="Times New Roman" w:cs="Arial"/>
           <w:lang w:eastAsia="pt-BR"/>
         </w:rPr>
-        <w:t xml:space="preserve">Aho, A., S. Lam, M., Ravi , S., &amp; D. Ullman, J. (2008). </w:t>
+        <w:t>Aho</w:t>
+      </w:r>
+      <w:proofErr w:type="spellEnd"/>
+      <w:r>
+        <w:rPr>
+          <w:rFonts w:eastAsia="Times New Roman" w:cs="Arial"/>
+          <w:lang w:eastAsia="pt-BR"/>
+        </w:rPr>
+        <w:t xml:space="preserve">, A., S. Lam, M., </w:t>
+      </w:r>
+      <w:proofErr w:type="gramStart"/>
+      <w:r>
+        <w:rPr>
+          <w:rFonts w:eastAsia="Times New Roman" w:cs="Arial"/>
+          <w:lang w:eastAsia="pt-BR"/>
+        </w:rPr>
+        <w:t>Ravi ,</w:t>
+      </w:r>
+      <w:proofErr w:type="gramEnd"/>
+      <w:r>
+        <w:rPr>
+          <w:rFonts w:eastAsia="Times New Roman" w:cs="Arial"/>
+          <w:lang w:eastAsia="pt-BR"/>
+        </w:rPr>
+        <w:t xml:space="preserve"> S., &amp; D. </w:t>
+      </w:r>
+      <w:proofErr w:type="spellStart"/>
+      <w:r>
+        <w:rPr>
+          <w:rFonts w:eastAsia="Times New Roman" w:cs="Arial"/>
+          <w:lang w:eastAsia="pt-BR"/>
+        </w:rPr>
+        <w:t>Ullman</w:t>
+      </w:r>
+      <w:proofErr w:type="spellEnd"/>
+      <w:r>
+        <w:rPr>
+          <w:rFonts w:eastAsia="Times New Roman" w:cs="Arial"/>
+          <w:lang w:eastAsia="pt-BR"/>
+        </w:rPr>
+        <w:t xml:space="preserve">, J. (2008). </w:t>
       </w:r>
       <w:r>
         <w:rPr>
@@ -544,33 +4333,65 @@
           <w:iCs/>
           <w:lang w:val="en-US" w:eastAsia="pt-BR"/>
         </w:rPr>
-        <w:t xml:space="preserve">Compilers: principles, techniques and tools </w:t>
+        <w:t xml:space="preserve">Compilers: principles, </w:t>
+      </w:r>
+      <w:proofErr w:type="gramStart"/>
+      <w:r>
+        <w:rPr>
+          <w:rFonts w:eastAsia="Times New Roman" w:cs="Arial"/>
+          <w:i/>
+          <w:iCs/>
+          <w:lang w:val="en-US" w:eastAsia="pt-BR"/>
+        </w:rPr>
+        <w:t>techniques</w:t>
+      </w:r>
+      <w:proofErr w:type="gramEnd"/>
+      <w:r>
+        <w:rPr>
+          <w:rFonts w:eastAsia="Times New Roman" w:cs="Arial"/>
+          <w:i/>
+          <w:iCs/>
+          <w:lang w:val="en-US" w:eastAsia="pt-BR"/>
+        </w:rPr>
+        <w:t xml:space="preserve"> and tools </w:t>
       </w:r>
       <w:r>
         <w:rPr>
           <w:rFonts w:eastAsia="Times New Roman" w:cs="Arial"/>
           <w:lang w:val="en-US" w:eastAsia="pt-BR"/>
         </w:rPr>
-        <w:t xml:space="preserve">(2ª ed.). </w:t>
-      </w:r>
-      <w:r>
-        <w:rPr>
-          <w:rFonts w:eastAsia="Times New Roman" w:cs="Arial"/>
-          <w:lang w:val="en-US" w:eastAsia="pt-BR"/>
-        </w:rPr>
-        <w:t xml:space="preserve">(A. Wesley, Ed., &amp; D. Vieira, Trad.) </w:t>
+        <w:t xml:space="preserve">(2ª ed.). (A. Wesley, Ed., &amp; D. Vieira, Trad.) </w:t>
       </w:r>
       <w:r>
         <w:rPr>
           <w:rFonts w:eastAsia="Times New Roman" w:cs="Arial"/>
           <w:lang w:eastAsia="pt-BR"/>
         </w:rPr>
-        <w:t>Universidade Federal de Minas Gerais, Brasil: Pearson.</w:t>
+        <w:t xml:space="preserve">Universidade Federal de Minas Gerais, Brasil: </w:t>
+      </w:r>
+      <w:proofErr w:type="spellStart"/>
+      <w:r>
+        <w:rPr>
+          <w:rFonts w:eastAsia="Times New Roman" w:cs="Arial"/>
+          <w:lang w:eastAsia="pt-BR"/>
+        </w:rPr>
+        <w:t>Pearson</w:t>
+      </w:r>
+      <w:proofErr w:type="spellEnd"/>
+      <w:r>
+        <w:rPr>
+          <w:rFonts w:eastAsia="Times New Roman" w:cs="Arial"/>
+          <w:lang w:eastAsia="pt-BR"/>
+        </w:rPr>
+        <w:t>.</w:t>
       </w:r>
     </w:p>
     <w:p>
       <w:pPr>
         <w:jc w:val="both"/>
+        <w:rPr>
+          <w:rFonts w:ascii="Arial" w:hAnsi="Arial"/>
+        </w:rPr>
       </w:pPr>
       <w:r>
         <w:rPr>
@@ -584,7 +4405,23 @@
           <w:rFonts w:eastAsia="Times New Roman" w:cs="Arial"/>
           <w:lang w:eastAsia="pt-BR"/>
         </w:rPr>
-        <w:t xml:space="preserve">Reis Santos, P., &amp; Thibault, L. (2015). </w:t>
+        <w:t xml:space="preserve">Reis Santos, P., &amp; </w:t>
+      </w:r>
+      <w:proofErr w:type="spellStart"/>
+      <w:r>
+        <w:rPr>
+          <w:rFonts w:eastAsia="Times New Roman" w:cs="Arial"/>
+          <w:lang w:eastAsia="pt-BR"/>
+        </w:rPr>
+        <w:t>Thibault</w:t>
+      </w:r>
+      <w:proofErr w:type="spellEnd"/>
+      <w:r>
+        <w:rPr>
+          <w:rFonts w:eastAsia="Times New Roman" w:cs="Arial"/>
+          <w:lang w:eastAsia="pt-BR"/>
+        </w:rPr>
+        <w:t xml:space="preserve">, L. (2015). </w:t>
       </w:r>
       <w:r>
         <w:rPr>
@@ -605,24 +4442,19 @@
     </w:p>
     <w:p>
       <w:pPr>
-        <w:tabs>
-          <w:tab w:val="left" w:pos="5407"/>
-        </w:tabs>
-        <w:spacing w:after="0"/>
-        <w:jc w:val="both"/>
-      </w:pPr>
-    </w:p>
-    <w:p/>
-    <w:p>
-      <w:pPr>
-        <w:rPr>
-          <w:u w:val="single"/>
+        <w:rPr>
+          <w:b/>
+          <w:bCs/>
         </w:rPr>
       </w:pPr>
     </w:p>
     <w:sectPr>
-      <w:footerReference w:type="default" r:id="rId8"/>
-      <w:footerReference w:type="first" r:id="rId9"/>
+      <w:headerReference w:type="even" r:id="rId12"/>
+      <w:headerReference w:type="default" r:id="rId13"/>
+      <w:footerReference w:type="even" r:id="rId14"/>
+      <w:footerReference w:type="default" r:id="rId15"/>
+      <w:headerReference w:type="first" r:id="rId16"/>
+      <w:footerReference w:type="first" r:id="rId17"/>
       <w:pgSz w:w="11906" w:h="16838"/>
       <w:pgMar w:top="1417" w:right="1701" w:bottom="1417" w:left="1701" w:header="708" w:footer="708" w:gutter="0"/>
       <w:cols w:space="708"/>
@@ -633,6 +4465,163 @@
 </w:document>
 </file>
 
+<file path=word/comments.xml><?xml version="1.0" encoding="utf-8"?>
+<w:comments xmlns:wpc="http://schemas.microsoft.com/office/word/2010/wordprocessingCanvas" xmlns:cx="http://schemas.microsoft.com/office/drawing/2014/chartex" xmlns:cx1="http://schemas.microsoft.com/office/drawing/2015/9/8/chartex" xmlns:cx2="http://schemas.microsoft.com/office/drawing/2015/10/21/chartex" xmlns:cx3="http://schemas.microsoft.com/office/drawing/2016/5/9/chartex" xmlns:cx4="http://schemas.microsoft.com/office/drawing/2016/5/10/chartex" xmlns:cx5="http://schemas.microsoft.com/office/drawing/2016/5/11/chartex" xmlns:cx6="http://schemas.microsoft.com/office/drawing/2016/5/12/chartex" xmlns:cx7="http://schemas.microsoft.com/office/drawing/2016/5/13/chartex" xmlns:cx8="http://schemas.microsoft.com/office/drawing/2016/5/14/chartex" xmlns:mc="http://schemas.openxmlformats.org/markup-compatibility/2006" xmlns:aink="http://schemas.microsoft.com/office/drawing/2016/ink" xmlns:am3d="http://schemas.microsoft.com/office/drawing/2017/model3d" xmlns:o="urn:schemas-microsoft-com:office:office" xmlns:oel="http://schemas.microsoft.com/office/2019/extlst" xmlns:r="http://schemas.openxmlformats.org/officeDocument/2006/relationships" xmlns:m="http://schemas.openxmlformats.org/officeDocument/2006/math" xmlns:v="urn:schemas-microsoft-com:vml" xmlns:wp14="http://schemas.microsoft.com/office/word/2010/wordprocessingDrawing" xmlns:wp="http://schemas.openxmlformats.org/drawingml/2006/wordprocessingDrawing" xmlns:w10="urn:schemas-microsoft-com:office:word" xmlns:w="http://schemas.openxmlformats.org/wordprocessingml/2006/main" xmlns:w14="http://schemas.microsoft.com/office/word/2010/wordml" xmlns:w15="http://schemas.microsoft.com/office/word/2012/wordml" xmlns:w16cex="http://schemas.microsoft.com/office/word/2018/wordml/cex" xmlns:w16cid="http://schemas.microsoft.com/office/word/2016/wordml/cid" xmlns:w16="http://schemas.microsoft.com/office/word/2018/wordml" xmlns:w16du="http://schemas.microsoft.com/office/word/2023/wordml/word16du" xmlns:w16sdtdh="http://schemas.microsoft.com/office/word/2020/wordml/sdtdatahash" xmlns:w16se="http://schemas.microsoft.com/office/word/2015/wordml/symex" xmlns:wpg="http://schemas.microsoft.com/office/word/2010/wordprocessingGroup" xmlns:wpi="http://schemas.microsoft.com/office/word/2010/wordprocessingInk" xmlns:wne="http://schemas.microsoft.com/office/word/2006/wordml" xmlns:wps="http://schemas.microsoft.com/office/word/2010/wordprocessingShape" mc:Ignorable="w14 w15 w16se w16cid w16 w16cex w16sdtdh wp14">
+  <w:comment w:id="0" w:author="Autor" w:initials="A">
+    <w:p>
+      <w:pPr>
+        <w:pStyle w:val="Textodecomentrio"/>
+      </w:pPr>
+      <w:r>
+        <w:rPr>
+          <w:rStyle w:val="Refdecomentrio"/>
+        </w:rPr>
+        <w:annotationRef/>
+      </w:r>
+      <w:r>
+        <w:rPr>
+          <w:color w:val="242424"/>
+        </w:rPr>
+        <w:t>Nesta fase deve apresentar o compilador completo, com otimização avançada (incluindo ciclos, instruções condicionais, código repetido, etc.) e geração de código final assembly. Caso a versão final não esteja funcional, deve enviar na mesma esta versão e também última versão funcional.</w:t>
+      </w:r>
+    </w:p>
+    <w:p>
+      <w:pPr>
+        <w:pStyle w:val="Textodecomentrio"/>
+      </w:pPr>
+      <w:r>
+        <w:rPr>
+          <w:color w:val="242424"/>
+        </w:rPr>
+        <w:t>A linguagem assembly a usar fica ao vosso critério, existem simuladores online disponíveis para vos ajudar. Assim, não se esqueçam de identificar a linguagem e um simulador para testar o mesmo.</w:t>
+      </w:r>
+    </w:p>
+    <w:p>
+      <w:pPr>
+        <w:pStyle w:val="Textodecomentrio"/>
+      </w:pPr>
+      <w:r>
+        <w:rPr>
+          <w:color w:val="242424"/>
+        </w:rPr>
+        <w:t>Além disso, devem enviar um relatório completo sobre o trabalho, onde devem falar sobre as principais dificuldades encontradas, as partes que conseguiram e não conseguiram implementar. Devem ainda incluir o contributo individual dos membros do grupo para o trabalho.</w:t>
+      </w:r>
+    </w:p>
+    <w:p>
+      <w:pPr>
+        <w:pStyle w:val="Textodecomentrio"/>
+      </w:pPr>
+      <w:r>
+        <w:rPr>
+          <w:color w:val="242424"/>
+        </w:rPr>
+        <w:t>Finalmente, cada elemento do grupo deve, individualmente, enviar na sua submissão, juntamente com o resto, um relatório individual, onde falará sobre a sua experiência individual e sobre o que considera terem sido as competências adquiridas durante o trabalho. Não sendo obrigatório, nem contando para a nota, pede-se uma avaliação sincera sobre a forma como a u.c. decorreu (se gostou, se preferia que tivesse sido dada de forma mais clássica, se gostou mas tem sugestões de melhoria). Não tenham qualquer receio, o objetivo é ajudar-me a tomar decisões relativamente ao próximo ano, se devo voltar atrás, se devo continuar assim, o que é que posso melhorar. É uma forma de ajudarem os vossos colegas que frequentarem a u.c. no futuro.</w:t>
+      </w:r>
+    </w:p>
+    <w:p>
+      <w:pPr>
+        <w:pStyle w:val="Textodecomentrio"/>
+      </w:pPr>
+      <w:r>
+        <w:rPr>
+          <w:color w:val="242424"/>
+        </w:rPr>
+        <w:t>Deve ser entregue um ficheiro com a extensão ZIP, incluindo:</w:t>
+      </w:r>
+    </w:p>
+    <w:p>
+      <w:pPr>
+        <w:pStyle w:val="Textodecomentrio"/>
+      </w:pPr>
+      <w:r>
+        <w:rPr>
+          <w:color w:val="242424"/>
+        </w:rPr>
+        <w:t>-          todo o código usado na construção do compilador;</w:t>
+      </w:r>
+    </w:p>
+    <w:p>
+      <w:pPr>
+        <w:pStyle w:val="Textodecomentrio"/>
+      </w:pPr>
+      <w:r>
+        <w:rPr>
+          <w:color w:val="242424"/>
+        </w:rPr>
+        <w:t>-          um ficheiro README.TXT com as instruções para compilação do compilador, incluindo versões do software utilizado;</w:t>
+      </w:r>
+    </w:p>
+    <w:p>
+      <w:pPr>
+        <w:pStyle w:val="Textodecomentrio"/>
+      </w:pPr>
+      <w:r>
+        <w:rPr>
+          <w:color w:val="242424"/>
+        </w:rPr>
+        <w:t>-          um ficheiro executável funcional do compilador que permita executar e testar o código;</w:t>
+      </w:r>
+    </w:p>
+    <w:p>
+      <w:pPr>
+        <w:pStyle w:val="Textodecomentrio"/>
+      </w:pPr>
+      <w:r>
+        <w:rPr>
+          <w:color w:val="242424"/>
+        </w:rPr>
+        <w:t>-          um relatório de grupo (máximo 10 páginas), conforme a explicação acima;</w:t>
+      </w:r>
+    </w:p>
+    <w:p>
+      <w:pPr>
+        <w:pStyle w:val="Textodecomentrio"/>
+      </w:pPr>
+      <w:r>
+        <w:rPr>
+          <w:color w:val="242424"/>
+        </w:rPr>
+        <w:t>-          um relatório individual (máximo 2 páginas), conforme explicação acima.</w:t>
+      </w:r>
+    </w:p>
+    <w:p>
+      <w:pPr>
+        <w:pStyle w:val="Textodecomentrio"/>
+      </w:pPr>
+      <w:r>
+        <w:rPr>
+          <w:color w:val="242424"/>
+        </w:rPr>
+        <w:t>NOTA MUITO IMPORTANTE: todos os membros de cada grupo devem, individualmente, submeter o e-fólio global no local de entrega durante o horário em que decorre a prova. Se não o fizer não poderá ser classificado, mesmo que todos os outros colegas do grupo tenham submetido o mesmo. Tenham muito cuidado, seria muito desagradável acontecer uma coisa dessas.</w:t>
+      </w:r>
+    </w:p>
+    <w:p>
+      <w:pPr>
+        <w:pStyle w:val="Textodecomentrio"/>
+      </w:pPr>
+      <w:r>
+        <w:rPr>
+          <w:color w:val="242424"/>
+        </w:rPr>
+        <w:br w:type="page"/>
+      </w:r>
+    </w:p>
+  </w:comment>
+</w:comments>
+</file>
+
+<file path=word/commentsExtended.xml><?xml version="1.0" encoding="utf-8"?>
+<w15:commentsEx xmlns:wpc="http://schemas.microsoft.com/office/word/2010/wordprocessingCanvas" xmlns:cx="http://schemas.microsoft.com/office/drawing/2014/chartex" xmlns:cx1="http://schemas.microsoft.com/office/drawing/2015/9/8/chartex" xmlns:cx2="http://schemas.microsoft.com/office/drawing/2015/10/21/chartex" xmlns:cx3="http://schemas.microsoft.com/office/drawing/2016/5/9/chartex" xmlns:cx4="http://schemas.microsoft.com/office/drawing/2016/5/10/chartex" xmlns:cx5="http://schemas.microsoft.com/office/drawing/2016/5/11/chartex" xmlns:cx6="http://schemas.microsoft.com/office/drawing/2016/5/12/chartex" xmlns:cx7="http://schemas.microsoft.com/office/drawing/2016/5/13/chartex" xmlns:cx8="http://schemas.microsoft.com/office/drawing/2016/5/14/chartex" xmlns:mc="http://schemas.openxmlformats.org/markup-compatibility/2006" xmlns:aink="http://schemas.microsoft.com/office/drawing/2016/ink" xmlns:am3d="http://schemas.microsoft.com/office/drawing/2017/model3d" xmlns:o="urn:schemas-microsoft-com:office:office" xmlns:oel="http://schemas.microsoft.com/office/2019/extlst" xmlns:r="http://schemas.openxmlformats.org/officeDocument/2006/relationships" xmlns:m="http://schemas.openxmlformats.org/officeDocument/2006/math" xmlns:v="urn:schemas-microsoft-com:vml" xmlns:wp14="http://schemas.microsoft.com/office/word/2010/wordprocessingDrawing" xmlns:wp="http://schemas.openxmlformats.org/drawingml/2006/wordprocessingDrawing" xmlns:w10="urn:schemas-microsoft-com:office:word" xmlns:w="http://schemas.openxmlformats.org/wordprocessingml/2006/main" xmlns:w14="http://schemas.microsoft.com/office/word/2010/wordml" xmlns:w15="http://schemas.microsoft.com/office/word/2012/wordml" xmlns:w16cex="http://schemas.microsoft.com/office/word/2018/wordml/cex" xmlns:w16cid="http://schemas.microsoft.com/office/word/2016/wordml/cid" xmlns:w16="http://schemas.microsoft.com/office/word/2018/wordml" xmlns:w16du="http://schemas.microsoft.com/office/word/2023/wordml/word16du" xmlns:w16sdtdh="http://schemas.microsoft.com/office/word/2020/wordml/sdtdatahash" xmlns:w16se="http://schemas.microsoft.com/office/word/2015/wordml/symex" xmlns:wpg="http://schemas.microsoft.com/office/word/2010/wordprocessingGroup" xmlns:wpi="http://schemas.microsoft.com/office/word/2010/wordprocessingInk" xmlns:wne="http://schemas.microsoft.com/office/word/2006/wordml" xmlns:wps="http://schemas.microsoft.com/office/word/2010/wordprocessingShape" mc:Ignorable="w14 w15 w16se w16cid w16 w16cex w16sdtdh wp14">
+  <w15:commentEx w15:paraId="3AA82557" w15:done="0"/>
+</w15:commentsEx>
+</file>
+
+<file path=word/commentsIds.xml><?xml version="1.0" encoding="utf-8"?>
+<w16cid:commentsIds xmlns:wpc="http://schemas.microsoft.com/office/word/2010/wordprocessingCanvas" xmlns:cx="http://schemas.microsoft.com/office/drawing/2014/chartex" xmlns:cx1="http://schemas.microsoft.com/office/drawing/2015/9/8/chartex" xmlns:cx2="http://schemas.microsoft.com/office/drawing/2015/10/21/chartex" xmlns:cx3="http://schemas.microsoft.com/office/drawing/2016/5/9/chartex" xmlns:cx4="http://schemas.microsoft.com/office/drawing/2016/5/10/chartex" xmlns:cx5="http://schemas.microsoft.com/office/drawing/2016/5/11/chartex" xmlns:cx6="http://schemas.microsoft.com/office/drawing/2016/5/12/chartex" xmlns:cx7="http://schemas.microsoft.com/office/drawing/2016/5/13/chartex" xmlns:cx8="http://schemas.microsoft.com/office/drawing/2016/5/14/chartex" xmlns:mc="http://schemas.openxmlformats.org/markup-compatibility/2006" xmlns:aink="http://schemas.microsoft.com/office/drawing/2016/ink" xmlns:am3d="http://schemas.microsoft.com/office/drawing/2017/model3d" xmlns:o="urn:schemas-microsoft-com:office:office" xmlns:oel="http://schemas.microsoft.com/office/2019/extlst" xmlns:r="http://schemas.openxmlformats.org/officeDocument/2006/relationships" xmlns:m="http://schemas.openxmlformats.org/officeDocument/2006/math" xmlns:v="urn:schemas-microsoft-com:vml" xmlns:wp14="http://schemas.microsoft.com/office/word/2010/wordprocessingDrawing" xmlns:wp="http://schemas.openxmlformats.org/drawingml/2006/wordprocessingDrawing" xmlns:w10="urn:schemas-microsoft-com:office:word" xmlns:w="http://schemas.openxmlformats.org/wordprocessingml/2006/main" xmlns:w14="http://schemas.microsoft.com/office/word/2010/wordml" xmlns:w15="http://schemas.microsoft.com/office/word/2012/wordml" xmlns:w16cex="http://schemas.microsoft.com/office/word/2018/wordml/cex" xmlns:w16cid="http://schemas.microsoft.com/office/word/2016/wordml/cid" xmlns:w16="http://schemas.microsoft.com/office/word/2018/wordml" xmlns:w16du="http://schemas.microsoft.com/office/word/2023/wordml/word16du" xmlns:w16sdtdh="http://schemas.microsoft.com/office/word/2020/wordml/sdtdatahash" xmlns:w16se="http://schemas.microsoft.com/office/word/2015/wordml/symex" xmlns:wpg="http://schemas.microsoft.com/office/word/2010/wordprocessingGroup" xmlns:wpi="http://schemas.microsoft.com/office/word/2010/wordprocessingInk" xmlns:wne="http://schemas.microsoft.com/office/word/2006/wordml" xmlns:wps="http://schemas.microsoft.com/office/word/2010/wordprocessingShape" mc:Ignorable="w14 w15 w16se w16cid w16 w16cex w16sdtdh wp14">
+  <w16cid:commentId w16cid:paraId="3AA82557" w16cid:durableId="282CF011"/>
+</w16cid:commentsIds>
+</file>
+
 <file path=word/endnotes.xml><?xml version="1.0" encoding="utf-8"?>
 <w:endnotes xmlns:wpc="http://schemas.microsoft.com/office/word/2010/wordprocessingCanvas" xmlns:cx="http://schemas.microsoft.com/office/drawing/2014/chartex" xmlns:cx1="http://schemas.microsoft.com/office/drawing/2015/9/8/chartex" xmlns:cx2="http://schemas.microsoft.com/office/drawing/2015/10/21/chartex" xmlns:cx3="http://schemas.microsoft.com/office/drawing/2016/5/9/chartex" xmlns:cx4="http://schemas.microsoft.com/office/drawing/2016/5/10/chartex" xmlns:cx5="http://schemas.microsoft.com/office/drawing/2016/5/11/chartex" xmlns:cx6="http://schemas.microsoft.com/office/drawing/2016/5/12/chartex" xmlns:cx7="http://schemas.microsoft.com/office/drawing/2016/5/13/chartex" xmlns:cx8="http://schemas.microsoft.com/office/drawing/2016/5/14/chartex" xmlns:mc="http://schemas.openxmlformats.org/markup-compatibility/2006" xmlns:aink="http://schemas.microsoft.com/office/drawing/2016/ink" xmlns:am3d="http://schemas.microsoft.com/office/drawing/2017/model3d" xmlns:o="urn:schemas-microsoft-com:office:office" xmlns:oel="http://schemas.microsoft.com/office/2019/extlst" xmlns:r="http://schemas.openxmlformats.org/officeDocument/2006/relationships" xmlns:m="http://schemas.openxmlformats.org/officeDocument/2006/math" xmlns:v="urn:schemas-microsoft-com:vml" xmlns:wp14="http://schemas.microsoft.com/office/word/2010/wordprocessingDrawing" xmlns:wp="http://schemas.openxmlformats.org/drawingml/2006/wordprocessingDrawing" xmlns:w10="urn:schemas-microsoft-com:office:word" xmlns:w="http://schemas.openxmlformats.org/wordprocessingml/2006/main" xmlns:w14="http://schemas.microsoft.com/office/word/2010/wordml" xmlns:w15="http://schemas.microsoft.com/office/word/2012/wordml" xmlns:w16cex="http://schemas.microsoft.com/office/word/2018/wordml/cex" xmlns:w16cid="http://schemas.microsoft.com/office/word/2016/wordml/cid" xmlns:w16="http://schemas.microsoft.com/office/word/2018/wordml" xmlns:w16du="http://schemas.microsoft.com/office/word/2023/wordml/word16du" xmlns:w16sdtdh="http://schemas.microsoft.com/office/word/2020/wordml/sdtdatahash" xmlns:w16se="http://schemas.microsoft.com/office/word/2015/wordml/symex" xmlns:wpg="http://schemas.microsoft.com/office/word/2010/wordprocessingGroup" xmlns:wpi="http://schemas.microsoft.com/office/word/2010/wordprocessingInk" xmlns:wne="http://schemas.microsoft.com/office/word/2006/wordml" xmlns:wps="http://schemas.microsoft.com/office/word/2010/wordprocessingShape" mc:Ignorable="w14 w15 w16se w16cid w16 w16cex w16sdtdh wp14">
   <w:endnote w:type="separator" w:id="-1">
@@ -659,6 +4648,16 @@
 </file>
 
 <file path=word/footer1.xml><?xml version="1.0" encoding="utf-8"?>
+<w:ftr xmlns:wpc="http://schemas.microsoft.com/office/word/2010/wordprocessingCanvas" xmlns:cx="http://schemas.microsoft.com/office/drawing/2014/chartex" xmlns:cx1="http://schemas.microsoft.com/office/drawing/2015/9/8/chartex" xmlns:cx2="http://schemas.microsoft.com/office/drawing/2015/10/21/chartex" xmlns:cx3="http://schemas.microsoft.com/office/drawing/2016/5/9/chartex" xmlns:cx4="http://schemas.microsoft.com/office/drawing/2016/5/10/chartex" xmlns:cx5="http://schemas.microsoft.com/office/drawing/2016/5/11/chartex" xmlns:cx6="http://schemas.microsoft.com/office/drawing/2016/5/12/chartex" xmlns:cx7="http://schemas.microsoft.com/office/drawing/2016/5/13/chartex" xmlns:cx8="http://schemas.microsoft.com/office/drawing/2016/5/14/chartex" xmlns:mc="http://schemas.openxmlformats.org/markup-compatibility/2006" xmlns:aink="http://schemas.microsoft.com/office/drawing/2016/ink" xmlns:am3d="http://schemas.microsoft.com/office/drawing/2017/model3d" xmlns:o="urn:schemas-microsoft-com:office:office" xmlns:oel="http://schemas.microsoft.com/office/2019/extlst" xmlns:r="http://schemas.openxmlformats.org/officeDocument/2006/relationships" xmlns:m="http://schemas.openxmlformats.org/officeDocument/2006/math" xmlns:v="urn:schemas-microsoft-com:vml" xmlns:wp14="http://schemas.microsoft.com/office/word/2010/wordprocessingDrawing" xmlns:wp="http://schemas.openxmlformats.org/drawingml/2006/wordprocessingDrawing" xmlns:w10="urn:schemas-microsoft-com:office:word" xmlns:w="http://schemas.openxmlformats.org/wordprocessingml/2006/main" xmlns:w14="http://schemas.microsoft.com/office/word/2010/wordml" xmlns:w15="http://schemas.microsoft.com/office/word/2012/wordml" xmlns:w16cex="http://schemas.microsoft.com/office/word/2018/wordml/cex" xmlns:w16cid="http://schemas.microsoft.com/office/word/2016/wordml/cid" xmlns:w16="http://schemas.microsoft.com/office/word/2018/wordml" xmlns:w16du="http://schemas.microsoft.com/office/word/2023/wordml/word16du" xmlns:w16sdtdh="http://schemas.microsoft.com/office/word/2020/wordml/sdtdatahash" xmlns:w16se="http://schemas.microsoft.com/office/word/2015/wordml/symex" xmlns:wpg="http://schemas.microsoft.com/office/word/2010/wordprocessingGroup" xmlns:wpi="http://schemas.microsoft.com/office/word/2010/wordprocessingInk" xmlns:wne="http://schemas.microsoft.com/office/word/2006/wordml" xmlns:wps="http://schemas.microsoft.com/office/word/2010/wordprocessingShape" mc:Ignorable="w14 w15 w16se w16cid w16 w16cex w16sdtdh wp14">
+  <w:p>
+    <w:pPr>
+      <w:pStyle w:val="Rodap"/>
+    </w:pPr>
+  </w:p>
+</w:ftr>
+</file>
+
+<file path=word/footer2.xml><?xml version="1.0" encoding="utf-8"?>
 <w:ftr xmlns:wpc="http://schemas.microsoft.com/office/word/2010/wordprocessingCanvas" xmlns:cx="http://schemas.microsoft.com/office/drawing/2014/chartex" xmlns:cx1="http://schemas.microsoft.com/office/drawing/2015/9/8/chartex" xmlns:cx2="http://schemas.microsoft.com/office/drawing/2015/10/21/chartex" xmlns:cx3="http://schemas.microsoft.com/office/drawing/2016/5/9/chartex" xmlns:cx4="http://schemas.microsoft.com/office/drawing/2016/5/10/chartex" xmlns:cx5="http://schemas.microsoft.com/office/drawing/2016/5/11/chartex" xmlns:cx6="http://schemas.microsoft.com/office/drawing/2016/5/12/chartex" xmlns:cx7="http://schemas.microsoft.com/office/drawing/2016/5/13/chartex" xmlns:cx8="http://schemas.microsoft.com/office/drawing/2016/5/14/chartex" xmlns:mc="http://schemas.openxmlformats.org/markup-compatibility/2006" xmlns:aink="http://schemas.microsoft.com/office/drawing/2016/ink" xmlns:am3d="http://schemas.microsoft.com/office/drawing/2017/model3d" xmlns:o="urn:schemas-microsoft-com:office:office" xmlns:oel="http://schemas.microsoft.com/office/2019/extlst" xmlns:r="http://schemas.openxmlformats.org/officeDocument/2006/relationships" xmlns:m="http://schemas.openxmlformats.org/officeDocument/2006/math" xmlns:v="urn:schemas-microsoft-com:vml" xmlns:wp14="http://schemas.microsoft.com/office/word/2010/wordprocessingDrawing" xmlns:wp="http://schemas.openxmlformats.org/drawingml/2006/wordprocessingDrawing" xmlns:w10="urn:schemas-microsoft-com:office:word" xmlns:w="http://schemas.openxmlformats.org/wordprocessingml/2006/main" xmlns:w14="http://schemas.microsoft.com/office/word/2010/wordml" xmlns:w15="http://schemas.microsoft.com/office/word/2012/wordml" xmlns:w16cex="http://schemas.microsoft.com/office/word/2018/wordml/cex" xmlns:w16cid="http://schemas.microsoft.com/office/word/2016/wordml/cid" xmlns:w16="http://schemas.microsoft.com/office/word/2018/wordml" xmlns:w16du="http://schemas.microsoft.com/office/word/2023/wordml/word16du" xmlns:w16sdtdh="http://schemas.microsoft.com/office/word/2020/wordml/sdtdatahash" xmlns:w16se="http://schemas.microsoft.com/office/word/2015/wordml/symex" xmlns:wpg="http://schemas.microsoft.com/office/word/2010/wordprocessingGroup" xmlns:wpi="http://schemas.microsoft.com/office/word/2010/wordprocessingInk" xmlns:wne="http://schemas.microsoft.com/office/word/2006/wordml" xmlns:wps="http://schemas.microsoft.com/office/word/2010/wordprocessingShape" mc:Ignorable="w14 w15 w16se w16cid w16 w16cex w16sdtdh wp14">
   <w:p>
     <w:pPr>
@@ -772,145 +4771,117 @@
 </w:ftr>
 </file>
 
-<file path=word/footer2.xml><?xml version="1.0" encoding="utf-8"?>
+<file path=word/footer3.xml><?xml version="1.0" encoding="utf-8"?>
 <w:ftr xmlns:wpc="http://schemas.microsoft.com/office/word/2010/wordprocessingCanvas" xmlns:cx="http://schemas.microsoft.com/office/drawing/2014/chartex" xmlns:cx1="http://schemas.microsoft.com/office/drawing/2015/9/8/chartex" xmlns:cx2="http://schemas.microsoft.com/office/drawing/2015/10/21/chartex" xmlns:cx3="http://schemas.microsoft.com/office/drawing/2016/5/9/chartex" xmlns:cx4="http://schemas.microsoft.com/office/drawing/2016/5/10/chartex" xmlns:cx5="http://schemas.microsoft.com/office/drawing/2016/5/11/chartex" xmlns:cx6="http://schemas.microsoft.com/office/drawing/2016/5/12/chartex" xmlns:cx7="http://schemas.microsoft.com/office/drawing/2016/5/13/chartex" xmlns:cx8="http://schemas.microsoft.com/office/drawing/2016/5/14/chartex" xmlns:mc="http://schemas.openxmlformats.org/markup-compatibility/2006" xmlns:aink="http://schemas.microsoft.com/office/drawing/2016/ink" xmlns:am3d="http://schemas.microsoft.com/office/drawing/2017/model3d" xmlns:o="urn:schemas-microsoft-com:office:office" xmlns:oel="http://schemas.microsoft.com/office/2019/extlst" xmlns:r="http://schemas.openxmlformats.org/officeDocument/2006/relationships" xmlns:m="http://schemas.openxmlformats.org/officeDocument/2006/math" xmlns:v="urn:schemas-microsoft-com:vml" xmlns:wp14="http://schemas.microsoft.com/office/word/2010/wordprocessingDrawing" xmlns:wp="http://schemas.openxmlformats.org/drawingml/2006/wordprocessingDrawing" xmlns:w10="urn:schemas-microsoft-com:office:word" xmlns:w="http://schemas.openxmlformats.org/wordprocessingml/2006/main" xmlns:w14="http://schemas.microsoft.com/office/word/2010/wordml" xmlns:w15="http://schemas.microsoft.com/office/word/2012/wordml" xmlns:w16cex="http://schemas.microsoft.com/office/word/2018/wordml/cex" xmlns:w16cid="http://schemas.microsoft.com/office/word/2016/wordml/cid" xmlns:w16="http://schemas.microsoft.com/office/word/2018/wordml" xmlns:w16du="http://schemas.microsoft.com/office/word/2023/wordml/word16du" xmlns:w16sdtdh="http://schemas.microsoft.com/office/word/2020/wordml/sdtdatahash" xmlns:w16se="http://schemas.microsoft.com/office/word/2015/wordml/symex" xmlns:wpg="http://schemas.microsoft.com/office/word/2010/wordprocessingGroup" xmlns:wpi="http://schemas.microsoft.com/office/word/2010/wordprocessingInk" xmlns:wne="http://schemas.microsoft.com/office/word/2006/wordml" xmlns:wps="http://schemas.microsoft.com/office/word/2010/wordprocessingShape" mc:Ignorable="w14 w15 w16se w16cid w16 w16cex w16sdtdh wp14">
-  <w:sdt>
-    <w:sdtPr>
+  <w:p>
+    <w:pPr>
+      <w:pStyle w:val="Rodap"/>
+      <w:jc w:val="right"/>
       <w:rPr>
         <w:sz w:val="20"/>
       </w:rPr>
-      <w:id w:val="2029362368"/>
-      <w:docPartObj>
-        <w:docPartGallery w:val="Page Numbers (Bottom of Page)"/>
-        <w:docPartUnique/>
-      </w:docPartObj>
-    </w:sdtPr>
-    <w:sdtContent>
-      <w:sdt>
-        <w:sdtPr>
-          <w:rPr>
-            <w:sz w:val="20"/>
-          </w:rPr>
-          <w:id w:val="-1769616900"/>
-          <w:docPartObj>
-            <w:docPartGallery w:val="Page Numbers (Top of Page)"/>
-            <w:docPartUnique/>
-          </w:docPartObj>
-        </w:sdtPr>
-        <w:sdtContent>
-          <w:p>
-            <w:pPr>
-              <w:pStyle w:val="Rodap"/>
-              <w:jc w:val="right"/>
-              <w:rPr>
-                <w:sz w:val="20"/>
-              </w:rPr>
-            </w:pPr>
-            <w:r>
-              <w:rPr>
-                <w:sz w:val="20"/>
-              </w:rPr>
-              <w:t xml:space="preserve">Página </w:t>
-            </w:r>
-            <w:r>
-              <w:rPr>
-                <w:b/>
-                <w:bCs/>
-                <w:sz w:val="20"/>
-                <w:szCs w:val="24"/>
-              </w:rPr>
-              <w:fldChar w:fldCharType="begin"/>
-            </w:r>
-            <w:r>
-              <w:rPr>
-                <w:b/>
-                <w:bCs/>
-                <w:sz w:val="20"/>
-              </w:rPr>
-              <w:instrText>PAGE</w:instrText>
-            </w:r>
-            <w:r>
-              <w:rPr>
-                <w:b/>
-                <w:bCs/>
-                <w:sz w:val="20"/>
-                <w:szCs w:val="24"/>
-              </w:rPr>
-              <w:fldChar w:fldCharType="separate"/>
-            </w:r>
-            <w:r>
-              <w:rPr>
-                <w:b/>
-                <w:bCs/>
-                <w:noProof/>
-                <w:sz w:val="20"/>
-              </w:rPr>
-              <w:t>1</w:t>
-            </w:r>
-            <w:r>
-              <w:rPr>
-                <w:b/>
-                <w:bCs/>
-                <w:sz w:val="20"/>
-                <w:szCs w:val="24"/>
-              </w:rPr>
-              <w:fldChar w:fldCharType="end"/>
-            </w:r>
-            <w:r>
-              <w:rPr>
-                <w:sz w:val="20"/>
-              </w:rPr>
-              <w:t xml:space="preserve"> de </w:t>
-            </w:r>
-            <w:r>
-              <w:rPr>
-                <w:b/>
-                <w:bCs/>
-                <w:sz w:val="20"/>
-                <w:szCs w:val="24"/>
-              </w:rPr>
-              <w:fldChar w:fldCharType="begin"/>
-            </w:r>
-            <w:r>
-              <w:rPr>
-                <w:b/>
-                <w:bCs/>
-                <w:sz w:val="20"/>
-              </w:rPr>
-              <w:instrText>NUMPAGES</w:instrText>
-            </w:r>
-            <w:r>
-              <w:rPr>
-                <w:b/>
-                <w:bCs/>
-                <w:sz w:val="20"/>
-                <w:szCs w:val="24"/>
-              </w:rPr>
-              <w:fldChar w:fldCharType="separate"/>
-            </w:r>
-            <w:r>
-              <w:rPr>
-                <w:b/>
-                <w:bCs/>
-                <w:noProof/>
-                <w:sz w:val="20"/>
-              </w:rPr>
-              <w:t>2</w:t>
-            </w:r>
-            <w:r>
-              <w:rPr>
-                <w:b/>
-                <w:bCs/>
-                <w:sz w:val="20"/>
-                <w:szCs w:val="24"/>
-              </w:rPr>
-              <w:fldChar w:fldCharType="end"/>
-            </w:r>
-          </w:p>
-        </w:sdtContent>
-      </w:sdt>
-    </w:sdtContent>
-  </w:sdt>
+    </w:pPr>
+    <w:r>
+      <w:rPr>
+        <w:sz w:val="20"/>
+      </w:rPr>
+      <w:t xml:space="preserve">Página </w:t>
+    </w:r>
+    <w:r>
+      <w:rPr>
+        <w:b/>
+        <w:bCs/>
+        <w:sz w:val="20"/>
+        <w:szCs w:val="24"/>
+      </w:rPr>
+      <w:fldChar w:fldCharType="begin"/>
+    </w:r>
+    <w:r>
+      <w:rPr>
+        <w:b/>
+        <w:bCs/>
+        <w:sz w:val="20"/>
+      </w:rPr>
+      <w:instrText>PAGE</w:instrText>
+    </w:r>
+    <w:r>
+      <w:rPr>
+        <w:b/>
+        <w:bCs/>
+        <w:sz w:val="20"/>
+        <w:szCs w:val="24"/>
+      </w:rPr>
+      <w:fldChar w:fldCharType="separate"/>
+    </w:r>
+    <w:r>
+      <w:rPr>
+        <w:b/>
+        <w:bCs/>
+        <w:noProof/>
+        <w:sz w:val="20"/>
+      </w:rPr>
+      <w:t>1</w:t>
+    </w:r>
+    <w:r>
+      <w:rPr>
+        <w:b/>
+        <w:bCs/>
+        <w:sz w:val="20"/>
+        <w:szCs w:val="24"/>
+      </w:rPr>
+      <w:fldChar w:fldCharType="end"/>
+    </w:r>
+    <w:r>
+      <w:rPr>
+        <w:sz w:val="20"/>
+      </w:rPr>
+      <w:t xml:space="preserve"> de </w:t>
+    </w:r>
+    <w:r>
+      <w:rPr>
+        <w:b/>
+        <w:bCs/>
+        <w:sz w:val="20"/>
+        <w:szCs w:val="24"/>
+      </w:rPr>
+      <w:fldChar w:fldCharType="begin"/>
+    </w:r>
+    <w:r>
+      <w:rPr>
+        <w:b/>
+        <w:bCs/>
+        <w:sz w:val="20"/>
+      </w:rPr>
+      <w:instrText>NUMPAGES</w:instrText>
+    </w:r>
+    <w:r>
+      <w:rPr>
+        <w:b/>
+        <w:bCs/>
+        <w:sz w:val="20"/>
+        <w:szCs w:val="24"/>
+      </w:rPr>
+      <w:fldChar w:fldCharType="separate"/>
+    </w:r>
+    <w:r>
+      <w:rPr>
+        <w:b/>
+        <w:bCs/>
+        <w:noProof/>
+        <w:sz w:val="20"/>
+      </w:rPr>
+      <w:t>2</w:t>
+    </w:r>
+    <w:r>
+      <w:rPr>
+        <w:b/>
+        <w:bCs/>
+        <w:sz w:val="20"/>
+        <w:szCs w:val="24"/>
+      </w:rPr>
+      <w:fldChar w:fldCharType="end"/>
+    </w:r>
+  </w:p>
 </w:ftr>
 </file>
 
@@ -937,6 +4908,36 @@
     </w:p>
   </w:footnote>
 </w:footnotes>
+</file>
+
+<file path=word/header1.xml><?xml version="1.0" encoding="utf-8"?>
+<w:hdr xmlns:wpc="http://schemas.microsoft.com/office/word/2010/wordprocessingCanvas" xmlns:cx="http://schemas.microsoft.com/office/drawing/2014/chartex" xmlns:cx1="http://schemas.microsoft.com/office/drawing/2015/9/8/chartex" xmlns:cx2="http://schemas.microsoft.com/office/drawing/2015/10/21/chartex" xmlns:cx3="http://schemas.microsoft.com/office/drawing/2016/5/9/chartex" xmlns:cx4="http://schemas.microsoft.com/office/drawing/2016/5/10/chartex" xmlns:cx5="http://schemas.microsoft.com/office/drawing/2016/5/11/chartex" xmlns:cx6="http://schemas.microsoft.com/office/drawing/2016/5/12/chartex" xmlns:cx7="http://schemas.microsoft.com/office/drawing/2016/5/13/chartex" xmlns:cx8="http://schemas.microsoft.com/office/drawing/2016/5/14/chartex" xmlns:mc="http://schemas.openxmlformats.org/markup-compatibility/2006" xmlns:aink="http://schemas.microsoft.com/office/drawing/2016/ink" xmlns:am3d="http://schemas.microsoft.com/office/drawing/2017/model3d" xmlns:o="urn:schemas-microsoft-com:office:office" xmlns:oel="http://schemas.microsoft.com/office/2019/extlst" xmlns:r="http://schemas.openxmlformats.org/officeDocument/2006/relationships" xmlns:m="http://schemas.openxmlformats.org/officeDocument/2006/math" xmlns:v="urn:schemas-microsoft-com:vml" xmlns:wp14="http://schemas.microsoft.com/office/word/2010/wordprocessingDrawing" xmlns:wp="http://schemas.openxmlformats.org/drawingml/2006/wordprocessingDrawing" xmlns:w10="urn:schemas-microsoft-com:office:word" xmlns:w="http://schemas.openxmlformats.org/wordprocessingml/2006/main" xmlns:w14="http://schemas.microsoft.com/office/word/2010/wordml" xmlns:w15="http://schemas.microsoft.com/office/word/2012/wordml" xmlns:w16cex="http://schemas.microsoft.com/office/word/2018/wordml/cex" xmlns:w16cid="http://schemas.microsoft.com/office/word/2016/wordml/cid" xmlns:w16="http://schemas.microsoft.com/office/word/2018/wordml" xmlns:w16du="http://schemas.microsoft.com/office/word/2023/wordml/word16du" xmlns:w16sdtdh="http://schemas.microsoft.com/office/word/2020/wordml/sdtdatahash" xmlns:w16se="http://schemas.microsoft.com/office/word/2015/wordml/symex" xmlns:wpg="http://schemas.microsoft.com/office/word/2010/wordprocessingGroup" xmlns:wpi="http://schemas.microsoft.com/office/word/2010/wordprocessingInk" xmlns:wne="http://schemas.microsoft.com/office/word/2006/wordml" xmlns:wps="http://schemas.microsoft.com/office/word/2010/wordprocessingShape" mc:Ignorable="w14 w15 w16se w16cid w16 w16cex w16sdtdh wp14">
+  <w:p>
+    <w:pPr>
+      <w:pStyle w:val="Cabealho"/>
+    </w:pPr>
+  </w:p>
+</w:hdr>
+</file>
+
+<file path=word/header2.xml><?xml version="1.0" encoding="utf-8"?>
+<w:hdr xmlns:wpc="http://schemas.microsoft.com/office/word/2010/wordprocessingCanvas" xmlns:cx="http://schemas.microsoft.com/office/drawing/2014/chartex" xmlns:cx1="http://schemas.microsoft.com/office/drawing/2015/9/8/chartex" xmlns:cx2="http://schemas.microsoft.com/office/drawing/2015/10/21/chartex" xmlns:cx3="http://schemas.microsoft.com/office/drawing/2016/5/9/chartex" xmlns:cx4="http://schemas.microsoft.com/office/drawing/2016/5/10/chartex" xmlns:cx5="http://schemas.microsoft.com/office/drawing/2016/5/11/chartex" xmlns:cx6="http://schemas.microsoft.com/office/drawing/2016/5/12/chartex" xmlns:cx7="http://schemas.microsoft.com/office/drawing/2016/5/13/chartex" xmlns:cx8="http://schemas.microsoft.com/office/drawing/2016/5/14/chartex" xmlns:mc="http://schemas.openxmlformats.org/markup-compatibility/2006" xmlns:aink="http://schemas.microsoft.com/office/drawing/2016/ink" xmlns:am3d="http://schemas.microsoft.com/office/drawing/2017/model3d" xmlns:o="urn:schemas-microsoft-com:office:office" xmlns:oel="http://schemas.microsoft.com/office/2019/extlst" xmlns:r="http://schemas.openxmlformats.org/officeDocument/2006/relationships" xmlns:m="http://schemas.openxmlformats.org/officeDocument/2006/math" xmlns:v="urn:schemas-microsoft-com:vml" xmlns:wp14="http://schemas.microsoft.com/office/word/2010/wordprocessingDrawing" xmlns:wp="http://schemas.openxmlformats.org/drawingml/2006/wordprocessingDrawing" xmlns:w10="urn:schemas-microsoft-com:office:word" xmlns:w="http://schemas.openxmlformats.org/wordprocessingml/2006/main" xmlns:w14="http://schemas.microsoft.com/office/word/2010/wordml" xmlns:w15="http://schemas.microsoft.com/office/word/2012/wordml" xmlns:w16cex="http://schemas.microsoft.com/office/word/2018/wordml/cex" xmlns:w16cid="http://schemas.microsoft.com/office/word/2016/wordml/cid" xmlns:w16="http://schemas.microsoft.com/office/word/2018/wordml" xmlns:w16du="http://schemas.microsoft.com/office/word/2023/wordml/word16du" xmlns:w16sdtdh="http://schemas.microsoft.com/office/word/2020/wordml/sdtdatahash" xmlns:w16se="http://schemas.microsoft.com/office/word/2015/wordml/symex" xmlns:wpg="http://schemas.microsoft.com/office/word/2010/wordprocessingGroup" xmlns:wpi="http://schemas.microsoft.com/office/word/2010/wordprocessingInk" xmlns:wne="http://schemas.microsoft.com/office/word/2006/wordml" xmlns:wps="http://schemas.microsoft.com/office/word/2010/wordprocessingShape" mc:Ignorable="w14 w15 w16se w16cid w16 w16cex w16sdtdh wp14">
+  <w:p>
+    <w:pPr>
+      <w:pStyle w:val="Cabealho"/>
+    </w:pPr>
+  </w:p>
+</w:hdr>
+</file>
+
+<file path=word/header3.xml><?xml version="1.0" encoding="utf-8"?>
+<w:hdr xmlns:wpc="http://schemas.microsoft.com/office/word/2010/wordprocessingCanvas" xmlns:cx="http://schemas.microsoft.com/office/drawing/2014/chartex" xmlns:cx1="http://schemas.microsoft.com/office/drawing/2015/9/8/chartex" xmlns:cx2="http://schemas.microsoft.com/office/drawing/2015/10/21/chartex" xmlns:cx3="http://schemas.microsoft.com/office/drawing/2016/5/9/chartex" xmlns:cx4="http://schemas.microsoft.com/office/drawing/2016/5/10/chartex" xmlns:cx5="http://schemas.microsoft.com/office/drawing/2016/5/11/chartex" xmlns:cx6="http://schemas.microsoft.com/office/drawing/2016/5/12/chartex" xmlns:cx7="http://schemas.microsoft.com/office/drawing/2016/5/13/chartex" xmlns:cx8="http://schemas.microsoft.com/office/drawing/2016/5/14/chartex" xmlns:mc="http://schemas.openxmlformats.org/markup-compatibility/2006" xmlns:aink="http://schemas.microsoft.com/office/drawing/2016/ink" xmlns:am3d="http://schemas.microsoft.com/office/drawing/2017/model3d" xmlns:o="urn:schemas-microsoft-com:office:office" xmlns:oel="http://schemas.microsoft.com/office/2019/extlst" xmlns:r="http://schemas.openxmlformats.org/officeDocument/2006/relationships" xmlns:m="http://schemas.openxmlformats.org/officeDocument/2006/math" xmlns:v="urn:schemas-microsoft-com:vml" xmlns:wp14="http://schemas.microsoft.com/office/word/2010/wordprocessingDrawing" xmlns:wp="http://schemas.openxmlformats.org/drawingml/2006/wordprocessingDrawing" xmlns:w10="urn:schemas-microsoft-com:office:word" xmlns:w="http://schemas.openxmlformats.org/wordprocessingml/2006/main" xmlns:w14="http://schemas.microsoft.com/office/word/2010/wordml" xmlns:w15="http://schemas.microsoft.com/office/word/2012/wordml" xmlns:w16cex="http://schemas.microsoft.com/office/word/2018/wordml/cex" xmlns:w16cid="http://schemas.microsoft.com/office/word/2016/wordml/cid" xmlns:w16="http://schemas.microsoft.com/office/word/2018/wordml" xmlns:w16du="http://schemas.microsoft.com/office/word/2023/wordml/word16du" xmlns:w16sdtdh="http://schemas.microsoft.com/office/word/2020/wordml/sdtdatahash" xmlns:w16se="http://schemas.microsoft.com/office/word/2015/wordml/symex" xmlns:wpg="http://schemas.microsoft.com/office/word/2010/wordprocessingGroup" xmlns:wpi="http://schemas.microsoft.com/office/word/2010/wordprocessingInk" xmlns:wne="http://schemas.microsoft.com/office/word/2006/wordml" xmlns:wps="http://schemas.microsoft.com/office/word/2010/wordprocessingShape" mc:Ignorable="w14 w15 w16se w16cid w16 w16cex w16sdtdh wp14">
+  <w:p>
+    <w:pPr>
+      <w:pStyle w:val="Cabealho"/>
+    </w:pPr>
+  </w:p>
+</w:hdr>
 </file>
 
 <file path=word/numbering.xml><?xml version="1.0" encoding="utf-8"?>
@@ -1316,6 +5317,123 @@
     </w:lvl>
   </w:abstractNum>
   <w:abstractNum w:abstractNumId="4" w15:restartNumberingAfterBreak="0">
+    <w:nsid w:val="3DA70175"/>
+    <w:multiLevelType w:val="multilevel"/>
+    <w:tmpl w:val="07361A2C"/>
+    <w:lvl w:ilvl="0">
+      <w:start w:val="1"/>
+      <w:numFmt w:val="decimal"/>
+      <w:lvlText w:val="%1."/>
+      <w:lvlJc w:val="left"/>
+      <w:pPr>
+        <w:tabs>
+          <w:tab w:val="num" w:pos="720"/>
+        </w:tabs>
+        <w:ind w:left="720" w:hanging="360"/>
+      </w:pPr>
+    </w:lvl>
+    <w:lvl w:ilvl="1">
+      <w:start w:val="1"/>
+      <w:numFmt w:val="bullet"/>
+      <w:lvlText w:val=""/>
+      <w:lvlJc w:val="left"/>
+      <w:pPr>
+        <w:tabs>
+          <w:tab w:val="num" w:pos="1440"/>
+        </w:tabs>
+        <w:ind w:left="1440" w:hanging="360"/>
+      </w:pPr>
+      <w:rPr>
+        <w:rFonts w:ascii="Symbol" w:hAnsi="Symbol" w:hint="default"/>
+        <w:sz w:val="20"/>
+      </w:rPr>
+    </w:lvl>
+    <w:lvl w:ilvl="2" w:tentative="1">
+      <w:start w:val="1"/>
+      <w:numFmt w:val="decimal"/>
+      <w:lvlText w:val="%3."/>
+      <w:lvlJc w:val="left"/>
+      <w:pPr>
+        <w:tabs>
+          <w:tab w:val="num" w:pos="2160"/>
+        </w:tabs>
+        <w:ind w:left="2160" w:hanging="360"/>
+      </w:pPr>
+    </w:lvl>
+    <w:lvl w:ilvl="3" w:tentative="1">
+      <w:start w:val="1"/>
+      <w:numFmt w:val="decimal"/>
+      <w:lvlText w:val="%4."/>
+      <w:lvlJc w:val="left"/>
+      <w:pPr>
+        <w:tabs>
+          <w:tab w:val="num" w:pos="2880"/>
+        </w:tabs>
+        <w:ind w:left="2880" w:hanging="360"/>
+      </w:pPr>
+    </w:lvl>
+    <w:lvl w:ilvl="4" w:tentative="1">
+      <w:start w:val="1"/>
+      <w:numFmt w:val="decimal"/>
+      <w:lvlText w:val="%5."/>
+      <w:lvlJc w:val="left"/>
+      <w:pPr>
+        <w:tabs>
+          <w:tab w:val="num" w:pos="3600"/>
+        </w:tabs>
+        <w:ind w:left="3600" w:hanging="360"/>
+      </w:pPr>
+    </w:lvl>
+    <w:lvl w:ilvl="5" w:tentative="1">
+      <w:start w:val="1"/>
+      <w:numFmt w:val="decimal"/>
+      <w:lvlText w:val="%6."/>
+      <w:lvlJc w:val="left"/>
+      <w:pPr>
+        <w:tabs>
+          <w:tab w:val="num" w:pos="4320"/>
+        </w:tabs>
+        <w:ind w:left="4320" w:hanging="360"/>
+      </w:pPr>
+    </w:lvl>
+    <w:lvl w:ilvl="6" w:tentative="1">
+      <w:start w:val="1"/>
+      <w:numFmt w:val="decimal"/>
+      <w:lvlText w:val="%7."/>
+      <w:lvlJc w:val="left"/>
+      <w:pPr>
+        <w:tabs>
+          <w:tab w:val="num" w:pos="5040"/>
+        </w:tabs>
+        <w:ind w:left="5040" w:hanging="360"/>
+      </w:pPr>
+    </w:lvl>
+    <w:lvl w:ilvl="7" w:tentative="1">
+      <w:start w:val="1"/>
+      <w:numFmt w:val="decimal"/>
+      <w:lvlText w:val="%8."/>
+      <w:lvlJc w:val="left"/>
+      <w:pPr>
+        <w:tabs>
+          <w:tab w:val="num" w:pos="5760"/>
+        </w:tabs>
+        <w:ind w:left="5760" w:hanging="360"/>
+      </w:pPr>
+    </w:lvl>
+    <w:lvl w:ilvl="8" w:tentative="1">
+      <w:start w:val="1"/>
+      <w:numFmt w:val="decimal"/>
+      <w:lvlText w:val="%9."/>
+      <w:lvlJc w:val="left"/>
+      <w:pPr>
+        <w:tabs>
+          <w:tab w:val="num" w:pos="6480"/>
+        </w:tabs>
+        <w:ind w:left="6480" w:hanging="360"/>
+      </w:pPr>
+    </w:lvl>
+  </w:abstractNum>
+  <w:abstractNum w:abstractNumId="5" w15:restartNumberingAfterBreak="0">
     <w:nsid w:val="44970746"/>
     <w:multiLevelType w:val="hybridMultilevel"/>
     <w:tmpl w:val="60AE467C"/>
@@ -1401,7 +5519,7 @@
       </w:pPr>
     </w:lvl>
   </w:abstractNum>
-  <w:abstractNum w:abstractNumId="5" w15:restartNumberingAfterBreak="0">
+  <w:abstractNum w:abstractNumId="6" w15:restartNumberingAfterBreak="0">
     <w:nsid w:val="4C180AC5"/>
     <w:multiLevelType w:val="hybridMultilevel"/>
     <w:tmpl w:val="B7A4A812"/>
@@ -1514,7 +5632,7 @@
       </w:rPr>
     </w:lvl>
   </w:abstractNum>
-  <w:abstractNum w:abstractNumId="6" w15:restartNumberingAfterBreak="0">
+  <w:abstractNum w:abstractNumId="7" w15:restartNumberingAfterBreak="0">
     <w:nsid w:val="4DDA675F"/>
     <w:multiLevelType w:val="hybridMultilevel"/>
     <w:tmpl w:val="D018DBAA"/>
@@ -1600,7 +5718,7 @@
       </w:pPr>
     </w:lvl>
   </w:abstractNum>
-  <w:abstractNum w:abstractNumId="7" w15:restartNumberingAfterBreak="0">
+  <w:abstractNum w:abstractNumId="8" w15:restartNumberingAfterBreak="0">
     <w:nsid w:val="646C51FB"/>
     <w:multiLevelType w:val="hybridMultilevel"/>
     <w:tmpl w:val="C1348712"/>
@@ -1713,145 +5831,32 @@
       </w:rPr>
     </w:lvl>
   </w:abstractNum>
-  <w:abstractNum w:abstractNumId="8" w15:restartNumberingAfterBreak="0">
-    <w:nsid w:val="73A42199"/>
-    <w:multiLevelType w:val="hybridMultilevel"/>
-    <w:tmpl w:val="502AAEE8"/>
-    <w:lvl w:ilvl="0" w:tplc="04160001">
-      <w:start w:val="1"/>
-      <w:numFmt w:val="bullet"/>
-      <w:lvlText w:val=""/>
-      <w:lvlJc w:val="left"/>
-      <w:pPr>
-        <w:ind w:left="720" w:hanging="360"/>
-      </w:pPr>
-      <w:rPr>
-        <w:rFonts w:ascii="Symbol" w:hAnsi="Symbol" w:hint="default"/>
-      </w:rPr>
-    </w:lvl>
-    <w:lvl w:ilvl="1" w:tplc="04160003" w:tentative="1">
-      <w:start w:val="1"/>
-      <w:numFmt w:val="bullet"/>
-      <w:lvlText w:val="o"/>
-      <w:lvlJc w:val="left"/>
-      <w:pPr>
-        <w:ind w:left="1440" w:hanging="360"/>
-      </w:pPr>
-      <w:rPr>
-        <w:rFonts w:ascii="Courier New" w:hAnsi="Courier New" w:cs="Courier New" w:hint="default"/>
-      </w:rPr>
-    </w:lvl>
-    <w:lvl w:ilvl="2" w:tplc="04160005" w:tentative="1">
-      <w:start w:val="1"/>
-      <w:numFmt w:val="bullet"/>
-      <w:lvlText w:val=""/>
-      <w:lvlJc w:val="left"/>
-      <w:pPr>
-        <w:ind w:left="2160" w:hanging="360"/>
-      </w:pPr>
-      <w:rPr>
-        <w:rFonts w:ascii="Wingdings" w:hAnsi="Wingdings" w:hint="default"/>
-      </w:rPr>
-    </w:lvl>
-    <w:lvl w:ilvl="3" w:tplc="04160001" w:tentative="1">
-      <w:start w:val="1"/>
-      <w:numFmt w:val="bullet"/>
-      <w:lvlText w:val=""/>
-      <w:lvlJc w:val="left"/>
-      <w:pPr>
-        <w:ind w:left="2880" w:hanging="360"/>
-      </w:pPr>
-      <w:rPr>
-        <w:rFonts w:ascii="Symbol" w:hAnsi="Symbol" w:hint="default"/>
-      </w:rPr>
-    </w:lvl>
-    <w:lvl w:ilvl="4" w:tplc="04160003" w:tentative="1">
-      <w:start w:val="1"/>
-      <w:numFmt w:val="bullet"/>
-      <w:lvlText w:val="o"/>
-      <w:lvlJc w:val="left"/>
-      <w:pPr>
-        <w:ind w:left="3600" w:hanging="360"/>
-      </w:pPr>
-      <w:rPr>
-        <w:rFonts w:ascii="Courier New" w:hAnsi="Courier New" w:cs="Courier New" w:hint="default"/>
-      </w:rPr>
-    </w:lvl>
-    <w:lvl w:ilvl="5" w:tplc="04160005" w:tentative="1">
-      <w:start w:val="1"/>
-      <w:numFmt w:val="bullet"/>
-      <w:lvlText w:val=""/>
-      <w:lvlJc w:val="left"/>
-      <w:pPr>
-        <w:ind w:left="4320" w:hanging="360"/>
-      </w:pPr>
-      <w:rPr>
-        <w:rFonts w:ascii="Wingdings" w:hAnsi="Wingdings" w:hint="default"/>
-      </w:rPr>
-    </w:lvl>
-    <w:lvl w:ilvl="6" w:tplc="04160001" w:tentative="1">
-      <w:start w:val="1"/>
-      <w:numFmt w:val="bullet"/>
-      <w:lvlText w:val=""/>
-      <w:lvlJc w:val="left"/>
-      <w:pPr>
-        <w:ind w:left="5040" w:hanging="360"/>
-      </w:pPr>
-      <w:rPr>
-        <w:rFonts w:ascii="Symbol" w:hAnsi="Symbol" w:hint="default"/>
-      </w:rPr>
-    </w:lvl>
-    <w:lvl w:ilvl="7" w:tplc="04160003" w:tentative="1">
-      <w:start w:val="1"/>
-      <w:numFmt w:val="bullet"/>
-      <w:lvlText w:val="o"/>
-      <w:lvlJc w:val="left"/>
-      <w:pPr>
-        <w:ind w:left="5760" w:hanging="360"/>
-      </w:pPr>
-      <w:rPr>
-        <w:rFonts w:ascii="Courier New" w:hAnsi="Courier New" w:cs="Courier New" w:hint="default"/>
-      </w:rPr>
-    </w:lvl>
-    <w:lvl w:ilvl="8" w:tplc="04160005" w:tentative="1">
-      <w:start w:val="1"/>
-      <w:numFmt w:val="bullet"/>
-      <w:lvlText w:val=""/>
-      <w:lvlJc w:val="left"/>
-      <w:pPr>
-        <w:ind w:left="6480" w:hanging="360"/>
-      </w:pPr>
-      <w:rPr>
-        <w:rFonts w:ascii="Wingdings" w:hAnsi="Wingdings" w:hint="default"/>
-      </w:rPr>
-    </w:lvl>
-  </w:abstractNum>
-  <w:num w:numId="1" w16cid:durableId="1196234834">
+  <w:num w:numId="1" w16cid:durableId="925263685">
+    <w:abstractNumId w:val="6"/>
+  </w:num>
+  <w:num w:numId="2" w16cid:durableId="53698529">
     <w:abstractNumId w:val="5"/>
   </w:num>
-  <w:num w:numId="2" w16cid:durableId="699548422">
-    <w:abstractNumId w:val="4"/>
+  <w:num w:numId="3" w16cid:durableId="1459298922">
+    <w:abstractNumId w:val="8"/>
   </w:num>
-  <w:num w:numId="3" w16cid:durableId="437724892">
+  <w:num w:numId="4" w16cid:durableId="1162745031">
     <w:abstractNumId w:val="7"/>
   </w:num>
-  <w:num w:numId="4" w16cid:durableId="2026128680">
-    <w:abstractNumId w:val="6"/>
-  </w:num>
-  <w:num w:numId="5" w16cid:durableId="2016494211">
+  <w:num w:numId="5" w16cid:durableId="1351681340">
     <w:abstractNumId w:val="1"/>
   </w:num>
-  <w:num w:numId="6" w16cid:durableId="2137871677">
+  <w:num w:numId="6" w16cid:durableId="999581164">
     <w:abstractNumId w:val="0"/>
   </w:num>
-  <w:num w:numId="7" w16cid:durableId="1110276606">
+  <w:num w:numId="7" w16cid:durableId="1739009370">
     <w:abstractNumId w:val="3"/>
   </w:num>
-  <w:num w:numId="8" w16cid:durableId="56172333">
+  <w:num w:numId="8" w16cid:durableId="1787044459">
     <w:abstractNumId w:val="2"/>
   </w:num>
-  <w:num w:numId="9" w16cid:durableId="1512450985">
-    <w:abstractNumId w:val="8"/>
+  <w:num w:numId="9" w16cid:durableId="450125737">
+    <w:abstractNumId w:val="4"/>
   </w:num>
 </w:numbering>
 </file>
@@ -2248,12 +6253,12 @@
   <w:style w:type="paragraph" w:default="1" w:styleId="Normal">
     <w:name w:val="Normal"/>
     <w:qFormat/>
-    <w:rsid w:val="009A3600"/>
+    <w:rsid w:val="006414DE"/>
     <w:pPr>
       <w:spacing w:after="240" w:line="360" w:lineRule="auto"/>
     </w:pPr>
     <w:rPr>
-      <w:rFonts w:ascii="Arial" w:hAnsi="Arial"/>
+      <w:rFonts w:ascii="Verdana" w:hAnsi="Verdana"/>
       <w:sz w:val="24"/>
       <w:szCs w:val="22"/>
       <w:lang w:eastAsia="en-US"/>
@@ -2374,7 +6379,7 @@
     <w:basedOn w:val="Normal"/>
     <w:uiPriority w:val="34"/>
     <w:qFormat/>
-    <w:rsid w:val="00FE7AA8"/>
+    <w:rsid w:val="00AC14DE"/>
     <w:pPr>
       <w:ind w:firstLine="851"/>
       <w:contextualSpacing/>
@@ -2454,7 +6459,6 @@
   </w:style>
   <w:style w:type="character" w:styleId="nfaseDiscreta">
     <w:name w:val="Subtle Emphasis"/>
-    <w:basedOn w:val="Tipodeletrapredefinidodopargrafo"/>
     <w:uiPriority w:val="19"/>
     <w:qFormat/>
     <w:rsid w:val="005E382B"/>
@@ -2466,7 +6470,6 @@
   </w:style>
   <w:style w:type="character" w:styleId="nfase">
     <w:name w:val="Emphasis"/>
-    <w:basedOn w:val="Tipodeletrapredefinidodopargrafo"/>
     <w:uiPriority w:val="20"/>
     <w:qFormat/>
     <w:rsid w:val="005E382B"/>
@@ -2483,7 +6486,7 @@
     <w:link w:val="CitaoCarter"/>
     <w:uiPriority w:val="29"/>
     <w:qFormat/>
-    <w:rsid w:val="00FE7AA8"/>
+    <w:rsid w:val="00AC14DE"/>
     <w:pPr>
       <w:spacing w:before="200" w:after="160"/>
       <w:ind w:left="851"/>
@@ -2494,12 +6497,11 @@
   </w:style>
   <w:style w:type="character" w:customStyle="1" w:styleId="CitaoCarter">
     <w:name w:val="Citação Caráter"/>
-    <w:basedOn w:val="Tipodeletrapredefinidodopargrafo"/>
     <w:link w:val="Citao"/>
     <w:uiPriority w:val="29"/>
-    <w:rsid w:val="00FE7AA8"/>
+    <w:rsid w:val="00AC14DE"/>
     <w:rPr>
-      <w:rFonts w:ascii="Arial" w:hAnsi="Arial"/>
+      <w:rFonts w:ascii="Verdana" w:hAnsi="Verdana"/>
       <w:iCs/>
       <w:sz w:val="24"/>
       <w:szCs w:val="22"/>
@@ -2508,11 +6510,10 @@
   </w:style>
   <w:style w:type="character" w:customStyle="1" w:styleId="bold">
     <w:name w:val="bold"/>
-    <w:basedOn w:val="Tipodeletrapredefinidodopargrafo"/>
     <w:uiPriority w:val="1"/>
     <w:rsid w:val="003C099E"/>
     <w:rPr>
-      <w:rFonts w:ascii="Arial" w:eastAsiaTheme="minorEastAsia" w:hAnsi="Arial" w:cs="Consolas"/>
+      <w:rFonts w:ascii="Arial" w:eastAsia="Times New Roman" w:hAnsi="Arial" w:cs="Consolas"/>
       <w:b/>
       <w:color w:val="auto"/>
       <w:spacing w:val="0"/>
@@ -2549,7 +6550,6 @@
   </w:style>
   <w:style w:type="character" w:customStyle="1" w:styleId="BulletsCarter">
     <w:name w:val="Bullets Caráter"/>
-    <w:basedOn w:val="Tipodeletrapredefinidodopargrafo"/>
     <w:link w:val="Bullets"/>
     <w:rsid w:val="00B920EE"/>
     <w:rPr>
@@ -2574,7 +6574,6 @@
   </w:style>
   <w:style w:type="character" w:customStyle="1" w:styleId="Numerao1Carter">
     <w:name w:val="Numeração 1 Caráter"/>
-    <w:basedOn w:val="BulletsCarter"/>
     <w:link w:val="Numerao1"/>
     <w:rsid w:val="00B920EE"/>
     <w:rPr>
@@ -2586,7 +6585,6 @@
   </w:style>
   <w:style w:type="character" w:customStyle="1" w:styleId="Numerao2Carter">
     <w:name w:val="Numeração 2 Caráter"/>
-    <w:basedOn w:val="Numerao1Carter"/>
     <w:link w:val="Numerao2"/>
     <w:rsid w:val="00B920EE"/>
     <w:rPr>
@@ -2596,34 +6594,12 @@
       <w:lang w:eastAsia="en-US"/>
     </w:rPr>
   </w:style>
-  <w:style w:type="paragraph" w:styleId="Legenda">
-    <w:name w:val="caption"/>
-    <w:basedOn w:val="Normal"/>
-    <w:next w:val="Normal"/>
-    <w:uiPriority w:val="35"/>
-    <w:unhideWhenUsed/>
-    <w:qFormat/>
-    <w:rsid w:val="00C81995"/>
-    <w:pPr>
-      <w:spacing w:after="200" w:line="240" w:lineRule="auto"/>
-    </w:pPr>
-    <w:rPr>
-      <w:rFonts w:asciiTheme="minorHAnsi" w:eastAsiaTheme="minorHAnsi" w:hAnsiTheme="minorHAnsi" w:cstheme="minorBidi"/>
-      <w:i/>
-      <w:iCs/>
-      <w:color w:val="1F497D" w:themeColor="text2"/>
-      <w:kern w:val="2"/>
-      <w:sz w:val="18"/>
-      <w:szCs w:val="18"/>
-      <w14:ligatures w14:val="standardContextual"/>
-    </w:rPr>
-  </w:style>
   <w:style w:type="paragraph" w:styleId="NormalWeb">
     <w:name w:val="Normal (Web)"/>
     <w:basedOn w:val="Normal"/>
     <w:uiPriority w:val="99"/>
     <w:unhideWhenUsed/>
-    <w:rsid w:val="0027789A"/>
+    <w:rsid w:val="001E4442"/>
     <w:pPr>
       <w:spacing w:before="100" w:beforeAutospacing="1" w:after="100" w:afterAutospacing="1" w:line="240" w:lineRule="auto"/>
     </w:pPr>
@@ -2633,11 +6609,90 @@
       <w:lang w:eastAsia="pt-PT"/>
     </w:rPr>
   </w:style>
+  <w:style w:type="character" w:styleId="Refdecomentrio">
+    <w:name w:val="annotation reference"/>
+    <w:basedOn w:val="Tipodeletrapredefinidodopargrafo"/>
+    <w:uiPriority w:val="99"/>
+    <w:semiHidden/>
+    <w:unhideWhenUsed/>
+    <w:rsid w:val="00CD173B"/>
+    <w:rPr>
+      <w:sz w:val="16"/>
+      <w:szCs w:val="16"/>
+    </w:rPr>
+  </w:style>
+  <w:style w:type="paragraph" w:styleId="Textodecomentrio">
+    <w:name w:val="annotation text"/>
+    <w:basedOn w:val="Normal"/>
+    <w:link w:val="TextodecomentrioCarter"/>
+    <w:uiPriority w:val="99"/>
+    <w:unhideWhenUsed/>
+    <w:rsid w:val="00CD173B"/>
+    <w:pPr>
+      <w:spacing w:line="240" w:lineRule="auto"/>
+    </w:pPr>
+    <w:rPr>
+      <w:sz w:val="20"/>
+      <w:szCs w:val="20"/>
+    </w:rPr>
+  </w:style>
+  <w:style w:type="character" w:customStyle="1" w:styleId="TextodecomentrioCarter">
+    <w:name w:val="Texto de comentário Caráter"/>
+    <w:basedOn w:val="Tipodeletrapredefinidodopargrafo"/>
+    <w:link w:val="Textodecomentrio"/>
+    <w:uiPriority w:val="99"/>
+    <w:rsid w:val="00CD173B"/>
+    <w:rPr>
+      <w:rFonts w:ascii="Verdana" w:hAnsi="Verdana"/>
+      <w:lang w:eastAsia="en-US"/>
+    </w:rPr>
+  </w:style>
+  <w:style w:type="paragraph" w:styleId="Assuntodecomentrio">
+    <w:name w:val="annotation subject"/>
+    <w:basedOn w:val="Textodecomentrio"/>
+    <w:next w:val="Textodecomentrio"/>
+    <w:link w:val="AssuntodecomentrioCarter"/>
+    <w:uiPriority w:val="99"/>
+    <w:semiHidden/>
+    <w:unhideWhenUsed/>
+    <w:rsid w:val="00CD173B"/>
+    <w:rPr>
+      <w:b/>
+      <w:bCs/>
+    </w:rPr>
+  </w:style>
+  <w:style w:type="character" w:customStyle="1" w:styleId="AssuntodecomentrioCarter">
+    <w:name w:val="Assunto de comentário Caráter"/>
+    <w:basedOn w:val="TextodecomentrioCarter"/>
+    <w:link w:val="Assuntodecomentrio"/>
+    <w:uiPriority w:val="99"/>
+    <w:semiHidden/>
+    <w:rsid w:val="00CD173B"/>
+    <w:rPr>
+      <w:rFonts w:ascii="Verdana" w:hAnsi="Verdana"/>
+      <w:b/>
+      <w:bCs/>
+      <w:lang w:eastAsia="en-US"/>
+    </w:rPr>
+  </w:style>
+  <w:style w:type="paragraph" w:styleId="Reviso">
+    <w:name w:val="Revision"/>
+    <w:hidden/>
+    <w:uiPriority w:val="99"/>
+    <w:semiHidden/>
+    <w:rsid w:val="00CD173B"/>
+    <w:rPr>
+      <w:rFonts w:ascii="Verdana" w:hAnsi="Verdana"/>
+      <w:sz w:val="24"/>
+      <w:szCs w:val="22"/>
+      <w:lang w:eastAsia="en-US"/>
+    </w:rPr>
+  </w:style>
 </w:styles>
 </file>
 
 <file path=word/theme/theme1.xml><?xml version="1.0" encoding="utf-8"?>
-<a:theme xmlns:a="http://schemas.openxmlformats.org/drawingml/2006/main" name="Tema do Office">
+<a:theme xmlns:a="http://schemas.openxmlformats.org/drawingml/2006/main" name="Office Theme">
   <a:themeElements>
     <a:clrScheme name="Office">
       <a:dk1>
@@ -2647,44 +6702,44 @@
         <a:sysClr val="window" lastClr="FFFFFF"/>
       </a:lt1>
       <a:dk2>
-        <a:srgbClr val="1F497D"/>
+        <a:srgbClr val="44546A"/>
       </a:dk2>
       <a:lt2>
-        <a:srgbClr val="EEECE1"/>
+        <a:srgbClr val="E7E6E6"/>
       </a:lt2>
       <a:accent1>
-        <a:srgbClr val="4F81BD"/>
+        <a:srgbClr val="4472C4"/>
       </a:accent1>
       <a:accent2>
-        <a:srgbClr val="C0504D"/>
+        <a:srgbClr val="ED7D31"/>
       </a:accent2>
       <a:accent3>
-        <a:srgbClr val="9BBB59"/>
+        <a:srgbClr val="A5A5A5"/>
       </a:accent3>
       <a:accent4>
-        <a:srgbClr val="8064A2"/>
+        <a:srgbClr val="FFC000"/>
       </a:accent4>
       <a:accent5>
-        <a:srgbClr val="4BACC6"/>
+        <a:srgbClr val="5B9BD5"/>
       </a:accent5>
       <a:accent6>
-        <a:srgbClr val="F79646"/>
+        <a:srgbClr val="70AD47"/>
       </a:accent6>
       <a:hlink>
-        <a:srgbClr val="0000FF"/>
+        <a:srgbClr val="0563C1"/>
       </a:hlink>
       <a:folHlink>
-        <a:srgbClr val="800080"/>
+        <a:srgbClr val="954F72"/>
       </a:folHlink>
     </a:clrScheme>
     <a:fontScheme name="Office">
       <a:majorFont>
-        <a:latin typeface="Cambria"/>
+        <a:latin typeface="Calibri Light" panose="020F0302020204030204"/>
         <a:ea typeface=""/>
         <a:cs typeface=""/>
-        <a:font script="Jpan" typeface="ＭＳ ゴシック"/>
+        <a:font script="Jpan" typeface="游ゴシック Light"/>
         <a:font script="Hang" typeface="맑은 고딕"/>
-        <a:font script="Hans" typeface="宋体"/>
+        <a:font script="Hans" typeface="等线 Light"/>
         <a:font script="Hant" typeface="新細明體"/>
         <a:font script="Arab" typeface="Times New Roman"/>
         <a:font script="Hebr" typeface="Times New Roman"/>
@@ -2712,14 +6767,31 @@
         <a:font script="Viet" typeface="Times New Roman"/>
         <a:font script="Uigh" typeface="Microsoft Uighur"/>
         <a:font script="Geor" typeface="Sylfaen"/>
+        <a:font script="Armn" typeface="Arial"/>
+        <a:font script="Bugi" typeface="Leelawadee UI"/>
+        <a:font script="Bopo" typeface="Microsoft JhengHei"/>
+        <a:font script="Java" typeface="Javanese Text"/>
+        <a:font script="Lisu" typeface="Segoe UI"/>
+        <a:font script="Mymr" typeface="Myanmar Text"/>
+        <a:font script="Nkoo" typeface="Ebrima"/>
+        <a:font script="Olck" typeface="Nirmala UI"/>
+        <a:font script="Osma" typeface="Ebrima"/>
+        <a:font script="Phag" typeface="Phagspa"/>
+        <a:font script="Syrn" typeface="Estrangelo Edessa"/>
+        <a:font script="Syrj" typeface="Estrangelo Edessa"/>
+        <a:font script="Syre" typeface="Estrangelo Edessa"/>
+        <a:font script="Sora" typeface="Nirmala UI"/>
+        <a:font script="Tale" typeface="Microsoft Tai Le"/>
+        <a:font script="Talu" typeface="Microsoft New Tai Lue"/>
+        <a:font script="Tfng" typeface="Ebrima"/>
       </a:majorFont>
       <a:minorFont>
-        <a:latin typeface="Calibri"/>
+        <a:latin typeface="Calibri" panose="020F0502020204030204"/>
         <a:ea typeface=""/>
         <a:cs typeface=""/>
-        <a:font script="Jpan" typeface="ＭＳ 明朝"/>
+        <a:font script="Jpan" typeface="游明朝"/>
         <a:font script="Hang" typeface="맑은 고딕"/>
-        <a:font script="Hans" typeface="宋体"/>
+        <a:font script="Hans" typeface="等线"/>
         <a:font script="Hant" typeface="新細明體"/>
         <a:font script="Arab" typeface="Arial"/>
         <a:font script="Hebr" typeface="Arial"/>
@@ -2747,6 +6819,23 @@
         <a:font script="Viet" typeface="Arial"/>
         <a:font script="Uigh" typeface="Microsoft Uighur"/>
         <a:font script="Geor" typeface="Sylfaen"/>
+        <a:font script="Armn" typeface="Arial"/>
+        <a:font script="Bugi" typeface="Leelawadee UI"/>
+        <a:font script="Bopo" typeface="Microsoft JhengHei"/>
+        <a:font script="Java" typeface="Javanese Text"/>
+        <a:font script="Lisu" typeface="Segoe UI"/>
+        <a:font script="Mymr" typeface="Myanmar Text"/>
+        <a:font script="Nkoo" typeface="Ebrima"/>
+        <a:font script="Olck" typeface="Nirmala UI"/>
+        <a:font script="Osma" typeface="Ebrima"/>
+        <a:font script="Phag" typeface="Phagspa"/>
+        <a:font script="Syrn" typeface="Estrangelo Edessa"/>
+        <a:font script="Syrj" typeface="Estrangelo Edessa"/>
+        <a:font script="Syre" typeface="Estrangelo Edessa"/>
+        <a:font script="Sora" typeface="Nirmala UI"/>
+        <a:font script="Tale" typeface="Microsoft Tai Le"/>
+        <a:font script="Talu" typeface="Microsoft New Tai Lue"/>
+        <a:font script="Tfng" typeface="Ebrima"/>
       </a:minorFont>
     </a:fontScheme>
     <a:fmtScheme name="Office">
@@ -2758,165 +6847,153 @@
           <a:gsLst>
             <a:gs pos="0">
               <a:schemeClr val="phClr">
-                <a:tint val="50000"/>
-                <a:satMod val="300000"/>
+                <a:lumMod val="110000"/>
+                <a:satMod val="105000"/>
+                <a:tint val="67000"/>
               </a:schemeClr>
             </a:gs>
-            <a:gs pos="35000">
+            <a:gs pos="50000">
               <a:schemeClr val="phClr">
-                <a:tint val="37000"/>
-                <a:satMod val="300000"/>
+                <a:lumMod val="105000"/>
+                <a:satMod val="103000"/>
+                <a:tint val="73000"/>
               </a:schemeClr>
             </a:gs>
             <a:gs pos="100000">
               <a:schemeClr val="phClr">
-                <a:tint val="15000"/>
-                <a:satMod val="350000"/>
+                <a:lumMod val="105000"/>
+                <a:satMod val="109000"/>
+                <a:tint val="81000"/>
               </a:schemeClr>
             </a:gs>
           </a:gsLst>
-          <a:lin ang="16200000" scaled="1"/>
+          <a:lin ang="5400000" scaled="0"/>
         </a:gradFill>
         <a:gradFill rotWithShape="1">
           <a:gsLst>
             <a:gs pos="0">
               <a:schemeClr val="phClr">
-                <a:shade val="51000"/>
-                <a:satMod val="130000"/>
+                <a:satMod val="103000"/>
+                <a:lumMod val="102000"/>
+                <a:tint val="94000"/>
               </a:schemeClr>
             </a:gs>
-            <a:gs pos="80000">
+            <a:gs pos="50000">
               <a:schemeClr val="phClr">
-                <a:shade val="93000"/>
-                <a:satMod val="130000"/>
+                <a:satMod val="110000"/>
+                <a:lumMod val="100000"/>
+                <a:shade val="100000"/>
               </a:schemeClr>
             </a:gs>
             <a:gs pos="100000">
               <a:schemeClr val="phClr">
-                <a:shade val="94000"/>
-                <a:satMod val="135000"/>
+                <a:lumMod val="99000"/>
+                <a:satMod val="120000"/>
+                <a:shade val="78000"/>
               </a:schemeClr>
             </a:gs>
           </a:gsLst>
-          <a:lin ang="16200000" scaled="0"/>
+          <a:lin ang="5400000" scaled="0"/>
         </a:gradFill>
       </a:fillStyleLst>
       <a:lnStyleLst>
-        <a:ln w="9525" cap="flat" cmpd="sng" algn="ctr">
-          <a:solidFill>
-            <a:schemeClr val="phClr">
-              <a:shade val="95000"/>
-              <a:satMod val="105000"/>
-            </a:schemeClr>
-          </a:solidFill>
-          <a:prstDash val="solid"/>
-        </a:ln>
-        <a:ln w="25400" cap="flat" cmpd="sng" algn="ctr">
+        <a:ln w="6350" cap="flat" cmpd="sng" algn="ctr">
           <a:solidFill>
             <a:schemeClr val="phClr"/>
           </a:solidFill>
           <a:prstDash val="solid"/>
+          <a:miter lim="800000"/>
         </a:ln>
-        <a:ln w="38100" cap="flat" cmpd="sng" algn="ctr">
+        <a:ln w="12700" cap="flat" cmpd="sng" algn="ctr">
           <a:solidFill>
             <a:schemeClr val="phClr"/>
           </a:solidFill>
           <a:prstDash val="solid"/>
+          <a:miter lim="800000"/>
+        </a:ln>
+        <a:ln w="19050" cap="flat" cmpd="sng" algn="ctr">
+          <a:solidFill>
+            <a:schemeClr val="phClr"/>
+          </a:solidFill>
+          <a:prstDash val="solid"/>
+          <a:miter lim="800000"/>
         </a:ln>
       </a:lnStyleLst>
       <a:effectStyleLst>
         <a:effectStyle>
+          <a:effectLst/>
+        </a:effectStyle>
+        <a:effectStyle>
+          <a:effectLst/>
+        </a:effectStyle>
+        <a:effectStyle>
           <a:effectLst>
-            <a:outerShdw blurRad="40000" dist="20000" dir="5400000" rotWithShape="0">
+            <a:outerShdw blurRad="57150" dist="19050" dir="5400000" algn="ctr" rotWithShape="0">
               <a:srgbClr val="000000">
-                <a:alpha val="38000"/>
+                <a:alpha val="63000"/>
               </a:srgbClr>
             </a:outerShdw>
           </a:effectLst>
-        </a:effectStyle>
-        <a:effectStyle>
-          <a:effectLst>
-            <a:outerShdw blurRad="40000" dist="23000" dir="5400000" rotWithShape="0">
-              <a:srgbClr val="000000">
-                <a:alpha val="35000"/>
-              </a:srgbClr>
-            </a:outerShdw>
-          </a:effectLst>
-        </a:effectStyle>
-        <a:effectStyle>
-          <a:effectLst>
-            <a:outerShdw blurRad="40000" dist="23000" dir="5400000" rotWithShape="0">
-              <a:srgbClr val="000000">
-                <a:alpha val="35000"/>
-              </a:srgbClr>
-            </a:outerShdw>
-          </a:effectLst>
-          <a:scene3d>
-            <a:camera prst="orthographicFront">
-              <a:rot lat="0" lon="0" rev="0"/>
-            </a:camera>
-            <a:lightRig rig="threePt" dir="t">
-              <a:rot lat="0" lon="0" rev="1200000"/>
-            </a:lightRig>
-          </a:scene3d>
-          <a:sp3d>
-            <a:bevelT w="63500" h="25400"/>
-          </a:sp3d>
         </a:effectStyle>
       </a:effectStyleLst>
       <a:bgFillStyleLst>
         <a:solidFill>
           <a:schemeClr val="phClr"/>
         </a:solidFill>
+        <a:solidFill>
+          <a:schemeClr val="phClr">
+            <a:tint val="95000"/>
+            <a:satMod val="170000"/>
+          </a:schemeClr>
+        </a:solidFill>
         <a:gradFill rotWithShape="1">
           <a:gsLst>
             <a:gs pos="0">
               <a:schemeClr val="phClr">
-                <a:tint val="40000"/>
-                <a:satMod val="350000"/>
+                <a:tint val="93000"/>
+                <a:satMod val="150000"/>
+                <a:shade val="98000"/>
+                <a:lumMod val="102000"/>
               </a:schemeClr>
             </a:gs>
-            <a:gs pos="40000">
+            <a:gs pos="50000">
               <a:schemeClr val="phClr">
-                <a:tint val="45000"/>
-                <a:shade val="99000"/>
-                <a:satMod val="350000"/>
+                <a:tint val="98000"/>
+                <a:satMod val="130000"/>
+                <a:shade val="90000"/>
+                <a:lumMod val="103000"/>
               </a:schemeClr>
             </a:gs>
             <a:gs pos="100000">
               <a:schemeClr val="phClr">
-                <a:shade val="20000"/>
-                <a:satMod val="255000"/>
+                <a:shade val="63000"/>
+                <a:satMod val="120000"/>
               </a:schemeClr>
             </a:gs>
           </a:gsLst>
-          <a:path path="circle">
-            <a:fillToRect l="50000" t="-80000" r="50000" b="180000"/>
-          </a:path>
-        </a:gradFill>
-        <a:gradFill rotWithShape="1">
-          <a:gsLst>
-            <a:gs pos="0">
-              <a:schemeClr val="phClr">
-                <a:tint val="80000"/>
-                <a:satMod val="300000"/>
-              </a:schemeClr>
-            </a:gs>
-            <a:gs pos="100000">
-              <a:schemeClr val="phClr">
-                <a:shade val="30000"/>
-                <a:satMod val="200000"/>
-              </a:schemeClr>
-            </a:gs>
-          </a:gsLst>
-          <a:path path="circle">
-            <a:fillToRect l="50000" t="50000" r="50000" b="50000"/>
-          </a:path>
+          <a:lin ang="5400000" scaled="0"/>
         </a:gradFill>
       </a:bgFillStyleLst>
     </a:fmtScheme>
   </a:themeElements>
   <a:objectDefaults/>
   <a:extraClrSchemeLst/>
+  <a:extLst>
+    <a:ext uri="{05A4C25C-085E-4340-85A3-A5531E510DB2}">
+      <thm15:themeFamily xmlns:thm15="http://schemas.microsoft.com/office/thememl/2012/main" name="Office Theme" id="{62F939B6-93AF-4DB8-9C6B-D6C7DFDC589F}" vid="{4A3C46E8-61CC-4603-A589-7422A47A8E4A}"/>
+    </a:ext>
+  </a:extLst>
 </a:theme>
+</file>
+
+<file path=customXml/item1.xml><?xml version="1.0" encoding="utf-8"?>
+<b:Sources xmlns:b="http://schemas.openxmlformats.org/officeDocument/2006/bibliography" xmlns="http://schemas.openxmlformats.org/officeDocument/2006/bibliography" SelectedStyle="\APASixthEditionOfficeOnline.xsl" StyleName="APA" Version="6"/>
+</file>
+
+<file path=customXml/itemProps1.xml><?xml version="1.0" encoding="utf-8"?>
+<ds:datastoreItem xmlns:ds="http://schemas.openxmlformats.org/officeDocument/2006/customXml" ds:itemID="{05D19630-084C-410E-9C93-58B556DBC1BD}">
+  <ds:schemaRefs>
+    <ds:schemaRef ds:uri="http://schemas.openxmlformats.org/officeDocument/2006/bibliography"/>
+  </ds:schemaRefs>
+</ds:datastoreItem>
 </file>
--- a/Uab.EFolioG/21018_efolioGlobal.docx
+++ b/Uab.EFolioG/21018_efolioGlobal.docx
@@ -1,6 +1,6 @@
 
 <file path=word/document.xml><?xml version="1.0" encoding="utf-8"?>
-<w:document xmlns:wpc="http://schemas.microsoft.com/office/word/2010/wordprocessingCanvas" xmlns:cx="http://schemas.microsoft.com/office/drawing/2014/chartex" xmlns:cx1="http://schemas.microsoft.com/office/drawing/2015/9/8/chartex" xmlns:cx2="http://schemas.microsoft.com/office/drawing/2015/10/21/chartex" xmlns:cx3="http://schemas.microsoft.com/office/drawing/2016/5/9/chartex" xmlns:cx4="http://schemas.microsoft.com/office/drawing/2016/5/10/chartex" xmlns:cx5="http://schemas.microsoft.com/office/drawing/2016/5/11/chartex" xmlns:cx6="http://schemas.microsoft.com/office/drawing/2016/5/12/chartex" xmlns:cx7="http://schemas.microsoft.com/office/drawing/2016/5/13/chartex" xmlns:cx8="http://schemas.microsoft.com/office/drawing/2016/5/14/chartex" xmlns:mc="http://schemas.openxmlformats.org/markup-compatibility/2006" xmlns:aink="http://schemas.microsoft.com/office/drawing/2016/ink" xmlns:am3d="http://schemas.microsoft.com/office/drawing/2017/model3d" xmlns:o="urn:schemas-microsoft-com:office:office" xmlns:oel="http://schemas.microsoft.com/office/2019/extlst" xmlns:r="http://schemas.openxmlformats.org/officeDocument/2006/relationships" xmlns:m="http://schemas.openxmlformats.org/officeDocument/2006/math" xmlns:v="urn:schemas-microsoft-com:vml" xmlns:wp14="http://schemas.microsoft.com/office/word/2010/wordprocessingDrawing" xmlns:wp="http://schemas.openxmlformats.org/drawingml/2006/wordprocessingDrawing" xmlns:w10="urn:schemas-microsoft-com:office:word" xmlns:w="http://schemas.openxmlformats.org/wordprocessingml/2006/main" xmlns:w14="http://schemas.microsoft.com/office/word/2010/wordml" xmlns:w15="http://schemas.microsoft.com/office/word/2012/wordml" xmlns:w16cex="http://schemas.microsoft.com/office/word/2018/wordml/cex" xmlns:w16cid="http://schemas.microsoft.com/office/word/2016/wordml/cid" xmlns:w16="http://schemas.microsoft.com/office/word/2018/wordml" xmlns:w16du="http://schemas.microsoft.com/office/word/2023/wordml/word16du" xmlns:w16sdtdh="http://schemas.microsoft.com/office/word/2020/wordml/sdtdatahash" xmlns:w16se="http://schemas.microsoft.com/office/word/2015/wordml/symex" xmlns:wpg="http://schemas.microsoft.com/office/word/2010/wordprocessingGroup" xmlns:wpi="http://schemas.microsoft.com/office/word/2010/wordprocessingInk" xmlns:wne="http://schemas.microsoft.com/office/word/2006/wordml" xmlns:wps="http://schemas.microsoft.com/office/word/2010/wordprocessingShape" mc:Ignorable="w14 w15 w16se w16cid w16 w16cex w16sdtdh wp14">
+<w:document xmlns:wpc="http://schemas.microsoft.com/office/word/2010/wordprocessingCanvas" xmlns:cx="http://schemas.microsoft.com/office/drawing/2014/chartex" xmlns:cx1="http://schemas.microsoft.com/office/drawing/2015/9/8/chartex" xmlns:cx2="http://schemas.microsoft.com/office/drawing/2015/10/21/chartex" xmlns:cx3="http://schemas.microsoft.com/office/drawing/2016/5/9/chartex" xmlns:cx4="http://schemas.microsoft.com/office/drawing/2016/5/10/chartex" xmlns:cx5="http://schemas.microsoft.com/office/drawing/2016/5/11/chartex" xmlns:cx6="http://schemas.microsoft.com/office/drawing/2016/5/12/chartex" xmlns:cx7="http://schemas.microsoft.com/office/drawing/2016/5/13/chartex" xmlns:cx8="http://schemas.microsoft.com/office/drawing/2016/5/14/chartex" xmlns:mc="http://schemas.openxmlformats.org/markup-compatibility/2006" xmlns:aink="http://schemas.microsoft.com/office/drawing/2016/ink" xmlns:am3d="http://schemas.microsoft.com/office/drawing/2017/model3d" xmlns:o="urn:schemas-microsoft-com:office:office" xmlns:oel="http://schemas.microsoft.com/office/2019/extlst" xmlns:r="http://schemas.openxmlformats.org/officeDocument/2006/relationships" xmlns:m="http://schemas.openxmlformats.org/officeDocument/2006/math" xmlns:v="urn:schemas-microsoft-com:vml" xmlns:wp14="http://schemas.microsoft.com/office/word/2010/wordprocessingDrawing" xmlns:wp="http://schemas.openxmlformats.org/drawingml/2006/wordprocessingDrawing" xmlns:w10="urn:schemas-microsoft-com:office:word" xmlns:w="http://schemas.openxmlformats.org/wordprocessingml/2006/main" xmlns:w14="http://schemas.microsoft.com/office/word/2010/wordml" xmlns:w15="http://schemas.microsoft.com/office/word/2012/wordml" xmlns:w16cex="http://schemas.microsoft.com/office/word/2018/wordml/cex" xmlns:w16cid="http://schemas.microsoft.com/office/word/2016/wordml/cid" xmlns:w16="http://schemas.microsoft.com/office/word/2018/wordml" xmlns:w16sdtdh="http://schemas.microsoft.com/office/word/2020/wordml/sdtdatahash" xmlns:w16se="http://schemas.microsoft.com/office/word/2015/wordml/symex" xmlns:wpg="http://schemas.microsoft.com/office/word/2010/wordprocessingGroup" xmlns:wpi="http://schemas.microsoft.com/office/word/2010/wordprocessingInk" xmlns:wne="http://schemas.microsoft.com/office/word/2006/wordml" xmlns:wps="http://schemas.microsoft.com/office/word/2010/wordprocessingShape" mc:Ignorable="w14 w15 w16se w16cid w16 w16cex w16sdtdh wp14">
   <w:body>
     <w:p>
       <w:r>
@@ -967,19 +967,16 @@
       </w:pPr>
       <w:r>
         <w:rPr>
-          <w:rFonts w:ascii="Verdana" w:hAnsi="Verdana" w:cs="Arial"/>
-          <w:noProof/>
-          <w:color w:val="000000"/>
-          <w:sz w:val="20"/>
-          <w:szCs w:val="20"/>
-          <w:bdr w:val="none" w:sz="0" w:space="0" w:color="auto" w:frame="1"/>
+          <w:rFonts w:ascii="Verdana" w:hAnsi="Verdana"/>
+          <w:sz w:val="20"/>
+          <w:szCs w:val="20"/>
         </w:rPr>
         <w:lastRenderedPageBreak/>
         <w:drawing>
-          <wp:inline distT="0" distB="0" distL="0" distR="0" wp14:anchorId="59213E4E" wp14:editId="564EA163">
-            <wp:extent cx="5400040" cy="1292225"/>
-            <wp:effectExtent l="0" t="0" r="0" b="3175"/>
-            <wp:docPr id="570048184" name="Imagem 4" descr="Uma imagem com texto, captura de ecrã, Tipo de letra&#10;&#10;Descrição gerada automaticamente"/>
+          <wp:inline distT="0" distB="0" distL="0" distR="0" wp14:anchorId="1B06375E" wp14:editId="7686AA4C">
+            <wp:extent cx="5400040" cy="1815465"/>
+            <wp:effectExtent l="0" t="0" r="0" b="0"/>
+            <wp:docPr id="1497871897" name="Imagem 1" descr="Uma imagem com texto, Tipo de letra, captura de ecrã&#10;&#10;Descrição gerada automaticamente"/>
             <wp:cNvGraphicFramePr>
               <a:graphicFrameLocks xmlns:a="http://schemas.openxmlformats.org/drawingml/2006/main" noChangeAspect="1"/>
             </wp:cNvGraphicFramePr>
@@ -987,36 +984,23 @@
               <a:graphicData uri="http://schemas.openxmlformats.org/drawingml/2006/picture">
                 <pic:pic xmlns:pic="http://schemas.openxmlformats.org/drawingml/2006/picture">
                   <pic:nvPicPr>
-                    <pic:cNvPr id="570048184" name="Imagem 4" descr="Uma imagem com texto, captura de ecrã, Tipo de letra&#10;&#10;Descrição gerada automaticamente"/>
-                    <pic:cNvPicPr>
-                      <a:picLocks noChangeAspect="1" noChangeArrowheads="1"/>
-                    </pic:cNvPicPr>
+                    <pic:cNvPr id="1497871897" name="Imagem 1" descr="Uma imagem com texto, Tipo de letra, captura de ecrã&#10;&#10;Descrição gerada automaticamente"/>
+                    <pic:cNvPicPr/>
                   </pic:nvPicPr>
                   <pic:blipFill>
-                    <a:blip r:embed="rId9">
-                      <a:extLst>
-                        <a:ext uri="{28A0092B-C50C-407E-A947-70E740481C1C}">
-                          <a14:useLocalDpi xmlns:a14="http://schemas.microsoft.com/office/drawing/2010/main" val="0"/>
-                        </a:ext>
-                      </a:extLst>
-                    </a:blip>
-                    <a:srcRect/>
+                    <a:blip r:embed="rId9"/>
                     <a:stretch>
                       <a:fillRect/>
                     </a:stretch>
                   </pic:blipFill>
-                  <pic:spPr bwMode="auto">
+                  <pic:spPr>
                     <a:xfrm>
                       <a:off x="0" y="0"/>
-                      <a:ext cx="5400040" cy="1292225"/>
+                      <a:ext cx="5400040" cy="1815465"/>
                     </a:xfrm>
                     <a:prstGeom prst="rect">
                       <a:avLst/>
                     </a:prstGeom>
-                    <a:noFill/>
-                    <a:ln>
-                      <a:noFill/>
-                    </a:ln>
                   </pic:spPr>
                 </pic:pic>
               </a:graphicData>
@@ -1034,16 +1018,16 @@
         <w:rPr>
           <w:rFonts w:ascii="Verdana" w:hAnsi="Verdana" w:cs="Arial"/>
           <w:color w:val="000000"/>
-          <w:sz w:val="20"/>
-          <w:szCs w:val="20"/>
-        </w:rPr>
-      </w:pPr>
-      <w:r>
-        <w:rPr>
-          <w:rFonts w:ascii="Verdana" w:hAnsi="Verdana" w:cs="Arial"/>
-          <w:color w:val="000000"/>
-          <w:sz w:val="20"/>
-          <w:szCs w:val="20"/>
+          <w:sz w:val="18"/>
+          <w:szCs w:val="18"/>
+        </w:rPr>
+      </w:pPr>
+      <w:r>
+        <w:rPr>
+          <w:rFonts w:ascii="Verdana" w:hAnsi="Verdana" w:cs="Arial"/>
+          <w:color w:val="000000"/>
+          <w:sz w:val="18"/>
+          <w:szCs w:val="18"/>
         </w:rPr>
         <w:t xml:space="preserve">Figura 1 - Comando </w:t>
       </w:r>
@@ -1052,8 +1036,8 @@
         <w:rPr>
           <w:rFonts w:ascii="Verdana" w:hAnsi="Verdana" w:cs="Arial"/>
           <w:color w:val="000000"/>
-          <w:sz w:val="20"/>
-          <w:szCs w:val="20"/>
+          <w:sz w:val="18"/>
+          <w:szCs w:val="18"/>
         </w:rPr>
         <w:t>bash</w:t>
       </w:r>
@@ -1062,8 +1046,8 @@
         <w:rPr>
           <w:rFonts w:ascii="Verdana" w:hAnsi="Verdana" w:cs="Arial"/>
           <w:color w:val="000000"/>
-          <w:sz w:val="20"/>
-          <w:szCs w:val="20"/>
+          <w:sz w:val="18"/>
+          <w:szCs w:val="18"/>
         </w:rPr>
         <w:t xml:space="preserve"> criado para automatização da compilação do código</w:t>
       </w:r>
@@ -1297,16 +1281,16 @@
         <w:rPr>
           <w:rFonts w:ascii="Verdana" w:hAnsi="Verdana" w:cs="Arial"/>
           <w:color w:val="000000"/>
-          <w:sz w:val="20"/>
-          <w:szCs w:val="20"/>
-        </w:rPr>
-      </w:pPr>
-      <w:r>
-        <w:rPr>
-          <w:rFonts w:ascii="Verdana" w:hAnsi="Verdana" w:cs="Arial"/>
-          <w:color w:val="000000"/>
-          <w:sz w:val="20"/>
-          <w:szCs w:val="20"/>
+          <w:sz w:val="18"/>
+          <w:szCs w:val="18"/>
+        </w:rPr>
+      </w:pPr>
+      <w:r>
+        <w:rPr>
+          <w:rFonts w:ascii="Verdana" w:hAnsi="Verdana" w:cs="Arial"/>
+          <w:color w:val="000000"/>
+          <w:sz w:val="18"/>
+          <w:szCs w:val="18"/>
         </w:rPr>
         <w:t>Figura 2 - Exemplo de parte de código correspondente à análise léxica</w:t>
       </w:r>
@@ -1318,7 +1302,8 @@
         <w:spacing w:before="120" w:beforeAutospacing="0" w:after="0" w:afterAutospacing="0" w:line="360" w:lineRule="auto"/>
         <w:jc w:val="both"/>
         <w:rPr>
-          <w:rFonts w:ascii="Verdana" w:hAnsi="Verdana"/>
+          <w:rFonts w:ascii="Verdana" w:hAnsi="Verdana" w:cs="Arial"/>
+          <w:color w:val="242424"/>
           <w:sz w:val="20"/>
           <w:szCs w:val="20"/>
         </w:rPr>
@@ -1429,7 +1414,7 @@
           <w:sz w:val="20"/>
           <w:szCs w:val="20"/>
         </w:rPr>
-        <w:t xml:space="preserve">Nesta primeira etapa (e para entrega do E-Fólio A), os ficheiros finais obtidos (executáveis e compilados) apresentavam-se como promissores, até se começar a implementar a parte responsável pela Análise Semântica (tópico abordado de seguida). Durante este tempo de espera de feedback, avançou-se para a correção do que faltava corrigir: o sinal “menos” funcionar como negativo para a realização de cálculos, as condições para a construção dos vetores dentro de constantes funcionar como indicado nos exemplos, e a verificação das condições de construção necessárias </w:t>
+        <w:t xml:space="preserve">Nesta primeira etapa (e para entrega do E-Fólio A), os ficheiros finais obtidos (executáveis e compilados) apresentavam-se como promissores, até se começar a implementar a parte responsável pela Análise Semântica (tópico abordado de seguida). Durante este tempo de espera de feedback, avançou-se para a correção do que faltava corrigir: o sinal “menos” funcionar como negativo para a realização de cálculos, as condições para a construção dos vetores dentro de constantes funcionar </w:t>
       </w:r>
       <w:r>
         <w:rPr>
@@ -1439,7 +1424,7 @@
           <w:szCs w:val="20"/>
         </w:rPr>
         <w:lastRenderedPageBreak/>
-        <w:t>para que as dimensões das “</w:t>
+        <w:t>como indicado nos exemplos, e a verificação das condições de construção necessárias para que as dimensões das “</w:t>
       </w:r>
       <w:proofErr w:type="spellStart"/>
       <w:r>
@@ -1688,7 +1673,7 @@
           <w:sz w:val="20"/>
           <w:szCs w:val="20"/>
         </w:rPr>
-        <w:t xml:space="preserve">, no fundo, algo que se assemelhasse a outras linguagens de programação mais comuns. Mas, segundo a correção do enunciado para o e-fólio B, YAIL acabou por se revelar uma linguagem mais restrita e menos dinâmica. Isto, exigiu um esforço redobrado, o que obrigou a um aumento </w:t>
+        <w:t xml:space="preserve">, no fundo, algo que se assemelhasse a outras linguagens de programação mais comuns. Mas, segundo a correção do enunciado para o e-fólio B, YAIL acabou por se revelar uma linguagem mais restrita </w:t>
       </w:r>
       <w:r>
         <w:rPr>
@@ -1698,7 +1683,7 @@
           <w:szCs w:val="20"/>
         </w:rPr>
         <w:lastRenderedPageBreak/>
-        <w:t>de realização de testes específicos complementares para garantir a sua viabilidade, além da alteração do que já fora construído. Como exemplo tem-se os dois ficheiros para verificação da escrita de YAIL.</w:t>
+        <w:t>e menos dinâmica. Isto, exigiu um esforço redobrado, o que obrigou a um aumento de realização de testes específicos complementares para garantir a sua viabilidade, além da alteração do que já fora construído. Como exemplo tem-se os dois ficheiros para verificação da escrita de YAIL.</w:t>
       </w:r>
     </w:p>
     <w:p>
@@ -1781,16 +1766,16 @@
         <w:rPr>
           <w:rFonts w:ascii="Verdana" w:hAnsi="Verdana" w:cs="Arial"/>
           <w:color w:val="000000"/>
-          <w:sz w:val="20"/>
-          <w:szCs w:val="20"/>
-        </w:rPr>
-      </w:pPr>
-      <w:r>
-        <w:rPr>
-          <w:rFonts w:ascii="Verdana" w:hAnsi="Verdana" w:cs="Arial"/>
-          <w:color w:val="000000"/>
-          <w:sz w:val="20"/>
-          <w:szCs w:val="20"/>
+          <w:sz w:val="18"/>
+          <w:szCs w:val="18"/>
+        </w:rPr>
+      </w:pPr>
+      <w:r>
+        <w:rPr>
+          <w:rFonts w:ascii="Verdana" w:hAnsi="Verdana" w:cs="Arial"/>
+          <w:color w:val="000000"/>
+          <w:sz w:val="18"/>
+          <w:szCs w:val="18"/>
         </w:rPr>
         <w:t>Figura 3 - Ficheiros de testes criados (com erro e sem erro) para verificar as análises léxica e sintática</w:t>
       </w:r>
@@ -2920,19 +2905,17 @@
           <w:sz w:val="20"/>
           <w:szCs w:val="20"/>
         </w:rPr>
-        <w:t xml:space="preserve"> lê e imprime os resultados ao chamar a função respetiva. Assim, se conseguiu adaptar as mensagens de alerta e de erros, tais como a identificação </w:t>
-      </w:r>
-      <w:proofErr w:type="gramStart"/>
-      <w:r>
-        <w:rPr>
-          <w:rFonts w:ascii="Verdana" w:hAnsi="Verdana" w:cs="Arial"/>
-          <w:color w:val="242424"/>
-          <w:sz w:val="20"/>
-          <w:szCs w:val="20"/>
-        </w:rPr>
-        <w:t>das linha</w:t>
-      </w:r>
-      <w:proofErr w:type="gramEnd"/>
+        <w:t xml:space="preserve"> lê e imprime os resultados ao chamar a função respetiva. Assim, se conseguiu adaptar as mensagens de alerta e de erros, tais como a identificação das linha</w:t>
+      </w:r>
+      <w:r>
+        <w:rPr>
+          <w:rFonts w:ascii="Verdana" w:hAnsi="Verdana" w:cs="Arial"/>
+          <w:color w:val="242424"/>
+          <w:sz w:val="20"/>
+          <w:szCs w:val="20"/>
+        </w:rPr>
+        <w:t>s</w:t>
+      </w:r>
       <w:r>
         <w:rPr>
           <w:rFonts w:ascii="Verdana" w:hAnsi="Verdana" w:cs="Arial"/>
@@ -3103,6 +3086,65 @@
         <w:spacing w:before="120" w:beforeAutospacing="0" w:after="0" w:afterAutospacing="0" w:line="360" w:lineRule="auto"/>
         <w:jc w:val="both"/>
         <w:rPr>
+          <w:rFonts w:ascii="Verdana" w:hAnsi="Verdana" w:cs="Arial"/>
+          <w:color w:val="242424"/>
+          <w:sz w:val="20"/>
+          <w:szCs w:val="20"/>
+        </w:rPr>
+      </w:pPr>
+      <w:r>
+        <w:rPr>
+          <w:rFonts w:ascii="Verdana" w:hAnsi="Verdana" w:cs="Arial"/>
+          <w:color w:val="242424"/>
+          <w:sz w:val="20"/>
+          <w:szCs w:val="20"/>
+        </w:rPr>
+        <w:t xml:space="preserve">Como indicado, procedeu-se ao início da árvore, e durante a reformulação e continuação do e-fólio B, alterou-se mais uma vez a construção de algumas funções. Tal como, em vez de se tratar cada tipo de </w:t>
+      </w:r>
+      <w:r>
+        <w:rPr>
+          <w:rFonts w:ascii="Verdana" w:hAnsi="Verdana" w:cs="Arial"/>
+          <w:color w:val="242424"/>
+          <w:sz w:val="20"/>
+          <w:szCs w:val="20"/>
+        </w:rPr>
+        <w:t>variável</w:t>
+      </w:r>
+      <w:r>
+        <w:rPr>
+          <w:rFonts w:ascii="Verdana" w:hAnsi="Verdana" w:cs="Arial"/>
+          <w:color w:val="242424"/>
+          <w:sz w:val="20"/>
+          <w:szCs w:val="20"/>
+        </w:rPr>
+        <w:t xml:space="preserve"> individualmente, passou-se para a tratar todas no seu conjunto, ao se chamar uma função global que </w:t>
+      </w:r>
+      <w:r>
+        <w:rPr>
+          <w:rFonts w:ascii="Verdana" w:hAnsi="Verdana" w:cs="Arial"/>
+          <w:color w:val="242424"/>
+          <w:sz w:val="20"/>
+          <w:szCs w:val="20"/>
+        </w:rPr>
+        <w:t xml:space="preserve">se </w:t>
+      </w:r>
+      <w:r>
+        <w:rPr>
+          <w:rFonts w:ascii="Verdana" w:hAnsi="Verdana" w:cs="Arial"/>
+          <w:color w:val="242424"/>
+          <w:sz w:val="20"/>
+          <w:szCs w:val="20"/>
+        </w:rPr>
+        <w:t>coloca na pilha, por ordem de chamada a variável correspondente. </w:t>
+      </w:r>
+    </w:p>
+    <w:p>
+      <w:pPr>
+        <w:pStyle w:val="NormalWeb"/>
+        <w:shd w:val="clear" w:color="auto" w:fill="FFFFFF"/>
+        <w:spacing w:before="120" w:beforeAutospacing="0" w:after="0" w:afterAutospacing="0" w:line="360" w:lineRule="auto"/>
+        <w:jc w:val="center"/>
+        <w:rPr>
           <w:rFonts w:ascii="Verdana" w:hAnsi="Verdana"/>
           <w:sz w:val="20"/>
           <w:szCs w:val="20"/>
@@ -3110,48 +3152,45 @@
       </w:pPr>
       <w:r>
         <w:rPr>
-          <w:rFonts w:ascii="Verdana" w:hAnsi="Verdana" w:cs="Arial"/>
-          <w:color w:val="242424"/>
-          <w:sz w:val="20"/>
-          <w:szCs w:val="20"/>
-        </w:rPr>
-        <w:t xml:space="preserve">Como indicado, procedeu-se ao início da árvore, e durante a reformulação e continuação do e-fólio B, alterou-se mais uma vez a construção de algumas funções. Tal como, em vez de se tratar cada tipo de </w:t>
-      </w:r>
-      <w:r>
-        <w:rPr>
-          <w:rFonts w:ascii="Verdana" w:hAnsi="Verdana" w:cs="Arial"/>
-          <w:color w:val="242424"/>
-          <w:sz w:val="20"/>
-          <w:szCs w:val="20"/>
-        </w:rPr>
-        <w:t>variável</w:t>
-      </w:r>
-      <w:r>
-        <w:rPr>
-          <w:rFonts w:ascii="Verdana" w:hAnsi="Verdana" w:cs="Arial"/>
-          <w:color w:val="242424"/>
-          <w:sz w:val="20"/>
-          <w:szCs w:val="20"/>
-        </w:rPr>
-        <w:t xml:space="preserve"> individualmente, passou-se para a tratar todas no seu conjunto, ao se chamar uma função global que </w:t>
-      </w:r>
-      <w:r>
-        <w:rPr>
-          <w:rFonts w:ascii="Verdana" w:hAnsi="Verdana" w:cs="Arial"/>
-          <w:color w:val="242424"/>
-          <w:sz w:val="20"/>
-          <w:szCs w:val="20"/>
-        </w:rPr>
-        <w:t xml:space="preserve">se </w:t>
-      </w:r>
-      <w:r>
-        <w:rPr>
-          <w:rFonts w:ascii="Verdana" w:hAnsi="Verdana" w:cs="Arial"/>
-          <w:color w:val="242424"/>
-          <w:sz w:val="20"/>
-          <w:szCs w:val="20"/>
-        </w:rPr>
-        <w:t>coloca na pilha, por ordem de chamada a variável correspondente. </w:t>
+          <w:rFonts w:ascii="Verdana" w:hAnsi="Verdana"/>
+          <w:sz w:val="20"/>
+          <w:szCs w:val="20"/>
+        </w:rPr>
+        <w:drawing>
+          <wp:inline distT="0" distB="0" distL="0" distR="0" wp14:anchorId="2F732C70" wp14:editId="2A5A66AD">
+            <wp:extent cx="3429479" cy="3181794"/>
+            <wp:effectExtent l="0" t="0" r="0" b="0"/>
+            <wp:docPr id="2073791969" name="Imagem 1" descr="Uma imagem com texto, captura de ecrã, Tipo de letra&#10;&#10;Descrição gerada automaticamente"/>
+            <wp:cNvGraphicFramePr>
+              <a:graphicFrameLocks xmlns:a="http://schemas.openxmlformats.org/drawingml/2006/main" noChangeAspect="1"/>
+            </wp:cNvGraphicFramePr>
+            <a:graphic xmlns:a="http://schemas.openxmlformats.org/drawingml/2006/main">
+              <a:graphicData uri="http://schemas.openxmlformats.org/drawingml/2006/picture">
+                <pic:pic xmlns:pic="http://schemas.openxmlformats.org/drawingml/2006/picture">
+                  <pic:nvPicPr>
+                    <pic:cNvPr id="2073791969" name="Imagem 1" descr="Uma imagem com texto, captura de ecrã, Tipo de letra&#10;&#10;Descrição gerada automaticamente"/>
+                    <pic:cNvPicPr/>
+                  </pic:nvPicPr>
+                  <pic:blipFill>
+                    <a:blip r:embed="rId12"/>
+                    <a:stretch>
+                      <a:fillRect/>
+                    </a:stretch>
+                  </pic:blipFill>
+                  <pic:spPr>
+                    <a:xfrm>
+                      <a:off x="0" y="0"/>
+                      <a:ext cx="3429479" cy="3181794"/>
+                    </a:xfrm>
+                    <a:prstGeom prst="rect">
+                      <a:avLst/>
+                    </a:prstGeom>
+                  </pic:spPr>
+                </pic:pic>
+              </a:graphicData>
+            </a:graphic>
+          </wp:inline>
+        </w:drawing>
       </w:r>
     </w:p>
     <w:p>
@@ -3265,7 +3304,17 @@
           <w:sz w:val="20"/>
           <w:szCs w:val="20"/>
         </w:rPr>
-        <w:t>De modo geral, cada elemento do grupo teve o seu impacto e importância para a concretização deste projeto. Destaca-se como uma força global do grupo, o facto de cada um se manter disponível para o avançar do projeto, independentemente da facilidade ou dificuldade da tarefa. Pois o importante, foi avançar ao ritmo do projeto, dando liberdade para cada um explicar o que já tinha feito e o que faltava por fazer. Se inicialmente, foi colocada mais energia no avançar da tarefa, a partir do e-fólio B, o importante foi avançar em grupo, dado que a revisão de erros, e diagnostico de problemas e interpretação dos erros, era mais rápida a dois ou três, do que cada um em separado. Foi importante que, neste caso, todas as pessoas estivessem em total confiança, dada a dificuldade do projeto. Assim, como todos se conheciam, foi fácil por a render em prol do grupo, as capacidades de cada um, para se obter a maior colaboração. </w:t>
+        <w:t xml:space="preserve">De modo geral, cada elemento do grupo teve o seu impacto e importância para a concretização deste projeto. Destaca-se como uma força global do grupo, o facto de cada um se manter disponível para o avançar do projeto, independentemente da facilidade ou dificuldade da tarefa. Pois o importante, foi avançar ao ritmo do projeto, dando liberdade para cada um explicar o que já tinha feito e o que faltava por fazer. Se inicialmente, foi colocada mais energia no avançar da tarefa, a partir do e-fólio B, o importante foi avançar em grupo, dado que a revisão de erros, e diagnostico de </w:t>
+      </w:r>
+      <w:r>
+        <w:rPr>
+          <w:rFonts w:ascii="Verdana" w:hAnsi="Verdana" w:cs="Arial"/>
+          <w:color w:val="242424"/>
+          <w:sz w:val="20"/>
+          <w:szCs w:val="20"/>
+        </w:rPr>
+        <w:lastRenderedPageBreak/>
+        <w:t>problemas e interpretação dos erros, era mais rápida a dois ou três, do que cada um em separado. Foi importante que, neste caso, todas as pessoas estivessem em total confiança, dada a dificuldade do projeto. Assim, como todos se conheciam, foi fácil por a render em prol do grupo, as capacidades de cada um, para se obter a maior colaboração. </w:t>
       </w:r>
     </w:p>
     <w:p>
@@ -3312,19 +3361,9 @@
           <w:sz w:val="20"/>
           <w:szCs w:val="20"/>
         </w:rPr>
-        <w:lastRenderedPageBreak/>
-        <w:t xml:space="preserve">- </w:t>
-      </w:r>
-      <w:r>
-        <w:rPr>
-          <w:rFonts w:ascii="Verdana" w:hAnsi="Verdana" w:cs="Arial"/>
-          <w:color w:val="242424"/>
-          <w:sz w:val="20"/>
-          <w:szCs w:val="20"/>
-        </w:rPr>
-        <w:t>Atenção à evolução que o código tinha e a ordem do repositório no GitHub (</w:t>
-      </w:r>
-      <w:hyperlink r:id="rId12" w:history="1">
+        <w:t>- Atenção à evolução que o código tinha e a ordem do repositório no GitHub (</w:t>
+      </w:r>
+      <w:hyperlink r:id="rId13" w:history="1">
         <w:r>
           <w:rPr>
             <w:rStyle w:val="Hiperligao"/>
@@ -3367,16 +3406,7 @@
           <w:sz w:val="20"/>
           <w:szCs w:val="20"/>
         </w:rPr>
-        <w:t xml:space="preserve">- </w:t>
-      </w:r>
-      <w:r>
-        <w:rPr>
-          <w:rFonts w:ascii="Verdana" w:hAnsi="Verdana" w:cs="Arial"/>
-          <w:color w:val="242424"/>
-          <w:sz w:val="20"/>
-          <w:szCs w:val="20"/>
-        </w:rPr>
-        <w:t>Estar atento aos novos critérios de avaliação, e o que era pedido em cada momento;</w:t>
+        <w:t>- Estar atento aos novos critérios de avaliação, e o que era pedido em cada momento;</w:t>
       </w:r>
     </w:p>
     <w:p>
@@ -3400,16 +3430,7 @@
           <w:sz w:val="20"/>
           <w:szCs w:val="20"/>
         </w:rPr>
-        <w:t xml:space="preserve">- </w:t>
-      </w:r>
-      <w:r>
-        <w:rPr>
-          <w:rFonts w:ascii="Verdana" w:hAnsi="Verdana" w:cs="Arial"/>
-          <w:color w:val="242424"/>
-          <w:sz w:val="20"/>
-          <w:szCs w:val="20"/>
-        </w:rPr>
-        <w:t xml:space="preserve">Compreensão do que </w:t>
+        <w:t xml:space="preserve">- Compreensão do que </w:t>
       </w:r>
       <w:proofErr w:type="gramStart"/>
       <w:r>
@@ -3453,16 +3474,7 @@
           <w:sz w:val="20"/>
           <w:szCs w:val="20"/>
         </w:rPr>
-        <w:t xml:space="preserve">- </w:t>
-      </w:r>
-      <w:r>
-        <w:rPr>
-          <w:rFonts w:ascii="Verdana" w:hAnsi="Verdana" w:cs="Arial"/>
-          <w:color w:val="242424"/>
-          <w:sz w:val="20"/>
-          <w:szCs w:val="20"/>
-        </w:rPr>
-        <w:t>Análise e resolução de problemas e diagnósticos de erros;</w:t>
+        <w:t>- Análise e resolução de problemas e diagnósticos de erros;</w:t>
       </w:r>
     </w:p>
     <w:p>
@@ -3487,34 +3499,7 @@
           <w:sz w:val="20"/>
           <w:szCs w:val="20"/>
         </w:rPr>
-        <w:t xml:space="preserve">- </w:t>
-      </w:r>
-      <w:r>
-        <w:rPr>
-          <w:rFonts w:ascii="Verdana" w:hAnsi="Verdana" w:cs="Arial"/>
-          <w:color w:val="242424"/>
-          <w:sz w:val="20"/>
-          <w:szCs w:val="20"/>
-        </w:rPr>
-        <w:t>Criação de testes válidos e testes de erros, e a sua man</w:t>
-      </w:r>
-      <w:r>
-        <w:rPr>
-          <w:rFonts w:ascii="Verdana" w:hAnsi="Verdana" w:cs="Arial"/>
-          <w:color w:val="242424"/>
-          <w:sz w:val="20"/>
-          <w:szCs w:val="20"/>
-        </w:rPr>
-        <w:t>utenção</w:t>
-      </w:r>
-      <w:r>
-        <w:rPr>
-          <w:rFonts w:ascii="Verdana" w:hAnsi="Verdana" w:cs="Arial"/>
-          <w:color w:val="242424"/>
-          <w:sz w:val="20"/>
-          <w:szCs w:val="20"/>
-        </w:rPr>
-        <w:t>;</w:t>
+        <w:t>- Criação de testes válidos e testes de erros, e a sua manutenção;</w:t>
       </w:r>
     </w:p>
     <w:p>
@@ -3539,16 +3524,7 @@
           <w:sz w:val="20"/>
           <w:szCs w:val="20"/>
         </w:rPr>
-        <w:t xml:space="preserve">- </w:t>
-      </w:r>
-      <w:r>
-        <w:rPr>
-          <w:rFonts w:ascii="Verdana" w:hAnsi="Verdana" w:cs="Arial"/>
-          <w:color w:val="242424"/>
-          <w:sz w:val="20"/>
-          <w:szCs w:val="20"/>
-        </w:rPr>
-        <w:t xml:space="preserve">Exercícios das </w:t>
+        <w:t xml:space="preserve">- Exercícios das </w:t>
       </w:r>
       <w:proofErr w:type="spellStart"/>
       <w:r>
@@ -3593,16 +3569,7 @@
           <w:sz w:val="20"/>
           <w:szCs w:val="20"/>
         </w:rPr>
-        <w:t xml:space="preserve">- </w:t>
-      </w:r>
-      <w:r>
-        <w:rPr>
-          <w:rFonts w:ascii="Verdana" w:hAnsi="Verdana" w:cs="Arial"/>
-          <w:color w:val="242424"/>
-          <w:sz w:val="20"/>
-          <w:szCs w:val="20"/>
-        </w:rPr>
-        <w:t>Correção de bugs e testes. </w:t>
+        <w:t>- Correção de bugs e testes. </w:t>
       </w:r>
     </w:p>
     <w:p>
@@ -3646,6 +3613,7 @@
           <w:szCs w:val="20"/>
           <w:bdr w:val="none" w:sz="0" w:space="0" w:color="auto" w:frame="1"/>
         </w:rPr>
+        <w:lastRenderedPageBreak/>
         <w:drawing>
           <wp:inline distT="0" distB="0" distL="0" distR="0" wp14:anchorId="23B62FE7" wp14:editId="01B3E2F4">
             <wp:extent cx="5400040" cy="3452495"/>
@@ -3664,7 +3632,7 @@
                     </pic:cNvPicPr>
                   </pic:nvPicPr>
                   <pic:blipFill>
-                    <a:blip r:embed="rId13">
+                    <a:blip r:embed="rId14">
                       <a:extLst>
                         <a:ext uri="{28A0092B-C50C-407E-A947-70E740481C1C}">
                           <a14:useLocalDpi xmlns:a14="http://schemas.microsoft.com/office/drawing/2010/main" val="0"/>
@@ -3704,13 +3672,6 @@
           <w:szCs w:val="20"/>
         </w:rPr>
       </w:pPr>
-      <w:r>
-        <w:rPr>
-          <w:sz w:val="20"/>
-          <w:szCs w:val="20"/>
-        </w:rPr>
-        <w:br w:type="page"/>
-      </w:r>
     </w:p>
     <w:p>
       <w:pPr>
@@ -3732,7 +3693,6 @@
           <w:sz w:val="20"/>
           <w:szCs w:val="20"/>
         </w:rPr>
-        <w:lastRenderedPageBreak/>
         <w:t>BIBLIOGRAFIA</w:t>
       </w:r>
     </w:p>
@@ -3963,12 +3923,12 @@
       </w:pPr>
     </w:p>
     <w:sectPr>
-      <w:headerReference w:type="even" r:id="rId14"/>
-      <w:headerReference w:type="default" r:id="rId15"/>
-      <w:footerReference w:type="even" r:id="rId16"/>
-      <w:footerReference w:type="default" r:id="rId17"/>
-      <w:headerReference w:type="first" r:id="rId18"/>
-      <w:footerReference w:type="first" r:id="rId19"/>
+      <w:headerReference w:type="even" r:id="rId15"/>
+      <w:headerReference w:type="default" r:id="rId16"/>
+      <w:footerReference w:type="even" r:id="rId17"/>
+      <w:footerReference w:type="default" r:id="rId18"/>
+      <w:headerReference w:type="first" r:id="rId19"/>
+      <w:footerReference w:type="first" r:id="rId20"/>
       <w:pgSz w:w="11906" w:h="16838"/>
       <w:pgMar w:top="1417" w:right="1701" w:bottom="1417" w:left="1701" w:header="708" w:footer="708" w:gutter="0"/>
       <w:cols w:space="708"/>
@@ -3980,7 +3940,7 @@
 </file>
 
 <file path=word/endnotes.xml><?xml version="1.0" encoding="utf-8"?>
-<w:endnotes xmlns:wpc="http://schemas.microsoft.com/office/word/2010/wordprocessingCanvas" xmlns:cx="http://schemas.microsoft.com/office/drawing/2014/chartex" xmlns:cx1="http://schemas.microsoft.com/office/drawing/2015/9/8/chartex" xmlns:cx2="http://schemas.microsoft.com/office/drawing/2015/10/21/chartex" xmlns:cx3="http://schemas.microsoft.com/office/drawing/2016/5/9/chartex" xmlns:cx4="http://schemas.microsoft.com/office/drawing/2016/5/10/chartex" xmlns:cx5="http://schemas.microsoft.com/office/drawing/2016/5/11/chartex" xmlns:cx6="http://schemas.microsoft.com/office/drawing/2016/5/12/chartex" xmlns:cx7="http://schemas.microsoft.com/office/drawing/2016/5/13/chartex" xmlns:cx8="http://schemas.microsoft.com/office/drawing/2016/5/14/chartex" xmlns:mc="http://schemas.openxmlformats.org/markup-compatibility/2006" xmlns:aink="http://schemas.microsoft.com/office/drawing/2016/ink" xmlns:am3d="http://schemas.microsoft.com/office/drawing/2017/model3d" xmlns:o="urn:schemas-microsoft-com:office:office" xmlns:oel="http://schemas.microsoft.com/office/2019/extlst" xmlns:r="http://schemas.openxmlformats.org/officeDocument/2006/relationships" xmlns:m="http://schemas.openxmlformats.org/officeDocument/2006/math" xmlns:v="urn:schemas-microsoft-com:vml" xmlns:wp14="http://schemas.microsoft.com/office/word/2010/wordprocessingDrawing" xmlns:wp="http://schemas.openxmlformats.org/drawingml/2006/wordprocessingDrawing" xmlns:w10="urn:schemas-microsoft-com:office:word" xmlns:w="http://schemas.openxmlformats.org/wordprocessingml/2006/main" xmlns:w14="http://schemas.microsoft.com/office/word/2010/wordml" xmlns:w15="http://schemas.microsoft.com/office/word/2012/wordml" xmlns:w16cex="http://schemas.microsoft.com/office/word/2018/wordml/cex" xmlns:w16cid="http://schemas.microsoft.com/office/word/2016/wordml/cid" xmlns:w16="http://schemas.microsoft.com/office/word/2018/wordml" xmlns:w16du="http://schemas.microsoft.com/office/word/2023/wordml/word16du" xmlns:w16sdtdh="http://schemas.microsoft.com/office/word/2020/wordml/sdtdatahash" xmlns:w16se="http://schemas.microsoft.com/office/word/2015/wordml/symex" xmlns:wpg="http://schemas.microsoft.com/office/word/2010/wordprocessingGroup" xmlns:wpi="http://schemas.microsoft.com/office/word/2010/wordprocessingInk" xmlns:wne="http://schemas.microsoft.com/office/word/2006/wordml" xmlns:wps="http://schemas.microsoft.com/office/word/2010/wordprocessingShape" mc:Ignorable="w14 w15 w16se w16cid w16 w16cex w16sdtdh wp14">
+<w:endnotes xmlns:wpc="http://schemas.microsoft.com/office/word/2010/wordprocessingCanvas" xmlns:cx="http://schemas.microsoft.com/office/drawing/2014/chartex" xmlns:cx1="http://schemas.microsoft.com/office/drawing/2015/9/8/chartex" xmlns:cx2="http://schemas.microsoft.com/office/drawing/2015/10/21/chartex" xmlns:cx3="http://schemas.microsoft.com/office/drawing/2016/5/9/chartex" xmlns:cx4="http://schemas.microsoft.com/office/drawing/2016/5/10/chartex" xmlns:cx5="http://schemas.microsoft.com/office/drawing/2016/5/11/chartex" xmlns:cx6="http://schemas.microsoft.com/office/drawing/2016/5/12/chartex" xmlns:cx7="http://schemas.microsoft.com/office/drawing/2016/5/13/chartex" xmlns:cx8="http://schemas.microsoft.com/office/drawing/2016/5/14/chartex" xmlns:mc="http://schemas.openxmlformats.org/markup-compatibility/2006" xmlns:aink="http://schemas.microsoft.com/office/drawing/2016/ink" xmlns:am3d="http://schemas.microsoft.com/office/drawing/2017/model3d" xmlns:o="urn:schemas-microsoft-com:office:office" xmlns:oel="http://schemas.microsoft.com/office/2019/extlst" xmlns:r="http://schemas.openxmlformats.org/officeDocument/2006/relationships" xmlns:m="http://schemas.openxmlformats.org/officeDocument/2006/math" xmlns:v="urn:schemas-microsoft-com:vml" xmlns:wp14="http://schemas.microsoft.com/office/word/2010/wordprocessingDrawing" xmlns:wp="http://schemas.openxmlformats.org/drawingml/2006/wordprocessingDrawing" xmlns:w10="urn:schemas-microsoft-com:office:word" xmlns:w="http://schemas.openxmlformats.org/wordprocessingml/2006/main" xmlns:w14="http://schemas.microsoft.com/office/word/2010/wordml" xmlns:w15="http://schemas.microsoft.com/office/word/2012/wordml" xmlns:w16cex="http://schemas.microsoft.com/office/word/2018/wordml/cex" xmlns:w16cid="http://schemas.microsoft.com/office/word/2016/wordml/cid" xmlns:w16="http://schemas.microsoft.com/office/word/2018/wordml" xmlns:w16sdtdh="http://schemas.microsoft.com/office/word/2020/wordml/sdtdatahash" xmlns:w16se="http://schemas.microsoft.com/office/word/2015/wordml/symex" xmlns:wpg="http://schemas.microsoft.com/office/word/2010/wordprocessingGroup" xmlns:wpi="http://schemas.microsoft.com/office/word/2010/wordprocessingInk" xmlns:wne="http://schemas.microsoft.com/office/word/2006/wordml" xmlns:wps="http://schemas.microsoft.com/office/word/2010/wordprocessingShape" mc:Ignorable="w14 w15 w16se w16cid w16 w16cex w16sdtdh wp14">
   <w:endnote w:type="separator" w:id="-1">
     <w:p>
       <w:pPr>
@@ -4005,7 +3965,7 @@
 </file>
 
 <file path=word/footer1.xml><?xml version="1.0" encoding="utf-8"?>
-<w:ftr xmlns:wpc="http://schemas.microsoft.com/office/word/2010/wordprocessingCanvas" xmlns:cx="http://schemas.microsoft.com/office/drawing/2014/chartex" xmlns:cx1="http://schemas.microsoft.com/office/drawing/2015/9/8/chartex" xmlns:cx2="http://schemas.microsoft.com/office/drawing/2015/10/21/chartex" xmlns:cx3="http://schemas.microsoft.com/office/drawing/2016/5/9/chartex" xmlns:cx4="http://schemas.microsoft.com/office/drawing/2016/5/10/chartex" xmlns:cx5="http://schemas.microsoft.com/office/drawing/2016/5/11/chartex" xmlns:cx6="http://schemas.microsoft.com/office/drawing/2016/5/12/chartex" xmlns:cx7="http://schemas.microsoft.com/office/drawing/2016/5/13/chartex" xmlns:cx8="http://schemas.microsoft.com/office/drawing/2016/5/14/chartex" xmlns:mc="http://schemas.openxmlformats.org/markup-compatibility/2006" xmlns:aink="http://schemas.microsoft.com/office/drawing/2016/ink" xmlns:am3d="http://schemas.microsoft.com/office/drawing/2017/model3d" xmlns:o="urn:schemas-microsoft-com:office:office" xmlns:oel="http://schemas.microsoft.com/office/2019/extlst" xmlns:r="http://schemas.openxmlformats.org/officeDocument/2006/relationships" xmlns:m="http://schemas.openxmlformats.org/officeDocument/2006/math" xmlns:v="urn:schemas-microsoft-com:vml" xmlns:wp14="http://schemas.microsoft.com/office/word/2010/wordprocessingDrawing" xmlns:wp="http://schemas.openxmlformats.org/drawingml/2006/wordprocessingDrawing" xmlns:w10="urn:schemas-microsoft-com:office:word" xmlns:w="http://schemas.openxmlformats.org/wordprocessingml/2006/main" xmlns:w14="http://schemas.microsoft.com/office/word/2010/wordml" xmlns:w15="http://schemas.microsoft.com/office/word/2012/wordml" xmlns:w16cex="http://schemas.microsoft.com/office/word/2018/wordml/cex" xmlns:w16cid="http://schemas.microsoft.com/office/word/2016/wordml/cid" xmlns:w16="http://schemas.microsoft.com/office/word/2018/wordml" xmlns:w16du="http://schemas.microsoft.com/office/word/2023/wordml/word16du" xmlns:w16sdtdh="http://schemas.microsoft.com/office/word/2020/wordml/sdtdatahash" xmlns:w16se="http://schemas.microsoft.com/office/word/2015/wordml/symex" xmlns:wpg="http://schemas.microsoft.com/office/word/2010/wordprocessingGroup" xmlns:wpi="http://schemas.microsoft.com/office/word/2010/wordprocessingInk" xmlns:wne="http://schemas.microsoft.com/office/word/2006/wordml" xmlns:wps="http://schemas.microsoft.com/office/word/2010/wordprocessingShape" mc:Ignorable="w14 w15 w16se w16cid w16 w16cex w16sdtdh wp14">
+<w:ftr xmlns:wpc="http://schemas.microsoft.com/office/word/2010/wordprocessingCanvas" xmlns:cx="http://schemas.microsoft.com/office/drawing/2014/chartex" xmlns:cx1="http://schemas.microsoft.com/office/drawing/2015/9/8/chartex" xmlns:cx2="http://schemas.microsoft.com/office/drawing/2015/10/21/chartex" xmlns:cx3="http://schemas.microsoft.com/office/drawing/2016/5/9/chartex" xmlns:cx4="http://schemas.microsoft.com/office/drawing/2016/5/10/chartex" xmlns:cx5="http://schemas.microsoft.com/office/drawing/2016/5/11/chartex" xmlns:cx6="http://schemas.microsoft.com/office/drawing/2016/5/12/chartex" xmlns:cx7="http://schemas.microsoft.com/office/drawing/2016/5/13/chartex" xmlns:cx8="http://schemas.microsoft.com/office/drawing/2016/5/14/chartex" xmlns:mc="http://schemas.openxmlformats.org/markup-compatibility/2006" xmlns:aink="http://schemas.microsoft.com/office/drawing/2016/ink" xmlns:am3d="http://schemas.microsoft.com/office/drawing/2017/model3d" xmlns:o="urn:schemas-microsoft-com:office:office" xmlns:oel="http://schemas.microsoft.com/office/2019/extlst" xmlns:r="http://schemas.openxmlformats.org/officeDocument/2006/relationships" xmlns:m="http://schemas.openxmlformats.org/officeDocument/2006/math" xmlns:v="urn:schemas-microsoft-com:vml" xmlns:wp14="http://schemas.microsoft.com/office/word/2010/wordprocessingDrawing" xmlns:wp="http://schemas.openxmlformats.org/drawingml/2006/wordprocessingDrawing" xmlns:w10="urn:schemas-microsoft-com:office:word" xmlns:w="http://schemas.openxmlformats.org/wordprocessingml/2006/main" xmlns:w14="http://schemas.microsoft.com/office/word/2010/wordml" xmlns:w15="http://schemas.microsoft.com/office/word/2012/wordml" xmlns:w16cex="http://schemas.microsoft.com/office/word/2018/wordml/cex" xmlns:w16cid="http://schemas.microsoft.com/office/word/2016/wordml/cid" xmlns:w16="http://schemas.microsoft.com/office/word/2018/wordml" xmlns:w16sdtdh="http://schemas.microsoft.com/office/word/2020/wordml/sdtdatahash" xmlns:w16se="http://schemas.microsoft.com/office/word/2015/wordml/symex" xmlns:wpg="http://schemas.microsoft.com/office/word/2010/wordprocessingGroup" xmlns:wpi="http://schemas.microsoft.com/office/word/2010/wordprocessingInk" xmlns:wne="http://schemas.microsoft.com/office/word/2006/wordml" xmlns:wps="http://schemas.microsoft.com/office/word/2010/wordprocessingShape" mc:Ignorable="w14 w15 w16se w16cid w16 w16cex w16sdtdh wp14">
   <w:p>
     <w:pPr>
       <w:pStyle w:val="Rodap"/>
@@ -4015,7 +3975,7 @@
 </file>
 
 <file path=word/footer2.xml><?xml version="1.0" encoding="utf-8"?>
-<w:ftr xmlns:wpc="http://schemas.microsoft.com/office/word/2010/wordprocessingCanvas" xmlns:cx="http://schemas.microsoft.com/office/drawing/2014/chartex" xmlns:cx1="http://schemas.microsoft.com/office/drawing/2015/9/8/chartex" xmlns:cx2="http://schemas.microsoft.com/office/drawing/2015/10/21/chartex" xmlns:cx3="http://schemas.microsoft.com/office/drawing/2016/5/9/chartex" xmlns:cx4="http://schemas.microsoft.com/office/drawing/2016/5/10/chartex" xmlns:cx5="http://schemas.microsoft.com/office/drawing/2016/5/11/chartex" xmlns:cx6="http://schemas.microsoft.com/office/drawing/2016/5/12/chartex" xmlns:cx7="http://schemas.microsoft.com/office/drawing/2016/5/13/chartex" xmlns:cx8="http://schemas.microsoft.com/office/drawing/2016/5/14/chartex" xmlns:mc="http://schemas.openxmlformats.org/markup-compatibility/2006" xmlns:aink="http://schemas.microsoft.com/office/drawing/2016/ink" xmlns:am3d="http://schemas.microsoft.com/office/drawing/2017/model3d" xmlns:o="urn:schemas-microsoft-com:office:office" xmlns:oel="http://schemas.microsoft.com/office/2019/extlst" xmlns:r="http://schemas.openxmlformats.org/officeDocument/2006/relationships" xmlns:m="http://schemas.openxmlformats.org/officeDocument/2006/math" xmlns:v="urn:schemas-microsoft-com:vml" xmlns:wp14="http://schemas.microsoft.com/office/word/2010/wordprocessingDrawing" xmlns:wp="http://schemas.openxmlformats.org/drawingml/2006/wordprocessingDrawing" xmlns:w10="urn:schemas-microsoft-com:office:word" xmlns:w="http://schemas.openxmlformats.org/wordprocessingml/2006/main" xmlns:w14="http://schemas.microsoft.com/office/word/2010/wordml" xmlns:w15="http://schemas.microsoft.com/office/word/2012/wordml" xmlns:w16cex="http://schemas.microsoft.com/office/word/2018/wordml/cex" xmlns:w16cid="http://schemas.microsoft.com/office/word/2016/wordml/cid" xmlns:w16="http://schemas.microsoft.com/office/word/2018/wordml" xmlns:w16du="http://schemas.microsoft.com/office/word/2023/wordml/word16du" xmlns:w16sdtdh="http://schemas.microsoft.com/office/word/2020/wordml/sdtdatahash" xmlns:w16se="http://schemas.microsoft.com/office/word/2015/wordml/symex" xmlns:wpg="http://schemas.microsoft.com/office/word/2010/wordprocessingGroup" xmlns:wpi="http://schemas.microsoft.com/office/word/2010/wordprocessingInk" xmlns:wne="http://schemas.microsoft.com/office/word/2006/wordml" xmlns:wps="http://schemas.microsoft.com/office/word/2010/wordprocessingShape" mc:Ignorable="w14 w15 w16se w16cid w16 w16cex w16sdtdh wp14">
+<w:ftr xmlns:wpc="http://schemas.microsoft.com/office/word/2010/wordprocessingCanvas" xmlns:cx="http://schemas.microsoft.com/office/drawing/2014/chartex" xmlns:cx1="http://schemas.microsoft.com/office/drawing/2015/9/8/chartex" xmlns:cx2="http://schemas.microsoft.com/office/drawing/2015/10/21/chartex" xmlns:cx3="http://schemas.microsoft.com/office/drawing/2016/5/9/chartex" xmlns:cx4="http://schemas.microsoft.com/office/drawing/2016/5/10/chartex" xmlns:cx5="http://schemas.microsoft.com/office/drawing/2016/5/11/chartex" xmlns:cx6="http://schemas.microsoft.com/office/drawing/2016/5/12/chartex" xmlns:cx7="http://schemas.microsoft.com/office/drawing/2016/5/13/chartex" xmlns:cx8="http://schemas.microsoft.com/office/drawing/2016/5/14/chartex" xmlns:mc="http://schemas.openxmlformats.org/markup-compatibility/2006" xmlns:aink="http://schemas.microsoft.com/office/drawing/2016/ink" xmlns:am3d="http://schemas.microsoft.com/office/drawing/2017/model3d" xmlns:o="urn:schemas-microsoft-com:office:office" xmlns:oel="http://schemas.microsoft.com/office/2019/extlst" xmlns:r="http://schemas.openxmlformats.org/officeDocument/2006/relationships" xmlns:m="http://schemas.openxmlformats.org/officeDocument/2006/math" xmlns:v="urn:schemas-microsoft-com:vml" xmlns:wp14="http://schemas.microsoft.com/office/word/2010/wordprocessingDrawing" xmlns:wp="http://schemas.openxmlformats.org/drawingml/2006/wordprocessingDrawing" xmlns:w10="urn:schemas-microsoft-com:office:word" xmlns:w="http://schemas.openxmlformats.org/wordprocessingml/2006/main" xmlns:w14="http://schemas.microsoft.com/office/word/2010/wordml" xmlns:w15="http://schemas.microsoft.com/office/word/2012/wordml" xmlns:w16cex="http://schemas.microsoft.com/office/word/2018/wordml/cex" xmlns:w16cid="http://schemas.microsoft.com/office/word/2016/wordml/cid" xmlns:w16="http://schemas.microsoft.com/office/word/2018/wordml" xmlns:w16sdtdh="http://schemas.microsoft.com/office/word/2020/wordml/sdtdatahash" xmlns:w16se="http://schemas.microsoft.com/office/word/2015/wordml/symex" xmlns:wpg="http://schemas.microsoft.com/office/word/2010/wordprocessingGroup" xmlns:wpi="http://schemas.microsoft.com/office/word/2010/wordprocessingInk" xmlns:wne="http://schemas.microsoft.com/office/word/2006/wordml" xmlns:wps="http://schemas.microsoft.com/office/word/2010/wordprocessingShape" mc:Ignorable="w14 w15 w16se w16cid w16 w16cex w16sdtdh wp14">
   <w:p>
     <w:pPr>
       <w:pStyle w:val="Rodap"/>
@@ -4129,7 +4089,7 @@
 </file>
 
 <file path=word/footer3.xml><?xml version="1.0" encoding="utf-8"?>
-<w:ftr xmlns:wpc="http://schemas.microsoft.com/office/word/2010/wordprocessingCanvas" xmlns:cx="http://schemas.microsoft.com/office/drawing/2014/chartex" xmlns:cx1="http://schemas.microsoft.com/office/drawing/2015/9/8/chartex" xmlns:cx2="http://schemas.microsoft.com/office/drawing/2015/10/21/chartex" xmlns:cx3="http://schemas.microsoft.com/office/drawing/2016/5/9/chartex" xmlns:cx4="http://schemas.microsoft.com/office/drawing/2016/5/10/chartex" xmlns:cx5="http://schemas.microsoft.com/office/drawing/2016/5/11/chartex" xmlns:cx6="http://schemas.microsoft.com/office/drawing/2016/5/12/chartex" xmlns:cx7="http://schemas.microsoft.com/office/drawing/2016/5/13/chartex" xmlns:cx8="http://schemas.microsoft.com/office/drawing/2016/5/14/chartex" xmlns:mc="http://schemas.openxmlformats.org/markup-compatibility/2006" xmlns:aink="http://schemas.microsoft.com/office/drawing/2016/ink" xmlns:am3d="http://schemas.microsoft.com/office/drawing/2017/model3d" xmlns:o="urn:schemas-microsoft-com:office:office" xmlns:oel="http://schemas.microsoft.com/office/2019/extlst" xmlns:r="http://schemas.openxmlformats.org/officeDocument/2006/relationships" xmlns:m="http://schemas.openxmlformats.org/officeDocument/2006/math" xmlns:v="urn:schemas-microsoft-com:vml" xmlns:wp14="http://schemas.microsoft.com/office/word/2010/wordprocessingDrawing" xmlns:wp="http://schemas.openxmlformats.org/drawingml/2006/wordprocessingDrawing" xmlns:w10="urn:schemas-microsoft-com:office:word" xmlns:w="http://schemas.openxmlformats.org/wordprocessingml/2006/main" xmlns:w14="http://schemas.microsoft.com/office/word/2010/wordml" xmlns:w15="http://schemas.microsoft.com/office/word/2012/wordml" xmlns:w16cex="http://schemas.microsoft.com/office/word/2018/wordml/cex" xmlns:w16cid="http://schemas.microsoft.com/office/word/2016/wordml/cid" xmlns:w16="http://schemas.microsoft.com/office/word/2018/wordml" xmlns:w16du="http://schemas.microsoft.com/office/word/2023/wordml/word16du" xmlns:w16sdtdh="http://schemas.microsoft.com/office/word/2020/wordml/sdtdatahash" xmlns:w16se="http://schemas.microsoft.com/office/word/2015/wordml/symex" xmlns:wpg="http://schemas.microsoft.com/office/word/2010/wordprocessingGroup" xmlns:wpi="http://schemas.microsoft.com/office/word/2010/wordprocessingInk" xmlns:wne="http://schemas.microsoft.com/office/word/2006/wordml" xmlns:wps="http://schemas.microsoft.com/office/word/2010/wordprocessingShape" mc:Ignorable="w14 w15 w16se w16cid w16 w16cex w16sdtdh wp14">
+<w:ftr xmlns:wpc="http://schemas.microsoft.com/office/word/2010/wordprocessingCanvas" xmlns:cx="http://schemas.microsoft.com/office/drawing/2014/chartex" xmlns:cx1="http://schemas.microsoft.com/office/drawing/2015/9/8/chartex" xmlns:cx2="http://schemas.microsoft.com/office/drawing/2015/10/21/chartex" xmlns:cx3="http://schemas.microsoft.com/office/drawing/2016/5/9/chartex" xmlns:cx4="http://schemas.microsoft.com/office/drawing/2016/5/10/chartex" xmlns:cx5="http://schemas.microsoft.com/office/drawing/2016/5/11/chartex" xmlns:cx6="http://schemas.microsoft.com/office/drawing/2016/5/12/chartex" xmlns:cx7="http://schemas.microsoft.com/office/drawing/2016/5/13/chartex" xmlns:cx8="http://schemas.microsoft.com/office/drawing/2016/5/14/chartex" xmlns:mc="http://schemas.openxmlformats.org/markup-compatibility/2006" xmlns:aink="http://schemas.microsoft.com/office/drawing/2016/ink" xmlns:am3d="http://schemas.microsoft.com/office/drawing/2017/model3d" xmlns:o="urn:schemas-microsoft-com:office:office" xmlns:oel="http://schemas.microsoft.com/office/2019/extlst" xmlns:r="http://schemas.openxmlformats.org/officeDocument/2006/relationships" xmlns:m="http://schemas.openxmlformats.org/officeDocument/2006/math" xmlns:v="urn:schemas-microsoft-com:vml" xmlns:wp14="http://schemas.microsoft.com/office/word/2010/wordprocessingDrawing" xmlns:wp="http://schemas.openxmlformats.org/drawingml/2006/wordprocessingDrawing" xmlns:w10="urn:schemas-microsoft-com:office:word" xmlns:w="http://schemas.openxmlformats.org/wordprocessingml/2006/main" xmlns:w14="http://schemas.microsoft.com/office/word/2010/wordml" xmlns:w15="http://schemas.microsoft.com/office/word/2012/wordml" xmlns:w16cex="http://schemas.microsoft.com/office/word/2018/wordml/cex" xmlns:w16cid="http://schemas.microsoft.com/office/word/2016/wordml/cid" xmlns:w16="http://schemas.microsoft.com/office/word/2018/wordml" xmlns:w16sdtdh="http://schemas.microsoft.com/office/word/2020/wordml/sdtdatahash" xmlns:w16se="http://schemas.microsoft.com/office/word/2015/wordml/symex" xmlns:wpg="http://schemas.microsoft.com/office/word/2010/wordprocessingGroup" xmlns:wpi="http://schemas.microsoft.com/office/word/2010/wordprocessingInk" xmlns:wne="http://schemas.microsoft.com/office/word/2006/wordml" xmlns:wps="http://schemas.microsoft.com/office/word/2010/wordprocessingShape" mc:Ignorable="w14 w15 w16se w16cid w16 w16cex w16sdtdh wp14">
   <w:p>
     <w:pPr>
       <w:pStyle w:val="Rodap"/>
@@ -4243,7 +4203,7 @@
 </file>
 
 <file path=word/footnotes.xml><?xml version="1.0" encoding="utf-8"?>
-<w:footnotes xmlns:wpc="http://schemas.microsoft.com/office/word/2010/wordprocessingCanvas" xmlns:cx="http://schemas.microsoft.com/office/drawing/2014/chartex" xmlns:cx1="http://schemas.microsoft.com/office/drawing/2015/9/8/chartex" xmlns:cx2="http://schemas.microsoft.com/office/drawing/2015/10/21/chartex" xmlns:cx3="http://schemas.microsoft.com/office/drawing/2016/5/9/chartex" xmlns:cx4="http://schemas.microsoft.com/office/drawing/2016/5/10/chartex" xmlns:cx5="http://schemas.microsoft.com/office/drawing/2016/5/11/chartex" xmlns:cx6="http://schemas.microsoft.com/office/drawing/2016/5/12/chartex" xmlns:cx7="http://schemas.microsoft.com/office/drawing/2016/5/13/chartex" xmlns:cx8="http://schemas.microsoft.com/office/drawing/2016/5/14/chartex" xmlns:mc="http://schemas.openxmlformats.org/markup-compatibility/2006" xmlns:aink="http://schemas.microsoft.com/office/drawing/2016/ink" xmlns:am3d="http://schemas.microsoft.com/office/drawing/2017/model3d" xmlns:o="urn:schemas-microsoft-com:office:office" xmlns:oel="http://schemas.microsoft.com/office/2019/extlst" xmlns:r="http://schemas.openxmlformats.org/officeDocument/2006/relationships" xmlns:m="http://schemas.openxmlformats.org/officeDocument/2006/math" xmlns:v="urn:schemas-microsoft-com:vml" xmlns:wp14="http://schemas.microsoft.com/office/word/2010/wordprocessingDrawing" xmlns:wp="http://schemas.openxmlformats.org/drawingml/2006/wordprocessingDrawing" xmlns:w10="urn:schemas-microsoft-com:office:word" xmlns:w="http://schemas.openxmlformats.org/wordprocessingml/2006/main" xmlns:w14="http://schemas.microsoft.com/office/word/2010/wordml" xmlns:w15="http://schemas.microsoft.com/office/word/2012/wordml" xmlns:w16cex="http://schemas.microsoft.com/office/word/2018/wordml/cex" xmlns:w16cid="http://schemas.microsoft.com/office/word/2016/wordml/cid" xmlns:w16="http://schemas.microsoft.com/office/word/2018/wordml" xmlns:w16du="http://schemas.microsoft.com/office/word/2023/wordml/word16du" xmlns:w16sdtdh="http://schemas.microsoft.com/office/word/2020/wordml/sdtdatahash" xmlns:w16se="http://schemas.microsoft.com/office/word/2015/wordml/symex" xmlns:wpg="http://schemas.microsoft.com/office/word/2010/wordprocessingGroup" xmlns:wpi="http://schemas.microsoft.com/office/word/2010/wordprocessingInk" xmlns:wne="http://schemas.microsoft.com/office/word/2006/wordml" xmlns:wps="http://schemas.microsoft.com/office/word/2010/wordprocessingShape" mc:Ignorable="w14 w15 w16se w16cid w16 w16cex w16sdtdh wp14">
+<w:footnotes xmlns:wpc="http://schemas.microsoft.com/office/word/2010/wordprocessingCanvas" xmlns:cx="http://schemas.microsoft.com/office/drawing/2014/chartex" xmlns:cx1="http://schemas.microsoft.com/office/drawing/2015/9/8/chartex" xmlns:cx2="http://schemas.microsoft.com/office/drawing/2015/10/21/chartex" xmlns:cx3="http://schemas.microsoft.com/office/drawing/2016/5/9/chartex" xmlns:cx4="http://schemas.microsoft.com/office/drawing/2016/5/10/chartex" xmlns:cx5="http://schemas.microsoft.com/office/drawing/2016/5/11/chartex" xmlns:cx6="http://schemas.microsoft.com/office/drawing/2016/5/12/chartex" xmlns:cx7="http://schemas.microsoft.com/office/drawing/2016/5/13/chartex" xmlns:cx8="http://schemas.microsoft.com/office/drawing/2016/5/14/chartex" xmlns:mc="http://schemas.openxmlformats.org/markup-compatibility/2006" xmlns:aink="http://schemas.microsoft.com/office/drawing/2016/ink" xmlns:am3d="http://schemas.microsoft.com/office/drawing/2017/model3d" xmlns:o="urn:schemas-microsoft-com:office:office" xmlns:oel="http://schemas.microsoft.com/office/2019/extlst" xmlns:r="http://schemas.openxmlformats.org/officeDocument/2006/relationships" xmlns:m="http://schemas.openxmlformats.org/officeDocument/2006/math" xmlns:v="urn:schemas-microsoft-com:vml" xmlns:wp14="http://schemas.microsoft.com/office/word/2010/wordprocessingDrawing" xmlns:wp="http://schemas.openxmlformats.org/drawingml/2006/wordprocessingDrawing" xmlns:w10="urn:schemas-microsoft-com:office:word" xmlns:w="http://schemas.openxmlformats.org/wordprocessingml/2006/main" xmlns:w14="http://schemas.microsoft.com/office/word/2010/wordml" xmlns:w15="http://schemas.microsoft.com/office/word/2012/wordml" xmlns:w16cex="http://schemas.microsoft.com/office/word/2018/wordml/cex" xmlns:w16cid="http://schemas.microsoft.com/office/word/2016/wordml/cid" xmlns:w16="http://schemas.microsoft.com/office/word/2018/wordml" xmlns:w16sdtdh="http://schemas.microsoft.com/office/word/2020/wordml/sdtdatahash" xmlns:w16se="http://schemas.microsoft.com/office/word/2015/wordml/symex" xmlns:wpg="http://schemas.microsoft.com/office/word/2010/wordprocessingGroup" xmlns:wpi="http://schemas.microsoft.com/office/word/2010/wordprocessingInk" xmlns:wne="http://schemas.microsoft.com/office/word/2006/wordml" xmlns:wps="http://schemas.microsoft.com/office/word/2010/wordprocessingShape" mc:Ignorable="w14 w15 w16se w16cid w16 w16cex w16sdtdh wp14">
   <w:footnote w:type="separator" w:id="-1">
     <w:p>
       <w:pPr>
@@ -4268,7 +4228,7 @@
 </file>
 
 <file path=word/header1.xml><?xml version="1.0" encoding="utf-8"?>
-<w:hdr xmlns:wpc="http://schemas.microsoft.com/office/word/2010/wordprocessingCanvas" xmlns:cx="http://schemas.microsoft.com/office/drawing/2014/chartex" xmlns:cx1="http://schemas.microsoft.com/office/drawing/2015/9/8/chartex" xmlns:cx2="http://schemas.microsoft.com/office/drawing/2015/10/21/chartex" xmlns:cx3="http://schemas.microsoft.com/office/drawing/2016/5/9/chartex" xmlns:cx4="http://schemas.microsoft.com/office/drawing/2016/5/10/chartex" xmlns:cx5="http://schemas.microsoft.com/office/drawing/2016/5/11/chartex" xmlns:cx6="http://schemas.microsoft.com/office/drawing/2016/5/12/chartex" xmlns:cx7="http://schemas.microsoft.com/office/drawing/2016/5/13/chartex" xmlns:cx8="http://schemas.microsoft.com/office/drawing/2016/5/14/chartex" xmlns:mc="http://schemas.openxmlformats.org/markup-compatibility/2006" xmlns:aink="http://schemas.microsoft.com/office/drawing/2016/ink" xmlns:am3d="http://schemas.microsoft.com/office/drawing/2017/model3d" xmlns:o="urn:schemas-microsoft-com:office:office" xmlns:oel="http://schemas.microsoft.com/office/2019/extlst" xmlns:r="http://schemas.openxmlformats.org/officeDocument/2006/relationships" xmlns:m="http://schemas.openxmlformats.org/officeDocument/2006/math" xmlns:v="urn:schemas-microsoft-com:vml" xmlns:wp14="http://schemas.microsoft.com/office/word/2010/wordprocessingDrawing" xmlns:wp="http://schemas.openxmlformats.org/drawingml/2006/wordprocessingDrawing" xmlns:w10="urn:schemas-microsoft-com:office:word" xmlns:w="http://schemas.openxmlformats.org/wordprocessingml/2006/main" xmlns:w14="http://schemas.microsoft.com/office/word/2010/wordml" xmlns:w15="http://schemas.microsoft.com/office/word/2012/wordml" xmlns:w16cex="http://schemas.microsoft.com/office/word/2018/wordml/cex" xmlns:w16cid="http://schemas.microsoft.com/office/word/2016/wordml/cid" xmlns:w16="http://schemas.microsoft.com/office/word/2018/wordml" xmlns:w16du="http://schemas.microsoft.com/office/word/2023/wordml/word16du" xmlns:w16sdtdh="http://schemas.microsoft.com/office/word/2020/wordml/sdtdatahash" xmlns:w16se="http://schemas.microsoft.com/office/word/2015/wordml/symex" xmlns:wpg="http://schemas.microsoft.com/office/word/2010/wordprocessingGroup" xmlns:wpi="http://schemas.microsoft.com/office/word/2010/wordprocessingInk" xmlns:wne="http://schemas.microsoft.com/office/word/2006/wordml" xmlns:wps="http://schemas.microsoft.com/office/word/2010/wordprocessingShape" mc:Ignorable="w14 w15 w16se w16cid w16 w16cex w16sdtdh wp14">
+<w:hdr xmlns:wpc="http://schemas.microsoft.com/office/word/2010/wordprocessingCanvas" xmlns:cx="http://schemas.microsoft.com/office/drawing/2014/chartex" xmlns:cx1="http://schemas.microsoft.com/office/drawing/2015/9/8/chartex" xmlns:cx2="http://schemas.microsoft.com/office/drawing/2015/10/21/chartex" xmlns:cx3="http://schemas.microsoft.com/office/drawing/2016/5/9/chartex" xmlns:cx4="http://schemas.microsoft.com/office/drawing/2016/5/10/chartex" xmlns:cx5="http://schemas.microsoft.com/office/drawing/2016/5/11/chartex" xmlns:cx6="http://schemas.microsoft.com/office/drawing/2016/5/12/chartex" xmlns:cx7="http://schemas.microsoft.com/office/drawing/2016/5/13/chartex" xmlns:cx8="http://schemas.microsoft.com/office/drawing/2016/5/14/chartex" xmlns:mc="http://schemas.openxmlformats.org/markup-compatibility/2006" xmlns:aink="http://schemas.microsoft.com/office/drawing/2016/ink" xmlns:am3d="http://schemas.microsoft.com/office/drawing/2017/model3d" xmlns:o="urn:schemas-microsoft-com:office:office" xmlns:oel="http://schemas.microsoft.com/office/2019/extlst" xmlns:r="http://schemas.openxmlformats.org/officeDocument/2006/relationships" xmlns:m="http://schemas.openxmlformats.org/officeDocument/2006/math" xmlns:v="urn:schemas-microsoft-com:vml" xmlns:wp14="http://schemas.microsoft.com/office/word/2010/wordprocessingDrawing" xmlns:wp="http://schemas.openxmlformats.org/drawingml/2006/wordprocessingDrawing" xmlns:w10="urn:schemas-microsoft-com:office:word" xmlns:w="http://schemas.openxmlformats.org/wordprocessingml/2006/main" xmlns:w14="http://schemas.microsoft.com/office/word/2010/wordml" xmlns:w15="http://schemas.microsoft.com/office/word/2012/wordml" xmlns:w16cex="http://schemas.microsoft.com/office/word/2018/wordml/cex" xmlns:w16cid="http://schemas.microsoft.com/office/word/2016/wordml/cid" xmlns:w16="http://schemas.microsoft.com/office/word/2018/wordml" xmlns:w16sdtdh="http://schemas.microsoft.com/office/word/2020/wordml/sdtdatahash" xmlns:w16se="http://schemas.microsoft.com/office/word/2015/wordml/symex" xmlns:wpg="http://schemas.microsoft.com/office/word/2010/wordprocessingGroup" xmlns:wpi="http://schemas.microsoft.com/office/word/2010/wordprocessingInk" xmlns:wne="http://schemas.microsoft.com/office/word/2006/wordml" xmlns:wps="http://schemas.microsoft.com/office/word/2010/wordprocessingShape" mc:Ignorable="w14 w15 w16se w16cid w16 w16cex w16sdtdh wp14">
   <w:p>
     <w:pPr>
       <w:pStyle w:val="Cabealho"/>
@@ -4278,7 +4238,7 @@
 </file>
 
 <file path=word/header2.xml><?xml version="1.0" encoding="utf-8"?>
-<w:hdr xmlns:wpc="http://schemas.microsoft.com/office/word/2010/wordprocessingCanvas" xmlns:cx="http://schemas.microsoft.com/office/drawing/2014/chartex" xmlns:cx1="http://schemas.microsoft.com/office/drawing/2015/9/8/chartex" xmlns:cx2="http://schemas.microsoft.com/office/drawing/2015/10/21/chartex" xmlns:cx3="http://schemas.microsoft.com/office/drawing/2016/5/9/chartex" xmlns:cx4="http://schemas.microsoft.com/office/drawing/2016/5/10/chartex" xmlns:cx5="http://schemas.microsoft.com/office/drawing/2016/5/11/chartex" xmlns:cx6="http://schemas.microsoft.com/office/drawing/2016/5/12/chartex" xmlns:cx7="http://schemas.microsoft.com/office/drawing/2016/5/13/chartex" xmlns:cx8="http://schemas.microsoft.com/office/drawing/2016/5/14/chartex" xmlns:mc="http://schemas.openxmlformats.org/markup-compatibility/2006" xmlns:aink="http://schemas.microsoft.com/office/drawing/2016/ink" xmlns:am3d="http://schemas.microsoft.com/office/drawing/2017/model3d" xmlns:o="urn:schemas-microsoft-com:office:office" xmlns:oel="http://schemas.microsoft.com/office/2019/extlst" xmlns:r="http://schemas.openxmlformats.org/officeDocument/2006/relationships" xmlns:m="http://schemas.openxmlformats.org/officeDocument/2006/math" xmlns:v="urn:schemas-microsoft-com:vml" xmlns:wp14="http://schemas.microsoft.com/office/word/2010/wordprocessingDrawing" xmlns:wp="http://schemas.openxmlformats.org/drawingml/2006/wordprocessingDrawing" xmlns:w10="urn:schemas-microsoft-com:office:word" xmlns:w="http://schemas.openxmlformats.org/wordprocessingml/2006/main" xmlns:w14="http://schemas.microsoft.com/office/word/2010/wordml" xmlns:w15="http://schemas.microsoft.com/office/word/2012/wordml" xmlns:w16cex="http://schemas.microsoft.com/office/word/2018/wordml/cex" xmlns:w16cid="http://schemas.microsoft.com/office/word/2016/wordml/cid" xmlns:w16="http://schemas.microsoft.com/office/word/2018/wordml" xmlns:w16du="http://schemas.microsoft.com/office/word/2023/wordml/word16du" xmlns:w16sdtdh="http://schemas.microsoft.com/office/word/2020/wordml/sdtdatahash" xmlns:w16se="http://schemas.microsoft.com/office/word/2015/wordml/symex" xmlns:wpg="http://schemas.microsoft.com/office/word/2010/wordprocessingGroup" xmlns:wpi="http://schemas.microsoft.com/office/word/2010/wordprocessingInk" xmlns:wne="http://schemas.microsoft.com/office/word/2006/wordml" xmlns:wps="http://schemas.microsoft.com/office/word/2010/wordprocessingShape" mc:Ignorable="w14 w15 w16se w16cid w16 w16cex w16sdtdh wp14">
+<w:hdr xmlns:wpc="http://schemas.microsoft.com/office/word/2010/wordprocessingCanvas" xmlns:cx="http://schemas.microsoft.com/office/drawing/2014/chartex" xmlns:cx1="http://schemas.microsoft.com/office/drawing/2015/9/8/chartex" xmlns:cx2="http://schemas.microsoft.com/office/drawing/2015/10/21/chartex" xmlns:cx3="http://schemas.microsoft.com/office/drawing/2016/5/9/chartex" xmlns:cx4="http://schemas.microsoft.com/office/drawing/2016/5/10/chartex" xmlns:cx5="http://schemas.microsoft.com/office/drawing/2016/5/11/chartex" xmlns:cx6="http://schemas.microsoft.com/office/drawing/2016/5/12/chartex" xmlns:cx7="http://schemas.microsoft.com/office/drawing/2016/5/13/chartex" xmlns:cx8="http://schemas.microsoft.com/office/drawing/2016/5/14/chartex" xmlns:mc="http://schemas.openxmlformats.org/markup-compatibility/2006" xmlns:aink="http://schemas.microsoft.com/office/drawing/2016/ink" xmlns:am3d="http://schemas.microsoft.com/office/drawing/2017/model3d" xmlns:o="urn:schemas-microsoft-com:office:office" xmlns:oel="http://schemas.microsoft.com/office/2019/extlst" xmlns:r="http://schemas.openxmlformats.org/officeDocument/2006/relationships" xmlns:m="http://schemas.openxmlformats.org/officeDocument/2006/math" xmlns:v="urn:schemas-microsoft-com:vml" xmlns:wp14="http://schemas.microsoft.com/office/word/2010/wordprocessingDrawing" xmlns:wp="http://schemas.openxmlformats.org/drawingml/2006/wordprocessingDrawing" xmlns:w10="urn:schemas-microsoft-com:office:word" xmlns:w="http://schemas.openxmlformats.org/wordprocessingml/2006/main" xmlns:w14="http://schemas.microsoft.com/office/word/2010/wordml" xmlns:w15="http://schemas.microsoft.com/office/word/2012/wordml" xmlns:w16cex="http://schemas.microsoft.com/office/word/2018/wordml/cex" xmlns:w16cid="http://schemas.microsoft.com/office/word/2016/wordml/cid" xmlns:w16="http://schemas.microsoft.com/office/word/2018/wordml" xmlns:w16sdtdh="http://schemas.microsoft.com/office/word/2020/wordml/sdtdatahash" xmlns:w16se="http://schemas.microsoft.com/office/word/2015/wordml/symex" xmlns:wpg="http://schemas.microsoft.com/office/word/2010/wordprocessingGroup" xmlns:wpi="http://schemas.microsoft.com/office/word/2010/wordprocessingInk" xmlns:wne="http://schemas.microsoft.com/office/word/2006/wordml" xmlns:wps="http://schemas.microsoft.com/office/word/2010/wordprocessingShape" mc:Ignorable="w14 w15 w16se w16cid w16 w16cex w16sdtdh wp14">
   <w:p>
     <w:pPr>
       <w:pStyle w:val="Cabealho"/>
@@ -4288,7 +4248,7 @@
 </file>
 
 <file path=word/header3.xml><?xml version="1.0" encoding="utf-8"?>
-<w:hdr xmlns:wpc="http://schemas.microsoft.com/office/word/2010/wordprocessingCanvas" xmlns:cx="http://schemas.microsoft.com/office/drawing/2014/chartex" xmlns:cx1="http://schemas.microsoft.com/office/drawing/2015/9/8/chartex" xmlns:cx2="http://schemas.microsoft.com/office/drawing/2015/10/21/chartex" xmlns:cx3="http://schemas.microsoft.com/office/drawing/2016/5/9/chartex" xmlns:cx4="http://schemas.microsoft.com/office/drawing/2016/5/10/chartex" xmlns:cx5="http://schemas.microsoft.com/office/drawing/2016/5/11/chartex" xmlns:cx6="http://schemas.microsoft.com/office/drawing/2016/5/12/chartex" xmlns:cx7="http://schemas.microsoft.com/office/drawing/2016/5/13/chartex" xmlns:cx8="http://schemas.microsoft.com/office/drawing/2016/5/14/chartex" xmlns:mc="http://schemas.openxmlformats.org/markup-compatibility/2006" xmlns:aink="http://schemas.microsoft.com/office/drawing/2016/ink" xmlns:am3d="http://schemas.microsoft.com/office/drawing/2017/model3d" xmlns:o="urn:schemas-microsoft-com:office:office" xmlns:oel="http://schemas.microsoft.com/office/2019/extlst" xmlns:r="http://schemas.openxmlformats.org/officeDocument/2006/relationships" xmlns:m="http://schemas.openxmlformats.org/officeDocument/2006/math" xmlns:v="urn:schemas-microsoft-com:vml" xmlns:wp14="http://schemas.microsoft.com/office/word/2010/wordprocessingDrawing" xmlns:wp="http://schemas.openxmlformats.org/drawingml/2006/wordprocessingDrawing" xmlns:w10="urn:schemas-microsoft-com:office:word" xmlns:w="http://schemas.openxmlformats.org/wordprocessingml/2006/main" xmlns:w14="http://schemas.microsoft.com/office/word/2010/wordml" xmlns:w15="http://schemas.microsoft.com/office/word/2012/wordml" xmlns:w16cex="http://schemas.microsoft.com/office/word/2018/wordml/cex" xmlns:w16cid="http://schemas.microsoft.com/office/word/2016/wordml/cid" xmlns:w16="http://schemas.microsoft.com/office/word/2018/wordml" xmlns:w16du="http://schemas.microsoft.com/office/word/2023/wordml/word16du" xmlns:w16sdtdh="http://schemas.microsoft.com/office/word/2020/wordml/sdtdatahash" xmlns:w16se="http://schemas.microsoft.com/office/word/2015/wordml/symex" xmlns:wpg="http://schemas.microsoft.com/office/word/2010/wordprocessingGroup" xmlns:wpi="http://schemas.microsoft.com/office/word/2010/wordprocessingInk" xmlns:wne="http://schemas.microsoft.com/office/word/2006/wordml" xmlns:wps="http://schemas.microsoft.com/office/word/2010/wordprocessingShape" mc:Ignorable="w14 w15 w16se w16cid w16 w16cex w16sdtdh wp14">
+<w:hdr xmlns:wpc="http://schemas.microsoft.com/office/word/2010/wordprocessingCanvas" xmlns:cx="http://schemas.microsoft.com/office/drawing/2014/chartex" xmlns:cx1="http://schemas.microsoft.com/office/drawing/2015/9/8/chartex" xmlns:cx2="http://schemas.microsoft.com/office/drawing/2015/10/21/chartex" xmlns:cx3="http://schemas.microsoft.com/office/drawing/2016/5/9/chartex" xmlns:cx4="http://schemas.microsoft.com/office/drawing/2016/5/10/chartex" xmlns:cx5="http://schemas.microsoft.com/office/drawing/2016/5/11/chartex" xmlns:cx6="http://schemas.microsoft.com/office/drawing/2016/5/12/chartex" xmlns:cx7="http://schemas.microsoft.com/office/drawing/2016/5/13/chartex" xmlns:cx8="http://schemas.microsoft.com/office/drawing/2016/5/14/chartex" xmlns:mc="http://schemas.openxmlformats.org/markup-compatibility/2006" xmlns:aink="http://schemas.microsoft.com/office/drawing/2016/ink" xmlns:am3d="http://schemas.microsoft.com/office/drawing/2017/model3d" xmlns:o="urn:schemas-microsoft-com:office:office" xmlns:oel="http://schemas.microsoft.com/office/2019/extlst" xmlns:r="http://schemas.openxmlformats.org/officeDocument/2006/relationships" xmlns:m="http://schemas.openxmlformats.org/officeDocument/2006/math" xmlns:v="urn:schemas-microsoft-com:vml" xmlns:wp14="http://schemas.microsoft.com/office/word/2010/wordprocessingDrawing" xmlns:wp="http://schemas.openxmlformats.org/drawingml/2006/wordprocessingDrawing" xmlns:w10="urn:schemas-microsoft-com:office:word" xmlns:w="http://schemas.openxmlformats.org/wordprocessingml/2006/main" xmlns:w14="http://schemas.microsoft.com/office/word/2010/wordml" xmlns:w15="http://schemas.microsoft.com/office/word/2012/wordml" xmlns:w16cex="http://schemas.microsoft.com/office/word/2018/wordml/cex" xmlns:w16cid="http://schemas.microsoft.com/office/word/2016/wordml/cid" xmlns:w16="http://schemas.microsoft.com/office/word/2018/wordml" xmlns:w16sdtdh="http://schemas.microsoft.com/office/word/2020/wordml/sdtdatahash" xmlns:w16se="http://schemas.microsoft.com/office/word/2015/wordml/symex" xmlns:wpg="http://schemas.microsoft.com/office/word/2010/wordprocessingGroup" xmlns:wpi="http://schemas.microsoft.com/office/word/2010/wordprocessingInk" xmlns:wne="http://schemas.microsoft.com/office/word/2006/wordml" xmlns:wps="http://schemas.microsoft.com/office/word/2010/wordprocessingShape" mc:Ignorable="w14 w15 w16se w16cid w16 w16cex w16sdtdh wp14">
   <w:p>
     <w:pPr>
       <w:pStyle w:val="Cabealho"/>
@@ -4298,7 +4258,7 @@
 </file>
 
 <file path=word/numbering.xml><?xml version="1.0" encoding="utf-8"?>
-<w:numbering xmlns:wpc="http://schemas.microsoft.com/office/word/2010/wordprocessingCanvas" xmlns:cx="http://schemas.microsoft.com/office/drawing/2014/chartex" xmlns:cx1="http://schemas.microsoft.com/office/drawing/2015/9/8/chartex" xmlns:cx2="http://schemas.microsoft.com/office/drawing/2015/10/21/chartex" xmlns:cx3="http://schemas.microsoft.com/office/drawing/2016/5/9/chartex" xmlns:cx4="http://schemas.microsoft.com/office/drawing/2016/5/10/chartex" xmlns:cx5="http://schemas.microsoft.com/office/drawing/2016/5/11/chartex" xmlns:cx6="http://schemas.microsoft.com/office/drawing/2016/5/12/chartex" xmlns:cx7="http://schemas.microsoft.com/office/drawing/2016/5/13/chartex" xmlns:cx8="http://schemas.microsoft.com/office/drawing/2016/5/14/chartex" xmlns:mc="http://schemas.openxmlformats.org/markup-compatibility/2006" xmlns:aink="http://schemas.microsoft.com/office/drawing/2016/ink" xmlns:am3d="http://schemas.microsoft.com/office/drawing/2017/model3d" xmlns:o="urn:schemas-microsoft-com:office:office" xmlns:oel="http://schemas.microsoft.com/office/2019/extlst" xmlns:r="http://schemas.openxmlformats.org/officeDocument/2006/relationships" xmlns:m="http://schemas.openxmlformats.org/officeDocument/2006/math" xmlns:v="urn:schemas-microsoft-com:vml" xmlns:wp14="http://schemas.microsoft.com/office/word/2010/wordprocessingDrawing" xmlns:wp="http://schemas.openxmlformats.org/drawingml/2006/wordprocessingDrawing" xmlns:w10="urn:schemas-microsoft-com:office:word" xmlns:w="http://schemas.openxmlformats.org/wordprocessingml/2006/main" xmlns:w14="http://schemas.microsoft.com/office/word/2010/wordml" xmlns:w15="http://schemas.microsoft.com/office/word/2012/wordml" xmlns:w16cex="http://schemas.microsoft.com/office/word/2018/wordml/cex" xmlns:w16cid="http://schemas.microsoft.com/office/word/2016/wordml/cid" xmlns:w16="http://schemas.microsoft.com/office/word/2018/wordml" xmlns:w16du="http://schemas.microsoft.com/office/word/2023/wordml/word16du" xmlns:w16sdtdh="http://schemas.microsoft.com/office/word/2020/wordml/sdtdatahash" xmlns:w16se="http://schemas.microsoft.com/office/word/2015/wordml/symex" xmlns:wpg="http://schemas.microsoft.com/office/word/2010/wordprocessingGroup" xmlns:wpi="http://schemas.microsoft.com/office/word/2010/wordprocessingInk" xmlns:wne="http://schemas.microsoft.com/office/word/2006/wordml" xmlns:wps="http://schemas.microsoft.com/office/word/2010/wordprocessingShape" mc:Ignorable="w14 w15 w16se w16cid w16 w16cex w16sdtdh wp14">
+<w:numbering xmlns:wpc="http://schemas.microsoft.com/office/word/2010/wordprocessingCanvas" xmlns:cx="http://schemas.microsoft.com/office/drawing/2014/chartex" xmlns:cx1="http://schemas.microsoft.com/office/drawing/2015/9/8/chartex" xmlns:cx2="http://schemas.microsoft.com/office/drawing/2015/10/21/chartex" xmlns:cx3="http://schemas.microsoft.com/office/drawing/2016/5/9/chartex" xmlns:cx4="http://schemas.microsoft.com/office/drawing/2016/5/10/chartex" xmlns:cx5="http://schemas.microsoft.com/office/drawing/2016/5/11/chartex" xmlns:cx6="http://schemas.microsoft.com/office/drawing/2016/5/12/chartex" xmlns:cx7="http://schemas.microsoft.com/office/drawing/2016/5/13/chartex" xmlns:cx8="http://schemas.microsoft.com/office/drawing/2016/5/14/chartex" xmlns:mc="http://schemas.openxmlformats.org/markup-compatibility/2006" xmlns:aink="http://schemas.microsoft.com/office/drawing/2016/ink" xmlns:am3d="http://schemas.microsoft.com/office/drawing/2017/model3d" xmlns:o="urn:schemas-microsoft-com:office:office" xmlns:oel="http://schemas.microsoft.com/office/2019/extlst" xmlns:r="http://schemas.openxmlformats.org/officeDocument/2006/relationships" xmlns:m="http://schemas.openxmlformats.org/officeDocument/2006/math" xmlns:v="urn:schemas-microsoft-com:vml" xmlns:wp14="http://schemas.microsoft.com/office/word/2010/wordprocessingDrawing" xmlns:wp="http://schemas.openxmlformats.org/drawingml/2006/wordprocessingDrawing" xmlns:w10="urn:schemas-microsoft-com:office:word" xmlns:w="http://schemas.openxmlformats.org/wordprocessingml/2006/main" xmlns:w14="http://schemas.microsoft.com/office/word/2010/wordml" xmlns:w15="http://schemas.microsoft.com/office/word/2012/wordml" xmlns:w16cex="http://schemas.microsoft.com/office/word/2018/wordml/cex" xmlns:w16cid="http://schemas.microsoft.com/office/word/2016/wordml/cid" xmlns:w16="http://schemas.microsoft.com/office/word/2018/wordml" xmlns:w16sdtdh="http://schemas.microsoft.com/office/word/2020/wordml/sdtdatahash" xmlns:w16se="http://schemas.microsoft.com/office/word/2015/wordml/symex" xmlns:wpg="http://schemas.microsoft.com/office/word/2010/wordprocessingGroup" xmlns:wpi="http://schemas.microsoft.com/office/word/2010/wordprocessingInk" xmlns:wne="http://schemas.microsoft.com/office/word/2006/wordml" xmlns:wps="http://schemas.microsoft.com/office/word/2010/wordprocessingShape" mc:Ignorable="w14 w15 w16se w16cid w16 w16cex w16sdtdh wp14">
   <w:abstractNum w:abstractNumId="0" w15:restartNumberingAfterBreak="0">
     <w:nsid w:val="00172700"/>
     <w:multiLevelType w:val="hybridMultilevel"/>
@@ -5631,103 +5591,23 @@
   </w:num>
   <w:num w:numId="11" w16cid:durableId="1821997576">
     <w:abstractNumId w:val="4"/>
-    <w:lvlOverride w:ilvl="1">
-      <w:lvl w:ilvl="1">
-        <w:numFmt w:val="bullet"/>
-        <w:lvlText w:val=""/>
-        <w:lvlJc w:val="left"/>
-        <w:pPr>
-          <w:tabs>
-            <w:tab w:val="num" w:pos="1440"/>
-          </w:tabs>
-          <w:ind w:left="1440" w:hanging="360"/>
-        </w:pPr>
-        <w:rPr>
-          <w:rFonts w:ascii="Symbol" w:hAnsi="Symbol" w:hint="default"/>
-          <w:sz w:val="20"/>
-        </w:rPr>
-      </w:lvl>
-    </w:lvlOverride>
+    <w:lvlOverride w:ilvl="0"/>
   </w:num>
   <w:num w:numId="12" w16cid:durableId="2094233247">
     <w:abstractNumId w:val="4"/>
-    <w:lvlOverride w:ilvl="1">
-      <w:lvl w:ilvl="1">
-        <w:numFmt w:val="bullet"/>
-        <w:lvlText w:val=""/>
-        <w:lvlJc w:val="left"/>
-        <w:pPr>
-          <w:tabs>
-            <w:tab w:val="num" w:pos="1440"/>
-          </w:tabs>
-          <w:ind w:left="1440" w:hanging="360"/>
-        </w:pPr>
-        <w:rPr>
-          <w:rFonts w:ascii="Symbol" w:hAnsi="Symbol" w:hint="default"/>
-          <w:sz w:val="20"/>
-        </w:rPr>
-      </w:lvl>
-    </w:lvlOverride>
+    <w:lvlOverride w:ilvl="0"/>
   </w:num>
   <w:num w:numId="13" w16cid:durableId="1916016484">
     <w:abstractNumId w:val="4"/>
-    <w:lvlOverride w:ilvl="1">
-      <w:lvl w:ilvl="1">
-        <w:numFmt w:val="bullet"/>
-        <w:lvlText w:val=""/>
-        <w:lvlJc w:val="left"/>
-        <w:pPr>
-          <w:tabs>
-            <w:tab w:val="num" w:pos="1440"/>
-          </w:tabs>
-          <w:ind w:left="1440" w:hanging="360"/>
-        </w:pPr>
-        <w:rPr>
-          <w:rFonts w:ascii="Symbol" w:hAnsi="Symbol" w:hint="default"/>
-          <w:sz w:val="20"/>
-        </w:rPr>
-      </w:lvl>
-    </w:lvlOverride>
+    <w:lvlOverride w:ilvl="0"/>
   </w:num>
   <w:num w:numId="14" w16cid:durableId="613681533">
     <w:abstractNumId w:val="4"/>
-    <w:lvlOverride w:ilvl="1">
-      <w:lvl w:ilvl="1">
-        <w:numFmt w:val="bullet"/>
-        <w:lvlText w:val=""/>
-        <w:lvlJc w:val="left"/>
-        <w:pPr>
-          <w:tabs>
-            <w:tab w:val="num" w:pos="1440"/>
-          </w:tabs>
-          <w:ind w:left="1440" w:hanging="360"/>
-        </w:pPr>
-        <w:rPr>
-          <w:rFonts w:ascii="Symbol" w:hAnsi="Symbol" w:hint="default"/>
-          <w:sz w:val="20"/>
-        </w:rPr>
-      </w:lvl>
-    </w:lvlOverride>
+    <w:lvlOverride w:ilvl="0"/>
   </w:num>
   <w:num w:numId="15" w16cid:durableId="872964235">
     <w:abstractNumId w:val="4"/>
-    <w:lvlOverride w:ilvl="1">
-      <w:lvl w:ilvl="1">
-        <w:numFmt w:val="bullet"/>
-        <w:lvlText w:val=""/>
-        <w:lvlJc w:val="left"/>
-        <w:pPr>
-          <w:tabs>
-            <w:tab w:val="num" w:pos="1440"/>
-          </w:tabs>
-          <w:ind w:left="1440" w:hanging="360"/>
-        </w:pPr>
-        <w:rPr>
-          <w:rFonts w:ascii="Symbol" w:hAnsi="Symbol" w:hint="default"/>
-          <w:sz w:val="20"/>
-        </w:rPr>
-      </w:lvl>
-    </w:lvlOverride>
+    <w:lvlOverride w:ilvl="0"/>
   </w:num>
   <w:num w:numId="16" w16cid:durableId="782306022">
     <w:abstractNumId w:val="6"/>
@@ -6565,6 +6445,18 @@
       <w:lang w:eastAsia="en-US"/>
     </w:rPr>
   </w:style>
+  <w:style w:type="character" w:styleId="Hiperligaovisitada">
+    <w:name w:val="FollowedHyperlink"/>
+    <w:basedOn w:val="Tipodeletrapredefinidodopargrafo"/>
+    <w:uiPriority w:val="99"/>
+    <w:semiHidden/>
+    <w:unhideWhenUsed/>
+    <w:rsid w:val="007068A8"/>
+    <w:rPr>
+      <w:color w:val="954F72" w:themeColor="followedHyperlink"/>
+      <w:u w:val="single"/>
+    </w:rPr>
+  </w:style>
 </w:styles>
 </file>
 

--- a/Uab.EFolioG/21018_efolioGlobal.docx
+++ b/Uab.EFolioG/21018_efolioGlobal.docx
@@ -63,19 +63,33 @@
         <w:rPr>
           <w:rStyle w:val="Forte"/>
         </w:rPr>
-        <w:t>U</w:t>
-      </w:r>
+        <w:t>UNIDADE CURRICULAR:</w:t>
+      </w:r>
+      <w:r>
+        <w:t xml:space="preserve"> </w:t>
+      </w:r>
+      <w:r>
+        <w:t>Compilação</w:t>
+      </w:r>
+    </w:p>
+    <w:p>
       <w:r>
         <w:rPr>
           <w:rStyle w:val="Forte"/>
         </w:rPr>
-        <w:t>NIDADE CURRICULAR:</w:t>
+        <w:t>CÓDIGO:</w:t>
       </w:r>
       <w:r>
         <w:t xml:space="preserve"> </w:t>
       </w:r>
       <w:r>
-        <w:t>Compilação</w:t>
+        <w:t>21</w:t>
+      </w:r>
+      <w:r>
+        <w:t>01</w:t>
+      </w:r>
+      <w:r>
+        <w:t>8</w:t>
       </w:r>
     </w:p>
     <w:p>
@@ -83,42 +97,16 @@
         <w:rPr>
           <w:rStyle w:val="Forte"/>
         </w:rPr>
-        <w:t>CÓDIGO</w:t>
-      </w:r>
-      <w:r>
-        <w:rPr>
-          <w:rStyle w:val="Forte"/>
-        </w:rPr>
-        <w:t>:</w:t>
-      </w:r>
-      <w:r>
-        <w:t xml:space="preserve"> </w:t>
-      </w:r>
-      <w:r>
-        <w:t>21</w:t>
-      </w:r>
-      <w:r>
-        <w:t>01</w:t>
-      </w:r>
-      <w:r>
-        <w:t>8</w:t>
-      </w:r>
-    </w:p>
-    <w:p>
-      <w:r>
-        <w:rPr>
-          <w:rStyle w:val="Forte"/>
-        </w:rPr>
-        <w:t>DOCENTE</w:t>
-      </w:r>
-      <w:r>
-        <w:rPr>
-          <w:rStyle w:val="Forte"/>
-        </w:rPr>
-        <w:t>:</w:t>
-      </w:r>
-      <w:r>
-        <w:t xml:space="preserve"> Professor Carlos Morais</w:t>
+        <w:t>DOCENTE:</w:t>
+      </w:r>
+      <w:r>
+        <w:t xml:space="preserve"> Professor </w:t>
+      </w:r>
+      <w:r>
+        <w:t>Jorge</w:t>
+      </w:r>
+      <w:r>
+        <w:t xml:space="preserve"> Morais</w:t>
       </w:r>
     </w:p>
     <w:p>
@@ -176,6 +164,7 @@
         <w:t>- Mário Carvalho, 2000563</w:t>
       </w:r>
     </w:p>
+    <w:p/>
     <w:p>
       <w:r>
         <w:rPr>
@@ -195,10 +184,7 @@
         <w:t>DATA DE ENTREGA:</w:t>
       </w:r>
       <w:r>
-        <w:t xml:space="preserve"> </w:t>
-      </w:r>
-      <w:r>
-        <w:t>14 de junho de 2023</w:t>
+        <w:t xml:space="preserve"> 14 de junho de 2023</w:t>
       </w:r>
     </w:p>
     <w:p>
@@ -225,20 +211,17 @@
           <w:rFonts w:ascii="Verdana" w:hAnsi="Verdana"/>
           <w:b/>
           <w:bCs/>
-          <w:color w:val="000000"/>
           <w:sz w:val="22"/>
           <w:szCs w:val="22"/>
         </w:rPr>
         <w:lastRenderedPageBreak/>
         <w:t xml:space="preserve">TRABALHO / </w:t>
       </w:r>
-      <w:proofErr w:type="gramStart"/>
       <w:r>
         <w:rPr>
           <w:rFonts w:ascii="Verdana" w:hAnsi="Verdana"/>
           <w:b/>
           <w:bCs/>
-          <w:color w:val="000000"/>
           <w:sz w:val="22"/>
           <w:szCs w:val="22"/>
         </w:rPr>
@@ -247,24 +230,11 @@
       <w:r>
         <w:rPr>
           <w:rFonts w:ascii="Verdana" w:hAnsi="Verdana" w:cs="Arial"/>
-          <w:color w:val="000000"/>
           <w:sz w:val="22"/>
           <w:szCs w:val="22"/>
         </w:rPr>
-        <w:t xml:space="preserve"> </w:t>
-      </w:r>
-      <w:r>
-        <w:rPr>
-          <w:rFonts w:ascii="Verdana" w:hAnsi="Verdana"/>
-          <w:b/>
-          <w:bCs/>
-          <w:color w:val="000000"/>
-          <w:sz w:val="22"/>
-          <w:szCs w:val="22"/>
-        </w:rPr>
         <w:t>:</w:t>
       </w:r>
-      <w:proofErr w:type="gramEnd"/>
     </w:p>
     <w:p>
       <w:pPr>
@@ -273,87 +243,76 @@
         <w:spacing w:before="120" w:beforeAutospacing="0" w:after="0" w:afterAutospacing="0" w:line="360" w:lineRule="auto"/>
         <w:jc w:val="both"/>
         <w:rPr>
-          <w:rFonts w:ascii="Verdana" w:hAnsi="Verdana"/>
-          <w:sz w:val="20"/>
-          <w:szCs w:val="20"/>
-        </w:rPr>
-      </w:pPr>
-      <w:r>
-        <w:rPr>
-          <w:rFonts w:ascii="Verdana" w:hAnsi="Verdana" w:cs="Arial"/>
-          <w:color w:val="242424"/>
-          <w:sz w:val="20"/>
-          <w:szCs w:val="20"/>
+          <w:rFonts w:ascii="Arial" w:hAnsi="Arial" w:cs="Arial"/>
+        </w:rPr>
+      </w:pPr>
+      <w:r>
+        <w:rPr>
+          <w:rFonts w:ascii="Arial" w:hAnsi="Arial" w:cs="Arial"/>
         </w:rPr>
         <w:t xml:space="preserve">Tendo em conta que o relatório final trata o conjunto do trabalho realizado ao longo do semestre, procedeu-se a uma explicação mais detalhada do processo relativo às etapas de construção de um compilador para linguagem YAIL. Assim, após análise e avaliação das possibilidades de linguagem e preferências dos elementos do grupo, escolheu-se recorrer à </w:t>
       </w:r>
       <w:r>
         <w:rPr>
-          <w:rFonts w:ascii="Verdana" w:hAnsi="Verdana" w:cs="Arial"/>
+          <w:rFonts w:ascii="Arial" w:hAnsi="Arial" w:cs="Arial"/>
           <w:b/>
           <w:bCs/>
-          <w:color w:val="242424"/>
-          <w:sz w:val="20"/>
-          <w:szCs w:val="20"/>
         </w:rPr>
         <w:t>linguagem C</w:t>
       </w:r>
       <w:r>
         <w:rPr>
-          <w:rFonts w:ascii="Verdana" w:hAnsi="Verdana" w:cs="Arial"/>
-          <w:color w:val="242424"/>
-          <w:sz w:val="20"/>
-          <w:szCs w:val="20"/>
+          <w:rFonts w:ascii="Arial" w:hAnsi="Arial" w:cs="Arial"/>
         </w:rPr>
         <w:t xml:space="preserve"> e às ferramentas </w:t>
       </w:r>
       <w:proofErr w:type="spellStart"/>
       <w:r>
         <w:rPr>
-          <w:rFonts w:ascii="Verdana" w:hAnsi="Verdana" w:cs="Arial"/>
+          <w:rFonts w:ascii="Arial" w:hAnsi="Arial" w:cs="Arial"/>
           <w:b/>
           <w:bCs/>
           <w:i/>
           <w:iCs/>
-          <w:color w:val="242424"/>
-          <w:sz w:val="20"/>
-          <w:szCs w:val="20"/>
         </w:rPr>
         <w:t>Flex</w:t>
       </w:r>
       <w:proofErr w:type="spellEnd"/>
       <w:r>
         <w:rPr>
-          <w:rFonts w:ascii="Verdana" w:hAnsi="Verdana" w:cs="Arial"/>
-          <w:color w:val="242424"/>
-          <w:sz w:val="20"/>
-          <w:szCs w:val="20"/>
+          <w:rFonts w:ascii="Arial" w:hAnsi="Arial" w:cs="Arial"/>
         </w:rPr>
         <w:t xml:space="preserve"> e </w:t>
       </w:r>
       <w:proofErr w:type="spellStart"/>
       <w:r>
         <w:rPr>
-          <w:rFonts w:ascii="Verdana" w:hAnsi="Verdana" w:cs="Arial"/>
+          <w:rFonts w:ascii="Arial" w:hAnsi="Arial" w:cs="Arial"/>
           <w:b/>
           <w:bCs/>
           <w:i/>
           <w:iCs/>
-          <w:color w:val="242424"/>
-          <w:sz w:val="20"/>
-          <w:szCs w:val="20"/>
         </w:rPr>
         <w:t>Bison</w:t>
       </w:r>
       <w:proofErr w:type="spellEnd"/>
       <w:r>
         <w:rPr>
-          <w:rFonts w:ascii="Verdana" w:hAnsi="Verdana" w:cs="Arial"/>
-          <w:color w:val="242424"/>
-          <w:sz w:val="20"/>
-          <w:szCs w:val="20"/>
-        </w:rPr>
-        <w:t>. Pois, considerou-se ser um conjunto de ferramentas poderosas e flexíveis para o desenvolvimento de um compilador, dado que automatizam muitas das tarefas necessárias para este processo, facilitando a implementação de código executável final. </w:t>
+          <w:rFonts w:ascii="Arial" w:hAnsi="Arial" w:cs="Arial"/>
+        </w:rPr>
+        <w:t>. Pois considerou-se ser um conjunto de ferramentas poderosas e flexíveis para o desenvolvimento de um compilador, dado que automatizam muitas das tarefas necessárias para este processo, facilitando a implementação d</w:t>
+      </w:r>
+      <w:r>
+        <w:rPr>
+          <w:rFonts w:ascii="Arial" w:hAnsi="Arial" w:cs="Arial"/>
+        </w:rPr>
+        <w:t>o</w:t>
+      </w:r>
+      <w:r>
+        <w:rPr>
+          <w:rFonts w:ascii="Arial" w:hAnsi="Arial" w:cs="Arial"/>
+        </w:rPr>
+        <w:t xml:space="preserve"> código executável final. </w:t>
       </w:r>
     </w:p>
     <w:p>
@@ -363,19 +322,26 @@
         <w:spacing w:before="120" w:beforeAutospacing="0" w:after="0" w:afterAutospacing="0" w:line="360" w:lineRule="auto"/>
         <w:jc w:val="both"/>
         <w:rPr>
-          <w:rFonts w:ascii="Verdana" w:hAnsi="Verdana"/>
-          <w:sz w:val="20"/>
-          <w:szCs w:val="20"/>
-        </w:rPr>
-      </w:pPr>
-      <w:r>
-        <w:rPr>
-          <w:rFonts w:ascii="Verdana" w:hAnsi="Verdana" w:cs="Arial"/>
-          <w:color w:val="242424"/>
-          <w:sz w:val="20"/>
-          <w:szCs w:val="20"/>
-        </w:rPr>
-        <w:t>Para melhor esclarecimento do processo realizado, descreve-se a seguir, as etapas necessárias até à sua conclusão, começando pela definição do comando criado para executar o código final, passando pelas: Análise Léxica (AL), Análise Sintática (AS), Geração de Código Intermédio (GCI) - considerada como Análise Semântica, Otimização Simples (OS), Otimização Avançada (OA) e Geração de Código Final (GCF) e os ficheiros de teste.</w:t>
+          <w:rFonts w:ascii="Arial" w:hAnsi="Arial" w:cs="Arial"/>
+        </w:rPr>
+      </w:pPr>
+      <w:r>
+        <w:rPr>
+          <w:rFonts w:ascii="Arial" w:hAnsi="Arial" w:cs="Arial"/>
+        </w:rPr>
+        <w:t>Para melhor esclarecimento do processo realizado, descreve-se a seguir, as etapas necessárias até à sua conclusão, começando pela definição do comando criado para executar o código final, passando pelas: Análise Léxica (AL), Análise Sintática (AS), Geração de Código Intermédio (GCI) - considerada como Análise Semântica, Otimização Simples (OS), Otimização Avançada (OA)</w:t>
+      </w:r>
+      <w:r>
+        <w:rPr>
+          <w:rFonts w:ascii="Arial" w:hAnsi="Arial" w:cs="Arial"/>
+        </w:rPr>
+        <w:t xml:space="preserve">, </w:t>
+      </w:r>
+      <w:r>
+        <w:rPr>
+          <w:rFonts w:ascii="Arial" w:hAnsi="Arial" w:cs="Arial"/>
+        </w:rPr>
+        <w:t>Geração de Código Final (GCF) e os ficheiros de teste.</w:t>
       </w:r>
     </w:p>
     <w:p>
@@ -385,162 +351,154 @@
         <w:spacing w:before="120" w:beforeAutospacing="0" w:after="0" w:afterAutospacing="0" w:line="360" w:lineRule="auto"/>
         <w:jc w:val="both"/>
         <w:rPr>
-          <w:rFonts w:ascii="Verdana" w:hAnsi="Verdana"/>
-          <w:sz w:val="20"/>
-          <w:szCs w:val="20"/>
-        </w:rPr>
-      </w:pPr>
-      <w:r>
-        <w:rPr>
-          <w:rFonts w:ascii="Verdana" w:hAnsi="Verdana" w:cs="Arial"/>
-          <w:color w:val="000000"/>
-          <w:sz w:val="20"/>
-          <w:szCs w:val="20"/>
-        </w:rPr>
-        <w:t xml:space="preserve">Através da execução do comando “./compileEfolio.sh”, foi possível gerar o ficheiro final que interpreta a sequência de </w:t>
+          <w:rFonts w:ascii="Arial" w:hAnsi="Arial" w:cs="Arial"/>
+        </w:rPr>
+      </w:pPr>
+      <w:r>
+        <w:rPr>
+          <w:rFonts w:ascii="Arial" w:hAnsi="Arial" w:cs="Arial"/>
+        </w:rPr>
+        <w:t>Através da execução do comando “./compile</w:t>
+      </w:r>
+      <w:r>
+        <w:rPr>
+          <w:rFonts w:ascii="Arial" w:hAnsi="Arial" w:cs="Arial"/>
+        </w:rPr>
+        <w:t>Global</w:t>
+      </w:r>
+      <w:r>
+        <w:rPr>
+          <w:rFonts w:ascii="Arial" w:hAnsi="Arial" w:cs="Arial"/>
+        </w:rPr>
+        <w:t xml:space="preserve">.sh”, foi possível gerar o ficheiro final que interpreta a sequência de </w:t>
       </w:r>
       <w:proofErr w:type="spellStart"/>
       <w:r>
         <w:rPr>
-          <w:rFonts w:ascii="Verdana" w:hAnsi="Verdana" w:cs="Arial"/>
+          <w:rFonts w:ascii="Arial" w:hAnsi="Arial" w:cs="Arial"/>
           <w:i/>
           <w:iCs/>
-          <w:color w:val="000000"/>
-          <w:sz w:val="20"/>
-          <w:szCs w:val="20"/>
         </w:rPr>
         <w:t>tokens</w:t>
       </w:r>
       <w:proofErr w:type="spellEnd"/>
       <w:r>
         <w:rPr>
-          <w:rFonts w:ascii="Verdana" w:hAnsi="Verdana" w:cs="Arial"/>
-          <w:i/>
-          <w:iCs/>
-          <w:color w:val="000000"/>
-          <w:sz w:val="20"/>
-          <w:szCs w:val="20"/>
-        </w:rPr>
-        <w:t xml:space="preserve"> </w:t>
-      </w:r>
-      <w:r>
-        <w:rPr>
-          <w:rFonts w:ascii="Verdana" w:hAnsi="Verdana" w:cs="Arial"/>
-          <w:color w:val="000000"/>
-          <w:sz w:val="20"/>
-          <w:szCs w:val="20"/>
-        </w:rPr>
-        <w:t>definida no ficheiro da análise sintática, que é interpretado à luz das regras atribuídas e identificadas ficheiro “</w:t>
+          <w:rFonts w:ascii="Arial" w:hAnsi="Arial" w:cs="Arial"/>
+        </w:rPr>
+        <w:t xml:space="preserve"> definida no ficheiro da análise sintática, que é interpretado à luz das regras atribuídas e identificadas </w:t>
+      </w:r>
+      <w:r>
+        <w:rPr>
+          <w:rFonts w:ascii="Arial" w:hAnsi="Arial" w:cs="Arial"/>
+        </w:rPr>
+        <w:t xml:space="preserve">no </w:t>
+      </w:r>
+      <w:r>
+        <w:rPr>
+          <w:rFonts w:ascii="Arial" w:hAnsi="Arial" w:cs="Arial"/>
+        </w:rPr>
+        <w:t>ficheiro “</w:t>
       </w:r>
       <w:proofErr w:type="spellStart"/>
-      <w:proofErr w:type="gramStart"/>
-      <w:r>
-        <w:rPr>
-          <w:rFonts w:ascii="Verdana" w:hAnsi="Verdana" w:cs="Arial"/>
-          <w:color w:val="000000"/>
-          <w:sz w:val="20"/>
-          <w:szCs w:val="20"/>
-        </w:rPr>
-        <w:t>lex.l</w:t>
+      <w:r>
+        <w:rPr>
+          <w:rFonts w:ascii="Arial" w:hAnsi="Arial" w:cs="Arial"/>
+        </w:rPr>
+        <w:t>lex</w:t>
+      </w:r>
+      <w:r>
+        <w:rPr>
+          <w:rFonts w:ascii="Arial" w:hAnsi="Arial" w:cs="Arial"/>
+        </w:rPr>
+        <w:t>G</w:t>
+      </w:r>
+      <w:r>
+        <w:rPr>
+          <w:rFonts w:ascii="Arial" w:hAnsi="Arial" w:cs="Arial"/>
+        </w:rPr>
+        <w:t>.l</w:t>
       </w:r>
       <w:proofErr w:type="spellEnd"/>
-      <w:proofErr w:type="gramEnd"/>
-      <w:r>
-        <w:rPr>
-          <w:rFonts w:ascii="Verdana" w:hAnsi="Verdana" w:cs="Arial"/>
-          <w:color w:val="000000"/>
-          <w:sz w:val="20"/>
-          <w:szCs w:val="20"/>
+      <w:r>
+        <w:rPr>
+          <w:rFonts w:ascii="Arial" w:hAnsi="Arial" w:cs="Arial"/>
         </w:rPr>
         <w:t xml:space="preserve">”. Sendo este, posteriormente utilizado pela ferramenta </w:t>
       </w:r>
       <w:proofErr w:type="spellStart"/>
       <w:r>
         <w:rPr>
-          <w:rFonts w:ascii="Verdana" w:hAnsi="Verdana" w:cs="Arial"/>
+          <w:rFonts w:ascii="Arial" w:hAnsi="Arial" w:cs="Arial"/>
           <w:b/>
           <w:bCs/>
           <w:i/>
           <w:iCs/>
-          <w:color w:val="242424"/>
-          <w:sz w:val="20"/>
-          <w:szCs w:val="20"/>
         </w:rPr>
         <w:t>Bison</w:t>
       </w:r>
       <w:proofErr w:type="spellEnd"/>
       <w:r>
         <w:rPr>
-          <w:rFonts w:ascii="Verdana" w:hAnsi="Verdana" w:cs="Arial"/>
-          <w:color w:val="000000"/>
-          <w:sz w:val="20"/>
-          <w:szCs w:val="20"/>
+          <w:rFonts w:ascii="Arial" w:hAnsi="Arial" w:cs="Arial"/>
         </w:rPr>
         <w:t>. Isto é, o ficheiro consequente do “</w:t>
       </w:r>
       <w:proofErr w:type="spellStart"/>
-      <w:proofErr w:type="gramStart"/>
-      <w:r>
-        <w:rPr>
-          <w:rFonts w:ascii="Verdana" w:hAnsi="Verdana" w:cs="Arial"/>
-          <w:color w:val="000000"/>
-          <w:sz w:val="20"/>
-          <w:szCs w:val="20"/>
-        </w:rPr>
-        <w:t>lex.l</w:t>
+      <w:r>
+        <w:rPr>
+          <w:rFonts w:ascii="Arial" w:hAnsi="Arial" w:cs="Arial"/>
+        </w:rPr>
+        <w:t>lex</w:t>
+      </w:r>
+      <w:r>
+        <w:rPr>
+          <w:rFonts w:ascii="Arial" w:hAnsi="Arial" w:cs="Arial"/>
+        </w:rPr>
+        <w:t>G</w:t>
+      </w:r>
+      <w:r>
+        <w:rPr>
+          <w:rFonts w:ascii="Arial" w:hAnsi="Arial" w:cs="Arial"/>
+        </w:rPr>
+        <w:t>.l</w:t>
       </w:r>
       <w:proofErr w:type="spellEnd"/>
-      <w:proofErr w:type="gramEnd"/>
-      <w:r>
-        <w:rPr>
-          <w:rFonts w:ascii="Verdana" w:hAnsi="Verdana" w:cs="Arial"/>
-          <w:color w:val="000000"/>
-          <w:sz w:val="20"/>
-          <w:szCs w:val="20"/>
+      <w:r>
+        <w:rPr>
+          <w:rFonts w:ascii="Arial" w:hAnsi="Arial" w:cs="Arial"/>
         </w:rPr>
         <w:t xml:space="preserve">”, após execução do comando associado à ferramenta </w:t>
       </w:r>
       <w:proofErr w:type="spellStart"/>
       <w:r>
         <w:rPr>
-          <w:rFonts w:ascii="Verdana" w:hAnsi="Verdana" w:cs="Arial"/>
+          <w:rFonts w:ascii="Arial" w:hAnsi="Arial" w:cs="Arial"/>
           <w:b/>
           <w:bCs/>
           <w:i/>
           <w:iCs/>
-          <w:color w:val="000000"/>
-          <w:sz w:val="20"/>
-          <w:szCs w:val="20"/>
         </w:rPr>
         <w:t>Flex</w:t>
       </w:r>
       <w:proofErr w:type="spellEnd"/>
       <w:r>
         <w:rPr>
-          <w:rFonts w:ascii="Verdana" w:hAnsi="Verdana" w:cs="Arial"/>
-          <w:color w:val="000000"/>
-          <w:sz w:val="20"/>
-          <w:szCs w:val="20"/>
-        </w:rPr>
-        <w:t xml:space="preserve"> e permite obter um ficheiro “</w:t>
+          <w:rFonts w:ascii="Arial" w:hAnsi="Arial" w:cs="Arial"/>
+        </w:rPr>
+        <w:t xml:space="preserve"> permite obter um ficheiro “</w:t>
       </w:r>
       <w:proofErr w:type="spellStart"/>
       <w:r>
         <w:rPr>
-          <w:rFonts w:ascii="Verdana" w:hAnsi="Verdana" w:cs="Arial"/>
-          <w:color w:val="000000"/>
-          <w:sz w:val="20"/>
-          <w:szCs w:val="20"/>
+          <w:rFonts w:ascii="Arial" w:hAnsi="Arial" w:cs="Arial"/>
         </w:rPr>
         <w:t>lex.yy.c</w:t>
       </w:r>
       <w:proofErr w:type="spellEnd"/>
       <w:r>
         <w:rPr>
-          <w:rFonts w:ascii="Verdana" w:hAnsi="Verdana" w:cs="Arial"/>
-          <w:color w:val="000000"/>
-          <w:sz w:val="20"/>
-          <w:szCs w:val="20"/>
+          <w:rFonts w:ascii="Arial" w:hAnsi="Arial" w:cs="Arial"/>
         </w:rPr>
         <w:t>” que é usado posteriormente pelo GCC. </w:t>
       </w:r>
@@ -552,41 +510,30 @@
         <w:spacing w:before="120" w:beforeAutospacing="0" w:after="0" w:afterAutospacing="0" w:line="360" w:lineRule="auto"/>
         <w:jc w:val="both"/>
         <w:rPr>
-          <w:rFonts w:ascii="Verdana" w:hAnsi="Verdana"/>
-          <w:sz w:val="20"/>
-          <w:szCs w:val="20"/>
-        </w:rPr>
-      </w:pPr>
-      <w:r>
-        <w:rPr>
-          <w:rFonts w:ascii="Verdana" w:hAnsi="Verdana" w:cs="Arial"/>
-          <w:color w:val="000000"/>
-          <w:sz w:val="20"/>
-          <w:szCs w:val="20"/>
+          <w:rFonts w:ascii="Arial" w:hAnsi="Arial" w:cs="Arial"/>
+        </w:rPr>
+      </w:pPr>
+      <w:r>
+        <w:rPr>
+          <w:rFonts w:ascii="Arial" w:hAnsi="Arial" w:cs="Arial"/>
         </w:rPr>
         <w:t xml:space="preserve">O </w:t>
       </w:r>
       <w:proofErr w:type="spellStart"/>
       <w:r>
         <w:rPr>
-          <w:rFonts w:ascii="Verdana" w:hAnsi="Verdana" w:cs="Arial"/>
+          <w:rFonts w:ascii="Arial" w:hAnsi="Arial" w:cs="Arial"/>
           <w:b/>
           <w:bCs/>
           <w:i/>
           <w:iCs/>
-          <w:color w:val="000000"/>
-          <w:sz w:val="20"/>
-          <w:szCs w:val="20"/>
         </w:rPr>
         <w:t>Bison</w:t>
       </w:r>
       <w:proofErr w:type="spellEnd"/>
       <w:r>
         <w:rPr>
-          <w:rFonts w:ascii="Verdana" w:hAnsi="Verdana" w:cs="Arial"/>
-          <w:color w:val="000000"/>
-          <w:sz w:val="20"/>
-          <w:szCs w:val="20"/>
+          <w:rFonts w:ascii="Arial" w:hAnsi="Arial" w:cs="Arial"/>
         </w:rPr>
         <w:t>, por si só, gera a função “</w:t>
       </w:r>
@@ -594,74 +541,53 @@
       <w:proofErr w:type="gramStart"/>
       <w:r>
         <w:rPr>
-          <w:rFonts w:ascii="Verdana" w:hAnsi="Verdana" w:cs="Arial"/>
-          <w:color w:val="000000"/>
-          <w:sz w:val="20"/>
-          <w:szCs w:val="20"/>
+          <w:rFonts w:ascii="Arial" w:hAnsi="Arial" w:cs="Arial"/>
         </w:rPr>
         <w:t>yyparse</w:t>
       </w:r>
       <w:proofErr w:type="spellEnd"/>
       <w:r>
         <w:rPr>
-          <w:rFonts w:ascii="Verdana" w:hAnsi="Verdana" w:cs="Arial"/>
-          <w:color w:val="000000"/>
-          <w:sz w:val="20"/>
-          <w:szCs w:val="20"/>
+          <w:rFonts w:ascii="Arial" w:hAnsi="Arial" w:cs="Arial"/>
         </w:rPr>
         <w:t>(</w:t>
       </w:r>
       <w:proofErr w:type="gramEnd"/>
       <w:r>
         <w:rPr>
-          <w:rFonts w:ascii="Verdana" w:hAnsi="Verdana" w:cs="Arial"/>
-          <w:color w:val="000000"/>
-          <w:sz w:val="20"/>
-          <w:szCs w:val="20"/>
+          <w:rFonts w:ascii="Arial" w:hAnsi="Arial" w:cs="Arial"/>
         </w:rPr>
         <w:t>)”, que chama automaticamente a função “</w:t>
       </w:r>
       <w:proofErr w:type="spellStart"/>
       <w:r>
         <w:rPr>
-          <w:rFonts w:ascii="Verdana" w:hAnsi="Verdana" w:cs="Arial"/>
-          <w:color w:val="000000"/>
-          <w:sz w:val="20"/>
-          <w:szCs w:val="20"/>
+          <w:rFonts w:ascii="Arial" w:hAnsi="Arial" w:cs="Arial"/>
         </w:rPr>
         <w:t>yylex</w:t>
       </w:r>
       <w:proofErr w:type="spellEnd"/>
       <w:r>
         <w:rPr>
-          <w:rFonts w:ascii="Verdana" w:hAnsi="Verdana" w:cs="Arial"/>
-          <w:color w:val="000000"/>
-          <w:sz w:val="20"/>
-          <w:szCs w:val="20"/>
+          <w:rFonts w:ascii="Arial" w:hAnsi="Arial" w:cs="Arial"/>
         </w:rPr>
         <w:t xml:space="preserve">()”, que é gerada pelo </w:t>
       </w:r>
       <w:proofErr w:type="spellStart"/>
       <w:r>
         <w:rPr>
-          <w:rFonts w:ascii="Verdana" w:hAnsi="Verdana" w:cs="Arial"/>
+          <w:rFonts w:ascii="Arial" w:hAnsi="Arial" w:cs="Arial"/>
           <w:b/>
           <w:bCs/>
           <w:i/>
           <w:iCs/>
-          <w:color w:val="000000"/>
-          <w:sz w:val="20"/>
-          <w:szCs w:val="20"/>
         </w:rPr>
         <w:t>Flex</w:t>
       </w:r>
       <w:proofErr w:type="spellEnd"/>
       <w:r>
         <w:rPr>
-          <w:rFonts w:ascii="Verdana" w:hAnsi="Verdana" w:cs="Arial"/>
-          <w:color w:val="000000"/>
-          <w:sz w:val="20"/>
-          <w:szCs w:val="20"/>
+          <w:rFonts w:ascii="Arial" w:hAnsi="Arial" w:cs="Arial"/>
         </w:rPr>
         <w:t>. A função “</w:t>
       </w:r>
@@ -669,150 +595,103 @@
       <w:proofErr w:type="gramStart"/>
       <w:r>
         <w:rPr>
-          <w:rFonts w:ascii="Verdana" w:hAnsi="Verdana" w:cs="Arial"/>
-          <w:color w:val="000000"/>
-          <w:sz w:val="20"/>
-          <w:szCs w:val="20"/>
+          <w:rFonts w:ascii="Arial" w:hAnsi="Arial" w:cs="Arial"/>
         </w:rPr>
         <w:t>yyparse</w:t>
       </w:r>
       <w:proofErr w:type="spellEnd"/>
       <w:r>
         <w:rPr>
-          <w:rFonts w:ascii="Verdana" w:hAnsi="Verdana" w:cs="Arial"/>
-          <w:color w:val="000000"/>
-          <w:sz w:val="20"/>
-          <w:szCs w:val="20"/>
+          <w:rFonts w:ascii="Arial" w:hAnsi="Arial" w:cs="Arial"/>
         </w:rPr>
         <w:t>(</w:t>
       </w:r>
       <w:proofErr w:type="gramEnd"/>
       <w:r>
         <w:rPr>
-          <w:rFonts w:ascii="Verdana" w:hAnsi="Verdana" w:cs="Arial"/>
-          <w:color w:val="000000"/>
-          <w:sz w:val="20"/>
-          <w:szCs w:val="20"/>
+          <w:rFonts w:ascii="Arial" w:hAnsi="Arial" w:cs="Arial"/>
         </w:rPr>
         <w:t>)” está definida no ficheiro ".</w:t>
       </w:r>
       <w:proofErr w:type="spellStart"/>
       <w:r>
         <w:rPr>
-          <w:rFonts w:ascii="Verdana" w:hAnsi="Verdana" w:cs="Arial"/>
-          <w:color w:val="000000"/>
-          <w:sz w:val="20"/>
-          <w:szCs w:val="20"/>
+          <w:rFonts w:ascii="Arial" w:hAnsi="Arial" w:cs="Arial"/>
         </w:rPr>
         <w:t>tab.c</w:t>
       </w:r>
       <w:proofErr w:type="spellEnd"/>
       <w:r>
         <w:rPr>
-          <w:rFonts w:ascii="Verdana" w:hAnsi="Verdana" w:cs="Arial"/>
-          <w:color w:val="000000"/>
-          <w:sz w:val="20"/>
-          <w:szCs w:val="20"/>
+          <w:rFonts w:ascii="Arial" w:hAnsi="Arial" w:cs="Arial"/>
         </w:rPr>
         <w:t>" criado pelo ficheiro ".y", enquanto que a função “</w:t>
       </w:r>
       <w:proofErr w:type="spellStart"/>
       <w:r>
         <w:rPr>
-          <w:rFonts w:ascii="Verdana" w:hAnsi="Verdana" w:cs="Arial"/>
-          <w:color w:val="000000"/>
-          <w:sz w:val="20"/>
-          <w:szCs w:val="20"/>
+          <w:rFonts w:ascii="Arial" w:hAnsi="Arial" w:cs="Arial"/>
         </w:rPr>
         <w:t>yylex</w:t>
       </w:r>
       <w:proofErr w:type="spellEnd"/>
       <w:r>
         <w:rPr>
-          <w:rFonts w:ascii="Verdana" w:hAnsi="Verdana" w:cs="Arial"/>
-          <w:color w:val="000000"/>
-          <w:sz w:val="20"/>
-          <w:szCs w:val="20"/>
+          <w:rFonts w:ascii="Arial" w:hAnsi="Arial" w:cs="Arial"/>
         </w:rPr>
         <w:t>()” está no ficheiro "</w:t>
       </w:r>
       <w:proofErr w:type="spellStart"/>
       <w:r>
         <w:rPr>
-          <w:rFonts w:ascii="Verdana" w:hAnsi="Verdana" w:cs="Arial"/>
-          <w:color w:val="000000"/>
-          <w:sz w:val="20"/>
-          <w:szCs w:val="20"/>
+          <w:rFonts w:ascii="Arial" w:hAnsi="Arial" w:cs="Arial"/>
         </w:rPr>
         <w:t>lex.yy.c</w:t>
       </w:r>
       <w:proofErr w:type="spellEnd"/>
       <w:r>
         <w:rPr>
-          <w:rFonts w:ascii="Verdana" w:hAnsi="Verdana" w:cs="Arial"/>
-          <w:color w:val="000000"/>
-          <w:sz w:val="20"/>
-          <w:szCs w:val="20"/>
+          <w:rFonts w:ascii="Arial" w:hAnsi="Arial" w:cs="Arial"/>
         </w:rPr>
         <w:t>" gerado anteriormente pelo ficheiro ".l". Como esses dois ficheiros (</w:t>
       </w:r>
       <w:proofErr w:type="gramStart"/>
       <w:r>
         <w:rPr>
-          <w:rFonts w:ascii="Verdana" w:hAnsi="Verdana" w:cs="Arial"/>
-          <w:color w:val="000000"/>
-          <w:sz w:val="20"/>
-          <w:szCs w:val="20"/>
+          <w:rFonts w:ascii="Arial" w:hAnsi="Arial" w:cs="Arial"/>
         </w:rPr>
         <w:t>“.l</w:t>
       </w:r>
       <w:proofErr w:type="gramEnd"/>
       <w:r>
         <w:rPr>
-          <w:rFonts w:ascii="Verdana" w:hAnsi="Verdana" w:cs="Arial"/>
-          <w:color w:val="000000"/>
-          <w:sz w:val="20"/>
-          <w:szCs w:val="20"/>
-        </w:rPr>
-        <w:t xml:space="preserve">” e “.y”) são compilados independentemente e depois vinculados. O ficheiro </w:t>
-      </w:r>
-      <w:proofErr w:type="gramStart"/>
-      <w:r>
-        <w:rPr>
-          <w:rFonts w:ascii="Verdana" w:hAnsi="Verdana" w:cs="Arial"/>
-          <w:color w:val="000000"/>
-          <w:sz w:val="20"/>
-          <w:szCs w:val="20"/>
-        </w:rPr>
-        <w:t>".y</w:t>
-      </w:r>
-      <w:proofErr w:type="gramEnd"/>
-      <w:r>
-        <w:rPr>
-          <w:rFonts w:ascii="Verdana" w:hAnsi="Verdana" w:cs="Arial"/>
-          <w:color w:val="000000"/>
-          <w:sz w:val="20"/>
-          <w:szCs w:val="20"/>
-        </w:rPr>
-        <w:t>" inclui a função “</w:t>
+          <w:rFonts w:ascii="Arial" w:hAnsi="Arial" w:cs="Arial"/>
+        </w:rPr>
+        <w:t>” e “.y”) são compilados independentemente e depois vinculados</w:t>
+      </w:r>
+      <w:r>
+        <w:rPr>
+          <w:rFonts w:ascii="Arial" w:hAnsi="Arial" w:cs="Arial"/>
+        </w:rPr>
+        <w:t>, o</w:t>
+      </w:r>
+      <w:r>
+        <w:rPr>
+          <w:rFonts w:ascii="Arial" w:hAnsi="Arial" w:cs="Arial"/>
+        </w:rPr>
+        <w:t xml:space="preserve"> ficheiro ".y" inclui a função “</w:t>
       </w:r>
       <w:proofErr w:type="spellStart"/>
       <w:r>
         <w:rPr>
-          <w:rFonts w:ascii="Verdana" w:hAnsi="Verdana" w:cs="Arial"/>
-          <w:color w:val="000000"/>
-          <w:sz w:val="20"/>
-          <w:szCs w:val="20"/>
+          <w:rFonts w:ascii="Arial" w:hAnsi="Arial" w:cs="Arial"/>
         </w:rPr>
         <w:t>yylex</w:t>
       </w:r>
       <w:proofErr w:type="spellEnd"/>
       <w:r>
         <w:rPr>
-          <w:rFonts w:ascii="Verdana" w:hAnsi="Verdana" w:cs="Arial"/>
-          <w:color w:val="000000"/>
-          <w:sz w:val="20"/>
-          <w:szCs w:val="20"/>
+          <w:rFonts w:ascii="Arial" w:hAnsi="Arial" w:cs="Arial"/>
         </w:rPr>
         <w:t>()” definida para evitar erros de compilação, através da chamada deste ficheiro diretamente na análise sintática.</w:t>
       </w:r>
@@ -824,140 +703,128 @@
         <w:spacing w:before="120" w:beforeAutospacing="0" w:after="0" w:afterAutospacing="0" w:line="360" w:lineRule="auto"/>
         <w:jc w:val="both"/>
         <w:rPr>
-          <w:rFonts w:ascii="Verdana" w:hAnsi="Verdana"/>
-          <w:sz w:val="20"/>
-          <w:szCs w:val="20"/>
-        </w:rPr>
-      </w:pPr>
-      <w:r>
-        <w:rPr>
-          <w:rFonts w:ascii="Verdana" w:hAnsi="Verdana" w:cs="Arial"/>
-          <w:color w:val="000000"/>
-          <w:sz w:val="20"/>
-          <w:szCs w:val="20"/>
-        </w:rPr>
+          <w:rFonts w:ascii="Arial" w:hAnsi="Arial" w:cs="Arial"/>
+        </w:rPr>
+      </w:pPr>
+      <w:r>
+        <w:rPr>
+          <w:rFonts w:ascii="Arial" w:hAnsi="Arial" w:cs="Arial"/>
+        </w:rPr>
+        <w:lastRenderedPageBreak/>
         <w:t xml:space="preserve">No entanto, para garantir que o </w:t>
       </w:r>
       <w:proofErr w:type="spellStart"/>
       <w:r>
         <w:rPr>
-          <w:rFonts w:ascii="Verdana" w:hAnsi="Verdana" w:cs="Arial"/>
+          <w:rFonts w:ascii="Arial" w:hAnsi="Arial" w:cs="Arial"/>
           <w:b/>
           <w:bCs/>
           <w:i/>
           <w:iCs/>
-          <w:color w:val="000000"/>
-          <w:sz w:val="20"/>
-          <w:szCs w:val="20"/>
         </w:rPr>
         <w:t>Bison</w:t>
       </w:r>
       <w:proofErr w:type="spellEnd"/>
       <w:r>
         <w:rPr>
-          <w:rFonts w:ascii="Verdana" w:hAnsi="Verdana" w:cs="Arial"/>
+          <w:rFonts w:ascii="Arial" w:hAnsi="Arial" w:cs="Arial"/>
           <w:b/>
           <w:bCs/>
           <w:i/>
           <w:iCs/>
-          <w:color w:val="000000"/>
-          <w:sz w:val="20"/>
-          <w:szCs w:val="20"/>
         </w:rPr>
         <w:t xml:space="preserve"> </w:t>
       </w:r>
       <w:r>
         <w:rPr>
-          <w:rFonts w:ascii="Verdana" w:hAnsi="Verdana" w:cs="Arial"/>
-          <w:color w:val="000000"/>
-          <w:sz w:val="20"/>
-          <w:szCs w:val="20"/>
+          <w:rFonts w:ascii="Arial" w:hAnsi="Arial" w:cs="Arial"/>
         </w:rPr>
         <w:t xml:space="preserve">seja executado antes do </w:t>
       </w:r>
       <w:proofErr w:type="spellStart"/>
       <w:r>
         <w:rPr>
-          <w:rFonts w:ascii="Verdana" w:hAnsi="Verdana" w:cs="Arial"/>
+          <w:rFonts w:ascii="Arial" w:hAnsi="Arial" w:cs="Arial"/>
           <w:b/>
           <w:bCs/>
           <w:i/>
           <w:iCs/>
-          <w:color w:val="000000"/>
-          <w:sz w:val="20"/>
-          <w:szCs w:val="20"/>
         </w:rPr>
         <w:t>Flex</w:t>
       </w:r>
       <w:proofErr w:type="spellEnd"/>
       <w:r>
         <w:rPr>
-          <w:rFonts w:ascii="Verdana" w:hAnsi="Verdana" w:cs="Arial"/>
+          <w:rFonts w:ascii="Arial" w:hAnsi="Arial" w:cs="Arial"/>
           <w:b/>
           <w:bCs/>
           <w:i/>
           <w:iCs/>
-          <w:color w:val="000000"/>
-          <w:sz w:val="20"/>
-          <w:szCs w:val="20"/>
         </w:rPr>
         <w:t xml:space="preserve"> </w:t>
       </w:r>
       <w:r>
         <w:rPr>
-          <w:rFonts w:ascii="Verdana" w:hAnsi="Verdana" w:cs="Arial"/>
-          <w:color w:val="000000"/>
-          <w:sz w:val="20"/>
-          <w:szCs w:val="20"/>
+          <w:rFonts w:ascii="Arial" w:hAnsi="Arial" w:cs="Arial"/>
         </w:rPr>
         <w:t>(para gerar o arquivo ".</w:t>
       </w:r>
       <w:proofErr w:type="spellStart"/>
       <w:r>
         <w:rPr>
-          <w:rFonts w:ascii="Verdana" w:hAnsi="Verdana" w:cs="Arial"/>
-          <w:color w:val="000000"/>
-          <w:sz w:val="20"/>
-          <w:szCs w:val="20"/>
+          <w:rFonts w:ascii="Arial" w:hAnsi="Arial" w:cs="Arial"/>
         </w:rPr>
         <w:t>tab.h</w:t>
       </w:r>
       <w:proofErr w:type="spellEnd"/>
       <w:r>
         <w:rPr>
-          <w:rFonts w:ascii="Verdana" w:hAnsi="Verdana" w:cs="Arial"/>
-          <w:color w:val="000000"/>
-          <w:sz w:val="20"/>
-          <w:szCs w:val="20"/>
-        </w:rPr>
-        <w:t>" com os %</w:t>
+          <w:rFonts w:ascii="Arial" w:hAnsi="Arial" w:cs="Arial"/>
+        </w:rPr>
+        <w:t xml:space="preserve">" com os </w:t>
+      </w:r>
+      <w:r>
+        <w:rPr>
+          <w:rFonts w:ascii="Arial" w:hAnsi="Arial" w:cs="Arial"/>
+          <w:i/>
+          <w:iCs/>
+        </w:rPr>
+        <w:t>%</w:t>
       </w:r>
       <w:proofErr w:type="spellStart"/>
       <w:r>
         <w:rPr>
-          <w:rFonts w:ascii="Verdana" w:hAnsi="Verdana" w:cs="Arial"/>
-          <w:color w:val="000000"/>
-          <w:sz w:val="20"/>
-          <w:szCs w:val="20"/>
+          <w:rFonts w:ascii="Arial" w:hAnsi="Arial" w:cs="Arial"/>
+          <w:i/>
+          <w:iCs/>
         </w:rPr>
         <w:t>tokens</w:t>
       </w:r>
       <w:proofErr w:type="spellEnd"/>
       <w:r>
         <w:rPr>
-          <w:rFonts w:ascii="Verdana" w:hAnsi="Verdana" w:cs="Arial"/>
-          <w:color w:val="000000"/>
-          <w:sz w:val="20"/>
-          <w:szCs w:val="20"/>
-        </w:rPr>
-        <w:t xml:space="preserve"> e outras definições), declarou-se essa ordem no ficheiro “compileEfolio.sh”: </w:t>
+          <w:rFonts w:ascii="Arial" w:hAnsi="Arial" w:cs="Arial"/>
+        </w:rPr>
+        <w:t xml:space="preserve"> e outras definições), declarou-se essa ordem no ficheiro “compile</w:t>
+      </w:r>
+      <w:r>
+        <w:rPr>
+          <w:rFonts w:ascii="Arial" w:hAnsi="Arial" w:cs="Arial"/>
+        </w:rPr>
+        <w:t>Global</w:t>
+      </w:r>
+      <w:r>
+        <w:rPr>
+          <w:rFonts w:ascii="Arial" w:hAnsi="Arial" w:cs="Arial"/>
+        </w:rPr>
+        <w:t>.sh”: </w:t>
       </w:r>
     </w:p>
     <w:p>
       <w:pPr>
         <w:pStyle w:val="NormalWeb"/>
         <w:shd w:val="clear" w:color="auto" w:fill="FFFFFF"/>
-        <w:spacing w:before="120" w:beforeAutospacing="0" w:after="0" w:afterAutospacing="0" w:line="360" w:lineRule="auto"/>
+        <w:spacing w:before="0" w:beforeAutospacing="0" w:after="0" w:afterAutospacing="0" w:line="360" w:lineRule="auto"/>
         <w:jc w:val="center"/>
         <w:rPr>
           <w:rFonts w:ascii="Verdana" w:hAnsi="Verdana"/>
@@ -968,10 +835,10 @@
       <w:r>
         <w:rPr>
           <w:rFonts w:ascii="Verdana" w:hAnsi="Verdana"/>
+          <w:noProof/>
           <w:sz w:val="20"/>
           <w:szCs w:val="20"/>
         </w:rPr>
-        <w:lastRenderedPageBreak/>
         <w:drawing>
           <wp:inline distT="0" distB="0" distL="0" distR="0" wp14:anchorId="1B06375E" wp14:editId="7686AA4C">
             <wp:extent cx="5400040" cy="1815465"/>
@@ -1013,11 +880,10 @@
       <w:pPr>
         <w:pStyle w:val="NormalWeb"/>
         <w:shd w:val="clear" w:color="auto" w:fill="FFFFFF"/>
-        <w:spacing w:before="120" w:beforeAutospacing="0" w:after="0" w:afterAutospacing="0" w:line="360" w:lineRule="auto"/>
+        <w:spacing w:before="0" w:beforeAutospacing="0" w:after="0" w:afterAutospacing="0" w:line="360" w:lineRule="auto"/>
         <w:jc w:val="center"/>
         <w:rPr>
           <w:rFonts w:ascii="Verdana" w:hAnsi="Verdana" w:cs="Arial"/>
-          <w:color w:val="000000"/>
           <w:sz w:val="18"/>
           <w:szCs w:val="18"/>
         </w:rPr>
@@ -1025,7 +891,6 @@
       <w:r>
         <w:rPr>
           <w:rFonts w:ascii="Verdana" w:hAnsi="Verdana" w:cs="Arial"/>
-          <w:color w:val="000000"/>
           <w:sz w:val="18"/>
           <w:szCs w:val="18"/>
         </w:rPr>
@@ -1035,7 +900,6 @@
       <w:r>
         <w:rPr>
           <w:rFonts w:ascii="Verdana" w:hAnsi="Verdana" w:cs="Arial"/>
-          <w:color w:val="000000"/>
           <w:sz w:val="18"/>
           <w:szCs w:val="18"/>
         </w:rPr>
@@ -1045,7 +909,6 @@
       <w:r>
         <w:rPr>
           <w:rFonts w:ascii="Verdana" w:hAnsi="Verdana" w:cs="Arial"/>
-          <w:color w:val="000000"/>
           <w:sz w:val="18"/>
           <w:szCs w:val="18"/>
         </w:rPr>
@@ -1059,6 +922,116 @@
         <w:spacing w:before="120" w:beforeAutospacing="0" w:after="0" w:afterAutospacing="0" w:line="360" w:lineRule="auto"/>
         <w:jc w:val="both"/>
         <w:rPr>
+          <w:rFonts w:ascii="Arial" w:hAnsi="Arial" w:cs="Arial"/>
+        </w:rPr>
+      </w:pPr>
+      <w:r>
+        <w:rPr>
+          <w:rFonts w:ascii="Arial" w:hAnsi="Arial" w:cs="Arial"/>
+        </w:rPr>
+        <w:t xml:space="preserve">Durante a construção da </w:t>
+      </w:r>
+      <w:r>
+        <w:rPr>
+          <w:rFonts w:ascii="Arial" w:hAnsi="Arial" w:cs="Arial"/>
+          <w:shd w:val="clear" w:color="auto" w:fill="FFFFFF"/>
+        </w:rPr>
+        <w:t>análise léxica</w:t>
+      </w:r>
+      <w:r>
+        <w:rPr>
+          <w:rFonts w:ascii="Arial" w:hAnsi="Arial" w:cs="Arial"/>
+        </w:rPr>
+        <w:t xml:space="preserve"> recorreu-se à construção de caracteres literais e de palavras-chave imprescindíveis para a identificação de “</w:t>
+      </w:r>
+      <w:proofErr w:type="spellStart"/>
+      <w:r>
+        <w:rPr>
+          <w:rFonts w:ascii="Arial" w:hAnsi="Arial" w:cs="Arial"/>
+          <w:i/>
+          <w:iCs/>
+        </w:rPr>
+        <w:t>tokens</w:t>
+      </w:r>
+      <w:proofErr w:type="spellEnd"/>
+      <w:r>
+        <w:rPr>
+          <w:rFonts w:ascii="Arial" w:hAnsi="Arial" w:cs="Arial"/>
+        </w:rPr>
+        <w:t>”, após leitura do texto de entrada. Em parte, recorreu-se ao uso de regras estipuladas em “</w:t>
+      </w:r>
+      <w:r>
+        <w:rPr>
+          <w:rFonts w:ascii="Arial" w:hAnsi="Arial" w:cs="Arial"/>
+          <w:i/>
+          <w:iCs/>
+        </w:rPr>
+        <w:t xml:space="preserve">Regular </w:t>
+      </w:r>
+      <w:proofErr w:type="spellStart"/>
+      <w:r>
+        <w:rPr>
+          <w:rFonts w:ascii="Arial" w:hAnsi="Arial" w:cs="Arial"/>
+          <w:i/>
+          <w:iCs/>
+        </w:rPr>
+        <w:t>Expressions</w:t>
+      </w:r>
+      <w:proofErr w:type="spellEnd"/>
+      <w:r>
+        <w:rPr>
+          <w:rFonts w:ascii="Arial" w:hAnsi="Arial" w:cs="Arial"/>
+        </w:rPr>
+        <w:t>” (ou “</w:t>
+      </w:r>
+      <w:proofErr w:type="spellStart"/>
+      <w:r>
+        <w:rPr>
+          <w:rFonts w:ascii="Arial" w:hAnsi="Arial" w:cs="Arial"/>
+          <w:i/>
+          <w:iCs/>
+        </w:rPr>
+        <w:t>RegEx</w:t>
+      </w:r>
+      <w:proofErr w:type="spellEnd"/>
+      <w:r>
+        <w:rPr>
+          <w:rFonts w:ascii="Arial" w:hAnsi="Arial" w:cs="Arial"/>
+        </w:rPr>
+        <w:t xml:space="preserve">”), que permitissem produzir sequências de palavras (a partir de símbolos, números, …) subsequentemente identificadas na Análise Sintática. Como exemplo, tem-se por objetivo que o carácter “#” indique constantemente que seja o início de um comentário. Outras discussões foram debatidas para melhor construir </w:t>
+      </w:r>
+      <w:proofErr w:type="spellStart"/>
+      <w:r>
+        <w:rPr>
+          <w:rFonts w:ascii="Arial" w:hAnsi="Arial" w:cs="Arial"/>
+          <w:i/>
+          <w:iCs/>
+        </w:rPr>
+        <w:t>RegEx</w:t>
+      </w:r>
+      <w:proofErr w:type="spellEnd"/>
+      <w:r>
+        <w:rPr>
+          <w:rFonts w:ascii="Arial" w:hAnsi="Arial" w:cs="Arial"/>
+          <w:i/>
+          <w:iCs/>
+        </w:rPr>
+        <w:t xml:space="preserve"> </w:t>
+      </w:r>
+      <w:r>
+        <w:rPr>
+          <w:rFonts w:ascii="Arial" w:hAnsi="Arial" w:cs="Arial"/>
+        </w:rPr>
+        <w:t>que identificassem, números inteiros ou reais, booleanos e nomes de funções:</w:t>
+      </w:r>
+    </w:p>
+    <w:p>
+      <w:pPr>
+        <w:pStyle w:val="NormalWeb"/>
+        <w:shd w:val="clear" w:color="auto" w:fill="FFFFFF"/>
+        <w:spacing w:before="0" w:beforeAutospacing="0" w:after="0" w:afterAutospacing="0" w:line="360" w:lineRule="auto"/>
+        <w:jc w:val="center"/>
+        <w:rPr>
           <w:rFonts w:ascii="Verdana" w:hAnsi="Verdana"/>
           <w:sz w:val="20"/>
           <w:szCs w:val="20"/>
@@ -1067,157 +1040,7 @@
       <w:r>
         <w:rPr>
           <w:rFonts w:ascii="Verdana" w:hAnsi="Verdana" w:cs="Arial"/>
-          <w:color w:val="000000"/>
-          <w:sz w:val="20"/>
-          <w:szCs w:val="20"/>
-        </w:rPr>
-        <w:t xml:space="preserve">Durante a construção da </w:t>
-      </w:r>
-      <w:r>
-        <w:rPr>
-          <w:rFonts w:ascii="Verdana" w:hAnsi="Verdana"/>
-          <w:color w:val="1D2125"/>
-          <w:sz w:val="20"/>
-          <w:szCs w:val="20"/>
-          <w:shd w:val="clear" w:color="auto" w:fill="FFFFFF"/>
-        </w:rPr>
-        <w:t>análise léxica</w:t>
-      </w:r>
-      <w:r>
-        <w:rPr>
-          <w:rFonts w:ascii="Verdana" w:hAnsi="Verdana" w:cs="Arial"/>
-          <w:color w:val="000000"/>
-          <w:sz w:val="20"/>
-          <w:szCs w:val="20"/>
-        </w:rPr>
-        <w:t xml:space="preserve"> recorreu-se à construção de caracteres literais e de palavras-chave imprescindíveis para a identificação de “</w:t>
-      </w:r>
-      <w:proofErr w:type="spellStart"/>
-      <w:r>
-        <w:rPr>
-          <w:rFonts w:ascii="Verdana" w:hAnsi="Verdana" w:cs="Arial"/>
-          <w:i/>
-          <w:iCs/>
-          <w:color w:val="000000"/>
-          <w:sz w:val="20"/>
-          <w:szCs w:val="20"/>
-        </w:rPr>
-        <w:t>tokens</w:t>
-      </w:r>
-      <w:proofErr w:type="spellEnd"/>
-      <w:r>
-        <w:rPr>
-          <w:rFonts w:ascii="Verdana" w:hAnsi="Verdana" w:cs="Arial"/>
-          <w:color w:val="000000"/>
-          <w:sz w:val="20"/>
-          <w:szCs w:val="20"/>
-        </w:rPr>
-        <w:t>”, após leitura do texto de entrada. Em parte, recorreu-se ao uso de regras estipuladas em “</w:t>
-      </w:r>
-      <w:r>
-        <w:rPr>
-          <w:rFonts w:ascii="Verdana" w:hAnsi="Verdana" w:cs="Arial"/>
-          <w:i/>
-          <w:iCs/>
-          <w:color w:val="000000"/>
-          <w:sz w:val="20"/>
-          <w:szCs w:val="20"/>
-        </w:rPr>
-        <w:t xml:space="preserve">Regular </w:t>
-      </w:r>
-      <w:proofErr w:type="spellStart"/>
-      <w:r>
-        <w:rPr>
-          <w:rFonts w:ascii="Verdana" w:hAnsi="Verdana" w:cs="Arial"/>
-          <w:i/>
-          <w:iCs/>
-          <w:color w:val="000000"/>
-          <w:sz w:val="20"/>
-          <w:szCs w:val="20"/>
-        </w:rPr>
-        <w:t>Expressions</w:t>
-      </w:r>
-      <w:proofErr w:type="spellEnd"/>
-      <w:r>
-        <w:rPr>
-          <w:rFonts w:ascii="Verdana" w:hAnsi="Verdana" w:cs="Arial"/>
-          <w:color w:val="000000"/>
-          <w:sz w:val="20"/>
-          <w:szCs w:val="20"/>
-        </w:rPr>
-        <w:t>” (ou “</w:t>
-      </w:r>
-      <w:proofErr w:type="spellStart"/>
-      <w:r>
-        <w:rPr>
-          <w:rFonts w:ascii="Verdana" w:hAnsi="Verdana" w:cs="Arial"/>
-          <w:color w:val="000000"/>
-          <w:sz w:val="20"/>
-          <w:szCs w:val="20"/>
-        </w:rPr>
-        <w:t>RegEx</w:t>
-      </w:r>
-      <w:proofErr w:type="spellEnd"/>
-      <w:r>
-        <w:rPr>
-          <w:rFonts w:ascii="Verdana" w:hAnsi="Verdana" w:cs="Arial"/>
-          <w:color w:val="000000"/>
-          <w:sz w:val="20"/>
-          <w:szCs w:val="20"/>
-        </w:rPr>
-        <w:t xml:space="preserve">”), que permitissem produzir sequências de palavras (a partir de símbolos, números, …) subsequentemente identificadas na Análise Sintática. Como exemplo, tem-se por objetivo que o carácter “#” indique constantemente que seja o início de um comentário. Outras discussões foram debatidas para melhor construir </w:t>
-      </w:r>
-      <w:proofErr w:type="spellStart"/>
-      <w:r>
-        <w:rPr>
-          <w:rFonts w:ascii="Verdana" w:hAnsi="Verdana" w:cs="Arial"/>
-          <w:i/>
-          <w:iCs/>
-          <w:color w:val="000000"/>
-          <w:sz w:val="20"/>
-          <w:szCs w:val="20"/>
-        </w:rPr>
-        <w:t>RegEx</w:t>
-      </w:r>
-      <w:proofErr w:type="spellEnd"/>
-      <w:r>
-        <w:rPr>
-          <w:rFonts w:ascii="Verdana" w:hAnsi="Verdana" w:cs="Arial"/>
-          <w:i/>
-          <w:iCs/>
-          <w:color w:val="000000"/>
-          <w:sz w:val="20"/>
-          <w:szCs w:val="20"/>
-        </w:rPr>
-        <w:t xml:space="preserve"> </w:t>
-      </w:r>
-      <w:r>
-        <w:rPr>
-          <w:rFonts w:ascii="Verdana" w:hAnsi="Verdana" w:cs="Arial"/>
-          <w:color w:val="000000"/>
-          <w:sz w:val="20"/>
-          <w:szCs w:val="20"/>
-        </w:rPr>
-        <w:t>que identificassem, números inteiros ou reais, booleanos e nomes de funções:</w:t>
-      </w:r>
-    </w:p>
-    <w:p>
-      <w:pPr>
-        <w:pStyle w:val="NormalWeb"/>
-        <w:shd w:val="clear" w:color="auto" w:fill="FFFFFF"/>
-        <w:spacing w:before="120" w:beforeAutospacing="0" w:after="0" w:afterAutospacing="0" w:line="360" w:lineRule="auto"/>
-        <w:jc w:val="center"/>
-        <w:rPr>
-          <w:rFonts w:ascii="Verdana" w:hAnsi="Verdana"/>
-          <w:sz w:val="20"/>
-          <w:szCs w:val="20"/>
-        </w:rPr>
-      </w:pPr>
-      <w:r>
-        <w:rPr>
-          <w:rFonts w:ascii="Verdana" w:hAnsi="Verdana" w:cs="Arial"/>
           <w:noProof/>
-          <w:color w:val="000000"/>
           <w:sz w:val="20"/>
           <w:szCs w:val="20"/>
           <w:bdr w:val="none" w:sz="0" w:space="0" w:color="auto" w:frame="1"/>
@@ -1276,11 +1099,10 @@
       <w:pPr>
         <w:pStyle w:val="NormalWeb"/>
         <w:shd w:val="clear" w:color="auto" w:fill="FFFFFF"/>
-        <w:spacing w:before="120" w:beforeAutospacing="0" w:after="0" w:afterAutospacing="0" w:line="360" w:lineRule="auto"/>
+        <w:spacing w:before="0" w:beforeAutospacing="0" w:after="0" w:afterAutospacing="0" w:line="360" w:lineRule="auto"/>
         <w:jc w:val="center"/>
         <w:rPr>
           <w:rFonts w:ascii="Verdana" w:hAnsi="Verdana" w:cs="Arial"/>
-          <w:color w:val="000000"/>
           <w:sz w:val="18"/>
           <w:szCs w:val="18"/>
         </w:rPr>
@@ -1288,7 +1110,6 @@
       <w:r>
         <w:rPr>
           <w:rFonts w:ascii="Verdana" w:hAnsi="Verdana" w:cs="Arial"/>
-          <w:color w:val="000000"/>
           <w:sz w:val="18"/>
           <w:szCs w:val="18"/>
         </w:rPr>
@@ -1302,95 +1123,80 @@
         <w:spacing w:before="120" w:beforeAutospacing="0" w:after="0" w:afterAutospacing="0" w:line="360" w:lineRule="auto"/>
         <w:jc w:val="both"/>
         <w:rPr>
-          <w:rFonts w:ascii="Verdana" w:hAnsi="Verdana" w:cs="Arial"/>
-          <w:color w:val="242424"/>
-          <w:sz w:val="20"/>
-          <w:szCs w:val="20"/>
-        </w:rPr>
-      </w:pPr>
-      <w:r>
-        <w:rPr>
-          <w:rFonts w:ascii="Verdana" w:hAnsi="Verdana" w:cs="Arial"/>
-          <w:color w:val="242424"/>
-          <w:sz w:val="20"/>
-          <w:szCs w:val="20"/>
-        </w:rPr>
-        <w:t>De seguida, procedeu-se à construção de regras gramaticais que obedecem a critérios de escrita do YAIL. Recorrendo à leitura da sequência dos “</w:t>
+          <w:rFonts w:ascii="Arial" w:hAnsi="Arial" w:cs="Arial"/>
+        </w:rPr>
+      </w:pPr>
+      <w:r>
+        <w:rPr>
+          <w:rFonts w:ascii="Arial" w:hAnsi="Arial" w:cs="Arial"/>
+        </w:rPr>
+        <w:t xml:space="preserve">De seguida, procedeu-se à construção de regras gramaticais que obedecem a critérios de escrita do YAIL. Recorrendo </w:t>
+      </w:r>
+      <w:r>
+        <w:rPr>
+          <w:rFonts w:ascii="Arial" w:hAnsi="Arial" w:cs="Arial"/>
+        </w:rPr>
+        <w:t>a</w:t>
+      </w:r>
+      <w:r>
+        <w:rPr>
+          <w:rFonts w:ascii="Arial" w:hAnsi="Arial" w:cs="Arial"/>
+        </w:rPr>
+        <w:t xml:space="preserve"> leitura da sequência dos “</w:t>
       </w:r>
       <w:proofErr w:type="spellStart"/>
       <w:r>
         <w:rPr>
-          <w:rFonts w:ascii="Verdana" w:hAnsi="Verdana" w:cs="Arial"/>
+          <w:rFonts w:ascii="Arial" w:hAnsi="Arial" w:cs="Arial"/>
           <w:i/>
           <w:iCs/>
-          <w:color w:val="242424"/>
-          <w:sz w:val="20"/>
-          <w:szCs w:val="20"/>
         </w:rPr>
         <w:t>tokens</w:t>
       </w:r>
       <w:proofErr w:type="spellEnd"/>
       <w:r>
         <w:rPr>
-          <w:rFonts w:ascii="Verdana" w:hAnsi="Verdana" w:cs="Arial"/>
+          <w:rFonts w:ascii="Arial" w:hAnsi="Arial" w:cs="Arial"/>
           <w:i/>
           <w:iCs/>
-          <w:color w:val="242424"/>
-          <w:sz w:val="20"/>
-          <w:szCs w:val="20"/>
         </w:rPr>
         <w:t>”</w:t>
       </w:r>
       <w:r>
         <w:rPr>
-          <w:rFonts w:ascii="Verdana" w:hAnsi="Verdana" w:cs="Arial"/>
-          <w:color w:val="242424"/>
-          <w:sz w:val="20"/>
-          <w:szCs w:val="20"/>
+          <w:rFonts w:ascii="Arial" w:hAnsi="Arial" w:cs="Arial"/>
         </w:rPr>
         <w:t xml:space="preserve"> gerados anteriormente pela análise léxica, verifica-se assim, se a escrita de código segue a gramática da linguagem pedida, recorrendo à ferramenta </w:t>
       </w:r>
       <w:proofErr w:type="spellStart"/>
       <w:r>
         <w:rPr>
-          <w:rFonts w:ascii="Verdana" w:hAnsi="Verdana" w:cs="Arial"/>
+          <w:rFonts w:ascii="Arial" w:hAnsi="Arial" w:cs="Arial"/>
           <w:b/>
           <w:bCs/>
           <w:i/>
           <w:iCs/>
-          <w:color w:val="242424"/>
-          <w:sz w:val="20"/>
-          <w:szCs w:val="20"/>
         </w:rPr>
         <w:t>Bison</w:t>
       </w:r>
       <w:proofErr w:type="spellEnd"/>
       <w:r>
         <w:rPr>
-          <w:rFonts w:ascii="Verdana" w:hAnsi="Verdana" w:cs="Arial"/>
-          <w:color w:val="242424"/>
-          <w:sz w:val="20"/>
-          <w:szCs w:val="20"/>
+          <w:rFonts w:ascii="Arial" w:hAnsi="Arial" w:cs="Arial"/>
         </w:rPr>
         <w:t>, para obter o ficheiro executável (</w:t>
       </w:r>
       <w:proofErr w:type="gramStart"/>
       <w:r>
         <w:rPr>
-          <w:rFonts w:ascii="Verdana" w:hAnsi="Verdana" w:cs="Arial"/>
-          <w:color w:val="242424"/>
-          <w:sz w:val="20"/>
-          <w:szCs w:val="20"/>
+          <w:rFonts w:ascii="Arial" w:hAnsi="Arial" w:cs="Arial"/>
         </w:rPr>
         <w:t>“.y</w:t>
       </w:r>
       <w:proofErr w:type="gramEnd"/>
       <w:r>
         <w:rPr>
-          <w:rFonts w:ascii="Verdana" w:hAnsi="Verdana" w:cs="Arial"/>
-          <w:color w:val="242424"/>
-          <w:sz w:val="20"/>
-          <w:szCs w:val="20"/>
+          <w:rFonts w:ascii="Arial" w:hAnsi="Arial" w:cs="Arial"/>
         </w:rPr>
         <w:t>”), e ou identificação de erros.</w:t>
       </w:r>
@@ -1402,49 +1208,117 @@
         <w:spacing w:before="120" w:beforeAutospacing="0" w:after="0" w:afterAutospacing="0" w:line="360" w:lineRule="auto"/>
         <w:jc w:val="both"/>
         <w:rPr>
-          <w:rFonts w:ascii="Verdana" w:hAnsi="Verdana"/>
-          <w:sz w:val="20"/>
-          <w:szCs w:val="20"/>
-        </w:rPr>
-      </w:pPr>
-      <w:r>
-        <w:rPr>
-          <w:rFonts w:ascii="Verdana" w:hAnsi="Verdana" w:cs="Arial"/>
-          <w:color w:val="242424"/>
-          <w:sz w:val="20"/>
-          <w:szCs w:val="20"/>
-        </w:rPr>
-        <w:t xml:space="preserve">Nesta primeira etapa (e para entrega do E-Fólio A), os ficheiros finais obtidos (executáveis e compilados) apresentavam-se como promissores, até se começar a implementar a parte responsável pela Análise Semântica (tópico abordado de seguida). Durante este tempo de espera de feedback, avançou-se para a correção do que faltava corrigir: o sinal “menos” funcionar como negativo para a realização de cálculos, as condições para a construção dos vetores dentro de constantes funcionar </w:t>
-      </w:r>
-      <w:r>
-        <w:rPr>
-          <w:rFonts w:ascii="Verdana" w:hAnsi="Verdana" w:cs="Arial"/>
-          <w:color w:val="242424"/>
-          <w:sz w:val="20"/>
-          <w:szCs w:val="20"/>
+          <w:rFonts w:ascii="Arial" w:hAnsi="Arial" w:cs="Arial"/>
+        </w:rPr>
+      </w:pPr>
+      <w:r>
+        <w:rPr>
+          <w:rFonts w:ascii="Arial" w:hAnsi="Arial" w:cs="Arial"/>
+        </w:rPr>
+        <w:t xml:space="preserve">Nesta primeira etapa (e para entrega do </w:t>
+      </w:r>
+      <w:r>
+        <w:rPr>
+          <w:rFonts w:ascii="Arial" w:hAnsi="Arial" w:cs="Arial"/>
+        </w:rPr>
+        <w:t xml:space="preserve">E-Fólio </w:t>
+      </w:r>
+      <w:r>
+        <w:rPr>
+          <w:rFonts w:ascii="Arial" w:hAnsi="Arial" w:cs="Arial"/>
+        </w:rPr>
+        <w:t xml:space="preserve">A), os ficheiros finais obtidos (executáveis e compilados) apresentavam-se como promissores, até se começar </w:t>
+      </w:r>
+      <w:r>
+        <w:rPr>
+          <w:rFonts w:ascii="Arial" w:hAnsi="Arial" w:cs="Arial"/>
         </w:rPr>
         <w:lastRenderedPageBreak/>
-        <w:t>como indicado nos exemplos, e a verificação das condições de construção necessárias para que as dimensões das “</w:t>
-      </w:r>
-      <w:proofErr w:type="spellStart"/>
-      <w:r>
-        <w:rPr>
-          <w:rFonts w:ascii="Verdana" w:hAnsi="Verdana" w:cs="Arial"/>
-          <w:color w:val="242424"/>
-          <w:sz w:val="20"/>
-          <w:szCs w:val="20"/>
-        </w:rPr>
-        <w:t>gen</w:t>
-      </w:r>
-      <w:proofErr w:type="spellEnd"/>
-      <w:r>
-        <w:rPr>
-          <w:rFonts w:ascii="Verdana" w:hAnsi="Verdana" w:cs="Arial"/>
-          <w:color w:val="242424"/>
-          <w:sz w:val="20"/>
-          <w:szCs w:val="20"/>
-        </w:rPr>
-        <w:t>(tamanho)” fossem respeitadas. E de seguida avançou-se para a análise semântica.</w:t>
+        <w:t>a implementar a parte responsável pela Análise Semântica (tópico abordado de seguida). Durante este tempo de espera de feedback</w:t>
+      </w:r>
+      <w:r>
+        <w:rPr>
+          <w:rFonts w:ascii="Arial" w:hAnsi="Arial" w:cs="Arial"/>
+        </w:rPr>
+        <w:t xml:space="preserve"> da avaliação</w:t>
+      </w:r>
+      <w:r>
+        <w:rPr>
+          <w:rFonts w:ascii="Arial" w:hAnsi="Arial" w:cs="Arial"/>
+        </w:rPr>
+        <w:t xml:space="preserve">, </w:t>
+      </w:r>
+      <w:r>
+        <w:rPr>
+          <w:rFonts w:ascii="Arial" w:hAnsi="Arial" w:cs="Arial"/>
+        </w:rPr>
+        <w:t xml:space="preserve">como primeira etapa corrigiu-se: </w:t>
+      </w:r>
+      <w:r>
+        <w:rPr>
+          <w:rFonts w:ascii="Arial" w:hAnsi="Arial" w:cs="Arial"/>
+        </w:rPr>
+        <w:t xml:space="preserve">o sinal “menos” </w:t>
+      </w:r>
+      <w:r>
+        <w:rPr>
+          <w:rFonts w:ascii="Arial" w:hAnsi="Arial" w:cs="Arial"/>
+        </w:rPr>
+        <w:t>que não f</w:t>
+      </w:r>
+      <w:r>
+        <w:rPr>
+          <w:rFonts w:ascii="Arial" w:hAnsi="Arial" w:cs="Arial"/>
+        </w:rPr>
+        <w:t>unciona</w:t>
+      </w:r>
+      <w:r>
+        <w:rPr>
+          <w:rFonts w:ascii="Arial" w:hAnsi="Arial" w:cs="Arial"/>
+        </w:rPr>
+        <w:t>va</w:t>
+      </w:r>
+      <w:r>
+        <w:rPr>
+          <w:rFonts w:ascii="Arial" w:hAnsi="Arial" w:cs="Arial"/>
+        </w:rPr>
+        <w:t xml:space="preserve"> como negativo para a realização de</w:t>
+      </w:r>
+      <w:r>
+        <w:rPr>
+          <w:rFonts w:ascii="Arial" w:hAnsi="Arial" w:cs="Arial"/>
+        </w:rPr>
+        <w:t xml:space="preserve"> todos o tipo de</w:t>
+      </w:r>
+      <w:r>
+        <w:rPr>
+          <w:rFonts w:ascii="Arial" w:hAnsi="Arial" w:cs="Arial"/>
+        </w:rPr>
+        <w:t xml:space="preserve"> cálculos</w:t>
+      </w:r>
+      <w:r>
+        <w:rPr>
+          <w:rFonts w:ascii="Arial" w:hAnsi="Arial" w:cs="Arial"/>
+        </w:rPr>
+        <w:t xml:space="preserve"> e</w:t>
+      </w:r>
+      <w:r>
+        <w:rPr>
+          <w:rFonts w:ascii="Arial" w:hAnsi="Arial" w:cs="Arial"/>
+        </w:rPr>
+        <w:t xml:space="preserve"> as condições para a construção dos vetores dentro de constantes. </w:t>
+      </w:r>
+      <w:r>
+        <w:rPr>
+          <w:rFonts w:ascii="Arial" w:hAnsi="Arial" w:cs="Arial"/>
+        </w:rPr>
+        <w:t>D</w:t>
+      </w:r>
+      <w:r>
+        <w:rPr>
+          <w:rFonts w:ascii="Arial" w:hAnsi="Arial" w:cs="Arial"/>
+        </w:rPr>
+        <w:t>e seguida avançou-se para a análise semântica.</w:t>
       </w:r>
     </w:p>
     <w:p>
@@ -1454,90 +1328,58 @@
         <w:spacing w:before="120" w:beforeAutospacing="0" w:after="0" w:afterAutospacing="0" w:line="360" w:lineRule="auto"/>
         <w:jc w:val="both"/>
         <w:rPr>
-          <w:rFonts w:ascii="Verdana" w:hAnsi="Verdana"/>
-          <w:sz w:val="20"/>
-          <w:szCs w:val="20"/>
-        </w:rPr>
-      </w:pPr>
-      <w:r>
-        <w:rPr>
-          <w:rFonts w:ascii="Verdana" w:hAnsi="Verdana" w:cs="Arial"/>
-          <w:color w:val="000000"/>
-          <w:sz w:val="20"/>
-          <w:szCs w:val="20"/>
-        </w:rPr>
-        <w:t>A Análise Semântica é responsáv</w:t>
-      </w:r>
-      <w:r>
-        <w:rPr>
-          <w:rFonts w:ascii="Verdana" w:hAnsi="Verdana" w:cs="Arial"/>
-          <w:color w:val="242424"/>
-          <w:sz w:val="20"/>
-          <w:szCs w:val="20"/>
-        </w:rPr>
-        <w:t xml:space="preserve">el por verificar se o programa segue as regras semânticas da linguagem no que respeita à sua estrutura, e a uma lógica gramatical. É graças a esta parte do código que se consegue identificar possíveis erros, compatibilidades ou o uso repetido de variáveis. Para isso, ficando à responsabilidade do </w:t>
+          <w:rFonts w:ascii="Arial" w:hAnsi="Arial" w:cs="Arial"/>
+        </w:rPr>
+      </w:pPr>
+      <w:r>
+        <w:rPr>
+          <w:rFonts w:ascii="Arial" w:hAnsi="Arial" w:cs="Arial"/>
+        </w:rPr>
+        <w:t xml:space="preserve">A Análise Semântica é responsável por verificar se o programa segue as regras semânticas da linguagem no que respeita à sua estrutura, e a uma lógica gramatical. É graças a esta parte do código que se consegue identificar possíveis erros, compatibilidades ou o uso repetido de variáveis. Para isso, ficando à responsabilidade do </w:t>
       </w:r>
       <w:proofErr w:type="spellStart"/>
       <w:r>
         <w:rPr>
-          <w:rFonts w:ascii="Verdana" w:hAnsi="Verdana" w:cs="Arial"/>
+          <w:rFonts w:ascii="Arial" w:hAnsi="Arial" w:cs="Arial"/>
           <w:b/>
           <w:bCs/>
           <w:i/>
           <w:iCs/>
-          <w:color w:val="242424"/>
-          <w:sz w:val="20"/>
-          <w:szCs w:val="20"/>
         </w:rPr>
         <w:t>Bison</w:t>
       </w:r>
       <w:proofErr w:type="spellEnd"/>
       <w:r>
         <w:rPr>
-          <w:rFonts w:ascii="Verdana" w:hAnsi="Verdana" w:cs="Arial"/>
-          <w:color w:val="242424"/>
-          <w:sz w:val="20"/>
-          <w:szCs w:val="20"/>
+          <w:rFonts w:ascii="Arial" w:hAnsi="Arial" w:cs="Arial"/>
         </w:rPr>
         <w:t>, procedeu-se à inclusão de código em C diretamente no mesmo ficheiro (</w:t>
       </w:r>
       <w:proofErr w:type="gramStart"/>
       <w:r>
         <w:rPr>
-          <w:rFonts w:ascii="Verdana" w:hAnsi="Verdana" w:cs="Arial"/>
-          <w:color w:val="242424"/>
-          <w:sz w:val="20"/>
-          <w:szCs w:val="20"/>
+          <w:rFonts w:ascii="Arial" w:hAnsi="Arial" w:cs="Arial"/>
         </w:rPr>
         <w:t>”.y</w:t>
       </w:r>
       <w:proofErr w:type="gramEnd"/>
       <w:r>
         <w:rPr>
-          <w:rFonts w:ascii="Verdana" w:hAnsi="Verdana" w:cs="Arial"/>
-          <w:color w:val="242424"/>
-          <w:sz w:val="20"/>
-          <w:szCs w:val="20"/>
-        </w:rPr>
-        <w:t>”) para que a chamada às funções respetivas de avaliação dos critérios, fosse estabelecida. Deste modo, foi criada uma Árvore Sintática Abstrata (</w:t>
-      </w:r>
-      <w:r>
-        <w:rPr>
-          <w:rFonts w:ascii="Verdana" w:hAnsi="Verdana" w:cs="Arial"/>
+          <w:rFonts w:ascii="Arial" w:hAnsi="Arial" w:cs="Arial"/>
+        </w:rPr>
+        <w:t>”) para que a chamada às funções respetivas de avaliação, fosse estabelecida. Deste modo, foi criada uma Árvore Sintática Abstrata (</w:t>
+      </w:r>
+      <w:r>
+        <w:rPr>
+          <w:rFonts w:ascii="Arial" w:hAnsi="Arial" w:cs="Arial"/>
           <w:i/>
           <w:iCs/>
-          <w:color w:val="242424"/>
-          <w:sz w:val="20"/>
-          <w:szCs w:val="20"/>
         </w:rPr>
         <w:t>AST</w:t>
       </w:r>
       <w:r>
         <w:rPr>
-          <w:rFonts w:ascii="Verdana" w:hAnsi="Verdana" w:cs="Arial"/>
-          <w:color w:val="242424"/>
-          <w:sz w:val="20"/>
-          <w:szCs w:val="20"/>
+          <w:rFonts w:ascii="Arial" w:hAnsi="Arial" w:cs="Arial"/>
         </w:rPr>
         <w:t>) que representa a estrutura do programa, que será utilizada no passo seguinte.</w:t>
       </w:r>
@@ -1549,58 +1391,50 @@
         <w:spacing w:before="120" w:beforeAutospacing="0" w:after="0" w:afterAutospacing="0" w:line="360" w:lineRule="auto"/>
         <w:jc w:val="both"/>
         <w:rPr>
-          <w:rFonts w:ascii="Verdana" w:hAnsi="Verdana"/>
-          <w:sz w:val="20"/>
-          <w:szCs w:val="20"/>
-        </w:rPr>
-      </w:pPr>
-      <w:r>
-        <w:rPr>
-          <w:rFonts w:ascii="Verdana" w:hAnsi="Verdana" w:cs="Arial"/>
-          <w:color w:val="242424"/>
-          <w:sz w:val="20"/>
-          <w:szCs w:val="20"/>
-        </w:rPr>
-        <w:t xml:space="preserve">O avanço nesta fase foi mais moroso, que o início da construção da </w:t>
-      </w:r>
-      <w:r>
-        <w:rPr>
-          <w:rFonts w:ascii="Verdana" w:hAnsi="Verdana" w:cs="Arial"/>
-          <w:color w:val="000000"/>
-          <w:sz w:val="20"/>
-          <w:szCs w:val="20"/>
-        </w:rPr>
-        <w:t>Análise Léxica, pois o nível de compreensão global de todas as etapas necessárias seguintes para a construção de um compilador, não se encontravam claras. Este foi um dos pontos de dificuldade sentido pelo grupo, dado faltar ainda conhecimento sobre que direção tomar.</w:t>
-      </w:r>
-      <w:r>
-        <w:rPr>
-          <w:rFonts w:ascii="Verdana" w:hAnsi="Verdana" w:cs="Arial"/>
-          <w:color w:val="000000"/>
-          <w:sz w:val="20"/>
-          <w:szCs w:val="20"/>
-        </w:rPr>
-        <w:br/>
+          <w:rFonts w:ascii="Arial" w:hAnsi="Arial" w:cs="Arial"/>
+        </w:rPr>
+      </w:pPr>
+      <w:r>
+        <w:rPr>
+          <w:rFonts w:ascii="Arial" w:hAnsi="Arial" w:cs="Arial"/>
+        </w:rPr>
+        <w:t>O avanço nesta fase foi mais moroso, que o início da construção da Análise Léxica, pois o nível de compreensão global de todas as etapas necessárias seguintes para a construção de um compilador, não se encontravam claras. Este foi um dos pontos de dificuldade sentido pelo grupo, dado faltar ainda conhecimento sobre que direção tomar.</w:t>
+      </w:r>
+      <w:r>
+        <w:rPr>
+          <w:rFonts w:ascii="Arial" w:hAnsi="Arial" w:cs="Arial"/>
+        </w:rPr>
+        <w:t xml:space="preserve"> </w:t>
+      </w:r>
+      <w:r>
+        <w:rPr>
+          <w:rFonts w:ascii="Arial" w:hAnsi="Arial" w:cs="Arial"/>
+        </w:rPr>
         <w:t xml:space="preserve">Se até aqui, foi possível distribuir trabalho por cada elemento (e cruzar ideias e dados), a partir </w:t>
       </w:r>
-      <w:proofErr w:type="gramStart"/>
-      <w:r>
-        <w:rPr>
-          <w:rFonts w:ascii="Verdana" w:hAnsi="Verdana" w:cs="Arial"/>
-          <w:color w:val="000000"/>
-          <w:sz w:val="20"/>
-          <w:szCs w:val="20"/>
-        </w:rPr>
-        <w:t>daqui, a</w:t>
-      </w:r>
-      <w:proofErr w:type="gramEnd"/>
-      <w:r>
-        <w:rPr>
-          <w:rFonts w:ascii="Verdana" w:hAnsi="Verdana" w:cs="Arial"/>
-          <w:color w:val="000000"/>
-          <w:sz w:val="20"/>
-          <w:szCs w:val="20"/>
-        </w:rPr>
-        <w:t xml:space="preserve"> estratégia de trabalho mudou para um encontro regular em pequenos grupos, na tentativa de recuperar eficiência na escrita e compreensão da forma, como cada parte, comunica entre os diferentes componentes.</w:t>
+      <w:r>
+        <w:rPr>
+          <w:rFonts w:ascii="Arial" w:hAnsi="Arial" w:cs="Arial"/>
+        </w:rPr>
+        <w:t>daqui a</w:t>
+      </w:r>
+      <w:r>
+        <w:rPr>
+          <w:rFonts w:ascii="Arial" w:hAnsi="Arial" w:cs="Arial"/>
+        </w:rPr>
+        <w:t xml:space="preserve"> estratégia de trabalho mudou para um encontro regular em pequenos grupos, na tentativa de recuperar eficiência na escrita e compreensão da forma como cada parte comunica</w:t>
+      </w:r>
+      <w:r>
+        <w:rPr>
+          <w:rFonts w:ascii="Arial" w:hAnsi="Arial" w:cs="Arial"/>
+        </w:rPr>
+        <w:t>,</w:t>
+      </w:r>
+      <w:r>
+        <w:rPr>
+          <w:rFonts w:ascii="Arial" w:hAnsi="Arial" w:cs="Arial"/>
+        </w:rPr>
+        <w:t xml:space="preserve"> entre os diferentes componentes.</w:t>
       </w:r>
     </w:p>
     <w:p>
@@ -1610,28 +1444,38 @@
         <w:spacing w:before="120" w:beforeAutospacing="0" w:after="0" w:afterAutospacing="0" w:line="360" w:lineRule="auto"/>
         <w:jc w:val="both"/>
         <w:rPr>
-          <w:rFonts w:ascii="Verdana" w:hAnsi="Verdana"/>
-          <w:sz w:val="20"/>
-          <w:szCs w:val="20"/>
-        </w:rPr>
-      </w:pPr>
-      <w:r>
-        <w:rPr>
-          <w:rFonts w:ascii="Verdana" w:hAnsi="Verdana" w:cs="Arial"/>
-          <w:color w:val="000000"/>
-          <w:sz w:val="20"/>
-          <w:szCs w:val="20"/>
-        </w:rPr>
-        <w:t>Ainda que até este ponto, o avanço não tenha sido o desejado, já se tinha, apesar de tudo, conseguido alcançar o suficiente para que, após feedback do E-Fólio A, o impacto de uma nova reestruturação da linguagem YAIL provocasse um atraso na construção final da Análise Semântica. Este tornou-se então o novo momento desafiante no processo de construção da árvore, dado que implicou investimento de tempo e energias, numa nova maneira de pensar e uma implementação mais adaptada à linguagem, que não fora até então tida em conta.</w:t>
-      </w:r>
-      <w:r>
-        <w:rPr>
-          <w:rFonts w:ascii="Verdana" w:hAnsi="Verdana" w:cs="Arial"/>
-          <w:color w:val="242424"/>
-          <w:sz w:val="20"/>
-          <w:szCs w:val="20"/>
-        </w:rPr>
-        <w:t xml:space="preserve"> Como tal, deu-se início a uma nova Análise Lexical, Sintática e Semântica, que foi entregue no E-Fólio B, apresentando algumas faltas na Análise Lexical, algumas incoerências na Análise Sintática, e, consequentemente, uma Análise Semântica incompleta.</w:t>
+          <w:rFonts w:ascii="Arial" w:hAnsi="Arial" w:cs="Arial"/>
+        </w:rPr>
+      </w:pPr>
+      <w:r>
+        <w:rPr>
+          <w:rFonts w:ascii="Arial" w:hAnsi="Arial" w:cs="Arial"/>
+        </w:rPr>
+        <w:t xml:space="preserve">Ainda que até este ponto, o avanço não tenha sido o desejado, já se tinha, apesar de tudo, conseguido alcançar o suficiente para que, após feedback do </w:t>
+      </w:r>
+      <w:r>
+        <w:rPr>
+          <w:rFonts w:ascii="Arial" w:hAnsi="Arial" w:cs="Arial"/>
+        </w:rPr>
+        <w:t xml:space="preserve">E-Fólio </w:t>
+      </w:r>
+      <w:r>
+        <w:rPr>
+          <w:rFonts w:ascii="Arial" w:hAnsi="Arial" w:cs="Arial"/>
+        </w:rPr>
+        <w:t xml:space="preserve">A, o impacto de uma nova reestruturação da linguagem YAIL provocasse um atraso na construção final da Análise Semântica. Este tornou-se então o novo momento desafiante no processo de construção da árvore, dado que implicou investimento de tempo e energias, numa nova maneira de pensar e uma implementação mais adaptada à linguagem, que não fora até então tida em conta. Como tal, deu-se início a uma nova Análise Lexical, Sintática e Semântica, que foi entregue no </w:t>
+      </w:r>
+      <w:r>
+        <w:rPr>
+          <w:rFonts w:ascii="Arial" w:hAnsi="Arial" w:cs="Arial"/>
+        </w:rPr>
+        <w:t xml:space="preserve">E-Fólio </w:t>
+      </w:r>
+      <w:r>
+        <w:rPr>
+          <w:rFonts w:ascii="Arial" w:hAnsi="Arial" w:cs="Arial"/>
+        </w:rPr>
+        <w:t>B, apresentando algumas faltas na Análise Lexical, algumas incoerências na Análise Sintática, e, consequentemente, uma Análise Semântica incompleta.</w:t>
       </w:r>
     </w:p>
     <w:p>
@@ -1641,6 +1485,132 @@
         <w:spacing w:before="120" w:beforeAutospacing="0" w:after="0" w:afterAutospacing="0" w:line="360" w:lineRule="auto"/>
         <w:jc w:val="both"/>
         <w:rPr>
+          <w:rFonts w:ascii="Arial" w:hAnsi="Arial" w:cs="Arial"/>
+        </w:rPr>
+      </w:pPr>
+      <w:r>
+        <w:rPr>
+          <w:rFonts w:ascii="Arial" w:hAnsi="Arial" w:cs="Arial"/>
+        </w:rPr>
+        <w:lastRenderedPageBreak/>
+        <w:t>N</w:t>
+      </w:r>
+      <w:r>
+        <w:rPr>
+          <w:rFonts w:ascii="Arial" w:hAnsi="Arial" w:cs="Arial"/>
+        </w:rPr>
+        <w:t>a reestruturação</w:t>
+      </w:r>
+      <w:r>
+        <w:rPr>
+          <w:rFonts w:ascii="Arial" w:hAnsi="Arial" w:cs="Arial"/>
+        </w:rPr>
+        <w:t xml:space="preserve"> </w:t>
+      </w:r>
+      <w:r>
+        <w:rPr>
+          <w:rFonts w:ascii="Arial" w:hAnsi="Arial" w:cs="Arial"/>
+        </w:rPr>
+        <w:t xml:space="preserve">do E-Fólio </w:t>
+      </w:r>
+      <w:r>
+        <w:rPr>
+          <w:rFonts w:ascii="Arial" w:hAnsi="Arial" w:cs="Arial"/>
+        </w:rPr>
+        <w:t xml:space="preserve">B, </w:t>
+      </w:r>
+      <w:r>
+        <w:rPr>
+          <w:rFonts w:ascii="Arial" w:hAnsi="Arial" w:cs="Arial"/>
+        </w:rPr>
+        <w:t>reaval</w:t>
+      </w:r>
+      <w:r>
+        <w:rPr>
+          <w:rFonts w:ascii="Arial" w:hAnsi="Arial" w:cs="Arial"/>
+        </w:rPr>
+        <w:t>iou-se</w:t>
+      </w:r>
+      <w:r>
+        <w:rPr>
+          <w:rFonts w:ascii="Arial" w:hAnsi="Arial" w:cs="Arial"/>
+        </w:rPr>
+        <w:t xml:space="preserve"> o que já tinha sido construído</w:t>
+      </w:r>
+      <w:r>
+        <w:rPr>
+          <w:rFonts w:ascii="Arial" w:hAnsi="Arial" w:cs="Arial"/>
+        </w:rPr>
+        <w:t>.</w:t>
+      </w:r>
+      <w:r>
+        <w:rPr>
+          <w:rFonts w:ascii="Arial" w:hAnsi="Arial" w:cs="Arial"/>
+        </w:rPr>
+        <w:t xml:space="preserve"> Pois</w:t>
+      </w:r>
+      <w:r>
+        <w:rPr>
+          <w:rFonts w:ascii="Arial" w:hAnsi="Arial" w:cs="Arial"/>
+        </w:rPr>
+        <w:t xml:space="preserve"> </w:t>
+      </w:r>
+      <w:r>
+        <w:rPr>
+          <w:rFonts w:ascii="Arial" w:hAnsi="Arial" w:cs="Arial"/>
+        </w:rPr>
+        <w:t>durante o E-Fólio A tentou-se construir uma linguagem YAIL que fosse mais abrangente, à semelhança de outras linguagens de programação. Onde por exemplo se destacam a construção de ciclos dentro de ciclos (</w:t>
+      </w:r>
+      <w:r>
+        <w:rPr>
+          <w:rFonts w:ascii="Arial" w:hAnsi="Arial" w:cs="Arial"/>
+          <w:i/>
+          <w:iCs/>
+        </w:rPr>
+        <w:t>for /</w:t>
+      </w:r>
+      <w:proofErr w:type="spellStart"/>
+      <w:r>
+        <w:rPr>
+          <w:rFonts w:ascii="Arial" w:hAnsi="Arial" w:cs="Arial"/>
+          <w:i/>
+          <w:iCs/>
+        </w:rPr>
+        <w:t>while</w:t>
+      </w:r>
+      <w:proofErr w:type="spellEnd"/>
+      <w:r>
+        <w:rPr>
+          <w:rFonts w:ascii="Arial" w:hAnsi="Arial" w:cs="Arial"/>
+        </w:rPr>
+        <w:t xml:space="preserve">). </w:t>
+      </w:r>
+      <w:r>
+        <w:rPr>
+          <w:rFonts w:ascii="Arial" w:hAnsi="Arial" w:cs="Arial"/>
+        </w:rPr>
+        <w:t xml:space="preserve">Mas, segundo a correção do enunciado para o </w:t>
+      </w:r>
+      <w:r>
+        <w:rPr>
+          <w:rFonts w:ascii="Arial" w:hAnsi="Arial" w:cs="Arial"/>
+        </w:rPr>
+        <w:t xml:space="preserve">E-Fólio </w:t>
+      </w:r>
+      <w:r>
+        <w:rPr>
+          <w:rFonts w:ascii="Arial" w:hAnsi="Arial" w:cs="Arial"/>
+        </w:rPr>
+        <w:t>B, YAIL acabou por se revelar uma linguagem mais restrita e menos dinâmica. Isto, exigiu um esforço redobrado, o que obrigou a um aumento de realização de testes específicos complementares para garantir a sua viabilidade, além da alteração do que já fora construído. Como exemplo tem-se os dois ficheiros para verificação da escrita de YAIL.</w:t>
+      </w:r>
+    </w:p>
+    <w:p>
+      <w:pPr>
+        <w:pStyle w:val="NormalWeb"/>
+        <w:shd w:val="clear" w:color="auto" w:fill="FFFFFF"/>
+        <w:spacing w:before="0" w:beforeAutospacing="0" w:after="0" w:afterAutospacing="0" w:line="360" w:lineRule="auto"/>
+        <w:jc w:val="both"/>
+        <w:rPr>
           <w:rFonts w:ascii="Verdana" w:hAnsi="Verdana"/>
           <w:sz w:val="20"/>
           <w:szCs w:val="20"/>
@@ -1649,60 +1619,7 @@
       <w:r>
         <w:rPr>
           <w:rFonts w:ascii="Verdana" w:hAnsi="Verdana" w:cs="Arial"/>
-          <w:color w:val="242424"/>
-          <w:sz w:val="20"/>
-          <w:szCs w:val="20"/>
-        </w:rPr>
-        <w:t>Esta reestruturação iniciou-se reavaliando o que já tinha sido construído, e se, numa primeira fase da Análise Sintática, se investiu mais tempo além do necessário, para permitir que a linguagem YAIL fosse mais abrangente. Destacam-se como exemplos, a possibilidade de escrever “constantes dentro de constantes”, “estruturas dentro de estruturas”, vários “tipos de variáveis locais</w:t>
-      </w:r>
-      <w:proofErr w:type="gramStart"/>
-      <w:r>
-        <w:rPr>
-          <w:rFonts w:ascii="Verdana" w:hAnsi="Verdana" w:cs="Arial"/>
-          <w:color w:val="242424"/>
-          <w:sz w:val="20"/>
-          <w:szCs w:val="20"/>
-        </w:rPr>
-        <w:t>”,...</w:t>
-      </w:r>
-      <w:proofErr w:type="gramEnd"/>
-      <w:r>
-        <w:rPr>
-          <w:rFonts w:ascii="Verdana" w:hAnsi="Verdana" w:cs="Arial"/>
-          <w:color w:val="242424"/>
-          <w:sz w:val="20"/>
-          <w:szCs w:val="20"/>
-        </w:rPr>
-        <w:t xml:space="preserve">, no fundo, algo que se assemelhasse a outras linguagens de programação mais comuns. Mas, segundo a correção do enunciado para o e-fólio B, YAIL acabou por se revelar uma linguagem mais restrita </w:t>
-      </w:r>
-      <w:r>
-        <w:rPr>
-          <w:rFonts w:ascii="Verdana" w:hAnsi="Verdana" w:cs="Arial"/>
-          <w:color w:val="242424"/>
-          <w:sz w:val="20"/>
-          <w:szCs w:val="20"/>
-        </w:rPr>
-        <w:lastRenderedPageBreak/>
-        <w:t>e menos dinâmica. Isto, exigiu um esforço redobrado, o que obrigou a um aumento de realização de testes específicos complementares para garantir a sua viabilidade, além da alteração do que já fora construído. Como exemplo tem-se os dois ficheiros para verificação da escrita de YAIL.</w:t>
-      </w:r>
-    </w:p>
-    <w:p>
-      <w:pPr>
-        <w:pStyle w:val="NormalWeb"/>
-        <w:shd w:val="clear" w:color="auto" w:fill="FFFFFF"/>
-        <w:spacing w:before="120" w:beforeAutospacing="0" w:after="0" w:afterAutospacing="0" w:line="360" w:lineRule="auto"/>
-        <w:jc w:val="both"/>
-        <w:rPr>
-          <w:rFonts w:ascii="Verdana" w:hAnsi="Verdana"/>
-          <w:sz w:val="20"/>
-          <w:szCs w:val="20"/>
-        </w:rPr>
-      </w:pPr>
-      <w:r>
-        <w:rPr>
-          <w:rFonts w:ascii="Verdana" w:hAnsi="Verdana" w:cs="Arial"/>
           <w:noProof/>
-          <w:color w:val="242424"/>
           <w:sz w:val="20"/>
           <w:szCs w:val="20"/>
           <w:bdr w:val="none" w:sz="0" w:space="0" w:color="auto" w:frame="1"/>
@@ -1761,11 +1678,10 @@
       <w:pPr>
         <w:pStyle w:val="NormalWeb"/>
         <w:shd w:val="clear" w:color="auto" w:fill="FFFFFF"/>
-        <w:spacing w:before="120" w:beforeAutospacing="0" w:after="0" w:afterAutospacing="0" w:line="360" w:lineRule="auto"/>
+        <w:spacing w:before="0" w:beforeAutospacing="0" w:after="0" w:afterAutospacing="0" w:line="360" w:lineRule="auto"/>
         <w:jc w:val="center"/>
         <w:rPr>
           <w:rFonts w:ascii="Verdana" w:hAnsi="Verdana" w:cs="Arial"/>
-          <w:color w:val="000000"/>
           <w:sz w:val="18"/>
           <w:szCs w:val="18"/>
         </w:rPr>
@@ -1773,25 +1689,11 @@
       <w:r>
         <w:rPr>
           <w:rFonts w:ascii="Verdana" w:hAnsi="Verdana" w:cs="Arial"/>
-          <w:color w:val="000000"/>
           <w:sz w:val="18"/>
           <w:szCs w:val="18"/>
         </w:rPr>
         <w:t>Figura 3 - Ficheiros de testes criados (com erro e sem erro) para verificar as análises léxica e sintática</w:t>
       </w:r>
-    </w:p>
-    <w:p>
-      <w:pPr>
-        <w:pStyle w:val="NormalWeb"/>
-        <w:shd w:val="clear" w:color="auto" w:fill="FFFFFF"/>
-        <w:spacing w:before="120" w:beforeAutospacing="0" w:after="0" w:afterAutospacing="0" w:line="360" w:lineRule="auto"/>
-        <w:jc w:val="center"/>
-        <w:rPr>
-          <w:rFonts w:ascii="Verdana" w:hAnsi="Verdana"/>
-          <w:sz w:val="20"/>
-          <w:szCs w:val="20"/>
-        </w:rPr>
-      </w:pPr>
     </w:p>
     <w:p>
       <w:pPr>
@@ -1800,256 +1702,259 @@
         <w:spacing w:before="120" w:beforeAutospacing="0" w:after="0" w:afterAutospacing="0" w:line="360" w:lineRule="auto"/>
         <w:jc w:val="both"/>
         <w:rPr>
-          <w:rFonts w:ascii="Verdana" w:hAnsi="Verdana"/>
-          <w:sz w:val="20"/>
-          <w:szCs w:val="20"/>
-        </w:rPr>
-      </w:pPr>
-      <w:r>
-        <w:rPr>
-          <w:rFonts w:ascii="Verdana" w:hAnsi="Verdana" w:cs="Arial"/>
-          <w:color w:val="242424"/>
-          <w:sz w:val="20"/>
-          <w:szCs w:val="20"/>
-        </w:rPr>
-        <w:t>Ainda durante a fase de implementação do código para o e-fólio B, foram considerados os detalhes indicados como melhorias a ter em conta, provenientes do e-fólio A. Recorrendo-se para isso, também à utilização do comando “</w:t>
+          <w:rFonts w:ascii="Arial" w:hAnsi="Arial" w:cs="Arial"/>
+        </w:rPr>
+      </w:pPr>
+      <w:r>
+        <w:rPr>
+          <w:rFonts w:ascii="Arial" w:hAnsi="Arial" w:cs="Arial"/>
+        </w:rPr>
+        <w:t xml:space="preserve">Ainda durante a fase de implementação do código para o </w:t>
+      </w:r>
+      <w:r>
+        <w:rPr>
+          <w:rFonts w:ascii="Arial" w:hAnsi="Arial" w:cs="Arial"/>
+        </w:rPr>
+        <w:t xml:space="preserve">E-Fólio </w:t>
+      </w:r>
+      <w:r>
+        <w:rPr>
+          <w:rFonts w:ascii="Arial" w:hAnsi="Arial" w:cs="Arial"/>
+        </w:rPr>
+        <w:t xml:space="preserve">B, foram considerados os detalhes indicados como melhorias a ter em conta, provenientes do </w:t>
+      </w:r>
+      <w:r>
+        <w:rPr>
+          <w:rFonts w:ascii="Arial" w:hAnsi="Arial" w:cs="Arial"/>
+        </w:rPr>
+        <w:t xml:space="preserve">E-Fólio </w:t>
+      </w:r>
+      <w:r>
+        <w:rPr>
+          <w:rFonts w:ascii="Arial" w:hAnsi="Arial" w:cs="Arial"/>
+        </w:rPr>
+        <w:t>A. Recorrendo-se para isso, também à utilização do comando “</w:t>
       </w:r>
       <w:proofErr w:type="spellStart"/>
       <w:r>
         <w:rPr>
-          <w:rFonts w:ascii="Verdana" w:hAnsi="Verdana" w:cs="Arial"/>
-          <w:color w:val="242424"/>
-          <w:sz w:val="20"/>
-          <w:szCs w:val="20"/>
+          <w:rFonts w:ascii="Arial" w:hAnsi="Arial" w:cs="Arial"/>
         </w:rPr>
         <w:t>win_bison</w:t>
       </w:r>
       <w:proofErr w:type="spellEnd"/>
       <w:r>
         <w:rPr>
-          <w:rFonts w:ascii="Verdana" w:hAnsi="Verdana" w:cs="Arial"/>
-          <w:color w:val="242424"/>
-          <w:sz w:val="20"/>
-          <w:szCs w:val="20"/>
+          <w:rFonts w:ascii="Arial" w:hAnsi="Arial" w:cs="Arial"/>
         </w:rPr>
         <w:t xml:space="preserve"> --</w:t>
       </w:r>
       <w:proofErr w:type="spellStart"/>
       <w:r>
         <w:rPr>
-          <w:rFonts w:ascii="Verdana" w:hAnsi="Verdana" w:cs="Arial"/>
-          <w:color w:val="242424"/>
-          <w:sz w:val="20"/>
-          <w:szCs w:val="20"/>
+          <w:rFonts w:ascii="Arial" w:hAnsi="Arial" w:cs="Arial"/>
         </w:rPr>
         <w:t>report</w:t>
       </w:r>
       <w:proofErr w:type="spellEnd"/>
       <w:r>
         <w:rPr>
-          <w:rFonts w:ascii="Verdana" w:hAnsi="Verdana" w:cs="Arial"/>
-          <w:color w:val="242424"/>
-          <w:sz w:val="20"/>
-          <w:szCs w:val="20"/>
+          <w:rFonts w:ascii="Arial" w:hAnsi="Arial" w:cs="Arial"/>
         </w:rPr>
         <w:t>=</w:t>
       </w:r>
       <w:proofErr w:type="spellStart"/>
       <w:r>
         <w:rPr>
-          <w:rFonts w:ascii="Verdana" w:hAnsi="Verdana" w:cs="Arial"/>
-          <w:color w:val="242424"/>
-          <w:sz w:val="20"/>
-          <w:szCs w:val="20"/>
+          <w:rFonts w:ascii="Arial" w:hAnsi="Arial" w:cs="Arial"/>
         </w:rPr>
         <w:t>all</w:t>
       </w:r>
       <w:proofErr w:type="spellEnd"/>
       <w:r>
         <w:rPr>
-          <w:rFonts w:ascii="Verdana" w:hAnsi="Verdana" w:cs="Arial"/>
-          <w:color w:val="242424"/>
-          <w:sz w:val="20"/>
-          <w:szCs w:val="20"/>
+          <w:rFonts w:ascii="Arial" w:hAnsi="Arial" w:cs="Arial"/>
         </w:rPr>
         <w:t xml:space="preserve"> --</w:t>
       </w:r>
       <w:proofErr w:type="spellStart"/>
       <w:r>
         <w:rPr>
-          <w:rFonts w:ascii="Verdana" w:hAnsi="Verdana" w:cs="Arial"/>
-          <w:color w:val="242424"/>
-          <w:sz w:val="20"/>
-          <w:szCs w:val="20"/>
+          <w:rFonts w:ascii="Arial" w:hAnsi="Arial" w:cs="Arial"/>
         </w:rPr>
         <w:t>warninfgs</w:t>
       </w:r>
       <w:proofErr w:type="spellEnd"/>
       <w:r>
         <w:rPr>
-          <w:rFonts w:ascii="Verdana" w:hAnsi="Verdana" w:cs="Arial"/>
-          <w:color w:val="242424"/>
-          <w:sz w:val="20"/>
-          <w:szCs w:val="20"/>
+          <w:rFonts w:ascii="Arial" w:hAnsi="Arial" w:cs="Arial"/>
         </w:rPr>
         <w:t>=</w:t>
       </w:r>
       <w:proofErr w:type="spellStart"/>
       <w:r>
         <w:rPr>
-          <w:rFonts w:ascii="Verdana" w:hAnsi="Verdana" w:cs="Arial"/>
-          <w:color w:val="242424"/>
-          <w:sz w:val="20"/>
-          <w:szCs w:val="20"/>
+          <w:rFonts w:ascii="Arial" w:hAnsi="Arial" w:cs="Arial"/>
         </w:rPr>
         <w:t>all</w:t>
       </w:r>
       <w:proofErr w:type="spellEnd"/>
       <w:r>
         <w:rPr>
-          <w:rFonts w:ascii="Verdana" w:hAnsi="Verdana" w:cs="Arial"/>
-          <w:color w:val="242424"/>
-          <w:sz w:val="20"/>
-          <w:szCs w:val="20"/>
+          <w:rFonts w:ascii="Arial" w:hAnsi="Arial" w:cs="Arial"/>
         </w:rPr>
         <w:t xml:space="preserve"> --</w:t>
       </w:r>
       <w:proofErr w:type="spellStart"/>
       <w:r>
         <w:rPr>
-          <w:rFonts w:ascii="Verdana" w:hAnsi="Verdana" w:cs="Arial"/>
-          <w:color w:val="242424"/>
-          <w:sz w:val="20"/>
-          <w:szCs w:val="20"/>
+          <w:rFonts w:ascii="Arial" w:hAnsi="Arial" w:cs="Arial"/>
         </w:rPr>
         <w:t>debug</w:t>
       </w:r>
       <w:proofErr w:type="spellEnd"/>
       <w:r>
         <w:rPr>
-          <w:rFonts w:ascii="Verdana" w:hAnsi="Verdana" w:cs="Arial"/>
-          <w:color w:val="242424"/>
-          <w:sz w:val="20"/>
-          <w:szCs w:val="20"/>
-        </w:rPr>
-        <w:t xml:space="preserve"> -o %(Filename.cpp)", que permitiu identificação de erros e tratamentos de mensagens de aviso e ambiguidades. De entre as estas, destaca-se a correção:</w:t>
+          <w:rFonts w:ascii="Arial" w:hAnsi="Arial" w:cs="Arial"/>
+        </w:rPr>
+        <w:t xml:space="preserve"> -o %(Filename.cpp)", que permitiu identificação de erros e tratamentos de mensagens de aviso e ambiguidades. De entre</w:t>
+      </w:r>
+      <w:r>
+        <w:rPr>
+          <w:rFonts w:ascii="Arial" w:hAnsi="Arial" w:cs="Arial"/>
+        </w:rPr>
+        <w:t xml:space="preserve"> </w:t>
+      </w:r>
+      <w:r>
+        <w:rPr>
+          <w:rFonts w:ascii="Arial" w:hAnsi="Arial" w:cs="Arial"/>
+        </w:rPr>
+        <w:t>estas, destaca-se a correção:</w:t>
       </w:r>
     </w:p>
     <w:p>
       <w:pPr>
         <w:pStyle w:val="NormalWeb"/>
         <w:shd w:val="clear" w:color="auto" w:fill="FFFFFF"/>
-        <w:spacing w:before="120" w:beforeAutospacing="0" w:after="0" w:afterAutospacing="0" w:line="360" w:lineRule="auto"/>
-        <w:ind w:left="426" w:right="424"/>
+        <w:spacing w:before="0" w:beforeAutospacing="0" w:after="0" w:afterAutospacing="0" w:line="360" w:lineRule="auto"/>
+        <w:ind w:left="426" w:right="-1"/>
         <w:jc w:val="both"/>
         <w:rPr>
-          <w:rFonts w:ascii="Verdana" w:hAnsi="Verdana" w:cs="Arial"/>
-          <w:color w:val="242424"/>
-          <w:sz w:val="20"/>
-          <w:szCs w:val="20"/>
-        </w:rPr>
-      </w:pPr>
-      <w:r>
-        <w:rPr>
-          <w:rFonts w:ascii="Verdana" w:hAnsi="Verdana" w:cs="Arial"/>
-          <w:color w:val="242424"/>
-          <w:sz w:val="20"/>
-          <w:szCs w:val="20"/>
-        </w:rPr>
+          <w:rFonts w:ascii="Arial" w:hAnsi="Arial" w:cs="Arial"/>
+        </w:rPr>
+      </w:pPr>
+      <w:r>
+        <w:rPr>
+          <w:rFonts w:ascii="Arial" w:hAnsi="Arial" w:cs="Arial"/>
+        </w:rPr>
+        <w:lastRenderedPageBreak/>
         <w:t xml:space="preserve">- </w:t>
       </w:r>
       <w:r>
         <w:rPr>
-          <w:rFonts w:ascii="Verdana" w:hAnsi="Verdana" w:cs="Arial"/>
-          <w:color w:val="242424"/>
-          <w:sz w:val="20"/>
-          <w:szCs w:val="20"/>
+          <w:rFonts w:ascii="Arial" w:hAnsi="Arial" w:cs="Arial"/>
         </w:rPr>
         <w:t xml:space="preserve">Da forma </w:t>
       </w:r>
+      <w:r>
+        <w:rPr>
+          <w:rFonts w:ascii="Arial" w:hAnsi="Arial" w:cs="Arial"/>
+        </w:rPr>
+        <w:t>“</w:t>
+      </w:r>
       <w:proofErr w:type="spellStart"/>
       <w:r>
         <w:rPr>
-          <w:rFonts w:ascii="Verdana" w:hAnsi="Verdana" w:cs="Arial"/>
-          <w:color w:val="242424"/>
-          <w:sz w:val="20"/>
-          <w:szCs w:val="20"/>
+          <w:rFonts w:ascii="Arial" w:hAnsi="Arial" w:cs="Arial"/>
+          <w:i/>
+          <w:iCs/>
         </w:rPr>
         <w:t>RegEx</w:t>
       </w:r>
       <w:proofErr w:type="spellEnd"/>
       <w:r>
         <w:rPr>
-          <w:rFonts w:ascii="Verdana" w:hAnsi="Verdana" w:cs="Arial"/>
-          <w:color w:val="242424"/>
-          <w:sz w:val="20"/>
-          <w:szCs w:val="20"/>
+          <w:rFonts w:ascii="Arial" w:hAnsi="Arial" w:cs="Arial"/>
+          <w:i/>
+          <w:iCs/>
+        </w:rPr>
+        <w:t>”</w:t>
+      </w:r>
+      <w:r>
+        <w:rPr>
+          <w:rFonts w:ascii="Arial" w:hAnsi="Arial" w:cs="Arial"/>
         </w:rPr>
         <w:t xml:space="preserve"> para atribuir nome às funções, dada por “IDENT”</w:t>
+      </w:r>
+      <w:r>
+        <w:rPr>
+          <w:rFonts w:ascii="Arial" w:hAnsi="Arial" w:cs="Arial"/>
+        </w:rPr>
+        <w:t>;</w:t>
       </w:r>
     </w:p>
     <w:p>
       <w:pPr>
         <w:pStyle w:val="NormalWeb"/>
         <w:shd w:val="clear" w:color="auto" w:fill="FFFFFF"/>
-        <w:spacing w:before="120" w:beforeAutospacing="0" w:after="0" w:afterAutospacing="0" w:line="360" w:lineRule="auto"/>
-        <w:ind w:left="426" w:right="424"/>
+        <w:spacing w:before="0" w:beforeAutospacing="0" w:after="0" w:afterAutospacing="0" w:line="360" w:lineRule="auto"/>
+        <w:ind w:left="426" w:right="-1"/>
         <w:jc w:val="both"/>
         <w:rPr>
-          <w:rFonts w:ascii="Verdana" w:hAnsi="Verdana" w:cs="Arial"/>
-          <w:color w:val="242424"/>
-          <w:sz w:val="20"/>
-          <w:szCs w:val="20"/>
-        </w:rPr>
-      </w:pPr>
-      <w:r>
-        <w:rPr>
-          <w:rFonts w:ascii="Verdana" w:hAnsi="Verdana" w:cs="Arial"/>
-          <w:color w:val="242424"/>
-          <w:sz w:val="20"/>
-          <w:szCs w:val="20"/>
+          <w:rFonts w:ascii="Arial" w:hAnsi="Arial" w:cs="Arial"/>
+        </w:rPr>
+      </w:pPr>
+      <w:r>
+        <w:rPr>
+          <w:rFonts w:ascii="Arial" w:hAnsi="Arial" w:cs="Arial"/>
         </w:rPr>
         <w:t xml:space="preserve">- </w:t>
       </w:r>
       <w:r>
         <w:rPr>
-          <w:rFonts w:ascii="Verdana" w:hAnsi="Verdana" w:cs="Arial"/>
-          <w:color w:val="242424"/>
-          <w:sz w:val="20"/>
-          <w:szCs w:val="20"/>
-        </w:rPr>
-        <w:t>Revisão observada perante cálculos de números negativos, em que o sinal matemático não era interpretado como subtração quando escrito como número negativo (exemplo: 15 * (-3));</w:t>
+          <w:rFonts w:ascii="Arial" w:hAnsi="Arial" w:cs="Arial"/>
+        </w:rPr>
+        <w:t>De</w:t>
+      </w:r>
+      <w:r>
+        <w:rPr>
+          <w:rFonts w:ascii="Arial" w:hAnsi="Arial" w:cs="Arial"/>
+        </w:rPr>
+        <w:t xml:space="preserve"> cálculos de números negativos, em que o sinal matemático não era interpretado como subtração</w:t>
+      </w:r>
+      <w:r>
+        <w:rPr>
+          <w:rFonts w:ascii="Arial" w:hAnsi="Arial" w:cs="Arial"/>
+        </w:rPr>
+        <w:t>,</w:t>
+      </w:r>
+      <w:r>
+        <w:rPr>
+          <w:rFonts w:ascii="Arial" w:hAnsi="Arial" w:cs="Arial"/>
+        </w:rPr>
+        <w:t xml:space="preserve"> quando escrito como número negativo (exemplo: 15 * (-3));</w:t>
       </w:r>
     </w:p>
     <w:p>
       <w:pPr>
         <w:pStyle w:val="NormalWeb"/>
         <w:shd w:val="clear" w:color="auto" w:fill="FFFFFF"/>
-        <w:spacing w:before="120" w:beforeAutospacing="0" w:after="0" w:afterAutospacing="0" w:line="360" w:lineRule="auto"/>
-        <w:ind w:left="426" w:right="424"/>
+        <w:spacing w:before="0" w:beforeAutospacing="0" w:after="0" w:afterAutospacing="0" w:line="360" w:lineRule="auto"/>
+        <w:ind w:left="426" w:right="-1"/>
         <w:jc w:val="both"/>
         <w:rPr>
-          <w:rFonts w:ascii="Verdana" w:hAnsi="Verdana" w:cs="Arial"/>
-          <w:color w:val="242424"/>
-          <w:sz w:val="20"/>
-          <w:szCs w:val="20"/>
-        </w:rPr>
-      </w:pPr>
-      <w:r>
-        <w:rPr>
-          <w:rFonts w:ascii="Verdana" w:hAnsi="Verdana" w:cs="Arial"/>
-          <w:color w:val="242424"/>
-          <w:sz w:val="20"/>
-          <w:szCs w:val="20"/>
+          <w:rFonts w:ascii="Arial" w:hAnsi="Arial" w:cs="Arial"/>
+        </w:rPr>
+      </w:pPr>
+      <w:r>
+        <w:rPr>
+          <w:rFonts w:ascii="Arial" w:hAnsi="Arial" w:cs="Arial"/>
         </w:rPr>
         <w:t xml:space="preserve">- </w:t>
       </w:r>
       <w:r>
         <w:rPr>
-          <w:rFonts w:ascii="Verdana" w:hAnsi="Verdana" w:cs="Arial"/>
-          <w:color w:val="242424"/>
-          <w:sz w:val="20"/>
-          <w:szCs w:val="20"/>
+          <w:rFonts w:ascii="Arial" w:hAnsi="Arial" w:cs="Arial"/>
         </w:rPr>
         <w:t>Da forma de construir constantes;</w:t>
       </w:r>
@@ -2058,132 +1963,100 @@
       <w:pPr>
         <w:pStyle w:val="NormalWeb"/>
         <w:shd w:val="clear" w:color="auto" w:fill="FFFFFF"/>
-        <w:spacing w:before="120" w:beforeAutospacing="0" w:after="0" w:afterAutospacing="0" w:line="360" w:lineRule="auto"/>
-        <w:ind w:left="426" w:right="424"/>
+        <w:spacing w:before="0" w:beforeAutospacing="0" w:after="0" w:afterAutospacing="0" w:line="360" w:lineRule="auto"/>
+        <w:ind w:left="426" w:right="-1"/>
         <w:jc w:val="both"/>
         <w:rPr>
-          <w:rFonts w:ascii="Verdana" w:hAnsi="Verdana" w:cs="Arial"/>
-          <w:color w:val="242424"/>
-          <w:sz w:val="20"/>
-          <w:szCs w:val="20"/>
-        </w:rPr>
-      </w:pPr>
-      <w:r>
-        <w:rPr>
-          <w:rFonts w:ascii="Verdana" w:hAnsi="Verdana" w:cs="Arial"/>
-          <w:color w:val="242424"/>
-          <w:sz w:val="20"/>
-          <w:szCs w:val="20"/>
-        </w:rPr>
-        <w:lastRenderedPageBreak/>
+          <w:rFonts w:ascii="Arial" w:hAnsi="Arial" w:cs="Arial"/>
+        </w:rPr>
+      </w:pPr>
+      <w:r>
+        <w:rPr>
+          <w:rFonts w:ascii="Arial" w:hAnsi="Arial" w:cs="Arial"/>
+        </w:rPr>
         <w:t xml:space="preserve">- </w:t>
       </w:r>
       <w:r>
         <w:rPr>
-          <w:rFonts w:ascii="Verdana" w:hAnsi="Verdana" w:cs="Arial"/>
-          <w:color w:val="242424"/>
-          <w:sz w:val="20"/>
-          <w:szCs w:val="20"/>
+          <w:rFonts w:ascii="Arial" w:hAnsi="Arial" w:cs="Arial"/>
         </w:rPr>
         <w:t>Das ambiguidades entre “</w:t>
       </w:r>
       <w:proofErr w:type="spellStart"/>
       <w:r>
         <w:rPr>
-          <w:rFonts w:ascii="Verdana" w:hAnsi="Verdana" w:cs="Arial"/>
-          <w:color w:val="242424"/>
-          <w:sz w:val="20"/>
-          <w:szCs w:val="20"/>
+          <w:rFonts w:ascii="Arial" w:hAnsi="Arial" w:cs="Arial"/>
         </w:rPr>
         <w:t>declara_variavel</w:t>
       </w:r>
       <w:proofErr w:type="spellEnd"/>
       <w:r>
         <w:rPr>
-          <w:rFonts w:ascii="Verdana" w:hAnsi="Verdana" w:cs="Arial"/>
-          <w:color w:val="242424"/>
-          <w:sz w:val="20"/>
-          <w:szCs w:val="20"/>
+          <w:rFonts w:ascii="Arial" w:hAnsi="Arial" w:cs="Arial"/>
         </w:rPr>
         <w:t>” e “</w:t>
       </w:r>
       <w:proofErr w:type="spellStart"/>
       <w:r>
         <w:rPr>
-          <w:rFonts w:ascii="Verdana" w:hAnsi="Verdana" w:cs="Arial"/>
-          <w:color w:val="242424"/>
-          <w:sz w:val="20"/>
-          <w:szCs w:val="20"/>
+          <w:rFonts w:ascii="Arial" w:hAnsi="Arial" w:cs="Arial"/>
         </w:rPr>
         <w:t>declaracao_atribuicao</w:t>
       </w:r>
       <w:proofErr w:type="spellEnd"/>
       <w:r>
         <w:rPr>
-          <w:rFonts w:ascii="Verdana" w:hAnsi="Verdana" w:cs="Arial"/>
-          <w:color w:val="242424"/>
-          <w:sz w:val="20"/>
-          <w:szCs w:val="20"/>
+          <w:rFonts w:ascii="Arial" w:hAnsi="Arial" w:cs="Arial"/>
         </w:rPr>
         <w:t>”, e de todas as condições de “</w:t>
       </w:r>
       <w:proofErr w:type="spellStart"/>
       <w:r>
         <w:rPr>
-          <w:rFonts w:ascii="Verdana" w:hAnsi="Verdana" w:cs="Arial"/>
-          <w:color w:val="242424"/>
-          <w:sz w:val="20"/>
-          <w:szCs w:val="20"/>
+          <w:rFonts w:ascii="Arial" w:hAnsi="Arial" w:cs="Arial"/>
+          <w:i/>
+          <w:iCs/>
         </w:rPr>
         <w:t>while</w:t>
       </w:r>
       <w:proofErr w:type="spellEnd"/>
       <w:r>
         <w:rPr>
-          <w:rFonts w:ascii="Verdana" w:hAnsi="Verdana" w:cs="Arial"/>
-          <w:color w:val="242424"/>
-          <w:sz w:val="20"/>
-          <w:szCs w:val="20"/>
+          <w:rFonts w:ascii="Arial" w:hAnsi="Arial" w:cs="Arial"/>
         </w:rPr>
         <w:t>”, e “</w:t>
       </w:r>
       <w:proofErr w:type="spellStart"/>
       <w:r>
         <w:rPr>
-          <w:rFonts w:ascii="Verdana" w:hAnsi="Verdana" w:cs="Arial"/>
-          <w:color w:val="242424"/>
-          <w:sz w:val="20"/>
-          <w:szCs w:val="20"/>
+          <w:rFonts w:ascii="Arial" w:hAnsi="Arial" w:cs="Arial"/>
+          <w:i/>
+          <w:iCs/>
         </w:rPr>
         <w:t>if</w:t>
       </w:r>
       <w:proofErr w:type="spellEnd"/>
       <w:r>
         <w:rPr>
-          <w:rFonts w:ascii="Verdana" w:hAnsi="Verdana" w:cs="Arial"/>
-          <w:color w:val="242424"/>
-          <w:sz w:val="20"/>
-          <w:szCs w:val="20"/>
+          <w:rFonts w:ascii="Arial" w:hAnsi="Arial" w:cs="Arial"/>
+          <w:i/>
+          <w:iCs/>
         </w:rPr>
         <w:t>/</w:t>
       </w:r>
       <w:proofErr w:type="spellStart"/>
       <w:r>
         <w:rPr>
-          <w:rFonts w:ascii="Verdana" w:hAnsi="Verdana" w:cs="Arial"/>
-          <w:color w:val="242424"/>
-          <w:sz w:val="20"/>
-          <w:szCs w:val="20"/>
+          <w:rFonts w:ascii="Arial" w:hAnsi="Arial" w:cs="Arial"/>
+          <w:i/>
+          <w:iCs/>
         </w:rPr>
         <w:t>else</w:t>
       </w:r>
       <w:proofErr w:type="spellEnd"/>
       <w:r>
         <w:rPr>
-          <w:rFonts w:ascii="Verdana" w:hAnsi="Verdana" w:cs="Arial"/>
-          <w:color w:val="242424"/>
-          <w:sz w:val="20"/>
-          <w:szCs w:val="20"/>
+          <w:rFonts w:ascii="Arial" w:hAnsi="Arial" w:cs="Arial"/>
         </w:rPr>
         <w:t>”;</w:t>
       </w:r>
@@ -2192,51 +2065,52 @@
       <w:pPr>
         <w:pStyle w:val="NormalWeb"/>
         <w:shd w:val="clear" w:color="auto" w:fill="FFFFFF"/>
-        <w:spacing w:before="120" w:beforeAutospacing="0" w:after="0" w:afterAutospacing="0" w:line="360" w:lineRule="auto"/>
-        <w:ind w:left="426" w:right="424"/>
+        <w:spacing w:before="0" w:beforeAutospacing="0" w:after="0" w:afterAutospacing="0" w:line="360" w:lineRule="auto"/>
+        <w:ind w:left="426" w:right="-1"/>
         <w:jc w:val="both"/>
         <w:rPr>
-          <w:rFonts w:ascii="Verdana" w:hAnsi="Verdana" w:cs="Arial"/>
-          <w:color w:val="242424"/>
-          <w:sz w:val="20"/>
-          <w:szCs w:val="20"/>
-        </w:rPr>
-      </w:pPr>
-      <w:r>
-        <w:rPr>
-          <w:rFonts w:ascii="Verdana" w:hAnsi="Verdana" w:cs="Arial"/>
-          <w:color w:val="242424"/>
-          <w:sz w:val="20"/>
-          <w:szCs w:val="20"/>
+          <w:rFonts w:ascii="Arial" w:hAnsi="Arial" w:cs="Arial"/>
+        </w:rPr>
+      </w:pPr>
+      <w:r>
+        <w:rPr>
+          <w:rFonts w:ascii="Arial" w:hAnsi="Arial" w:cs="Arial"/>
         </w:rPr>
         <w:t xml:space="preserve">- </w:t>
       </w:r>
       <w:r>
         <w:rPr>
-          <w:rFonts w:ascii="Verdana" w:hAnsi="Verdana" w:cs="Arial"/>
-          <w:color w:val="242424"/>
-          <w:sz w:val="20"/>
-          <w:szCs w:val="20"/>
-        </w:rPr>
-        <w:t>Da possibilidade de ciclos “for” ou “</w:t>
+          <w:rFonts w:ascii="Arial" w:hAnsi="Arial" w:cs="Arial"/>
+        </w:rPr>
+        <w:t>Da possibilidade de ciclos “</w:t>
+      </w:r>
+      <w:r>
+        <w:rPr>
+          <w:rFonts w:ascii="Arial" w:hAnsi="Arial" w:cs="Arial"/>
+          <w:i/>
+          <w:iCs/>
+        </w:rPr>
+        <w:t>for</w:t>
+      </w:r>
+      <w:r>
+        <w:rPr>
+          <w:rFonts w:ascii="Arial" w:hAnsi="Arial" w:cs="Arial"/>
+        </w:rPr>
+        <w:t>” ou “</w:t>
       </w:r>
       <w:proofErr w:type="spellStart"/>
       <w:r>
         <w:rPr>
-          <w:rFonts w:ascii="Verdana" w:hAnsi="Verdana" w:cs="Arial"/>
-          <w:color w:val="242424"/>
-          <w:sz w:val="20"/>
-          <w:szCs w:val="20"/>
+          <w:rFonts w:ascii="Arial" w:hAnsi="Arial" w:cs="Arial"/>
+          <w:i/>
+          <w:iCs/>
         </w:rPr>
         <w:t>while</w:t>
       </w:r>
       <w:proofErr w:type="spellEnd"/>
       <w:r>
         <w:rPr>
-          <w:rFonts w:ascii="Verdana" w:hAnsi="Verdana" w:cs="Arial"/>
-          <w:color w:val="242424"/>
-          <w:sz w:val="20"/>
-          <w:szCs w:val="20"/>
+          <w:rFonts w:ascii="Arial" w:hAnsi="Arial" w:cs="Arial"/>
         </w:rPr>
         <w:t>”, dentro uns dos outros;</w:t>
       </w:r>
@@ -2245,31 +2119,22 @@
       <w:pPr>
         <w:pStyle w:val="NormalWeb"/>
         <w:shd w:val="clear" w:color="auto" w:fill="FFFFFF"/>
-        <w:spacing w:before="120" w:beforeAutospacing="0" w:after="0" w:afterAutospacing="0" w:line="360" w:lineRule="auto"/>
-        <w:ind w:left="426" w:right="424"/>
+        <w:spacing w:before="0" w:beforeAutospacing="0" w:after="0" w:afterAutospacing="0" w:line="360" w:lineRule="auto"/>
+        <w:ind w:left="426" w:right="-1"/>
         <w:jc w:val="both"/>
         <w:rPr>
-          <w:rFonts w:ascii="Verdana" w:hAnsi="Verdana" w:cs="Arial"/>
-          <w:color w:val="242424"/>
-          <w:sz w:val="20"/>
-          <w:szCs w:val="20"/>
-        </w:rPr>
-      </w:pPr>
-      <w:r>
-        <w:rPr>
-          <w:rFonts w:ascii="Verdana" w:hAnsi="Verdana" w:cs="Arial"/>
-          <w:color w:val="242424"/>
-          <w:sz w:val="20"/>
-          <w:szCs w:val="20"/>
+          <w:rFonts w:ascii="Arial" w:hAnsi="Arial" w:cs="Arial"/>
+        </w:rPr>
+      </w:pPr>
+      <w:r>
+        <w:rPr>
+          <w:rFonts w:ascii="Arial" w:hAnsi="Arial" w:cs="Arial"/>
         </w:rPr>
         <w:t xml:space="preserve">- </w:t>
       </w:r>
       <w:r>
         <w:rPr>
-          <w:rFonts w:ascii="Verdana" w:hAnsi="Verdana" w:cs="Arial"/>
-          <w:color w:val="242424"/>
-          <w:sz w:val="20"/>
-          <w:szCs w:val="20"/>
+          <w:rFonts w:ascii="Arial" w:hAnsi="Arial" w:cs="Arial"/>
         </w:rPr>
         <w:t>Da forma de usar os operadores lógicos e os mesmos quando repetidos para indicar incrementação “++”, por exemplo;</w:t>
       </w:r>
@@ -2278,31 +2143,22 @@
       <w:pPr>
         <w:pStyle w:val="NormalWeb"/>
         <w:shd w:val="clear" w:color="auto" w:fill="FFFFFF"/>
-        <w:spacing w:before="120" w:beforeAutospacing="0" w:after="0" w:afterAutospacing="0" w:line="360" w:lineRule="auto"/>
-        <w:ind w:left="426" w:right="424"/>
+        <w:spacing w:before="0" w:beforeAutospacing="0" w:after="0" w:afterAutospacing="0" w:line="360" w:lineRule="auto"/>
+        <w:ind w:left="426" w:right="-1"/>
         <w:jc w:val="both"/>
         <w:rPr>
-          <w:rFonts w:ascii="Verdana" w:hAnsi="Verdana" w:cs="Arial"/>
-          <w:color w:val="242424"/>
-          <w:sz w:val="20"/>
-          <w:szCs w:val="20"/>
-        </w:rPr>
-      </w:pPr>
-      <w:r>
-        <w:rPr>
-          <w:rFonts w:ascii="Verdana" w:hAnsi="Verdana" w:cs="Arial"/>
-          <w:color w:val="242424"/>
-          <w:sz w:val="20"/>
-          <w:szCs w:val="20"/>
+          <w:rFonts w:ascii="Arial" w:hAnsi="Arial" w:cs="Arial"/>
+        </w:rPr>
+      </w:pPr>
+      <w:r>
+        <w:rPr>
+          <w:rFonts w:ascii="Arial" w:hAnsi="Arial" w:cs="Arial"/>
         </w:rPr>
         <w:t xml:space="preserve">- </w:t>
       </w:r>
       <w:r>
         <w:rPr>
-          <w:rFonts w:ascii="Verdana" w:hAnsi="Verdana" w:cs="Arial"/>
-          <w:color w:val="242424"/>
-          <w:sz w:val="20"/>
-          <w:szCs w:val="20"/>
+          <w:rFonts w:ascii="Arial" w:hAnsi="Arial" w:cs="Arial"/>
         </w:rPr>
         <w:t>Da implementação ordenada dos comparativos algébricos, para funcionar na ordem correta;</w:t>
       </w:r>
@@ -2311,243 +2167,137 @@
       <w:pPr>
         <w:pStyle w:val="NormalWeb"/>
         <w:shd w:val="clear" w:color="auto" w:fill="FFFFFF"/>
-        <w:spacing w:before="120" w:beforeAutospacing="0" w:after="0" w:afterAutospacing="0" w:line="360" w:lineRule="auto"/>
-        <w:ind w:left="426" w:right="424"/>
+        <w:spacing w:before="0" w:beforeAutospacing="0" w:after="0" w:afterAutospacing="0" w:line="360" w:lineRule="auto"/>
+        <w:ind w:left="426" w:right="-1"/>
         <w:jc w:val="both"/>
         <w:rPr>
-          <w:rFonts w:ascii="Verdana" w:hAnsi="Verdana" w:cs="Arial"/>
-          <w:color w:val="242424"/>
-          <w:sz w:val="20"/>
-          <w:szCs w:val="20"/>
-        </w:rPr>
-      </w:pPr>
-      <w:r>
-        <w:rPr>
-          <w:rFonts w:ascii="Verdana" w:hAnsi="Verdana" w:cs="Arial"/>
-          <w:color w:val="242424"/>
-          <w:sz w:val="20"/>
-          <w:szCs w:val="20"/>
+          <w:rFonts w:ascii="Arial" w:hAnsi="Arial" w:cs="Arial"/>
+        </w:rPr>
+      </w:pPr>
+      <w:r>
+        <w:rPr>
+          <w:rFonts w:ascii="Arial" w:hAnsi="Arial" w:cs="Arial"/>
         </w:rPr>
         <w:t xml:space="preserve">- </w:t>
       </w:r>
       <w:r>
         <w:rPr>
-          <w:rFonts w:ascii="Verdana" w:hAnsi="Verdana" w:cs="Arial"/>
-          <w:color w:val="242424"/>
-          <w:sz w:val="20"/>
-          <w:szCs w:val="20"/>
+          <w:rFonts w:ascii="Arial" w:hAnsi="Arial" w:cs="Arial"/>
         </w:rPr>
         <w:t>Retirada do ponto final, utilizado para separar estruturas dentro de estruturas, (“</w:t>
       </w:r>
       <w:proofErr w:type="spellStart"/>
       <w:r>
         <w:rPr>
-          <w:rFonts w:ascii="Verdana" w:hAnsi="Verdana" w:cs="Arial"/>
-          <w:color w:val="242424"/>
-          <w:sz w:val="20"/>
-          <w:szCs w:val="20"/>
+          <w:rFonts w:ascii="Arial" w:hAnsi="Arial" w:cs="Arial"/>
         </w:rPr>
         <w:t>q.p</w:t>
       </w:r>
       <w:proofErr w:type="spellEnd"/>
       <w:r>
         <w:rPr>
-          <w:rFonts w:ascii="Verdana" w:hAnsi="Verdana" w:cs="Arial"/>
-          <w:color w:val="242424"/>
-          <w:sz w:val="20"/>
-          <w:szCs w:val="20"/>
-        </w:rPr>
-        <w:t xml:space="preserve">”, como </w:t>
-      </w:r>
-      <w:proofErr w:type="spellStart"/>
-      <w:r>
-        <w:rPr>
-          <w:rFonts w:ascii="Verdana" w:hAnsi="Verdana" w:cs="Arial"/>
-          <w:color w:val="242424"/>
-          <w:sz w:val="20"/>
-          <w:szCs w:val="20"/>
-        </w:rPr>
-        <w:t>exmplo</w:t>
-      </w:r>
-      <w:proofErr w:type="spellEnd"/>
-      <w:r>
-        <w:rPr>
-          <w:rFonts w:ascii="Verdana" w:hAnsi="Verdana" w:cs="Arial"/>
-          <w:color w:val="242424"/>
-          <w:sz w:val="20"/>
-          <w:szCs w:val="20"/>
-        </w:rPr>
-        <w:t>); </w:t>
+          <w:rFonts w:ascii="Arial" w:hAnsi="Arial" w:cs="Arial"/>
+        </w:rPr>
+        <w:t>”, como ex</w:t>
+      </w:r>
+      <w:r>
+        <w:rPr>
+          <w:rFonts w:ascii="Arial" w:hAnsi="Arial" w:cs="Arial"/>
+        </w:rPr>
+        <w:t>e</w:t>
+      </w:r>
+      <w:r>
+        <w:rPr>
+          <w:rFonts w:ascii="Arial" w:hAnsi="Arial" w:cs="Arial"/>
+        </w:rPr>
+        <w:t>mplo); </w:t>
       </w:r>
     </w:p>
     <w:p>
       <w:pPr>
         <w:pStyle w:val="NormalWeb"/>
         <w:shd w:val="clear" w:color="auto" w:fill="FFFFFF"/>
-        <w:spacing w:before="120" w:beforeAutospacing="0" w:after="0" w:afterAutospacing="0" w:line="360" w:lineRule="auto"/>
-        <w:ind w:left="426" w:right="424"/>
+        <w:spacing w:before="0" w:beforeAutospacing="0" w:after="0" w:afterAutospacing="0" w:line="360" w:lineRule="auto"/>
+        <w:ind w:left="426" w:right="-1"/>
         <w:jc w:val="both"/>
         <w:rPr>
-          <w:rFonts w:ascii="Verdana" w:hAnsi="Verdana" w:cs="Arial"/>
-          <w:color w:val="242424"/>
-          <w:sz w:val="20"/>
-          <w:szCs w:val="20"/>
-        </w:rPr>
-      </w:pPr>
-      <w:r>
-        <w:rPr>
-          <w:rFonts w:ascii="Verdana" w:hAnsi="Verdana" w:cs="Arial"/>
-          <w:color w:val="242424"/>
-          <w:sz w:val="20"/>
-          <w:szCs w:val="20"/>
+          <w:rFonts w:ascii="Arial" w:hAnsi="Arial" w:cs="Arial"/>
+        </w:rPr>
+      </w:pPr>
+      <w:r>
+        <w:rPr>
+          <w:rFonts w:ascii="Arial" w:hAnsi="Arial" w:cs="Arial"/>
         </w:rPr>
         <w:t xml:space="preserve">- </w:t>
       </w:r>
       <w:r>
         <w:rPr>
-          <w:rFonts w:ascii="Verdana" w:hAnsi="Verdana" w:cs="Arial"/>
-          <w:color w:val="242424"/>
-          <w:sz w:val="20"/>
-          <w:szCs w:val="20"/>
-        </w:rPr>
-        <w:t>Da sequência lógica de limitar as possibilidades de construção do código: </w:t>
-      </w:r>
-    </w:p>
-    <w:p>
-      <w:pPr>
-        <w:pStyle w:val="NormalWeb"/>
-        <w:shd w:val="clear" w:color="auto" w:fill="FFFFFF"/>
-        <w:spacing w:before="120" w:beforeAutospacing="0" w:after="0" w:afterAutospacing="0" w:line="360" w:lineRule="auto"/>
-        <w:ind w:left="720"/>
-        <w:jc w:val="both"/>
-        <w:textAlignment w:val="baseline"/>
-        <w:rPr>
-          <w:rFonts w:ascii="Verdana" w:hAnsi="Verdana" w:cs="Arial"/>
-          <w:color w:val="242424"/>
-          <w:sz w:val="20"/>
-          <w:szCs w:val="20"/>
-        </w:rPr>
-      </w:pPr>
-      <w:r>
-        <w:rPr>
-          <w:rFonts w:ascii="Verdana" w:hAnsi="Verdana" w:cs="Arial"/>
-          <w:color w:val="242424"/>
-          <w:sz w:val="20"/>
-          <w:szCs w:val="20"/>
-        </w:rPr>
-        <w:t>a) abertura do ficheiro</w:t>
-      </w:r>
-    </w:p>
-    <w:p>
-      <w:pPr>
-        <w:pStyle w:val="NormalWeb"/>
-        <w:shd w:val="clear" w:color="auto" w:fill="FFFFFF"/>
-        <w:spacing w:before="120" w:beforeAutospacing="0" w:after="0" w:afterAutospacing="0" w:line="360" w:lineRule="auto"/>
-        <w:ind w:left="720"/>
-        <w:jc w:val="both"/>
-        <w:textAlignment w:val="baseline"/>
-        <w:rPr>
-          <w:rFonts w:ascii="Verdana" w:hAnsi="Verdana" w:cs="Arial"/>
-          <w:color w:val="242424"/>
-          <w:sz w:val="20"/>
-          <w:szCs w:val="20"/>
-        </w:rPr>
-      </w:pPr>
-      <w:r>
-        <w:rPr>
-          <w:rFonts w:ascii="Verdana" w:hAnsi="Verdana" w:cs="Arial"/>
-          <w:color w:val="242424"/>
-          <w:sz w:val="20"/>
-          <w:szCs w:val="20"/>
-        </w:rPr>
-        <w:t>b) início de estruturas</w:t>
-      </w:r>
-    </w:p>
-    <w:p>
-      <w:pPr>
-        <w:pStyle w:val="NormalWeb"/>
-        <w:shd w:val="clear" w:color="auto" w:fill="FFFFFF"/>
-        <w:spacing w:before="120" w:beforeAutospacing="0" w:after="0" w:afterAutospacing="0" w:line="360" w:lineRule="auto"/>
-        <w:ind w:left="720"/>
-        <w:jc w:val="both"/>
-        <w:textAlignment w:val="baseline"/>
-        <w:rPr>
-          <w:rFonts w:ascii="Verdana" w:hAnsi="Verdana" w:cs="Arial"/>
-          <w:color w:val="242424"/>
-          <w:sz w:val="20"/>
-          <w:szCs w:val="20"/>
-        </w:rPr>
-      </w:pPr>
-      <w:r>
-        <w:rPr>
-          <w:rFonts w:ascii="Verdana" w:hAnsi="Verdana" w:cs="Arial"/>
-          <w:color w:val="242424"/>
-          <w:sz w:val="20"/>
-          <w:szCs w:val="20"/>
-        </w:rPr>
-        <w:t>c) início de constantes</w:t>
-      </w:r>
-    </w:p>
-    <w:p>
-      <w:pPr>
-        <w:pStyle w:val="NormalWeb"/>
-        <w:shd w:val="clear" w:color="auto" w:fill="FFFFFF"/>
-        <w:spacing w:before="120" w:beforeAutospacing="0" w:after="0" w:afterAutospacing="0" w:line="360" w:lineRule="auto"/>
-        <w:ind w:left="720"/>
-        <w:jc w:val="both"/>
-        <w:textAlignment w:val="baseline"/>
-        <w:rPr>
-          <w:rFonts w:ascii="Verdana" w:hAnsi="Verdana" w:cs="Arial"/>
-          <w:color w:val="242424"/>
-          <w:sz w:val="20"/>
-          <w:szCs w:val="20"/>
-        </w:rPr>
-      </w:pPr>
-      <w:r>
-        <w:rPr>
-          <w:rFonts w:ascii="Verdana" w:hAnsi="Verdana" w:cs="Arial"/>
-          <w:color w:val="242424"/>
-          <w:sz w:val="20"/>
-          <w:szCs w:val="20"/>
-        </w:rPr>
-        <w:t>d) início de global</w:t>
-      </w:r>
-    </w:p>
-    <w:p>
-      <w:pPr>
-        <w:pStyle w:val="NormalWeb"/>
-        <w:shd w:val="clear" w:color="auto" w:fill="FFFFFF"/>
-        <w:spacing w:before="120" w:beforeAutospacing="0" w:after="0" w:afterAutospacing="0" w:line="360" w:lineRule="auto"/>
-        <w:ind w:left="720"/>
-        <w:jc w:val="both"/>
-        <w:textAlignment w:val="baseline"/>
-        <w:rPr>
-          <w:rFonts w:ascii="Verdana" w:hAnsi="Verdana" w:cs="Arial"/>
-          <w:color w:val="242424"/>
-          <w:sz w:val="20"/>
-          <w:szCs w:val="20"/>
-        </w:rPr>
-      </w:pPr>
-      <w:r>
-        <w:rPr>
-          <w:rFonts w:ascii="Verdana" w:hAnsi="Verdana" w:cs="Arial"/>
-          <w:color w:val="242424"/>
-          <w:sz w:val="20"/>
-          <w:szCs w:val="20"/>
-        </w:rPr>
-        <w:t xml:space="preserve">e) início de </w:t>
+          <w:rFonts w:ascii="Arial" w:hAnsi="Arial" w:cs="Arial"/>
+        </w:rPr>
+        <w:t>Da sequência lógica de limitar as possibilidades de construção do código: abertura do ficheiro</w:t>
+      </w:r>
+      <w:r>
+        <w:rPr>
+          <w:rFonts w:ascii="Arial" w:hAnsi="Arial" w:cs="Arial"/>
+        </w:rPr>
+        <w:t xml:space="preserve">; </w:t>
+      </w:r>
+      <w:r>
+        <w:rPr>
+          <w:rFonts w:ascii="Arial" w:hAnsi="Arial" w:cs="Arial"/>
+        </w:rPr>
+        <w:t>início de estruturas</w:t>
+      </w:r>
+      <w:r>
+        <w:rPr>
+          <w:rFonts w:ascii="Arial" w:hAnsi="Arial" w:cs="Arial"/>
+        </w:rPr>
+        <w:t xml:space="preserve">; </w:t>
+      </w:r>
+      <w:r>
+        <w:rPr>
+          <w:rFonts w:ascii="Arial" w:hAnsi="Arial" w:cs="Arial"/>
+        </w:rPr>
+        <w:t>início de constantes</w:t>
+      </w:r>
+      <w:r>
+        <w:rPr>
+          <w:rFonts w:ascii="Arial" w:hAnsi="Arial" w:cs="Arial"/>
+        </w:rPr>
+        <w:t xml:space="preserve">; </w:t>
+      </w:r>
+      <w:r>
+        <w:rPr>
+          <w:rFonts w:ascii="Arial" w:hAnsi="Arial" w:cs="Arial"/>
+        </w:rPr>
+        <w:t>início de global</w:t>
+      </w:r>
+      <w:r>
+        <w:rPr>
+          <w:rFonts w:ascii="Arial" w:hAnsi="Arial" w:cs="Arial"/>
+        </w:rPr>
+        <w:t xml:space="preserve">; </w:t>
+      </w:r>
+      <w:r>
+        <w:rPr>
+          <w:rFonts w:ascii="Arial" w:hAnsi="Arial" w:cs="Arial"/>
+        </w:rPr>
+        <w:t xml:space="preserve">início de </w:t>
       </w:r>
       <w:proofErr w:type="spellStart"/>
       <w:r>
         <w:rPr>
-          <w:rFonts w:ascii="Verdana" w:hAnsi="Verdana" w:cs="Arial"/>
-          <w:color w:val="242424"/>
-          <w:sz w:val="20"/>
-          <w:szCs w:val="20"/>
+          <w:rFonts w:ascii="Arial" w:hAnsi="Arial" w:cs="Arial"/>
         </w:rPr>
         <w:t>main</w:t>
       </w:r>
       <w:proofErr w:type="spellEnd"/>
+      <w:r>
+        <w:rPr>
+          <w:rFonts w:ascii="Arial" w:hAnsi="Arial" w:cs="Arial"/>
+        </w:rPr>
+        <w:t>;</w:t>
+      </w:r>
     </w:p>
     <w:p>
       <w:pPr>
@@ -2556,59 +2306,58 @@
         <w:spacing w:before="120" w:beforeAutospacing="0" w:after="0" w:afterAutospacing="0" w:line="360" w:lineRule="auto"/>
         <w:jc w:val="both"/>
         <w:rPr>
-          <w:rFonts w:ascii="Verdana" w:hAnsi="Verdana"/>
-          <w:sz w:val="20"/>
-          <w:szCs w:val="20"/>
-        </w:rPr>
-      </w:pPr>
-      <w:r>
-        <w:rPr>
-          <w:rFonts w:ascii="Verdana" w:hAnsi="Verdana" w:cs="Arial"/>
-          <w:color w:val="242424"/>
-          <w:sz w:val="20"/>
-          <w:szCs w:val="20"/>
+          <w:rFonts w:ascii="Arial" w:hAnsi="Arial" w:cs="Arial"/>
+        </w:rPr>
+      </w:pPr>
+      <w:r>
+        <w:rPr>
+          <w:rFonts w:ascii="Arial" w:hAnsi="Arial" w:cs="Arial"/>
         </w:rPr>
         <w:t>A partir desta reformulação, tentou-se ter em conta a quantidade de “</w:t>
       </w:r>
       <w:proofErr w:type="spellStart"/>
       <w:r>
         <w:rPr>
-          <w:rFonts w:ascii="Verdana" w:hAnsi="Verdana" w:cs="Arial"/>
-          <w:color w:val="242424"/>
-          <w:sz w:val="20"/>
-          <w:szCs w:val="20"/>
+          <w:rFonts w:ascii="Arial" w:hAnsi="Arial" w:cs="Arial"/>
+          <w:i/>
+          <w:iCs/>
         </w:rPr>
         <w:t>warnings</w:t>
       </w:r>
       <w:proofErr w:type="spellEnd"/>
       <w:r>
         <w:rPr>
-          <w:rFonts w:ascii="Verdana" w:hAnsi="Verdana" w:cs="Arial"/>
-          <w:color w:val="242424"/>
-          <w:sz w:val="20"/>
-          <w:szCs w:val="20"/>
+          <w:rFonts w:ascii="Arial" w:hAnsi="Arial" w:cs="Arial"/>
         </w:rPr>
         <w:t>” do código redundante, para evitar possíveis “</w:t>
       </w:r>
       <w:proofErr w:type="spellStart"/>
       <w:r>
         <w:rPr>
-          <w:rFonts w:ascii="Verdana" w:hAnsi="Verdana" w:cs="Arial"/>
-          <w:color w:val="242424"/>
-          <w:sz w:val="20"/>
-          <w:szCs w:val="20"/>
+          <w:rFonts w:ascii="Arial" w:hAnsi="Arial" w:cs="Arial"/>
+          <w:i/>
+          <w:iCs/>
         </w:rPr>
         <w:t>loops</w:t>
       </w:r>
       <w:proofErr w:type="spellEnd"/>
       <w:r>
         <w:rPr>
-          <w:rFonts w:ascii="Verdana" w:hAnsi="Verdana" w:cs="Arial"/>
-          <w:color w:val="242424"/>
-          <w:sz w:val="20"/>
-          <w:szCs w:val="20"/>
-        </w:rPr>
-        <w:t>” ou incoerências que obrigassem a revisão posterior. Desde este momento, até à entrega do código final, priorizou-se a Geração de Código Intermediário (com Análise Semântica) e Otimização do Código Simples.</w:t>
+          <w:rFonts w:ascii="Arial" w:hAnsi="Arial" w:cs="Arial"/>
+        </w:rPr>
+        <w:t xml:space="preserve">” ou incoerências que obrigassem a </w:t>
+      </w:r>
+      <w:r>
+        <w:rPr>
+          <w:rFonts w:ascii="Arial" w:hAnsi="Arial" w:cs="Arial"/>
+        </w:rPr>
+        <w:t xml:space="preserve">uma </w:t>
+      </w:r>
+      <w:r>
+        <w:rPr>
+          <w:rFonts w:ascii="Arial" w:hAnsi="Arial" w:cs="Arial"/>
+        </w:rPr>
+        <w:t>revisão posterior. Desde este momento, até à entrega do código final, priorizou-se a Geração de Código Intermediário (com Análise Semântica) e Otimização do Código Simples.</w:t>
       </w:r>
     </w:p>
     <w:p>
@@ -2618,19 +2367,40 @@
         <w:spacing w:before="120" w:beforeAutospacing="0" w:after="0" w:afterAutospacing="0" w:line="360" w:lineRule="auto"/>
         <w:jc w:val="both"/>
         <w:rPr>
-          <w:rFonts w:ascii="Verdana" w:hAnsi="Verdana"/>
-          <w:sz w:val="20"/>
-          <w:szCs w:val="20"/>
-        </w:rPr>
-      </w:pPr>
-      <w:r>
-        <w:rPr>
-          <w:rFonts w:ascii="Verdana" w:hAnsi="Verdana" w:cs="Arial"/>
-          <w:color w:val="242424"/>
-          <w:sz w:val="20"/>
-          <w:szCs w:val="20"/>
-        </w:rPr>
-        <w:t>A Geração de Código Intermediário, consiste numa representação de nível mais baixo do programa, podendo ser uma representação em forma de árvore. Tendo por objetivo ser um facilitador da otimização e geração de código final por ser nesta fase que se permite a tradução do código-fonte para uma forma intermediária, que à “priori”, é mais fácil para ser otimizada e traduzida posteriormente para código-máquina.</w:t>
+          <w:rFonts w:ascii="Arial" w:hAnsi="Arial" w:cs="Arial"/>
+        </w:rPr>
+      </w:pPr>
+      <w:r>
+        <w:rPr>
+          <w:rFonts w:ascii="Arial" w:hAnsi="Arial" w:cs="Arial"/>
+        </w:rPr>
+        <w:t>A Geração de Código Intermediário, consiste numa representação de nível mais baixo do programa, podendo ser uma representação em forma de árvore. Tendo por objetivo ser um facilitador da otimização e geração de código final</w:t>
+      </w:r>
+      <w:r>
+        <w:rPr>
+          <w:rFonts w:ascii="Arial" w:hAnsi="Arial" w:cs="Arial"/>
+        </w:rPr>
+        <w:t>,</w:t>
+      </w:r>
+      <w:r>
+        <w:rPr>
+          <w:rFonts w:ascii="Arial" w:hAnsi="Arial" w:cs="Arial"/>
+        </w:rPr>
+        <w:t xml:space="preserve"> por ser nesta fase que se permite a tradução do código-fonte para uma forma intermediária, que à “</w:t>
+      </w:r>
+      <w:r>
+        <w:rPr>
+          <w:rFonts w:ascii="Arial" w:hAnsi="Arial" w:cs="Arial"/>
+          <w:i/>
+          <w:iCs/>
+        </w:rPr>
+        <w:t>priori</w:t>
+      </w:r>
+      <w:r>
+        <w:rPr>
+          <w:rFonts w:ascii="Arial" w:hAnsi="Arial" w:cs="Arial"/>
+        </w:rPr>
+        <w:t>”, é mais fácil para ser otimizada e traduzida posteriormente para código-máquina.</w:t>
       </w:r>
     </w:p>
     <w:p>
@@ -2640,67 +2410,83 @@
         <w:spacing w:before="120" w:beforeAutospacing="0" w:after="0" w:afterAutospacing="0" w:line="360" w:lineRule="auto"/>
         <w:jc w:val="both"/>
         <w:rPr>
-          <w:rFonts w:ascii="Verdana" w:hAnsi="Verdana"/>
-          <w:sz w:val="20"/>
-          <w:szCs w:val="20"/>
-        </w:rPr>
-      </w:pPr>
-      <w:r>
-        <w:rPr>
-          <w:rFonts w:ascii="Verdana" w:hAnsi="Verdana" w:cs="Arial"/>
-          <w:color w:val="242424"/>
-          <w:sz w:val="20"/>
-          <w:szCs w:val="20"/>
-        </w:rPr>
-        <w:t xml:space="preserve">A Otimização de Código Simples representa uma etapa fundamental, visando melhorar o desempenho e eficiência do programa. Durante esta etapa são aplicadas várias estratégias com o intuito de eliminar possíveis falhas, por meio de técnicas como a análise de fluxo de dados, na qual foram identificadas dependências entre as variáveis e as instruções, e posteriormente reduzida a necessidade de acessos desnecessários à memória, assim como remoção de cálculos redundantes. Através da eliminação de código morto, são identificadas porções de código que não são utilizadas na execução, durante a etapa de compilação. A propagação de constantes, </w:t>
-      </w:r>
-      <w:r>
-        <w:rPr>
-          <w:rFonts w:ascii="Verdana" w:hAnsi="Verdana" w:cs="Arial"/>
-          <w:color w:val="242424"/>
-          <w:sz w:val="20"/>
-          <w:szCs w:val="20"/>
+          <w:rFonts w:ascii="Arial" w:hAnsi="Arial" w:cs="Arial"/>
+        </w:rPr>
+      </w:pPr>
+      <w:r>
+        <w:rPr>
+          <w:rFonts w:ascii="Arial" w:hAnsi="Arial" w:cs="Arial"/>
+        </w:rPr>
+        <w:t>A Otimização de Código Simples representa uma etapa fundamental, visando melhorar o desempenho e eficiência do programa. Durante esta etapa são aplicadas várias estratégias com o intuito de eliminar possíveis falhas, por meio de técnicas como a análise de fluxo de dados</w:t>
+      </w:r>
+      <w:r>
+        <w:rPr>
+          <w:rFonts w:ascii="Arial" w:hAnsi="Arial" w:cs="Arial"/>
+        </w:rPr>
+        <w:t>.</w:t>
+      </w:r>
+      <w:r>
+        <w:rPr>
+          <w:rFonts w:ascii="Arial" w:hAnsi="Arial" w:cs="Arial"/>
+        </w:rPr>
+        <w:t xml:space="preserve"> </w:t>
+      </w:r>
+      <w:r>
+        <w:rPr>
+          <w:rFonts w:ascii="Arial" w:hAnsi="Arial" w:cs="Arial"/>
+        </w:rPr>
+        <w:t>N</w:t>
+      </w:r>
+      <w:r>
+        <w:rPr>
+          <w:rFonts w:ascii="Arial" w:hAnsi="Arial" w:cs="Arial"/>
+        </w:rPr>
+        <w:t xml:space="preserve">a qual foram identificadas dependências entre as variáveis e as instruções, e posteriormente reduzida a </w:t>
+      </w:r>
+      <w:r>
+        <w:rPr>
+          <w:rFonts w:ascii="Arial" w:hAnsi="Arial" w:cs="Arial"/>
         </w:rPr>
         <w:lastRenderedPageBreak/>
-        <w:t xml:space="preserve">também se trata de uma técnica que visa substituir os valores constantes pelos respetivos resultados durante a compilação, o que permite evitar as operações de leitura de variáveis que podem ser evitadas. Tendo-se como atenção, encontrar o equilíbrio entre o </w:t>
+        <w:t xml:space="preserve">necessidade de acessos desnecessários à memória, assim como remoção de cálculos redundantes. Através da eliminação de código morto, são identificadas porções de código que não são utilizadas na execução, durante a etapa de compilação. A propagação de constantes, também se trata de uma técnica que visa substituir os valores constantes pelos respetivos resultados durante a compilação, o que permite evitar as operações de leitura de variáveis </w:t>
+      </w:r>
+      <w:r>
+        <w:rPr>
+          <w:rFonts w:ascii="Arial" w:hAnsi="Arial" w:cs="Arial"/>
+        </w:rPr>
+        <w:t>desnecessárias</w:t>
+      </w:r>
+      <w:r>
+        <w:rPr>
+          <w:rFonts w:ascii="Arial" w:hAnsi="Arial" w:cs="Arial"/>
+        </w:rPr>
+        <w:t>. Te</w:t>
+      </w:r>
+      <w:r>
+        <w:rPr>
+          <w:rFonts w:ascii="Arial" w:hAnsi="Arial" w:cs="Arial"/>
+        </w:rPr>
+        <w:t>ve-se</w:t>
+      </w:r>
+      <w:r>
+        <w:rPr>
+          <w:rFonts w:ascii="Arial" w:hAnsi="Arial" w:cs="Arial"/>
+        </w:rPr>
+        <w:t xml:space="preserve"> como atenção, encontrar o equilíbrio entre o </w:t>
       </w:r>
       <w:proofErr w:type="gramStart"/>
       <w:r>
         <w:rPr>
-          <w:rFonts w:ascii="Verdana" w:hAnsi="Verdana" w:cs="Arial"/>
-          <w:color w:val="242424"/>
-          <w:sz w:val="20"/>
-          <w:szCs w:val="20"/>
+          <w:rFonts w:ascii="Arial" w:hAnsi="Arial" w:cs="Arial"/>
         </w:rPr>
         <w:t>resultado final</w:t>
       </w:r>
       <w:proofErr w:type="gramEnd"/>
       <w:r>
         <w:rPr>
-          <w:rFonts w:ascii="Verdana" w:hAnsi="Verdana" w:cs="Arial"/>
-          <w:color w:val="242424"/>
-          <w:sz w:val="20"/>
-          <w:szCs w:val="20"/>
-        </w:rPr>
-        <w:t xml:space="preserve"> pretendido, o desempenho e a legibilidade do código. No entanto, não se deu atenção </w:t>
-      </w:r>
-      <w:r>
-        <w:rPr>
-          <w:rFonts w:ascii="Verdana" w:hAnsi="Verdana" w:cs="Arial"/>
-          <w:color w:val="242424"/>
-          <w:sz w:val="20"/>
-          <w:szCs w:val="20"/>
-        </w:rPr>
-        <w:t>à otimização</w:t>
-      </w:r>
-      <w:r>
-        <w:rPr>
-          <w:rFonts w:ascii="Verdana" w:hAnsi="Verdana" w:cs="Arial"/>
-          <w:color w:val="242424"/>
-          <w:sz w:val="20"/>
-          <w:szCs w:val="20"/>
-        </w:rPr>
-        <w:t xml:space="preserve"> de blocos nem de fluxo de controlo, tal como indicado na última observação efetuada no dia 2 de junho de 2023.</w:t>
+          <w:rFonts w:ascii="Arial" w:hAnsi="Arial" w:cs="Arial"/>
+        </w:rPr>
+        <w:t xml:space="preserve"> pretendido, o desempenho e a legibilidade do código. </w:t>
       </w:r>
     </w:p>
     <w:p>
@@ -2710,39 +2496,96 @@
         <w:spacing w:before="120" w:beforeAutospacing="0" w:after="0" w:afterAutospacing="0" w:line="360" w:lineRule="auto"/>
         <w:jc w:val="both"/>
         <w:rPr>
-          <w:rFonts w:ascii="Verdana" w:hAnsi="Verdana"/>
-          <w:sz w:val="20"/>
-          <w:szCs w:val="20"/>
-        </w:rPr>
-      </w:pPr>
-      <w:r>
-        <w:rPr>
-          <w:rFonts w:ascii="Verdana" w:hAnsi="Verdana" w:cs="Arial"/>
-          <w:color w:val="242424"/>
-          <w:sz w:val="20"/>
-          <w:szCs w:val="20"/>
-        </w:rPr>
-        <w:t xml:space="preserve">Na fase de Geração de Código Final, um código final é gerado a partir do Otimização Avançada, (ou seja, já otimizado na sua globalidade). As técnicas de geração, podem variar dependendo da complexidade do compilador e do alvo. O código gerado será específico para a arquitetura do processador de destino. Na fase seguinte, é necessário vincular o código-fonte com bibliotecas e outros módulos externos, para que o código de execução seja apenas possível ser executada o programa na máquina de destino, isto é, em </w:t>
+          <w:rFonts w:ascii="Arial" w:hAnsi="Arial" w:cs="Arial"/>
+        </w:rPr>
+      </w:pPr>
+      <w:r>
+        <w:rPr>
+          <w:rFonts w:ascii="Arial" w:hAnsi="Arial" w:cs="Arial"/>
+        </w:rPr>
+        <w:t xml:space="preserve">Na fase de Geração de Código Final, </w:t>
+      </w:r>
+      <w:r>
+        <w:rPr>
+          <w:rFonts w:ascii="Arial" w:hAnsi="Arial" w:cs="Arial"/>
+        </w:rPr>
+        <w:t xml:space="preserve">o </w:t>
+      </w:r>
+      <w:r>
+        <w:rPr>
+          <w:rFonts w:ascii="Arial" w:hAnsi="Arial" w:cs="Arial"/>
+        </w:rPr>
+        <w:t>código é gerado a partir d</w:t>
+      </w:r>
+      <w:r>
+        <w:rPr>
+          <w:rFonts w:ascii="Arial" w:hAnsi="Arial" w:cs="Arial"/>
+        </w:rPr>
+        <w:t>a</w:t>
+      </w:r>
+      <w:r>
+        <w:rPr>
+          <w:rFonts w:ascii="Arial" w:hAnsi="Arial" w:cs="Arial"/>
+        </w:rPr>
+        <w:t xml:space="preserve"> Otimização Avançada</w:t>
+      </w:r>
+      <w:r>
+        <w:rPr>
+          <w:rFonts w:ascii="Arial" w:hAnsi="Arial" w:cs="Arial"/>
+        </w:rPr>
+        <w:t>, onde as</w:t>
+      </w:r>
+      <w:r>
+        <w:rPr>
+          <w:rFonts w:ascii="Arial" w:hAnsi="Arial" w:cs="Arial"/>
+        </w:rPr>
+        <w:t xml:space="preserve"> técnicas de geração, podem variar dependendo da complexidade do compilador e do alvo. O código gerado será específico para a arquitetura do processador de destino. Na fase seguinte, é necessário vincular o código-fonte com bibliotecas e outros módulos externos, para que o código </w:t>
+      </w:r>
+      <w:r>
+        <w:rPr>
+          <w:rFonts w:ascii="Arial" w:hAnsi="Arial" w:cs="Arial"/>
+        </w:rPr>
+        <w:t xml:space="preserve">compilado seja </w:t>
+      </w:r>
+      <w:r>
+        <w:rPr>
+          <w:rFonts w:ascii="Arial" w:hAnsi="Arial" w:cs="Arial"/>
+        </w:rPr>
+        <w:t>execu</w:t>
+      </w:r>
+      <w:r>
+        <w:rPr>
+          <w:rFonts w:ascii="Arial" w:hAnsi="Arial" w:cs="Arial"/>
+        </w:rPr>
+        <w:t xml:space="preserve">tado </w:t>
+      </w:r>
+      <w:r>
+        <w:rPr>
+          <w:rFonts w:ascii="Arial" w:hAnsi="Arial" w:cs="Arial"/>
+        </w:rPr>
+        <w:t xml:space="preserve">na máquina de destino, isto é, em </w:t>
       </w:r>
       <w:proofErr w:type="spellStart"/>
       <w:r>
         <w:rPr>
-          <w:rFonts w:ascii="Verdana" w:hAnsi="Verdana" w:cs="Arial"/>
-          <w:color w:val="242424"/>
-          <w:sz w:val="20"/>
-          <w:szCs w:val="20"/>
+          <w:rFonts w:ascii="Arial" w:hAnsi="Arial" w:cs="Arial"/>
+          <w:i/>
+          <w:iCs/>
         </w:rPr>
         <w:t>assembly</w:t>
       </w:r>
       <w:proofErr w:type="spellEnd"/>
       <w:r>
         <w:rPr>
-          <w:rFonts w:ascii="Verdana" w:hAnsi="Verdana" w:cs="Arial"/>
-          <w:color w:val="242424"/>
-          <w:sz w:val="20"/>
-          <w:szCs w:val="20"/>
-        </w:rPr>
-        <w:t>. Estas duas últimas fases, foram retiradas da avaliação final, e por isso, não foram apresentadas.</w:t>
+          <w:rFonts w:ascii="Arial" w:hAnsi="Arial" w:cs="Arial"/>
+        </w:rPr>
+        <w:t xml:space="preserve">. Estas duas últimas fases, foram retiradas da avaliação final, </w:t>
+      </w:r>
+      <w:r>
+        <w:rPr>
+          <w:rFonts w:ascii="Arial" w:hAnsi="Arial" w:cs="Arial"/>
+        </w:rPr>
+        <w:t>tal como indicado na última observação efetuada no dia 2 de junho de 2023.</w:t>
       </w:r>
     </w:p>
     <w:p>
@@ -2752,9 +2595,7 @@
         <w:spacing w:before="120" w:beforeAutospacing="0" w:after="0" w:afterAutospacing="0" w:line="360" w:lineRule="auto"/>
         <w:jc w:val="both"/>
         <w:rPr>
-          <w:rFonts w:ascii="Verdana" w:hAnsi="Verdana"/>
-          <w:sz w:val="20"/>
-          <w:szCs w:val="20"/>
+          <w:rFonts w:ascii="Arial" w:hAnsi="Arial" w:cs="Arial"/>
         </w:rPr>
       </w:pPr>
     </w:p>
@@ -2765,19 +2606,14 @@
         <w:spacing w:before="120" w:beforeAutospacing="0" w:after="0" w:afterAutospacing="0" w:line="360" w:lineRule="auto"/>
         <w:jc w:val="both"/>
         <w:rPr>
-          <w:rFonts w:ascii="Verdana" w:hAnsi="Verdana"/>
-          <w:sz w:val="20"/>
-          <w:szCs w:val="20"/>
-        </w:rPr>
-      </w:pPr>
-      <w:r>
-        <w:rPr>
-          <w:rFonts w:ascii="Verdana" w:hAnsi="Verdana" w:cs="Arial"/>
+          <w:rFonts w:ascii="Arial" w:hAnsi="Arial" w:cs="Arial"/>
+        </w:rPr>
+      </w:pPr>
+      <w:r>
+        <w:rPr>
+          <w:rFonts w:ascii="Arial" w:hAnsi="Arial" w:cs="Arial"/>
           <w:b/>
           <w:bCs/>
-          <w:color w:val="242424"/>
-          <w:sz w:val="20"/>
-          <w:szCs w:val="20"/>
         </w:rPr>
         <w:t>DIFICULDADES GLOBAIS</w:t>
       </w:r>
@@ -2789,19 +2625,130 @@
         <w:spacing w:before="120" w:beforeAutospacing="0" w:after="0" w:afterAutospacing="0" w:line="360" w:lineRule="auto"/>
         <w:jc w:val="both"/>
         <w:rPr>
-          <w:rFonts w:ascii="Verdana" w:hAnsi="Verdana"/>
-          <w:sz w:val="20"/>
-          <w:szCs w:val="20"/>
-        </w:rPr>
-      </w:pPr>
-      <w:r>
-        <w:rPr>
-          <w:rFonts w:ascii="Verdana" w:hAnsi="Verdana" w:cs="Arial"/>
-          <w:color w:val="242424"/>
-          <w:sz w:val="20"/>
-          <w:szCs w:val="20"/>
-        </w:rPr>
-        <w:t>Como maneira de indicar as dificuldades sentidas ao longo da evolução que perdurou a construção do compilador, estabeleceu-se o conjunto de problemas sentidos na sua globalidade, desde o início até ao momento atual.</w:t>
+          <w:rFonts w:ascii="Arial" w:hAnsi="Arial" w:cs="Arial"/>
+        </w:rPr>
+      </w:pPr>
+      <w:r>
+        <w:rPr>
+          <w:rFonts w:ascii="Arial" w:hAnsi="Arial" w:cs="Arial"/>
+        </w:rPr>
+        <w:t xml:space="preserve">Como maneira de indicar as dificuldades sentidas ao longo da evolução </w:t>
+      </w:r>
+      <w:r>
+        <w:rPr>
+          <w:rFonts w:ascii="Arial" w:hAnsi="Arial" w:cs="Arial"/>
+        </w:rPr>
+        <w:t>d</w:t>
+      </w:r>
+      <w:r>
+        <w:rPr>
+          <w:rFonts w:ascii="Arial" w:hAnsi="Arial" w:cs="Arial"/>
+        </w:rPr>
+        <w:t>a construção do compilador, estabeleceu-se o conjunto de problemas sentidos na sua globalidade</w:t>
+      </w:r>
+      <w:r>
+        <w:rPr>
+          <w:rFonts w:ascii="Arial" w:hAnsi="Arial" w:cs="Arial"/>
+        </w:rPr>
+        <w:t xml:space="preserve">. </w:t>
+      </w:r>
+      <w:r>
+        <w:rPr>
+          <w:rFonts w:ascii="Arial" w:hAnsi="Arial" w:cs="Arial"/>
+        </w:rPr>
+        <w:t xml:space="preserve">Assim, se destaca, que o iniciar </w:t>
+      </w:r>
+      <w:r>
+        <w:rPr>
+          <w:rFonts w:ascii="Arial" w:hAnsi="Arial" w:cs="Arial"/>
+        </w:rPr>
+        <w:t>d</w:t>
+      </w:r>
+      <w:r>
+        <w:rPr>
+          <w:rFonts w:ascii="Arial" w:hAnsi="Arial" w:cs="Arial"/>
+        </w:rPr>
+        <w:t xml:space="preserve">a </w:t>
+      </w:r>
+      <w:r>
+        <w:rPr>
+          <w:rFonts w:ascii="Arial" w:hAnsi="Arial" w:cs="Arial"/>
+        </w:rPr>
+        <w:t xml:space="preserve">implementação </w:t>
+      </w:r>
+      <w:r>
+        <w:rPr>
+          <w:rFonts w:ascii="Arial" w:hAnsi="Arial" w:cs="Arial"/>
+        </w:rPr>
+        <w:t xml:space="preserve">do código para a análise lexical e analise sintática foi demorado, pois, não fora óbvia a maneira como </w:t>
+      </w:r>
+      <w:r>
+        <w:rPr>
+          <w:rFonts w:ascii="Arial" w:hAnsi="Arial" w:cs="Arial"/>
+        </w:rPr>
+        <w:t xml:space="preserve">se construíam </w:t>
+      </w:r>
+      <w:r>
+        <w:rPr>
+          <w:rFonts w:ascii="Arial" w:hAnsi="Arial" w:cs="Arial"/>
+        </w:rPr>
+        <w:t xml:space="preserve">os dois </w:t>
+      </w:r>
+      <w:r>
+        <w:rPr>
+          <w:rFonts w:ascii="Arial" w:hAnsi="Arial" w:cs="Arial"/>
+        </w:rPr>
+        <w:t>ficheiros (</w:t>
+      </w:r>
+      <w:proofErr w:type="spellStart"/>
+      <w:r>
+        <w:rPr>
+          <w:rFonts w:ascii="Arial" w:hAnsi="Arial" w:cs="Arial"/>
+          <w:b/>
+          <w:bCs/>
+          <w:i/>
+          <w:iCs/>
+        </w:rPr>
+        <w:t>Flex</w:t>
+      </w:r>
+      <w:proofErr w:type="spellEnd"/>
+      <w:r>
+        <w:rPr>
+          <w:rFonts w:ascii="Arial" w:hAnsi="Arial" w:cs="Arial"/>
+          <w:i/>
+          <w:iCs/>
+        </w:rPr>
+        <w:t xml:space="preserve"> </w:t>
+      </w:r>
+      <w:r>
+        <w:rPr>
+          <w:rFonts w:ascii="Arial" w:hAnsi="Arial" w:cs="Arial"/>
+        </w:rPr>
+        <w:t xml:space="preserve">e o </w:t>
+      </w:r>
+      <w:proofErr w:type="spellStart"/>
+      <w:r>
+        <w:rPr>
+          <w:rFonts w:ascii="Arial" w:hAnsi="Arial" w:cs="Arial"/>
+          <w:b/>
+          <w:bCs/>
+          <w:i/>
+          <w:iCs/>
+        </w:rPr>
+        <w:t>Bison</w:t>
+      </w:r>
+      <w:proofErr w:type="spellEnd"/>
+      <w:r>
+        <w:rPr>
+          <w:rFonts w:ascii="Arial" w:hAnsi="Arial" w:cs="Arial"/>
+        </w:rPr>
+        <w:t xml:space="preserve">). </w:t>
+      </w:r>
+      <w:r>
+        <w:rPr>
+          <w:rFonts w:ascii="Arial" w:hAnsi="Arial" w:cs="Arial"/>
+        </w:rPr>
+        <w:t>Tal como a compreensão dos seus erros.</w:t>
       </w:r>
     </w:p>
     <w:p>
@@ -2811,59 +2758,84 @@
         <w:spacing w:before="120" w:beforeAutospacing="0" w:after="0" w:afterAutospacing="0" w:line="360" w:lineRule="auto"/>
         <w:jc w:val="both"/>
         <w:rPr>
-          <w:rFonts w:ascii="Verdana" w:hAnsi="Verdana"/>
-          <w:sz w:val="20"/>
-          <w:szCs w:val="20"/>
-        </w:rPr>
-      </w:pPr>
-      <w:r>
-        <w:rPr>
-          <w:rFonts w:ascii="Verdana" w:hAnsi="Verdana" w:cs="Arial"/>
-          <w:color w:val="242424"/>
-          <w:sz w:val="20"/>
-          <w:szCs w:val="20"/>
-        </w:rPr>
-        <w:t xml:space="preserve">Assim, se destaca, que o iniciar a construção do código para a análise lexical e analise sintática foi demorado, pois, não fora óbvia a maneira como os dois se interligam ou se escreviam. Aqui se destaca também, a interpretação sobre a maneira como o </w:t>
+          <w:rFonts w:ascii="Arial" w:hAnsi="Arial" w:cs="Arial"/>
+        </w:rPr>
+      </w:pPr>
+      <w:r>
+        <w:rPr>
+          <w:rFonts w:ascii="Arial" w:hAnsi="Arial" w:cs="Arial"/>
+        </w:rPr>
+        <w:t xml:space="preserve">Ainda que inicialmente se tenha considerado escrever em linguagem C++, por simplicidade de utilização e de chamada de ficheiros, a escolha direcionou-se para linguagem C. O desenvolvimento do código em C, permitiu que, a sua construção no ficheiro de Análise Sintática, </w:t>
+      </w:r>
+      <w:r>
+        <w:rPr>
+          <w:rFonts w:ascii="Arial" w:hAnsi="Arial" w:cs="Arial"/>
+        </w:rPr>
+        <w:t>facilitou</w:t>
+      </w:r>
+      <w:r>
+        <w:rPr>
+          <w:rFonts w:ascii="Arial" w:hAnsi="Arial" w:cs="Arial"/>
+        </w:rPr>
+        <w:t xml:space="preserve"> </w:t>
+      </w:r>
+      <w:r>
+        <w:rPr>
+          <w:rFonts w:ascii="Arial" w:hAnsi="Arial" w:cs="Arial"/>
+        </w:rPr>
+        <w:t>na</w:t>
+      </w:r>
+      <w:r>
+        <w:rPr>
+          <w:rFonts w:ascii="Arial" w:hAnsi="Arial" w:cs="Arial"/>
+        </w:rPr>
+        <w:t xml:space="preserve"> compreensão sobre como o </w:t>
       </w:r>
       <w:proofErr w:type="spellStart"/>
       <w:r>
         <w:rPr>
-          <w:rFonts w:ascii="Verdana" w:hAnsi="Verdana" w:cs="Arial"/>
-          <w:color w:val="242424"/>
-          <w:sz w:val="20"/>
-          <w:szCs w:val="20"/>
-        </w:rPr>
-        <w:t>Flex</w:t>
+          <w:rFonts w:ascii="Arial" w:hAnsi="Arial" w:cs="Arial"/>
+          <w:b/>
+          <w:bCs/>
+          <w:i/>
+          <w:iCs/>
+        </w:rPr>
+        <w:t>Bison</w:t>
       </w:r>
       <w:proofErr w:type="spellEnd"/>
       <w:r>
         <w:rPr>
-          <w:rFonts w:ascii="Verdana" w:hAnsi="Verdana" w:cs="Arial"/>
-          <w:color w:val="242424"/>
-          <w:sz w:val="20"/>
-          <w:szCs w:val="20"/>
-        </w:rPr>
-        <w:t xml:space="preserve"> e o </w:t>
+          <w:rFonts w:ascii="Arial" w:hAnsi="Arial" w:cs="Arial"/>
+        </w:rPr>
+        <w:t xml:space="preserve"> lê e imprime os resultados ao chamar a função respetiva. Assim, se conseguiu adaptar as mensagens de alerta e de erros, tais como a identificação das linha</w:t>
+      </w:r>
+      <w:r>
+        <w:rPr>
+          <w:rFonts w:ascii="Arial" w:hAnsi="Arial" w:cs="Arial"/>
+        </w:rPr>
+        <w:t>s</w:t>
+      </w:r>
+      <w:r>
+        <w:rPr>
+          <w:rFonts w:ascii="Arial" w:hAnsi="Arial" w:cs="Arial"/>
+        </w:rPr>
+        <w:t xml:space="preserve"> e o tipo de </w:t>
       </w:r>
       <w:proofErr w:type="spellStart"/>
       <w:r>
         <w:rPr>
-          <w:rFonts w:ascii="Verdana" w:hAnsi="Verdana" w:cs="Arial"/>
-          <w:color w:val="242424"/>
-          <w:sz w:val="20"/>
-          <w:szCs w:val="20"/>
-        </w:rPr>
-        <w:t>Bison</w:t>
+          <w:rFonts w:ascii="Arial" w:hAnsi="Arial" w:cs="Arial"/>
+          <w:i/>
+          <w:iCs/>
+        </w:rPr>
+        <w:t>token</w:t>
       </w:r>
       <w:proofErr w:type="spellEnd"/>
       <w:r>
         <w:rPr>
-          <w:rFonts w:ascii="Verdana" w:hAnsi="Verdana" w:cs="Arial"/>
-          <w:color w:val="242424"/>
-          <w:sz w:val="20"/>
-          <w:szCs w:val="20"/>
-        </w:rPr>
-        <w:t xml:space="preserve"> funcionariam durante a sua implementação. Tal como a compreensão dos seus erros.</w:t>
+          <w:rFonts w:ascii="Arial" w:hAnsi="Arial" w:cs="Arial"/>
+        </w:rPr>
+        <w:t xml:space="preserve"> a corrigir.</w:t>
       </w:r>
     </w:p>
     <w:p>
@@ -2873,79 +2845,147 @@
         <w:spacing w:before="120" w:beforeAutospacing="0" w:after="0" w:afterAutospacing="0" w:line="360" w:lineRule="auto"/>
         <w:jc w:val="both"/>
         <w:rPr>
-          <w:rFonts w:ascii="Verdana" w:hAnsi="Verdana"/>
-          <w:sz w:val="20"/>
-          <w:szCs w:val="20"/>
-        </w:rPr>
-      </w:pPr>
-      <w:r>
-        <w:rPr>
-          <w:rFonts w:ascii="Verdana" w:hAnsi="Verdana" w:cs="Arial"/>
-          <w:color w:val="242424"/>
-          <w:sz w:val="20"/>
-          <w:szCs w:val="20"/>
-        </w:rPr>
-        <w:t xml:space="preserve">Ainda que inicialmente se tenha considerado escrever em linguagem C++, por simplicidade de utilização e de chamada de ficheiros, a escolha direcionou-se para linguagem C. O desenvolvimento do código em C, permitiu que, a sua construção no ficheiro de Análise Sintática, permitisse melhor compreensão sobre a ordem como o </w:t>
+          <w:rFonts w:ascii="Arial" w:hAnsi="Arial" w:cs="Arial"/>
+        </w:rPr>
+      </w:pPr>
+      <w:r>
+        <w:rPr>
+          <w:rFonts w:ascii="Arial" w:hAnsi="Arial" w:cs="Arial"/>
+        </w:rPr>
+        <w:lastRenderedPageBreak/>
+        <w:t xml:space="preserve">Durante os corretivos, entre o </w:t>
+      </w:r>
+      <w:r>
+        <w:rPr>
+          <w:rFonts w:ascii="Arial" w:hAnsi="Arial" w:cs="Arial"/>
+        </w:rPr>
+        <w:t xml:space="preserve">E-Fólio </w:t>
+      </w:r>
+      <w:r>
+        <w:rPr>
+          <w:rFonts w:ascii="Arial" w:hAnsi="Arial" w:cs="Arial"/>
+        </w:rPr>
+        <w:t xml:space="preserve">A e o </w:t>
+      </w:r>
+      <w:r>
+        <w:rPr>
+          <w:rFonts w:ascii="Arial" w:hAnsi="Arial" w:cs="Arial"/>
+        </w:rPr>
+        <w:t xml:space="preserve">E-Fólio </w:t>
+      </w:r>
+      <w:r>
+        <w:rPr>
+          <w:rFonts w:ascii="Arial" w:hAnsi="Arial" w:cs="Arial"/>
+        </w:rPr>
+        <w:t>B, para se fazer distinção das duas novas partes corrigidas e melhora</w:t>
+      </w:r>
+      <w:r>
+        <w:rPr>
+          <w:rFonts w:ascii="Arial" w:hAnsi="Arial" w:cs="Arial"/>
+        </w:rPr>
+        <w:t>da</w:t>
+      </w:r>
+      <w:r>
+        <w:rPr>
+          <w:rFonts w:ascii="Arial" w:hAnsi="Arial" w:cs="Arial"/>
+        </w:rPr>
+        <w:t xml:space="preserve">s (ficheiros antigos e ficheiros novos corrigidos), iniciou-se a construção de um novo ficheiro diretamente </w:t>
+      </w:r>
+      <w:r>
+        <w:rPr>
+          <w:rFonts w:ascii="Arial" w:hAnsi="Arial" w:cs="Arial"/>
+        </w:rPr>
+        <w:t xml:space="preserve">em </w:t>
+      </w:r>
+      <w:r>
+        <w:rPr>
+          <w:rFonts w:ascii="Arial" w:hAnsi="Arial" w:cs="Arial"/>
+        </w:rPr>
+        <w:t>“</w:t>
       </w:r>
       <w:proofErr w:type="spellStart"/>
-      <w:r>
-        <w:rPr>
-          <w:rFonts w:ascii="Verdana" w:hAnsi="Verdana" w:cs="Arial"/>
-          <w:color w:val="242424"/>
-          <w:sz w:val="20"/>
-          <w:szCs w:val="20"/>
-        </w:rPr>
-        <w:t>Bison</w:t>
+      <w:proofErr w:type="gramStart"/>
+      <w:r>
+        <w:rPr>
+          <w:rFonts w:ascii="Arial" w:hAnsi="Arial" w:cs="Arial"/>
+        </w:rPr>
+        <w:t>lex</w:t>
+      </w:r>
+      <w:r>
+        <w:rPr>
+          <w:rFonts w:ascii="Arial" w:hAnsi="Arial" w:cs="Arial"/>
+        </w:rPr>
+        <w:t>.l</w:t>
       </w:r>
       <w:proofErr w:type="spellEnd"/>
-      <w:r>
-        <w:rPr>
-          <w:rFonts w:ascii="Verdana" w:hAnsi="Verdana" w:cs="Arial"/>
-          <w:color w:val="242424"/>
-          <w:sz w:val="20"/>
-          <w:szCs w:val="20"/>
-        </w:rPr>
-        <w:t xml:space="preserve"> lê e imprime os resultados ao chamar a função respetiva. Assim, se conseguiu adaptar as mensagens de alerta e de erros, tais como a identificação das linha</w:t>
-      </w:r>
-      <w:r>
-        <w:rPr>
-          <w:rFonts w:ascii="Verdana" w:hAnsi="Verdana" w:cs="Arial"/>
-          <w:color w:val="242424"/>
-          <w:sz w:val="20"/>
-          <w:szCs w:val="20"/>
-        </w:rPr>
-        <w:t>s</w:t>
-      </w:r>
-      <w:r>
-        <w:rPr>
-          <w:rFonts w:ascii="Verdana" w:hAnsi="Verdana" w:cs="Arial"/>
-          <w:color w:val="242424"/>
-          <w:sz w:val="20"/>
-          <w:szCs w:val="20"/>
-        </w:rPr>
-        <w:t xml:space="preserve"> e o tipo de </w:t>
+      <w:proofErr w:type="gramEnd"/>
+      <w:r>
+        <w:rPr>
+          <w:rFonts w:ascii="Arial" w:hAnsi="Arial" w:cs="Arial"/>
+        </w:rPr>
+        <w:t xml:space="preserve">” </w:t>
+      </w:r>
+      <w:r>
+        <w:rPr>
+          <w:rFonts w:ascii="Arial" w:hAnsi="Arial" w:cs="Arial"/>
+        </w:rPr>
+        <w:t>e</w:t>
+      </w:r>
+      <w:r>
+        <w:rPr>
+          <w:rFonts w:ascii="Arial" w:hAnsi="Arial" w:cs="Arial"/>
+        </w:rPr>
+        <w:t xml:space="preserve"> “</w:t>
       </w:r>
       <w:proofErr w:type="spellStart"/>
       <w:r>
         <w:rPr>
-          <w:rFonts w:ascii="Verdana" w:hAnsi="Verdana" w:cs="Arial"/>
-          <w:i/>
-          <w:iCs/>
-          <w:color w:val="242424"/>
-          <w:sz w:val="20"/>
-          <w:szCs w:val="20"/>
-        </w:rPr>
-        <w:t>token</w:t>
+          <w:rFonts w:ascii="Arial" w:hAnsi="Arial" w:cs="Arial"/>
+        </w:rPr>
+        <w:t>sintax</w:t>
+      </w:r>
+      <w:r>
+        <w:rPr>
+          <w:rFonts w:ascii="Arial" w:hAnsi="Arial" w:cs="Arial"/>
+        </w:rPr>
+        <w:t>.y</w:t>
       </w:r>
       <w:proofErr w:type="spellEnd"/>
       <w:r>
         <w:rPr>
-          <w:rFonts w:ascii="Verdana" w:hAnsi="Verdana" w:cs="Arial"/>
-          <w:color w:val="242424"/>
-          <w:sz w:val="20"/>
-          <w:szCs w:val="20"/>
-        </w:rPr>
-        <w:t xml:space="preserve"> a corrigir.</w:t>
+          <w:rFonts w:ascii="Arial" w:hAnsi="Arial" w:cs="Arial"/>
+        </w:rPr>
+        <w:t>”</w:t>
+      </w:r>
+      <w:r>
+        <w:rPr>
+          <w:rFonts w:ascii="Arial" w:hAnsi="Arial" w:cs="Arial"/>
+        </w:rPr>
+        <w:t>.</w:t>
+      </w:r>
+      <w:r>
+        <w:rPr>
+          <w:rFonts w:ascii="Arial" w:hAnsi="Arial" w:cs="Arial"/>
+        </w:rPr>
+        <w:t xml:space="preserve"> Assim, deu-se um novo nome aos documentos </w:t>
+      </w:r>
+      <w:r>
+        <w:rPr>
+          <w:rFonts w:ascii="Arial" w:hAnsi="Arial" w:cs="Arial"/>
+        </w:rPr>
+        <w:t>adicionando</w:t>
+      </w:r>
+      <w:r>
+        <w:rPr>
+          <w:rFonts w:ascii="Arial" w:hAnsi="Arial" w:cs="Arial"/>
+        </w:rPr>
+        <w:t xml:space="preserve"> o nome “Otimizado.”</w:t>
+      </w:r>
+      <w:r>
+        <w:rPr>
+          <w:rFonts w:ascii="Arial" w:hAnsi="Arial" w:cs="Arial"/>
+        </w:rPr>
+        <w:t>.</w:t>
       </w:r>
     </w:p>
     <w:p>
@@ -2955,92 +2995,9 @@
         <w:spacing w:before="120" w:beforeAutospacing="0" w:after="0" w:afterAutospacing="0" w:line="360" w:lineRule="auto"/>
         <w:jc w:val="both"/>
         <w:rPr>
-          <w:rFonts w:ascii="Verdana" w:hAnsi="Verdana"/>
-          <w:sz w:val="20"/>
-          <w:szCs w:val="20"/>
-        </w:rPr>
-      </w:pPr>
-      <w:r>
-        <w:rPr>
-          <w:rFonts w:ascii="Verdana" w:hAnsi="Verdana" w:cs="Arial"/>
-          <w:color w:val="242424"/>
-          <w:sz w:val="20"/>
-          <w:szCs w:val="20"/>
-        </w:rPr>
-        <w:t xml:space="preserve">Durante os corretivos, entre o e-fólio A e o e-fólio B, para se fazer distinção das duas novas partes corrigidas e melhoras (ficheiros antigos e ficheiros novos corrigidos), iniciou-se a construção de um novo ficheiro já na forma pretendia diretamente (tal para ficheiro </w:t>
-      </w:r>
-      <w:proofErr w:type="gramStart"/>
-      <w:r>
-        <w:rPr>
-          <w:rFonts w:ascii="Verdana" w:hAnsi="Verdana" w:cs="Arial"/>
-          <w:color w:val="242424"/>
-          <w:sz w:val="20"/>
-          <w:szCs w:val="20"/>
-        </w:rPr>
-        <w:t>“.l</w:t>
-      </w:r>
-      <w:proofErr w:type="gramEnd"/>
-      <w:r>
-        <w:rPr>
-          <w:rFonts w:ascii="Verdana" w:hAnsi="Verdana" w:cs="Arial"/>
-          <w:color w:val="242424"/>
-          <w:sz w:val="20"/>
-          <w:szCs w:val="20"/>
-        </w:rPr>
-        <w:t xml:space="preserve">” como “.y”). Assim, deu-se um novo nome aos documentos </w:t>
-      </w:r>
-      <w:r>
-        <w:rPr>
-          <w:rFonts w:ascii="Verdana" w:hAnsi="Verdana" w:cs="Arial"/>
-          <w:color w:val="242424"/>
-          <w:sz w:val="20"/>
-          <w:szCs w:val="20"/>
-        </w:rPr>
-        <w:lastRenderedPageBreak/>
-        <w:t>atribuindo o nome “Otimizado.” no fim da indicação do nome do ficheiro, como, por exemplo: “</w:t>
-      </w:r>
-      <w:proofErr w:type="spellStart"/>
-      <w:proofErr w:type="gramStart"/>
-      <w:r>
-        <w:rPr>
-          <w:rFonts w:ascii="Verdana" w:hAnsi="Verdana" w:cs="Arial"/>
-          <w:color w:val="242424"/>
-          <w:sz w:val="20"/>
-          <w:szCs w:val="20"/>
-        </w:rPr>
-        <w:t>lex.l</w:t>
-      </w:r>
-      <w:proofErr w:type="spellEnd"/>
-      <w:proofErr w:type="gramEnd"/>
-      <w:r>
-        <w:rPr>
-          <w:rFonts w:ascii="Verdana" w:hAnsi="Verdana" w:cs="Arial"/>
-          <w:color w:val="242424"/>
-          <w:sz w:val="20"/>
-          <w:szCs w:val="20"/>
-        </w:rPr>
-        <w:t>” passou a ser “</w:t>
-      </w:r>
-      <w:proofErr w:type="spellStart"/>
-      <w:r>
-        <w:rPr>
-          <w:rFonts w:ascii="Verdana" w:hAnsi="Verdana" w:cs="Arial"/>
-          <w:color w:val="242424"/>
-          <w:sz w:val="20"/>
-          <w:szCs w:val="20"/>
-        </w:rPr>
-        <w:t>lexOtimizado.l</w:t>
-      </w:r>
-      <w:proofErr w:type="spellEnd"/>
-      <w:r>
-        <w:rPr>
-          <w:rFonts w:ascii="Verdana" w:hAnsi="Verdana" w:cs="Arial"/>
-          <w:color w:val="242424"/>
-          <w:sz w:val="20"/>
-          <w:szCs w:val="20"/>
-        </w:rPr>
-        <w:t>”.</w:t>
-      </w:r>
+          <w:rFonts w:ascii="Arial" w:hAnsi="Arial" w:cs="Arial"/>
+        </w:rPr>
+      </w:pPr>
     </w:p>
     <w:p>
       <w:pPr>
@@ -3049,11 +3006,17 @@
         <w:spacing w:before="120" w:beforeAutospacing="0" w:after="0" w:afterAutospacing="0" w:line="360" w:lineRule="auto"/>
         <w:jc w:val="both"/>
         <w:rPr>
-          <w:rFonts w:ascii="Verdana" w:hAnsi="Verdana"/>
-          <w:sz w:val="20"/>
-          <w:szCs w:val="20"/>
-        </w:rPr>
-      </w:pPr>
+          <w:rFonts w:ascii="Arial" w:hAnsi="Arial" w:cs="Arial"/>
+        </w:rPr>
+      </w:pPr>
+      <w:r>
+        <w:rPr>
+          <w:rFonts w:ascii="Arial" w:hAnsi="Arial" w:cs="Arial"/>
+          <w:b/>
+          <w:bCs/>
+        </w:rPr>
+        <w:t>POR IMPLEMENTAR</w:t>
+      </w:r>
     </w:p>
     <w:p>
       <w:pPr>
@@ -3062,6 +3025,83 @@
         <w:spacing w:before="120" w:beforeAutospacing="0" w:after="0" w:afterAutospacing="0" w:line="360" w:lineRule="auto"/>
         <w:jc w:val="both"/>
         <w:rPr>
+          <w:rFonts w:ascii="Arial" w:hAnsi="Arial" w:cs="Arial"/>
+        </w:rPr>
+      </w:pPr>
+      <w:r>
+        <w:rPr>
+          <w:rFonts w:ascii="Arial" w:hAnsi="Arial" w:cs="Arial"/>
+        </w:rPr>
+        <w:t xml:space="preserve">Como indicado, procedeu-se ao início da árvore, e durante a reformulação e continuação do </w:t>
+      </w:r>
+      <w:r>
+        <w:rPr>
+          <w:rFonts w:ascii="Arial" w:hAnsi="Arial" w:cs="Arial"/>
+        </w:rPr>
+        <w:t xml:space="preserve">E-Fólio </w:t>
+      </w:r>
+      <w:r>
+        <w:rPr>
+          <w:rFonts w:ascii="Arial" w:hAnsi="Arial" w:cs="Arial"/>
+        </w:rPr>
+        <w:t xml:space="preserve">B, alterou-se mais uma vez a construção de algumas funções. Tal como, em vez de se tratar cada tipo de </w:t>
+      </w:r>
+      <w:r>
+        <w:rPr>
+          <w:rFonts w:ascii="Arial" w:hAnsi="Arial" w:cs="Arial"/>
+        </w:rPr>
+        <w:t>variável</w:t>
+      </w:r>
+      <w:r>
+        <w:rPr>
+          <w:rFonts w:ascii="Arial" w:hAnsi="Arial" w:cs="Arial"/>
+        </w:rPr>
+        <w:t xml:space="preserve"> individualmente, </w:t>
+      </w:r>
+      <w:r>
+        <w:rPr>
+          <w:rFonts w:ascii="Arial" w:hAnsi="Arial" w:cs="Arial"/>
+        </w:rPr>
+        <w:t>começou-se por</w:t>
+      </w:r>
+      <w:r>
+        <w:rPr>
+          <w:rFonts w:ascii="Arial" w:hAnsi="Arial" w:cs="Arial"/>
+        </w:rPr>
+        <w:t xml:space="preserve"> tratar todas no seu conjunto</w:t>
+      </w:r>
+      <w:r>
+        <w:rPr>
+          <w:rFonts w:ascii="Arial" w:hAnsi="Arial" w:cs="Arial"/>
+        </w:rPr>
+        <w:t xml:space="preserve"> (exemplo: INT, FLOAT, BOOL)</w:t>
+      </w:r>
+      <w:r>
+        <w:rPr>
+          <w:rFonts w:ascii="Arial" w:hAnsi="Arial" w:cs="Arial"/>
+        </w:rPr>
+        <w:t xml:space="preserve"> ao se chamar uma função global que coloca na pilha, por ordem de chamada </w:t>
+      </w:r>
+      <w:r>
+        <w:rPr>
+          <w:rFonts w:ascii="Arial" w:hAnsi="Arial" w:cs="Arial"/>
+        </w:rPr>
+        <w:t>d</w:t>
+      </w:r>
+      <w:r>
+        <w:rPr>
+          <w:rFonts w:ascii="Arial" w:hAnsi="Arial" w:cs="Arial"/>
+        </w:rPr>
+        <w:t>a variável correspondente. </w:t>
+      </w:r>
+    </w:p>
+    <w:p>
+      <w:pPr>
+        <w:pStyle w:val="NormalWeb"/>
+        <w:shd w:val="clear" w:color="auto" w:fill="FFFFFF"/>
+        <w:spacing w:before="0" w:beforeAutospacing="0" w:after="0" w:afterAutospacing="0" w:line="360" w:lineRule="auto"/>
+        <w:jc w:val="center"/>
+        <w:rPr>
           <w:rFonts w:ascii="Verdana" w:hAnsi="Verdana"/>
           <w:sz w:val="20"/>
           <w:szCs w:val="20"/>
@@ -3069,98 +3109,16 @@
       </w:pPr>
       <w:r>
         <w:rPr>
-          <w:rFonts w:ascii="Verdana" w:hAnsi="Verdana" w:cs="Arial"/>
-          <w:b/>
-          <w:bCs/>
-          <w:color w:val="242424"/>
+          <w:rFonts w:ascii="Verdana" w:hAnsi="Verdana"/>
+          <w:noProof/>
           <w:sz w:val="20"/>
           <w:szCs w:val="20"/>
         </w:rPr>
-        <w:t>POR IMPLEMENTAR</w:t>
-      </w:r>
-    </w:p>
-    <w:p>
-      <w:pPr>
-        <w:pStyle w:val="NormalWeb"/>
-        <w:shd w:val="clear" w:color="auto" w:fill="FFFFFF"/>
-        <w:spacing w:before="120" w:beforeAutospacing="0" w:after="0" w:afterAutospacing="0" w:line="360" w:lineRule="auto"/>
-        <w:jc w:val="both"/>
-        <w:rPr>
-          <w:rFonts w:ascii="Verdana" w:hAnsi="Verdana" w:cs="Arial"/>
-          <w:color w:val="242424"/>
-          <w:sz w:val="20"/>
-          <w:szCs w:val="20"/>
-        </w:rPr>
-      </w:pPr>
-      <w:r>
-        <w:rPr>
-          <w:rFonts w:ascii="Verdana" w:hAnsi="Verdana" w:cs="Arial"/>
-          <w:color w:val="242424"/>
-          <w:sz w:val="20"/>
-          <w:szCs w:val="20"/>
-        </w:rPr>
-        <w:t xml:space="preserve">Como indicado, procedeu-se ao início da árvore, e durante a reformulação e continuação do e-fólio B, alterou-se mais uma vez a construção de algumas funções. Tal como, em vez de se tratar cada tipo de </w:t>
-      </w:r>
-      <w:r>
-        <w:rPr>
-          <w:rFonts w:ascii="Verdana" w:hAnsi="Verdana" w:cs="Arial"/>
-          <w:color w:val="242424"/>
-          <w:sz w:val="20"/>
-          <w:szCs w:val="20"/>
-        </w:rPr>
-        <w:t>variável</w:t>
-      </w:r>
-      <w:r>
-        <w:rPr>
-          <w:rFonts w:ascii="Verdana" w:hAnsi="Verdana" w:cs="Arial"/>
-          <w:color w:val="242424"/>
-          <w:sz w:val="20"/>
-          <w:szCs w:val="20"/>
-        </w:rPr>
-        <w:t xml:space="preserve"> individualmente, passou-se para a tratar todas no seu conjunto, ao se chamar uma função global que </w:t>
-      </w:r>
-      <w:r>
-        <w:rPr>
-          <w:rFonts w:ascii="Verdana" w:hAnsi="Verdana" w:cs="Arial"/>
-          <w:color w:val="242424"/>
-          <w:sz w:val="20"/>
-          <w:szCs w:val="20"/>
-        </w:rPr>
-        <w:t xml:space="preserve">se </w:t>
-      </w:r>
-      <w:r>
-        <w:rPr>
-          <w:rFonts w:ascii="Verdana" w:hAnsi="Verdana" w:cs="Arial"/>
-          <w:color w:val="242424"/>
-          <w:sz w:val="20"/>
-          <w:szCs w:val="20"/>
-        </w:rPr>
-        <w:t>coloca na pilha, por ordem de chamada a variável correspondente. </w:t>
-      </w:r>
-    </w:p>
-    <w:p>
-      <w:pPr>
-        <w:pStyle w:val="NormalWeb"/>
-        <w:shd w:val="clear" w:color="auto" w:fill="FFFFFF"/>
-        <w:spacing w:before="120" w:beforeAutospacing="0" w:after="0" w:afterAutospacing="0" w:line="360" w:lineRule="auto"/>
-        <w:jc w:val="center"/>
-        <w:rPr>
-          <w:rFonts w:ascii="Verdana" w:hAnsi="Verdana"/>
-          <w:sz w:val="20"/>
-          <w:szCs w:val="20"/>
-        </w:rPr>
-      </w:pPr>
-      <w:r>
-        <w:rPr>
-          <w:rFonts w:ascii="Verdana" w:hAnsi="Verdana"/>
-          <w:sz w:val="20"/>
-          <w:szCs w:val="20"/>
-        </w:rPr>
         <w:drawing>
-          <wp:inline distT="0" distB="0" distL="0" distR="0" wp14:anchorId="2F732C70" wp14:editId="2A5A66AD">
-            <wp:extent cx="3429479" cy="3181794"/>
+          <wp:inline distT="0" distB="0" distL="0" distR="0" wp14:anchorId="276827FC" wp14:editId="317770B9">
+            <wp:extent cx="5018567" cy="3966936"/>
             <wp:effectExtent l="0" t="0" r="0" b="0"/>
-            <wp:docPr id="2073791969" name="Imagem 1" descr="Uma imagem com texto, captura de ecrã, Tipo de letra&#10;&#10;Descrição gerada automaticamente"/>
+            <wp:docPr id="837440550" name="Imagem 1" descr="Texto&#10;&#10;Descrição gerada automaticamente"/>
             <wp:cNvGraphicFramePr>
               <a:graphicFrameLocks xmlns:a="http://schemas.openxmlformats.org/drawingml/2006/main" noChangeAspect="1"/>
             </wp:cNvGraphicFramePr>
@@ -3168,11 +3126,17 @@
               <a:graphicData uri="http://schemas.openxmlformats.org/drawingml/2006/picture">
                 <pic:pic xmlns:pic="http://schemas.openxmlformats.org/drawingml/2006/picture">
                   <pic:nvPicPr>
-                    <pic:cNvPr id="2073791969" name="Imagem 1" descr="Uma imagem com texto, captura de ecrã, Tipo de letra&#10;&#10;Descrição gerada automaticamente"/>
+                    <pic:cNvPr id="837440550" name="Imagem 1" descr="Texto&#10;&#10;Descrição gerada automaticamente"/>
                     <pic:cNvPicPr/>
                   </pic:nvPicPr>
                   <pic:blipFill>
-                    <a:blip r:embed="rId12"/>
+                    <a:blip r:embed="rId12">
+                      <a:extLst>
+                        <a:ext uri="{28A0092B-C50C-407E-A947-70E740481C1C}">
+                          <a14:useLocalDpi xmlns:a14="http://schemas.microsoft.com/office/drawing/2010/main" val="0"/>
+                        </a:ext>
+                      </a:extLst>
+                    </a:blip>
                     <a:stretch>
                       <a:fillRect/>
                     </a:stretch>
@@ -3180,7 +3144,7 @@
                   <pic:spPr>
                     <a:xfrm>
                       <a:off x="0" y="0"/>
-                      <a:ext cx="3429479" cy="3181794"/>
+                      <a:ext cx="5133160" cy="4057516"/>
                     </a:xfrm>
                     <a:prstGeom prst="rect">
                       <a:avLst/>
@@ -3197,56 +3161,50 @@
       <w:pPr>
         <w:pStyle w:val="NormalWeb"/>
         <w:shd w:val="clear" w:color="auto" w:fill="FFFFFF"/>
-        <w:spacing w:before="120" w:beforeAutospacing="0" w:after="0" w:afterAutospacing="0" w:line="360" w:lineRule="auto"/>
-        <w:jc w:val="both"/>
-        <w:rPr>
-          <w:rFonts w:ascii="Verdana" w:hAnsi="Verdana"/>
-          <w:sz w:val="20"/>
-          <w:szCs w:val="20"/>
-        </w:rPr>
-      </w:pPr>
-      <w:r>
+        <w:spacing w:before="0" w:beforeAutospacing="0" w:after="0" w:afterAutospacing="0" w:line="360" w:lineRule="auto"/>
+        <w:jc w:val="center"/>
         <w:rPr>
           <w:rFonts w:ascii="Verdana" w:hAnsi="Verdana" w:cs="Arial"/>
-          <w:color w:val="242424"/>
-          <w:sz w:val="20"/>
-          <w:szCs w:val="20"/>
-        </w:rPr>
-        <w:t xml:space="preserve">Maior simplificação que esta, não foi possível obter com apenas o tempo disponibilizado. Mais uma vez, dado o que era pedido, a transformação para </w:t>
+          <w:sz w:val="18"/>
+          <w:szCs w:val="18"/>
+        </w:rPr>
+      </w:pPr>
+      <w:r>
+        <w:rPr>
+          <w:rFonts w:ascii="Verdana" w:hAnsi="Verdana" w:cs="Arial"/>
+          <w:sz w:val="18"/>
+          <w:szCs w:val="18"/>
+        </w:rPr>
+        <w:t xml:space="preserve">Figura 4 – Resultado final do </w:t>
+      </w:r>
+      <w:proofErr w:type="gramStart"/>
+      <w:r>
+        <w:rPr>
+          <w:rFonts w:ascii="Verdana" w:hAnsi="Verdana" w:cs="Arial"/>
+          <w:sz w:val="18"/>
+          <w:szCs w:val="18"/>
+        </w:rPr>
+        <w:t>compilador .</w:t>
+      </w:r>
+      <w:proofErr w:type="gramEnd"/>
+      <w:r>
+        <w:rPr>
+          <w:rFonts w:ascii="Verdana" w:hAnsi="Verdana" w:cs="Arial"/>
+          <w:sz w:val="18"/>
+          <w:szCs w:val="18"/>
+        </w:rPr>
+        <w:t xml:space="preserve">/global YAILoptimizado.txt em </w:t>
       </w:r>
       <w:proofErr w:type="spellStart"/>
       <w:r>
         <w:rPr>
           <w:rFonts w:ascii="Verdana" w:hAnsi="Verdana" w:cs="Arial"/>
-          <w:i/>
-          <w:iCs/>
-          <w:color w:val="242424"/>
-          <w:sz w:val="20"/>
-          <w:szCs w:val="20"/>
-        </w:rPr>
-        <w:t>A</w:t>
-      </w:r>
-      <w:r>
-        <w:rPr>
-          <w:rFonts w:ascii="Verdana" w:hAnsi="Verdana" w:cs="Arial"/>
-          <w:i/>
-          <w:iCs/>
-          <w:color w:val="242424"/>
-          <w:sz w:val="20"/>
-          <w:szCs w:val="20"/>
-        </w:rPr>
-        <w:t>ssembly</w:t>
+          <w:sz w:val="18"/>
+          <w:szCs w:val="18"/>
+        </w:rPr>
+        <w:t>macOS</w:t>
       </w:r>
       <w:proofErr w:type="spellEnd"/>
-      <w:r>
-        <w:rPr>
-          <w:rFonts w:ascii="Verdana" w:hAnsi="Verdana" w:cs="Arial"/>
-          <w:color w:val="242424"/>
-          <w:sz w:val="20"/>
-          <w:szCs w:val="20"/>
-        </w:rPr>
-        <w:t xml:space="preserve"> foi ignorada, e, portanto, com ela as funções necessárias para essa mesma parte.</w:t>
-      </w:r>
     </w:p>
     <w:p>
       <w:pPr>
@@ -3255,11 +3213,29 @@
         <w:spacing w:before="120" w:beforeAutospacing="0" w:after="0" w:afterAutospacing="0" w:line="360" w:lineRule="auto"/>
         <w:jc w:val="both"/>
         <w:rPr>
-          <w:rFonts w:ascii="Verdana" w:hAnsi="Verdana"/>
-          <w:sz w:val="20"/>
-          <w:szCs w:val="20"/>
-        </w:rPr>
-      </w:pPr>
+          <w:rFonts w:ascii="Arial" w:hAnsi="Arial" w:cs="Arial"/>
+        </w:rPr>
+      </w:pPr>
+      <w:r>
+        <w:rPr>
+          <w:rFonts w:ascii="Arial" w:hAnsi="Arial" w:cs="Arial"/>
+        </w:rPr>
+        <w:t>Ficando a faltar também a verificação das condições de construção necessárias para que as dimensões das “</w:t>
+      </w:r>
+      <w:proofErr w:type="spellStart"/>
+      <w:r>
+        <w:rPr>
+          <w:rFonts w:ascii="Arial" w:hAnsi="Arial" w:cs="Arial"/>
+        </w:rPr>
+        <w:t>gen</w:t>
+      </w:r>
+      <w:proofErr w:type="spellEnd"/>
+      <w:r>
+        <w:rPr>
+          <w:rFonts w:ascii="Arial" w:hAnsi="Arial" w:cs="Arial"/>
+        </w:rPr>
+        <w:t xml:space="preserve">(tamanho)”, como para as condições dos vetores. </w:t>
+      </w:r>
     </w:p>
     <w:p>
       <w:pPr>
@@ -3268,20 +3244,16 @@
         <w:spacing w:before="120" w:beforeAutospacing="0" w:after="0" w:afterAutospacing="0" w:line="360" w:lineRule="auto"/>
         <w:jc w:val="both"/>
         <w:rPr>
-          <w:rFonts w:ascii="Verdana" w:hAnsi="Verdana"/>
-          <w:sz w:val="20"/>
-          <w:szCs w:val="20"/>
-        </w:rPr>
-      </w:pPr>
-      <w:r>
-        <w:rPr>
-          <w:rFonts w:ascii="Verdana" w:hAnsi="Verdana" w:cs="Arial"/>
+          <w:rFonts w:ascii="Arial" w:hAnsi="Arial" w:cs="Arial"/>
+        </w:rPr>
+      </w:pPr>
+      <w:r>
+        <w:rPr>
+          <w:rFonts w:ascii="Arial" w:hAnsi="Arial" w:cs="Arial"/>
           <w:b/>
           <w:bCs/>
-          <w:color w:val="242424"/>
-          <w:sz w:val="20"/>
-          <w:szCs w:val="20"/>
-        </w:rPr>
+        </w:rPr>
+        <w:lastRenderedPageBreak/>
         <w:t>CONTRIBUTOS</w:t>
       </w:r>
     </w:p>
@@ -3292,29 +3264,26 @@
         <w:spacing w:before="120" w:beforeAutospacing="0" w:after="0" w:afterAutospacing="0" w:line="360" w:lineRule="auto"/>
         <w:jc w:val="both"/>
         <w:rPr>
-          <w:rFonts w:ascii="Verdana" w:hAnsi="Verdana"/>
-          <w:sz w:val="20"/>
-          <w:szCs w:val="20"/>
-        </w:rPr>
-      </w:pPr>
-      <w:r>
-        <w:rPr>
-          <w:rFonts w:ascii="Verdana" w:hAnsi="Verdana" w:cs="Arial"/>
-          <w:color w:val="242424"/>
-          <w:sz w:val="20"/>
-          <w:szCs w:val="20"/>
-        </w:rPr>
-        <w:t xml:space="preserve">De modo geral, cada elemento do grupo teve o seu impacto e importância para a concretização deste projeto. Destaca-se como uma força global do grupo, o facto de cada um se manter disponível para o avançar do projeto, independentemente da facilidade ou dificuldade da tarefa. Pois o importante, foi avançar ao ritmo do projeto, dando liberdade para cada um explicar o que já tinha feito e o que faltava por fazer. Se inicialmente, foi colocada mais energia no avançar da tarefa, a partir do e-fólio B, o importante foi avançar em grupo, dado que a revisão de erros, e diagnostico de </w:t>
-      </w:r>
-      <w:r>
-        <w:rPr>
-          <w:rFonts w:ascii="Verdana" w:hAnsi="Verdana" w:cs="Arial"/>
-          <w:color w:val="242424"/>
-          <w:sz w:val="20"/>
-          <w:szCs w:val="20"/>
-        </w:rPr>
-        <w:lastRenderedPageBreak/>
-        <w:t>problemas e interpretação dos erros, era mais rápida a dois ou três, do que cada um em separado. Foi importante que, neste caso, todas as pessoas estivessem em total confiança, dada a dificuldade do projeto. Assim, como todos se conheciam, foi fácil por a render em prol do grupo, as capacidades de cada um, para se obter a maior colaboração. </w:t>
+          <w:rFonts w:ascii="Arial" w:hAnsi="Arial" w:cs="Arial"/>
+        </w:rPr>
+      </w:pPr>
+      <w:r>
+        <w:rPr>
+          <w:rFonts w:ascii="Arial" w:hAnsi="Arial" w:cs="Arial"/>
+        </w:rPr>
+        <w:t xml:space="preserve">De modo geral, cada elemento do grupo teve o seu impacto e importância para a concretização deste projeto. Destaca-se como uma força global do grupo, o facto de cada um se manter disponível para o avançar do projeto, independentemente da facilidade ou dificuldade da tarefa. Pois o importante, foi avançar ao ritmo do projeto, dando liberdade para cada um explicar o que já tinha feito e o que faltava por fazer. Se inicialmente, foi colocada mais energia no avançar da tarefa, a partir do </w:t>
+      </w:r>
+      <w:r>
+        <w:rPr>
+          <w:rFonts w:ascii="Arial" w:hAnsi="Arial" w:cs="Arial"/>
+        </w:rPr>
+        <w:t xml:space="preserve">E-Fólio </w:t>
+      </w:r>
+      <w:r>
+        <w:rPr>
+          <w:rFonts w:ascii="Arial" w:hAnsi="Arial" w:cs="Arial"/>
+        </w:rPr>
+        <w:t>B, o importante foi avançar em grupo, dado que a revisão de erros, diagnostico de problemas e interpretação dos erros, era mais rápida a dois ou três, do que cada um em separado. Foi importante que, neste caso, todas as pessoas estivessem em total confiança, dada a dificuldade do projeto. Assim, como todos se conheciam, foi fácil por a render em prol do grupo, as capacidades de cada um, para se obter a maior colaboração. </w:t>
       </w:r>
     </w:p>
     <w:p>
@@ -3324,18 +3293,12 @@
         <w:spacing w:before="120" w:beforeAutospacing="0" w:after="0" w:afterAutospacing="0" w:line="360" w:lineRule="auto"/>
         <w:jc w:val="both"/>
         <w:rPr>
-          <w:rFonts w:ascii="Verdana" w:hAnsi="Verdana" w:cs="Arial"/>
-          <w:color w:val="242424"/>
-          <w:sz w:val="20"/>
-          <w:szCs w:val="20"/>
-        </w:rPr>
-      </w:pPr>
-      <w:r>
-        <w:rPr>
-          <w:rFonts w:ascii="Verdana" w:hAnsi="Verdana" w:cs="Arial"/>
-          <w:color w:val="242424"/>
-          <w:sz w:val="20"/>
-          <w:szCs w:val="20"/>
+          <w:rFonts w:ascii="Arial" w:hAnsi="Arial" w:cs="Arial"/>
+        </w:rPr>
+      </w:pPr>
+      <w:r>
+        <w:rPr>
+          <w:rFonts w:ascii="Arial" w:hAnsi="Arial" w:cs="Arial"/>
         </w:rPr>
         <w:t>Assim, cada um foi sendo mais responsável por alguns parâmetros específicos, dedicando o seu tempo a algum ponto que necessitasse de mais atenção, para outro colega poder dar mais atenção a outra responsabilidade. Não tendo sido atribuída uma responsabilidade única por pessoa, mas, por confiança e conhecimento do modo de funcionamento noutros trabalhos, ficou fácil todos assumirem todas as responsabilidades circunstancialmente. Entre estas, destacam-se as responsabilidades seguintes:</w:t>
       </w:r>
@@ -3344,43 +3307,32 @@
       <w:pPr>
         <w:pStyle w:val="NormalWeb"/>
         <w:shd w:val="clear" w:color="auto" w:fill="FFFFFF"/>
-        <w:spacing w:before="120" w:beforeAutospacing="0" w:after="0" w:afterAutospacing="0" w:line="360" w:lineRule="auto"/>
-        <w:ind w:left="426" w:right="424"/>
+        <w:spacing w:before="0" w:beforeAutospacing="0" w:after="0" w:afterAutospacing="0" w:line="360" w:lineRule="auto"/>
+        <w:ind w:left="426" w:right="-1"/>
         <w:jc w:val="both"/>
         <w:rPr>
-          <w:rFonts w:ascii="Verdana" w:hAnsi="Verdana" w:cs="Arial"/>
-          <w:color w:val="242424"/>
-          <w:sz w:val="20"/>
-          <w:szCs w:val="20"/>
-        </w:rPr>
-      </w:pPr>
-      <w:r>
-        <w:rPr>
-          <w:rFonts w:ascii="Verdana" w:hAnsi="Verdana" w:cs="Arial"/>
-          <w:color w:val="242424"/>
-          <w:sz w:val="20"/>
-          <w:szCs w:val="20"/>
+          <w:rFonts w:ascii="Arial" w:hAnsi="Arial" w:cs="Arial"/>
+        </w:rPr>
+      </w:pPr>
+      <w:r>
+        <w:rPr>
+          <w:rFonts w:ascii="Arial" w:hAnsi="Arial" w:cs="Arial"/>
         </w:rPr>
         <w:t>- Atenção à evolução que o código tinha e a ordem do repositório no GitHub (</w:t>
       </w:r>
       <w:hyperlink r:id="rId13" w:history="1">
         <w:r>
           <w:rPr>
-            <w:rStyle w:val="Hiperligao"/>
-            <w:rFonts w:ascii="Verdana" w:hAnsi="Verdana" w:cs="Arial"/>
-            <w:color w:val="1155CC"/>
-            <w:sz w:val="20"/>
-            <w:szCs w:val="20"/>
+            <w:rStyle w:val="Hyperlink"/>
+            <w:rFonts w:ascii="Arial" w:hAnsi="Arial" w:cs="Arial"/>
+            <w:color w:val="auto"/>
           </w:rPr>
           <w:t>repositório</w:t>
         </w:r>
       </w:hyperlink>
       <w:r>
         <w:rPr>
-          <w:rFonts w:ascii="Verdana" w:hAnsi="Verdana" w:cs="Arial"/>
-          <w:color w:val="242424"/>
-          <w:sz w:val="20"/>
-          <w:szCs w:val="20"/>
+          <w:rFonts w:ascii="Arial" w:hAnsi="Arial" w:cs="Arial"/>
         </w:rPr>
         <w:t>);</w:t>
       </w:r>
@@ -3389,22 +3341,16 @@
       <w:pPr>
         <w:pStyle w:val="NormalWeb"/>
         <w:shd w:val="clear" w:color="auto" w:fill="FFFFFF"/>
-        <w:spacing w:before="120" w:beforeAutospacing="0" w:after="0" w:afterAutospacing="0" w:line="360" w:lineRule="auto"/>
-        <w:ind w:left="426" w:right="424"/>
+        <w:spacing w:before="0" w:beforeAutospacing="0" w:after="0" w:afterAutospacing="0" w:line="360" w:lineRule="auto"/>
+        <w:ind w:left="426" w:right="-1"/>
         <w:jc w:val="both"/>
         <w:rPr>
-          <w:rFonts w:ascii="Verdana" w:hAnsi="Verdana" w:cs="Arial"/>
-          <w:color w:val="242424"/>
-          <w:sz w:val="20"/>
-          <w:szCs w:val="20"/>
-        </w:rPr>
-      </w:pPr>
-      <w:r>
-        <w:rPr>
-          <w:rFonts w:ascii="Verdana" w:hAnsi="Verdana" w:cs="Arial"/>
-          <w:color w:val="242424"/>
-          <w:sz w:val="20"/>
-          <w:szCs w:val="20"/>
+          <w:rFonts w:ascii="Arial" w:hAnsi="Arial" w:cs="Arial"/>
+        </w:rPr>
+      </w:pPr>
+      <w:r>
+        <w:rPr>
+          <w:rFonts w:ascii="Arial" w:hAnsi="Arial" w:cs="Arial"/>
         </w:rPr>
         <w:t>- Estar atento aos novos critérios de avaliação, e o que era pedido em cada momento;</w:t>
       </w:r>
@@ -3413,42 +3359,30 @@
       <w:pPr>
         <w:pStyle w:val="NormalWeb"/>
         <w:shd w:val="clear" w:color="auto" w:fill="FFFFFF"/>
-        <w:spacing w:before="120" w:beforeAutospacing="0" w:after="0" w:afterAutospacing="0" w:line="360" w:lineRule="auto"/>
-        <w:ind w:left="426" w:right="424"/>
+        <w:spacing w:before="0" w:beforeAutospacing="0" w:after="0" w:afterAutospacing="0" w:line="360" w:lineRule="auto"/>
+        <w:ind w:left="426" w:right="-1"/>
         <w:jc w:val="both"/>
         <w:rPr>
-          <w:rFonts w:ascii="Verdana" w:hAnsi="Verdana" w:cs="Arial"/>
-          <w:color w:val="242424"/>
-          <w:sz w:val="20"/>
-          <w:szCs w:val="20"/>
-        </w:rPr>
-      </w:pPr>
-      <w:r>
-        <w:rPr>
-          <w:rFonts w:ascii="Verdana" w:hAnsi="Verdana" w:cs="Arial"/>
-          <w:color w:val="242424"/>
-          <w:sz w:val="20"/>
-          <w:szCs w:val="20"/>
+          <w:rFonts w:ascii="Arial" w:hAnsi="Arial" w:cs="Arial"/>
+        </w:rPr>
+      </w:pPr>
+      <w:r>
+        <w:rPr>
+          <w:rFonts w:ascii="Arial" w:hAnsi="Arial" w:cs="Arial"/>
         </w:rPr>
         <w:t xml:space="preserve">- Compreensão do que </w:t>
       </w:r>
       <w:proofErr w:type="gramStart"/>
       <w:r>
         <w:rPr>
-          <w:rFonts w:ascii="Verdana" w:hAnsi="Verdana" w:cs="Arial"/>
-          <w:color w:val="242424"/>
-          <w:sz w:val="20"/>
-          <w:szCs w:val="20"/>
+          <w:rFonts w:ascii="Arial" w:hAnsi="Arial" w:cs="Arial"/>
         </w:rPr>
         <w:t>consistia</w:t>
       </w:r>
       <w:proofErr w:type="gramEnd"/>
       <w:r>
         <w:rPr>
-          <w:rFonts w:ascii="Verdana" w:hAnsi="Verdana" w:cs="Arial"/>
-          <w:color w:val="242424"/>
-          <w:sz w:val="20"/>
-          <w:szCs w:val="20"/>
+          <w:rFonts w:ascii="Arial" w:hAnsi="Arial" w:cs="Arial"/>
         </w:rPr>
         <w:t xml:space="preserve"> cada parte do compilador e como se interligava com a teoria;</w:t>
       </w:r>
@@ -3457,22 +3391,16 @@
       <w:pPr>
         <w:pStyle w:val="NormalWeb"/>
         <w:shd w:val="clear" w:color="auto" w:fill="FFFFFF"/>
-        <w:spacing w:before="120" w:beforeAutospacing="0" w:after="0" w:afterAutospacing="0" w:line="360" w:lineRule="auto"/>
-        <w:ind w:left="426" w:right="424"/>
+        <w:spacing w:before="0" w:beforeAutospacing="0" w:after="0" w:afterAutospacing="0" w:line="360" w:lineRule="auto"/>
+        <w:ind w:left="426" w:right="-1"/>
         <w:jc w:val="both"/>
         <w:rPr>
-          <w:rFonts w:ascii="Verdana" w:hAnsi="Verdana" w:cs="Arial"/>
-          <w:color w:val="242424"/>
-          <w:sz w:val="20"/>
-          <w:szCs w:val="20"/>
-        </w:rPr>
-      </w:pPr>
-      <w:r>
-        <w:rPr>
-          <w:rFonts w:ascii="Verdana" w:hAnsi="Verdana" w:cs="Arial"/>
-          <w:color w:val="242424"/>
-          <w:sz w:val="20"/>
-          <w:szCs w:val="20"/>
+          <w:rFonts w:ascii="Arial" w:hAnsi="Arial" w:cs="Arial"/>
+        </w:rPr>
+      </w:pPr>
+      <w:r>
+        <w:rPr>
+          <w:rFonts w:ascii="Arial" w:hAnsi="Arial" w:cs="Arial"/>
         </w:rPr>
         <w:t>- Análise e resolução de problemas e diagnósticos de erros;</w:t>
       </w:r>
@@ -3481,23 +3409,17 @@
       <w:pPr>
         <w:pStyle w:val="NormalWeb"/>
         <w:shd w:val="clear" w:color="auto" w:fill="FFFFFF"/>
-        <w:spacing w:before="120" w:beforeAutospacing="0" w:after="0" w:afterAutospacing="0" w:line="360" w:lineRule="auto"/>
-        <w:ind w:left="426" w:right="424"/>
+        <w:spacing w:before="0" w:beforeAutospacing="0" w:after="0" w:afterAutospacing="0" w:line="360" w:lineRule="auto"/>
+        <w:ind w:left="426" w:right="-1"/>
         <w:jc w:val="both"/>
         <w:textAlignment w:val="baseline"/>
         <w:rPr>
-          <w:rFonts w:ascii="Verdana" w:hAnsi="Verdana" w:cs="Arial"/>
-          <w:color w:val="242424"/>
-          <w:sz w:val="20"/>
-          <w:szCs w:val="20"/>
-        </w:rPr>
-      </w:pPr>
-      <w:r>
-        <w:rPr>
-          <w:rFonts w:ascii="Verdana" w:hAnsi="Verdana" w:cs="Arial"/>
-          <w:color w:val="242424"/>
-          <w:sz w:val="20"/>
-          <w:szCs w:val="20"/>
+          <w:rFonts w:ascii="Arial" w:hAnsi="Arial" w:cs="Arial"/>
+        </w:rPr>
+      </w:pPr>
+      <w:r>
+        <w:rPr>
+          <w:rFonts w:ascii="Arial" w:hAnsi="Arial" w:cs="Arial"/>
         </w:rPr>
         <w:t>- Criação de testes válidos e testes de erros, e a sua manutenção;</w:t>
       </w:r>
@@ -3506,68 +3428,54 @@
       <w:pPr>
         <w:pStyle w:val="NormalWeb"/>
         <w:shd w:val="clear" w:color="auto" w:fill="FFFFFF"/>
-        <w:spacing w:before="120" w:beforeAutospacing="0" w:after="0" w:afterAutospacing="0" w:line="360" w:lineRule="auto"/>
-        <w:ind w:left="426" w:right="424"/>
+        <w:spacing w:before="0" w:beforeAutospacing="0" w:after="0" w:afterAutospacing="0" w:line="360" w:lineRule="auto"/>
+        <w:ind w:left="426" w:right="-1"/>
         <w:jc w:val="both"/>
         <w:textAlignment w:val="baseline"/>
         <w:rPr>
-          <w:rFonts w:ascii="Verdana" w:hAnsi="Verdana" w:cs="Arial"/>
-          <w:color w:val="242424"/>
-          <w:sz w:val="20"/>
-          <w:szCs w:val="20"/>
-        </w:rPr>
-      </w:pPr>
-      <w:r>
-        <w:rPr>
-          <w:rFonts w:ascii="Verdana" w:hAnsi="Verdana" w:cs="Arial"/>
-          <w:color w:val="242424"/>
-          <w:sz w:val="20"/>
-          <w:szCs w:val="20"/>
+          <w:rFonts w:ascii="Arial" w:hAnsi="Arial" w:cs="Arial"/>
+        </w:rPr>
+      </w:pPr>
+      <w:r>
+        <w:rPr>
+          <w:rFonts w:ascii="Arial" w:hAnsi="Arial" w:cs="Arial"/>
         </w:rPr>
         <w:t xml:space="preserve">- Exercícios das </w:t>
       </w:r>
-      <w:proofErr w:type="spellStart"/>
-      <w:r>
-        <w:rPr>
-          <w:rFonts w:ascii="Verdana" w:hAnsi="Verdana" w:cs="Arial"/>
-          <w:color w:val="242424"/>
-          <w:sz w:val="20"/>
-          <w:szCs w:val="20"/>
-        </w:rPr>
-        <w:t>AF’s</w:t>
-      </w:r>
-      <w:proofErr w:type="spellEnd"/>
-      <w:r>
-        <w:rPr>
-          <w:rFonts w:ascii="Verdana" w:hAnsi="Verdana" w:cs="Arial"/>
-          <w:color w:val="242424"/>
-          <w:sz w:val="20"/>
-          <w:szCs w:val="20"/>
+      <w:r>
+        <w:rPr>
+          <w:rFonts w:ascii="Arial" w:hAnsi="Arial" w:cs="Arial"/>
+        </w:rPr>
+        <w:t>atividades formativas</w:t>
+      </w:r>
+      <w:r>
+        <w:rPr>
+          <w:rFonts w:ascii="Arial" w:hAnsi="Arial" w:cs="Arial"/>
         </w:rPr>
         <w:t xml:space="preserve"> e como cada parte se correlacionava com a fase seguinte a implementar no compilador</w:t>
+      </w:r>
+      <w:r>
+        <w:rPr>
+          <w:rFonts w:ascii="Arial" w:hAnsi="Arial" w:cs="Arial"/>
+        </w:rPr>
+        <w:t>;</w:t>
       </w:r>
     </w:p>
     <w:p>
       <w:pPr>
         <w:pStyle w:val="NormalWeb"/>
         <w:shd w:val="clear" w:color="auto" w:fill="FFFFFF"/>
-        <w:spacing w:before="120" w:beforeAutospacing="0" w:after="0" w:afterAutospacing="0" w:line="360" w:lineRule="auto"/>
-        <w:ind w:left="426" w:right="424"/>
+        <w:spacing w:before="0" w:beforeAutospacing="0" w:after="0" w:afterAutospacing="0" w:line="360" w:lineRule="auto"/>
+        <w:ind w:left="426" w:right="-1"/>
         <w:jc w:val="both"/>
         <w:textAlignment w:val="baseline"/>
         <w:rPr>
-          <w:rFonts w:ascii="Verdana" w:hAnsi="Verdana" w:cs="Arial"/>
-          <w:color w:val="242424"/>
-          <w:sz w:val="20"/>
-          <w:szCs w:val="20"/>
-        </w:rPr>
-      </w:pPr>
-      <w:r>
-        <w:rPr>
-          <w:rFonts w:ascii="Verdana" w:hAnsi="Verdana" w:cs="Arial"/>
-          <w:color w:val="242424"/>
-          <w:sz w:val="20"/>
-          <w:szCs w:val="20"/>
+          <w:rFonts w:ascii="Arial" w:hAnsi="Arial" w:cs="Arial"/>
+        </w:rPr>
+      </w:pPr>
+      <w:r>
+        <w:rPr>
+          <w:rFonts w:ascii="Arial" w:hAnsi="Arial" w:cs="Arial"/>
         </w:rPr>
         <w:t>- Correção de bugs e testes. </w:t>
       </w:r>
@@ -3578,6 +3486,34 @@
         <w:spacing w:before="120" w:beforeAutospacing="0" w:after="0" w:afterAutospacing="0" w:line="360" w:lineRule="auto"/>
         <w:jc w:val="both"/>
         <w:rPr>
+          <w:rFonts w:ascii="Arial" w:hAnsi="Arial" w:cs="Arial"/>
+        </w:rPr>
+      </w:pPr>
+      <w:r>
+        <w:rPr>
+          <w:rFonts w:ascii="Arial" w:hAnsi="Arial" w:cs="Arial"/>
+        </w:rPr>
+        <w:t xml:space="preserve">O repositório encontra-se disponível, mas apenas aberto depois da hora do </w:t>
+      </w:r>
+      <w:r>
+        <w:rPr>
+          <w:rFonts w:ascii="Arial" w:hAnsi="Arial" w:cs="Arial"/>
+        </w:rPr>
+        <w:t xml:space="preserve">E-Fólio </w:t>
+      </w:r>
+      <w:r>
+        <w:rPr>
+          <w:rFonts w:ascii="Arial" w:hAnsi="Arial" w:cs="Arial"/>
+        </w:rPr>
+        <w:t>global terminar no dia 14 de junho de 2023.</w:t>
+      </w:r>
+    </w:p>
+    <w:p>
+      <w:pPr>
+        <w:pStyle w:val="NormalWeb"/>
+        <w:spacing w:before="0" w:beforeAutospacing="0" w:after="0" w:afterAutospacing="0" w:line="360" w:lineRule="auto"/>
+        <w:jc w:val="both"/>
+        <w:rPr>
           <w:rFonts w:ascii="Verdana" w:hAnsi="Verdana"/>
           <w:sz w:val="20"/>
           <w:szCs w:val="20"/>
@@ -3586,29 +3522,7 @@
       <w:r>
         <w:rPr>
           <w:rFonts w:ascii="Verdana" w:hAnsi="Verdana" w:cs="Arial"/>
-          <w:color w:val="242424"/>
-          <w:sz w:val="20"/>
-          <w:szCs w:val="20"/>
-        </w:rPr>
-        <w:t>O repositório encontra-se disponível, mas apenas aberto depois da hora do e-fólio global terminar no dia 14 de junho de 2023.</w:t>
-      </w:r>
-    </w:p>
-    <w:p>
-      <w:pPr>
-        <w:pStyle w:val="NormalWeb"/>
-        <w:spacing w:before="120" w:beforeAutospacing="0" w:after="0" w:afterAutospacing="0" w:line="360" w:lineRule="auto"/>
-        <w:jc w:val="both"/>
-        <w:rPr>
-          <w:rFonts w:ascii="Verdana" w:hAnsi="Verdana"/>
-          <w:sz w:val="20"/>
-          <w:szCs w:val="20"/>
-        </w:rPr>
-      </w:pPr>
-      <w:r>
-        <w:rPr>
-          <w:rFonts w:ascii="Verdana" w:hAnsi="Verdana" w:cs="Arial"/>
           <w:noProof/>
-          <w:color w:val="242424"/>
           <w:sz w:val="20"/>
           <w:szCs w:val="20"/>
           <w:bdr w:val="none" w:sz="0" w:space="0" w:color="auto" w:frame="1"/>
@@ -3666,12 +3580,48 @@
     </w:p>
     <w:p>
       <w:pPr>
-        <w:spacing w:after="0" w:line="240" w:lineRule="auto"/>
-        <w:rPr>
-          <w:sz w:val="20"/>
-          <w:szCs w:val="20"/>
-        </w:rPr>
-      </w:pPr>
+        <w:pStyle w:val="NormalWeb"/>
+        <w:shd w:val="clear" w:color="auto" w:fill="FFFFFF"/>
+        <w:spacing w:before="0" w:beforeAutospacing="0" w:after="0" w:afterAutospacing="0" w:line="360" w:lineRule="auto"/>
+        <w:jc w:val="center"/>
+        <w:rPr>
+          <w:rFonts w:ascii="Verdana" w:hAnsi="Verdana" w:cs="Arial"/>
+          <w:sz w:val="18"/>
+          <w:szCs w:val="18"/>
+        </w:rPr>
+      </w:pPr>
+      <w:r>
+        <w:rPr>
+          <w:rFonts w:ascii="Verdana" w:hAnsi="Verdana" w:cs="Arial"/>
+          <w:sz w:val="18"/>
+          <w:szCs w:val="18"/>
+        </w:rPr>
+        <w:t xml:space="preserve">Figura </w:t>
+      </w:r>
+      <w:r>
+        <w:rPr>
+          <w:rFonts w:ascii="Verdana" w:hAnsi="Verdana" w:cs="Arial"/>
+          <w:sz w:val="18"/>
+          <w:szCs w:val="18"/>
+        </w:rPr>
+        <w:t>5</w:t>
+      </w:r>
+      <w:r>
+        <w:rPr>
+          <w:rFonts w:ascii="Verdana" w:hAnsi="Verdana" w:cs="Arial"/>
+          <w:sz w:val="18"/>
+          <w:szCs w:val="18"/>
+        </w:rPr>
+        <w:t xml:space="preserve"> – </w:t>
+      </w:r>
+      <w:r>
+        <w:rPr>
+          <w:rFonts w:ascii="Verdana" w:hAnsi="Verdana" w:cs="Arial"/>
+          <w:sz w:val="18"/>
+          <w:szCs w:val="18"/>
+        </w:rPr>
+        <w:t>Exemplo do repositório usado</w:t>
+      </w:r>
     </w:p>
     <w:p>
       <w:pPr>
@@ -3684,228 +3634,6 @@
           <w:szCs w:val="20"/>
         </w:rPr>
       </w:pPr>
-      <w:r>
-        <w:rPr>
-          <w:rFonts w:ascii="Verdana" w:hAnsi="Verdana" w:cs="Arial"/>
-          <w:b/>
-          <w:bCs/>
-          <w:color w:val="000000"/>
-          <w:sz w:val="20"/>
-          <w:szCs w:val="20"/>
-        </w:rPr>
-        <w:t>BIBLIOGRAFIA</w:t>
-      </w:r>
-    </w:p>
-    <w:p>
-      <w:pPr>
-        <w:pStyle w:val="NormalWeb"/>
-        <w:spacing w:before="120" w:beforeAutospacing="0" w:after="0" w:afterAutospacing="0" w:line="360" w:lineRule="auto"/>
-        <w:jc w:val="both"/>
-        <w:rPr>
-          <w:rFonts w:ascii="Verdana" w:hAnsi="Verdana"/>
-          <w:sz w:val="20"/>
-          <w:szCs w:val="20"/>
-        </w:rPr>
-      </w:pPr>
-      <w:proofErr w:type="spellStart"/>
-      <w:r>
-        <w:rPr>
-          <w:rFonts w:ascii="Verdana" w:hAnsi="Verdana" w:cs="Arial"/>
-          <w:color w:val="000000"/>
-          <w:sz w:val="20"/>
-          <w:szCs w:val="20"/>
-        </w:rPr>
-        <w:t>Aho</w:t>
-      </w:r>
-      <w:proofErr w:type="spellEnd"/>
-      <w:r>
-        <w:rPr>
-          <w:rFonts w:ascii="Verdana" w:hAnsi="Verdana" w:cs="Arial"/>
-          <w:color w:val="000000"/>
-          <w:sz w:val="20"/>
-          <w:szCs w:val="20"/>
-        </w:rPr>
-        <w:t xml:space="preserve">, A., S. Lam, M., </w:t>
-      </w:r>
-      <w:proofErr w:type="gramStart"/>
-      <w:r>
-        <w:rPr>
-          <w:rFonts w:ascii="Verdana" w:hAnsi="Verdana" w:cs="Arial"/>
-          <w:color w:val="000000"/>
-          <w:sz w:val="20"/>
-          <w:szCs w:val="20"/>
-        </w:rPr>
-        <w:t>Ravi ,</w:t>
-      </w:r>
-      <w:proofErr w:type="gramEnd"/>
-      <w:r>
-        <w:rPr>
-          <w:rFonts w:ascii="Verdana" w:hAnsi="Verdana" w:cs="Arial"/>
-          <w:color w:val="000000"/>
-          <w:sz w:val="20"/>
-          <w:szCs w:val="20"/>
-        </w:rPr>
-        <w:t xml:space="preserve"> S., &amp; D. </w:t>
-      </w:r>
-      <w:proofErr w:type="spellStart"/>
-      <w:r>
-        <w:rPr>
-          <w:rFonts w:ascii="Verdana" w:hAnsi="Verdana" w:cs="Arial"/>
-          <w:color w:val="000000"/>
-          <w:sz w:val="20"/>
-          <w:szCs w:val="20"/>
-        </w:rPr>
-        <w:t>Ullman</w:t>
-      </w:r>
-      <w:proofErr w:type="spellEnd"/>
-      <w:r>
-        <w:rPr>
-          <w:rFonts w:ascii="Verdana" w:hAnsi="Verdana" w:cs="Arial"/>
-          <w:color w:val="000000"/>
-          <w:sz w:val="20"/>
-          <w:szCs w:val="20"/>
-        </w:rPr>
-        <w:t xml:space="preserve">, J. (2008). </w:t>
-      </w:r>
-      <w:r>
-        <w:rPr>
-          <w:rFonts w:ascii="Verdana" w:hAnsi="Verdana" w:cs="Arial"/>
-          <w:i/>
-          <w:iCs/>
-          <w:color w:val="000000"/>
-          <w:sz w:val="20"/>
-          <w:szCs w:val="20"/>
-          <w:lang w:val="en-US"/>
-        </w:rPr>
-        <w:t xml:space="preserve">Compilers: principles, </w:t>
-      </w:r>
-      <w:proofErr w:type="gramStart"/>
-      <w:r>
-        <w:rPr>
-          <w:rFonts w:ascii="Verdana" w:hAnsi="Verdana" w:cs="Arial"/>
-          <w:i/>
-          <w:iCs/>
-          <w:color w:val="000000"/>
-          <w:sz w:val="20"/>
-          <w:szCs w:val="20"/>
-          <w:lang w:val="en-US"/>
-        </w:rPr>
-        <w:t>techniques</w:t>
-      </w:r>
-      <w:proofErr w:type="gramEnd"/>
-      <w:r>
-        <w:rPr>
-          <w:rFonts w:ascii="Verdana" w:hAnsi="Verdana" w:cs="Arial"/>
-          <w:i/>
-          <w:iCs/>
-          <w:color w:val="000000"/>
-          <w:sz w:val="20"/>
-          <w:szCs w:val="20"/>
-          <w:lang w:val="en-US"/>
-        </w:rPr>
-        <w:t xml:space="preserve"> and tools </w:t>
-      </w:r>
-      <w:r>
-        <w:rPr>
-          <w:rFonts w:ascii="Verdana" w:hAnsi="Verdana" w:cs="Arial"/>
-          <w:color w:val="000000"/>
-          <w:sz w:val="20"/>
-          <w:szCs w:val="20"/>
-          <w:lang w:val="en-US"/>
-        </w:rPr>
-        <w:t xml:space="preserve">(2ª ed.). (A. Wesley, Ed., &amp; D. Vieira, Trad.) </w:t>
-      </w:r>
-      <w:r>
-        <w:rPr>
-          <w:rFonts w:ascii="Verdana" w:hAnsi="Verdana" w:cs="Arial"/>
-          <w:color w:val="000000"/>
-          <w:sz w:val="20"/>
-          <w:szCs w:val="20"/>
-        </w:rPr>
-        <w:t xml:space="preserve">Universidade Federal de Minas Gerais, Brasil: </w:t>
-      </w:r>
-      <w:proofErr w:type="spellStart"/>
-      <w:r>
-        <w:rPr>
-          <w:rFonts w:ascii="Verdana" w:hAnsi="Verdana" w:cs="Arial"/>
-          <w:color w:val="000000"/>
-          <w:sz w:val="20"/>
-          <w:szCs w:val="20"/>
-        </w:rPr>
-        <w:t>Pearson</w:t>
-      </w:r>
-      <w:proofErr w:type="spellEnd"/>
-      <w:r>
-        <w:rPr>
-          <w:rFonts w:ascii="Verdana" w:hAnsi="Verdana" w:cs="Arial"/>
-          <w:color w:val="000000"/>
-          <w:sz w:val="20"/>
-          <w:szCs w:val="20"/>
-        </w:rPr>
-        <w:t>.</w:t>
-      </w:r>
-    </w:p>
-    <w:p>
-      <w:pPr>
-        <w:pStyle w:val="NormalWeb"/>
-        <w:spacing w:before="120" w:beforeAutospacing="0" w:after="0" w:afterAutospacing="0" w:line="360" w:lineRule="auto"/>
-        <w:jc w:val="both"/>
-        <w:rPr>
-          <w:rFonts w:ascii="Verdana" w:hAnsi="Verdana"/>
-          <w:sz w:val="20"/>
-          <w:szCs w:val="20"/>
-        </w:rPr>
-      </w:pPr>
-      <w:r>
-        <w:rPr>
-          <w:rFonts w:ascii="Verdana" w:hAnsi="Verdana" w:cs="Arial"/>
-          <w:color w:val="000000"/>
-          <w:sz w:val="20"/>
-          <w:szCs w:val="20"/>
-        </w:rPr>
-        <w:br/>
-        <w:t xml:space="preserve"> Reis Santos, P., &amp; </w:t>
-      </w:r>
-      <w:proofErr w:type="spellStart"/>
-      <w:r>
-        <w:rPr>
-          <w:rFonts w:ascii="Verdana" w:hAnsi="Verdana" w:cs="Arial"/>
-          <w:color w:val="000000"/>
-          <w:sz w:val="20"/>
-          <w:szCs w:val="20"/>
-        </w:rPr>
-        <w:t>Thibault</w:t>
-      </w:r>
-      <w:proofErr w:type="spellEnd"/>
-      <w:r>
-        <w:rPr>
-          <w:rFonts w:ascii="Verdana" w:hAnsi="Verdana" w:cs="Arial"/>
-          <w:color w:val="000000"/>
-          <w:sz w:val="20"/>
-          <w:szCs w:val="20"/>
-        </w:rPr>
-        <w:t xml:space="preserve">, L. (2015). </w:t>
-      </w:r>
-      <w:r>
-        <w:rPr>
-          <w:rFonts w:ascii="Verdana" w:hAnsi="Verdana" w:cs="Arial"/>
-          <w:i/>
-          <w:iCs/>
-          <w:color w:val="000000"/>
-          <w:sz w:val="20"/>
-          <w:szCs w:val="20"/>
-        </w:rPr>
-        <w:t xml:space="preserve">Compiladores. </w:t>
-      </w:r>
-      <w:r>
-        <w:rPr>
-          <w:rFonts w:ascii="Verdana" w:hAnsi="Verdana" w:cs="Arial"/>
-          <w:color w:val="000000"/>
-          <w:sz w:val="20"/>
-          <w:szCs w:val="20"/>
-        </w:rPr>
-        <w:t>FCA.</w:t>
-      </w:r>
     </w:p>
     <w:p>
       <w:pPr>
@@ -3914,13 +3642,323 @@
         <w:spacing w:before="120" w:beforeAutospacing="0" w:after="0" w:afterAutospacing="0" w:line="360" w:lineRule="auto"/>
         <w:jc w:val="both"/>
         <w:rPr>
-          <w:rFonts w:ascii="Verdana" w:hAnsi="Verdana"/>
+          <w:rFonts w:ascii="Arial" w:hAnsi="Arial" w:cs="Arial"/>
           <w:b/>
           <w:bCs/>
-          <w:sz w:val="20"/>
-          <w:szCs w:val="20"/>
-        </w:rPr>
-      </w:pPr>
+        </w:rPr>
+      </w:pPr>
+      <w:r>
+        <w:rPr>
+          <w:rFonts w:ascii="Arial" w:hAnsi="Arial" w:cs="Arial"/>
+          <w:b/>
+          <w:bCs/>
+        </w:rPr>
+        <w:t>DOCUMENTOS</w:t>
+      </w:r>
+    </w:p>
+    <w:p>
+      <w:pPr>
+        <w:pStyle w:val="NormalWeb"/>
+        <w:shd w:val="clear" w:color="auto" w:fill="FFFFFF"/>
+        <w:spacing w:before="120" w:beforeAutospacing="0" w:after="0" w:afterAutospacing="0" w:line="360" w:lineRule="auto"/>
+        <w:jc w:val="both"/>
+        <w:rPr>
+          <w:rFonts w:ascii="Arial" w:hAnsi="Arial" w:cs="Arial"/>
+        </w:rPr>
+      </w:pPr>
+      <w:r>
+        <w:rPr>
+          <w:rFonts w:ascii="Arial" w:hAnsi="Arial" w:cs="Arial"/>
+        </w:rPr>
+        <w:t xml:space="preserve">O ficheiro efolioG_Grupo_Alt_C_Elite.zip contém ficheiros correspondentes à evolução para o E-Fólio Global, com o executável: compileGlobal.sh, </w:t>
+      </w:r>
+      <w:proofErr w:type="spellStart"/>
+      <w:r>
+        <w:rPr>
+          <w:rFonts w:ascii="Arial" w:hAnsi="Arial" w:cs="Arial"/>
+        </w:rPr>
+        <w:t>lexG.l</w:t>
+      </w:r>
+      <w:proofErr w:type="spellEnd"/>
+      <w:r>
+        <w:rPr>
+          <w:rFonts w:ascii="Arial" w:hAnsi="Arial" w:cs="Arial"/>
+        </w:rPr>
+        <w:t xml:space="preserve">, </w:t>
+      </w:r>
+      <w:proofErr w:type="spellStart"/>
+      <w:r>
+        <w:rPr>
+          <w:rFonts w:ascii="Arial" w:hAnsi="Arial" w:cs="Arial"/>
+        </w:rPr>
+        <w:t>sintaxG.y</w:t>
+      </w:r>
+      <w:proofErr w:type="spellEnd"/>
+      <w:r>
+        <w:rPr>
+          <w:rFonts w:ascii="Arial" w:hAnsi="Arial" w:cs="Arial"/>
+        </w:rPr>
+        <w:t xml:space="preserve">, </w:t>
+      </w:r>
+      <w:proofErr w:type="spellStart"/>
+      <w:r>
+        <w:rPr>
+          <w:rFonts w:ascii="Arial" w:hAnsi="Arial" w:cs="Arial"/>
+        </w:rPr>
+        <w:t>sintaxG.c</w:t>
+      </w:r>
+      <w:proofErr w:type="spellEnd"/>
+      <w:r>
+        <w:rPr>
+          <w:rFonts w:ascii="Arial" w:hAnsi="Arial" w:cs="Arial"/>
+        </w:rPr>
+        <w:t xml:space="preserve">, </w:t>
+      </w:r>
+      <w:proofErr w:type="spellStart"/>
+      <w:r>
+        <w:rPr>
+          <w:rFonts w:ascii="Arial" w:hAnsi="Arial" w:cs="Arial"/>
+        </w:rPr>
+        <w:t>sintaxG.h</w:t>
+      </w:r>
+      <w:proofErr w:type="spellEnd"/>
+      <w:r>
+        <w:rPr>
+          <w:rFonts w:ascii="Arial" w:hAnsi="Arial" w:cs="Arial"/>
+        </w:rPr>
+        <w:t>, que utiliza o ficheiro testeYAILOtimizado.txt. Semelhante a entrega dos restantes E-Fólios o trabalho pode ser executado através do ficheiro compileGlobal.sh.</w:t>
+      </w:r>
+    </w:p>
+    <w:p>
+      <w:pPr>
+        <w:pStyle w:val="NormalWeb"/>
+        <w:shd w:val="clear" w:color="auto" w:fill="FFFFFF"/>
+        <w:spacing w:before="120" w:beforeAutospacing="0" w:after="0" w:afterAutospacing="0" w:line="360" w:lineRule="auto"/>
+        <w:jc w:val="both"/>
+        <w:rPr>
+          <w:rFonts w:ascii="Arial" w:hAnsi="Arial" w:cs="Arial"/>
+        </w:rPr>
+      </w:pPr>
+      <w:r>
+        <w:rPr>
+          <w:rFonts w:ascii="Arial" w:hAnsi="Arial" w:cs="Arial"/>
+        </w:rPr>
+        <w:t xml:space="preserve">Além disso, encontram-se também os mesmos ficheiros que se </w:t>
+      </w:r>
+      <w:r>
+        <w:rPr>
+          <w:rFonts w:ascii="Arial" w:hAnsi="Arial" w:cs="Arial"/>
+        </w:rPr>
+        <w:t>optou por</w:t>
+      </w:r>
+      <w:r>
+        <w:rPr>
+          <w:rFonts w:ascii="Arial" w:hAnsi="Arial" w:cs="Arial"/>
+        </w:rPr>
+        <w:t xml:space="preserve"> manter para representar a evolução do </w:t>
+      </w:r>
+      <w:r>
+        <w:rPr>
+          <w:rFonts w:ascii="Arial" w:hAnsi="Arial" w:cs="Arial"/>
+        </w:rPr>
+        <w:t>E-Fólio B</w:t>
+      </w:r>
+      <w:r>
+        <w:rPr>
+          <w:rFonts w:ascii="Arial" w:hAnsi="Arial" w:cs="Arial"/>
+        </w:rPr>
+        <w:t xml:space="preserve"> até ao momento, que pode ser testada através do executável, compileEFolioB.sh.</w:t>
+      </w:r>
+    </w:p>
+    <w:p>
+      <w:pPr>
+        <w:pStyle w:val="NormalWeb"/>
+        <w:spacing w:before="120" w:beforeAutospacing="0" w:after="0" w:afterAutospacing="0" w:line="360" w:lineRule="auto"/>
+        <w:jc w:val="both"/>
+        <w:rPr>
+          <w:rFonts w:ascii="Arial" w:hAnsi="Arial" w:cs="Arial"/>
+          <w:b/>
+          <w:bCs/>
+        </w:rPr>
+      </w:pPr>
+    </w:p>
+    <w:p>
+      <w:pPr>
+        <w:pStyle w:val="NormalWeb"/>
+        <w:shd w:val="clear" w:color="auto" w:fill="FFFFFF"/>
+        <w:spacing w:before="120" w:beforeAutospacing="0" w:after="0" w:afterAutospacing="0" w:line="360" w:lineRule="auto"/>
+        <w:jc w:val="both"/>
+        <w:rPr>
+          <w:rFonts w:ascii="Arial" w:hAnsi="Arial" w:cs="Arial"/>
+          <w:b/>
+          <w:bCs/>
+        </w:rPr>
+      </w:pPr>
+      <w:r>
+        <w:rPr>
+          <w:rFonts w:ascii="Arial" w:hAnsi="Arial" w:cs="Arial"/>
+          <w:b/>
+          <w:bCs/>
+        </w:rPr>
+        <w:t>BIBLIOGRAFIA</w:t>
+      </w:r>
+    </w:p>
+    <w:p>
+      <w:pPr>
+        <w:pStyle w:val="NormalWeb"/>
+        <w:shd w:val="clear" w:color="auto" w:fill="FFFFFF"/>
+        <w:spacing w:before="120" w:beforeAutospacing="0" w:after="0" w:afterAutospacing="0" w:line="360" w:lineRule="auto"/>
+        <w:jc w:val="both"/>
+        <w:rPr>
+          <w:rFonts w:ascii="Arial" w:hAnsi="Arial" w:cs="Arial"/>
+        </w:rPr>
+      </w:pPr>
+      <w:proofErr w:type="spellStart"/>
+      <w:r>
+        <w:rPr>
+          <w:rFonts w:ascii="Arial" w:hAnsi="Arial" w:cs="Arial"/>
+        </w:rPr>
+        <w:t>Aho</w:t>
+      </w:r>
+      <w:proofErr w:type="spellEnd"/>
+      <w:r>
+        <w:rPr>
+          <w:rFonts w:ascii="Arial" w:hAnsi="Arial" w:cs="Arial"/>
+        </w:rPr>
+        <w:t xml:space="preserve">, A., S. Lam, M., </w:t>
+      </w:r>
+      <w:proofErr w:type="gramStart"/>
+      <w:r>
+        <w:rPr>
+          <w:rFonts w:ascii="Arial" w:hAnsi="Arial" w:cs="Arial"/>
+        </w:rPr>
+        <w:t>Ravi ,</w:t>
+      </w:r>
+      <w:proofErr w:type="gramEnd"/>
+      <w:r>
+        <w:rPr>
+          <w:rFonts w:ascii="Arial" w:hAnsi="Arial" w:cs="Arial"/>
+        </w:rPr>
+        <w:t xml:space="preserve"> S., &amp; D. </w:t>
+      </w:r>
+      <w:proofErr w:type="spellStart"/>
+      <w:r>
+        <w:rPr>
+          <w:rFonts w:ascii="Arial" w:hAnsi="Arial" w:cs="Arial"/>
+        </w:rPr>
+        <w:t>Ullman</w:t>
+      </w:r>
+      <w:proofErr w:type="spellEnd"/>
+      <w:r>
+        <w:rPr>
+          <w:rFonts w:ascii="Arial" w:hAnsi="Arial" w:cs="Arial"/>
+        </w:rPr>
+        <w:t>, J. (2008). Compilers: principles, techniques and</w:t>
+      </w:r>
+      <w:r>
+        <w:rPr>
+          <w:rFonts w:ascii="Arial" w:hAnsi="Arial" w:cs="Arial"/>
+          <w:i/>
+          <w:iCs/>
+          <w:lang w:val="en-US"/>
+        </w:rPr>
+        <w:t xml:space="preserve"> </w:t>
+      </w:r>
+      <w:r>
+        <w:rPr>
+          <w:rFonts w:ascii="Arial" w:hAnsi="Arial" w:cs="Arial"/>
+          <w:i/>
+          <w:iCs/>
+          <w:lang w:val="en-US"/>
+        </w:rPr>
+        <w:t xml:space="preserve">tools </w:t>
+      </w:r>
+      <w:r>
+        <w:rPr>
+          <w:rFonts w:ascii="Arial" w:hAnsi="Arial" w:cs="Arial"/>
+          <w:lang w:val="en-US"/>
+        </w:rPr>
+        <w:t xml:space="preserve">(2ª ed.). </w:t>
+      </w:r>
+      <w:r>
+        <w:rPr>
+          <w:rFonts w:ascii="Arial" w:hAnsi="Arial" w:cs="Arial"/>
+        </w:rPr>
+        <w:t xml:space="preserve">(A. Wesley, Ed., &amp; D. Vieira, </w:t>
+      </w:r>
+      <w:proofErr w:type="spellStart"/>
+      <w:r>
+        <w:rPr>
+          <w:rFonts w:ascii="Arial" w:hAnsi="Arial" w:cs="Arial"/>
+        </w:rPr>
+        <w:t>Trad</w:t>
+      </w:r>
+      <w:proofErr w:type="spellEnd"/>
+      <w:r>
+        <w:rPr>
+          <w:rFonts w:ascii="Arial" w:hAnsi="Arial" w:cs="Arial"/>
+        </w:rPr>
+        <w:t xml:space="preserve">.) Universidade Federal de Minas Gerais, Brasil: </w:t>
+      </w:r>
+      <w:proofErr w:type="spellStart"/>
+      <w:r>
+        <w:rPr>
+          <w:rFonts w:ascii="Arial" w:hAnsi="Arial" w:cs="Arial"/>
+        </w:rPr>
+        <w:t>Pearson</w:t>
+      </w:r>
+      <w:proofErr w:type="spellEnd"/>
+      <w:r>
+        <w:rPr>
+          <w:rFonts w:ascii="Arial" w:hAnsi="Arial" w:cs="Arial"/>
+        </w:rPr>
+        <w:t>.</w:t>
+      </w:r>
+    </w:p>
+    <w:p>
+      <w:pPr>
+        <w:pStyle w:val="NormalWeb"/>
+        <w:spacing w:before="0" w:beforeAutospacing="0" w:after="0" w:afterAutospacing="0" w:line="360" w:lineRule="auto"/>
+        <w:jc w:val="both"/>
+        <w:rPr>
+          <w:rFonts w:ascii="Arial" w:hAnsi="Arial" w:cs="Arial"/>
+        </w:rPr>
+      </w:pPr>
+      <w:r>
+        <w:rPr>
+          <w:rFonts w:ascii="Arial" w:hAnsi="Arial" w:cs="Arial"/>
+        </w:rPr>
+        <w:br/>
+        <w:t xml:space="preserve"> Reis Santos, P., &amp; </w:t>
+      </w:r>
+      <w:proofErr w:type="spellStart"/>
+      <w:r>
+        <w:rPr>
+          <w:rFonts w:ascii="Arial" w:hAnsi="Arial" w:cs="Arial"/>
+        </w:rPr>
+        <w:t>Thibault</w:t>
+      </w:r>
+      <w:proofErr w:type="spellEnd"/>
+      <w:r>
+        <w:rPr>
+          <w:rFonts w:ascii="Arial" w:hAnsi="Arial" w:cs="Arial"/>
+        </w:rPr>
+        <w:t xml:space="preserve">, L. (2015). </w:t>
+      </w:r>
+      <w:r>
+        <w:rPr>
+          <w:rFonts w:ascii="Arial" w:hAnsi="Arial" w:cs="Arial"/>
+          <w:i/>
+          <w:iCs/>
+        </w:rPr>
+        <w:t xml:space="preserve">Compiladores. </w:t>
+      </w:r>
+      <w:r>
+        <w:rPr>
+          <w:rFonts w:ascii="Arial" w:hAnsi="Arial" w:cs="Arial"/>
+        </w:rPr>
+        <w:t>FCA.</w:t>
+      </w:r>
     </w:p>
     <w:sectPr>
       <w:headerReference w:type="even" r:id="rId15"/>
@@ -5591,23 +5629,18 @@
   </w:num>
   <w:num w:numId="11" w16cid:durableId="1821997576">
     <w:abstractNumId w:val="4"/>
-    <w:lvlOverride w:ilvl="0"/>
   </w:num>
   <w:num w:numId="12" w16cid:durableId="2094233247">
     <w:abstractNumId w:val="4"/>
-    <w:lvlOverride w:ilvl="0"/>
   </w:num>
   <w:num w:numId="13" w16cid:durableId="1916016484">
     <w:abstractNumId w:val="4"/>
-    <w:lvlOverride w:ilvl="0"/>
   </w:num>
   <w:num w:numId="14" w16cid:durableId="613681533">
     <w:abstractNumId w:val="4"/>
-    <w:lvlOverride w:ilvl="0"/>
   </w:num>
   <w:num w:numId="15" w16cid:durableId="872964235">
     <w:abstractNumId w:val="4"/>
-    <w:lvlOverride w:ilvl="0"/>
   </w:num>
   <w:num w:numId="16" w16cid:durableId="782306022">
     <w:abstractNumId w:val="6"/>
@@ -6025,7 +6058,7 @@
     <w:name w:val="heading 1"/>
     <w:basedOn w:val="Normal"/>
     <w:next w:val="Normal"/>
-    <w:link w:val="Ttulo1Carter"/>
+    <w:link w:val="Ttulo1Char"/>
     <w:uiPriority w:val="9"/>
     <w:rsid w:val="00FD65C4"/>
     <w:pPr>
@@ -6048,7 +6081,7 @@
     <w:name w:val="heading 2"/>
     <w:basedOn w:val="Normal"/>
     <w:next w:val="Normal"/>
-    <w:link w:val="Ttulo2Carter"/>
+    <w:link w:val="Ttulo2Char"/>
     <w:uiPriority w:val="9"/>
     <w:unhideWhenUsed/>
     <w:qFormat/>
@@ -6066,7 +6099,7 @@
       <w:szCs w:val="26"/>
     </w:rPr>
   </w:style>
-  <w:style w:type="character" w:default="1" w:styleId="Tipodeletrapredefinidodopargrafo">
+  <w:style w:type="character" w:default="1" w:styleId="Fontepargpadro">
     <w:name w:val="Default Paragraph Font"/>
     <w:uiPriority w:val="1"/>
     <w:semiHidden/>
@@ -6093,8 +6126,8 @@
     <w:semiHidden/>
     <w:unhideWhenUsed/>
   </w:style>
-  <w:style w:type="character" w:customStyle="1" w:styleId="Ttulo1Carter">
-    <w:name w:val="Título 1 Caráter"/>
+  <w:style w:type="character" w:customStyle="1" w:styleId="Ttulo1Char">
+    <w:name w:val="Título 1 Char"/>
     <w:link w:val="Ttulo1"/>
     <w:uiPriority w:val="9"/>
     <w:rsid w:val="00FD65C4"/>
@@ -6108,8 +6141,8 @@
       <w:szCs w:val="28"/>
     </w:rPr>
   </w:style>
-  <w:style w:type="character" w:customStyle="1" w:styleId="Ttulo2Carter">
-    <w:name w:val="Título 2 Caráter"/>
+  <w:style w:type="character" w:customStyle="1" w:styleId="Ttulo2Char">
+    <w:name w:val="Título 2 Char"/>
     <w:link w:val="Ttulo2"/>
     <w:uiPriority w:val="9"/>
     <w:rsid w:val="007F2B7B"/>
@@ -6156,7 +6189,7 @@
   <w:style w:type="paragraph" w:styleId="Cabealho">
     <w:name w:val="header"/>
     <w:basedOn w:val="Normal"/>
-    <w:link w:val="CabealhoCarter"/>
+    <w:link w:val="CabealhoChar"/>
     <w:uiPriority w:val="99"/>
     <w:unhideWhenUsed/>
     <w:rsid w:val="00FE06CF"/>
@@ -6168,8 +6201,8 @@
       <w:spacing w:after="0" w:line="240" w:lineRule="auto"/>
     </w:pPr>
   </w:style>
-  <w:style w:type="character" w:customStyle="1" w:styleId="CabealhoCarter">
-    <w:name w:val="Cabeçalho Caráter"/>
+  <w:style w:type="character" w:customStyle="1" w:styleId="CabealhoChar">
+    <w:name w:val="Cabeçalho Char"/>
     <w:link w:val="Cabealho"/>
     <w:uiPriority w:val="99"/>
     <w:rsid w:val="00FE06CF"/>
@@ -6181,7 +6214,7 @@
   <w:style w:type="paragraph" w:styleId="Rodap">
     <w:name w:val="footer"/>
     <w:basedOn w:val="Normal"/>
-    <w:link w:val="RodapCarter"/>
+    <w:link w:val="RodapChar"/>
     <w:uiPriority w:val="99"/>
     <w:unhideWhenUsed/>
     <w:rsid w:val="00FE06CF"/>
@@ -6193,8 +6226,8 @@
       <w:spacing w:after="0" w:line="240" w:lineRule="auto"/>
     </w:pPr>
   </w:style>
-  <w:style w:type="character" w:customStyle="1" w:styleId="RodapCarter">
-    <w:name w:val="Rodapé Caráter"/>
+  <w:style w:type="character" w:customStyle="1" w:styleId="RodapChar">
+    <w:name w:val="Rodapé Char"/>
     <w:link w:val="Rodap"/>
     <w:uiPriority w:val="99"/>
     <w:rsid w:val="00FE06CF"/>
@@ -6203,7 +6236,7 @@
       <w:sz w:val="24"/>
     </w:rPr>
   </w:style>
-  <w:style w:type="character" w:styleId="Hiperligao">
+  <w:style w:type="character" w:styleId="Hyperlink">
     <w:name w:val="Hyperlink"/>
     <w:uiPriority w:val="99"/>
     <w:unhideWhenUsed/>
@@ -6214,7 +6247,7 @@
       <w:u w:val="single"/>
     </w:rPr>
   </w:style>
-  <w:style w:type="character" w:styleId="nfaseDiscreta">
+  <w:style w:type="character" w:styleId="nfaseSutil">
     <w:name w:val="Subtle Emphasis"/>
     <w:uiPriority w:val="19"/>
     <w:qFormat/>
@@ -6240,7 +6273,7 @@
     <w:name w:val="Quote"/>
     <w:basedOn w:val="Normal"/>
     <w:next w:val="Normal"/>
-    <w:link w:val="CitaoCarter"/>
+    <w:link w:val="CitaoChar"/>
     <w:uiPriority w:val="29"/>
     <w:qFormat/>
     <w:rsid w:val="00AC14DE"/>
@@ -6252,8 +6285,8 @@
       <w:iCs/>
     </w:rPr>
   </w:style>
-  <w:style w:type="character" w:customStyle="1" w:styleId="CitaoCarter">
-    <w:name w:val="Citação Caráter"/>
+  <w:style w:type="character" w:customStyle="1" w:styleId="CitaoChar">
+    <w:name w:val="Citação Char"/>
     <w:link w:val="Citao"/>
     <w:uiPriority w:val="29"/>
     <w:rsid w:val="00AC14DE"/>
@@ -6368,7 +6401,7 @@
   </w:style>
   <w:style w:type="character" w:styleId="Refdecomentrio">
     <w:name w:val="annotation reference"/>
-    <w:basedOn w:val="Tipodeletrapredefinidodopargrafo"/>
+    <w:basedOn w:val="Fontepargpadro"/>
     <w:uiPriority w:val="99"/>
     <w:semiHidden/>
     <w:unhideWhenUsed/>
@@ -6381,7 +6414,7 @@
   <w:style w:type="paragraph" w:styleId="Textodecomentrio">
     <w:name w:val="annotation text"/>
     <w:basedOn w:val="Normal"/>
-    <w:link w:val="TextodecomentrioCarter"/>
+    <w:link w:val="TextodecomentrioChar"/>
     <w:uiPriority w:val="99"/>
     <w:unhideWhenUsed/>
     <w:rsid w:val="00CD173B"/>
@@ -6393,9 +6426,9 @@
       <w:szCs w:val="20"/>
     </w:rPr>
   </w:style>
-  <w:style w:type="character" w:customStyle="1" w:styleId="TextodecomentrioCarter">
-    <w:name w:val="Texto de comentário Caráter"/>
-    <w:basedOn w:val="Tipodeletrapredefinidodopargrafo"/>
+  <w:style w:type="character" w:customStyle="1" w:styleId="TextodecomentrioChar">
+    <w:name w:val="Texto de comentário Char"/>
+    <w:basedOn w:val="Fontepargpadro"/>
     <w:link w:val="Textodecomentrio"/>
     <w:uiPriority w:val="99"/>
     <w:rsid w:val="00CD173B"/>
@@ -6404,11 +6437,11 @@
       <w:lang w:eastAsia="en-US"/>
     </w:rPr>
   </w:style>
-  <w:style w:type="paragraph" w:styleId="Assuntodecomentrio">
+  <w:style w:type="paragraph" w:styleId="Assuntodocomentrio">
     <w:name w:val="annotation subject"/>
     <w:basedOn w:val="Textodecomentrio"/>
     <w:next w:val="Textodecomentrio"/>
-    <w:link w:val="AssuntodecomentrioCarter"/>
+    <w:link w:val="AssuntodocomentrioChar"/>
     <w:uiPriority w:val="99"/>
     <w:semiHidden/>
     <w:unhideWhenUsed/>
@@ -6418,10 +6451,10 @@
       <w:bCs/>
     </w:rPr>
   </w:style>
-  <w:style w:type="character" w:customStyle="1" w:styleId="AssuntodecomentrioCarter">
-    <w:name w:val="Assunto de comentário Caráter"/>
-    <w:basedOn w:val="TextodecomentrioCarter"/>
-    <w:link w:val="Assuntodecomentrio"/>
+  <w:style w:type="character" w:customStyle="1" w:styleId="AssuntodocomentrioChar">
+    <w:name w:val="Assunto do comentário Char"/>
+    <w:basedOn w:val="TextodecomentrioChar"/>
+    <w:link w:val="Assuntodocomentrio"/>
     <w:uiPriority w:val="99"/>
     <w:semiHidden/>
     <w:rsid w:val="00CD173B"/>
@@ -6445,9 +6478,9 @@
       <w:lang w:eastAsia="en-US"/>
     </w:rPr>
   </w:style>
-  <w:style w:type="character" w:styleId="Hiperligaovisitada">
+  <w:style w:type="character" w:styleId="HiperlinkVisitado">
     <w:name w:val="FollowedHyperlink"/>
-    <w:basedOn w:val="Tipodeletrapredefinidodopargrafo"/>
+    <w:basedOn w:val="Fontepargpadro"/>
     <w:uiPriority w:val="99"/>
     <w:semiHidden/>
     <w:unhideWhenUsed/>
